--- a/doc/mapper.docx
+++ b/doc/mapper.docx
@@ -2287,7 +2287,6 @@
     <w:p>
       <w:pPr>
         <w:rPr>
-          <w:rFonts w:hint="eastAsia"/>
           <w:shd w:val="pct15" w:color="auto" w:fill="FFFFFF"/>
         </w:rPr>
       </w:pPr>
@@ -2716,8 +2715,6 @@
           <w:shd w:val="pct15" w:color="auto" w:fill="FFFFFF"/>
         </w:rPr>
       </w:pPr>
-      <w:bookmarkStart w:id="0" w:name="_GoBack"/>
-      <w:bookmarkEnd w:id="0"/>
     </w:p>
     <w:p>
       <w:pPr>
@@ -2932,10 +2929,2976 @@
     <w:p>
       <w:pPr>
         <w:rPr>
+          <w:shd w:val="pct15" w:color="auto" w:fill="FFFFFF"/>
+        </w:rPr>
+      </w:pPr>
+    </w:p>
+    <w:p>
+      <w:pPr>
+        <w:rPr>
+          <w:shd w:val="pct15" w:color="auto" w:fill="FFFFFF"/>
+        </w:rPr>
+      </w:pPr>
+    </w:p>
+    <w:p>
+      <w:pPr>
+        <w:rPr>
+          <w:shd w:val="pct15" w:color="auto" w:fill="FFFFFF"/>
+        </w:rPr>
+      </w:pPr>
+    </w:p>
+    <w:p>
+      <w:pPr>
+        <w:rPr>
+          <w:shd w:val="pct15" w:color="auto" w:fill="FFFFFF"/>
+        </w:rPr>
+      </w:pPr>
+      <w:r>
+        <w:rPr>
           <w:rFonts w:hint="eastAsia"/>
           <w:shd w:val="pct15" w:color="auto" w:fill="FFFFFF"/>
         </w:rPr>
+        <w:t>请假</w:t>
+      </w:r>
+    </w:p>
+    <w:p>
+      <w:pPr>
+        <w:widowControl/>
+        <w:shd w:val="clear" w:color="auto" w:fill="2B2B2B"/>
+        <w:tabs>
+          <w:tab w:val="left" w:pos="916"/>
+          <w:tab w:val="left" w:pos="1832"/>
+          <w:tab w:val="left" w:pos="2748"/>
+          <w:tab w:val="left" w:pos="3664"/>
+          <w:tab w:val="left" w:pos="4580"/>
+          <w:tab w:val="left" w:pos="5496"/>
+          <w:tab w:val="left" w:pos="6412"/>
+          <w:tab w:val="left" w:pos="7328"/>
+          <w:tab w:val="left" w:pos="8244"/>
+          <w:tab w:val="left" w:pos="9160"/>
+          <w:tab w:val="left" w:pos="10076"/>
+          <w:tab w:val="left" w:pos="10992"/>
+          <w:tab w:val="left" w:pos="11908"/>
+          <w:tab w:val="left" w:pos="12824"/>
+          <w:tab w:val="left" w:pos="13740"/>
+          <w:tab w:val="left" w:pos="14656"/>
+        </w:tabs>
+        <w:jc w:val="left"/>
+        <w:rPr>
+          <w:rFonts w:ascii="Consolas" w:eastAsia="宋体" w:hAnsi="Consolas" w:cs="宋体"/>
+          <w:color w:val="A9B7C6"/>
+          <w:kern w:val="0"/>
+          <w:szCs w:val="21"/>
+        </w:rPr>
       </w:pPr>
+      <w:r>
+        <w:rPr>
+          <w:rFonts w:ascii="Consolas" w:eastAsia="宋体" w:hAnsi="Consolas" w:cs="宋体"/>
+          <w:color w:val="E8BF6A"/>
+          <w:kern w:val="0"/>
+          <w:szCs w:val="21"/>
+        </w:rPr>
+        <w:t xml:space="preserve">&lt;select </w:t>
+      </w:r>
+      <w:r>
+        <w:rPr>
+          <w:rFonts w:ascii="Consolas" w:eastAsia="宋体" w:hAnsi="Consolas" w:cs="宋体"/>
+          <w:color w:val="BABABA"/>
+          <w:kern w:val="0"/>
+          <w:szCs w:val="21"/>
+        </w:rPr>
+        <w:t>id</w:t>
+      </w:r>
+      <w:r>
+        <w:rPr>
+          <w:rFonts w:ascii="Consolas" w:eastAsia="宋体" w:hAnsi="Consolas" w:cs="宋体"/>
+          <w:color w:val="6A8759"/>
+          <w:kern w:val="0"/>
+          <w:szCs w:val="21"/>
+        </w:rPr>
+        <w:t>="</w:t>
+      </w:r>
+      <w:proofErr w:type="spellStart"/>
+      <w:r>
+        <w:rPr>
+          <w:rFonts w:ascii="Consolas" w:eastAsia="宋体" w:hAnsi="Consolas" w:cs="宋体"/>
+          <w:color w:val="6A8759"/>
+          <w:kern w:val="0"/>
+          <w:szCs w:val="21"/>
+        </w:rPr>
+        <w:t>getNeedList</w:t>
+      </w:r>
+      <w:proofErr w:type="spellEnd"/>
+      <w:r>
+        <w:rPr>
+          <w:rFonts w:ascii="Consolas" w:eastAsia="宋体" w:hAnsi="Consolas" w:cs="宋体"/>
+          <w:color w:val="6A8759"/>
+          <w:kern w:val="0"/>
+          <w:szCs w:val="21"/>
+        </w:rPr>
+        <w:t xml:space="preserve">" </w:t>
+      </w:r>
+      <w:proofErr w:type="spellStart"/>
+      <w:r>
+        <w:rPr>
+          <w:rFonts w:ascii="Consolas" w:eastAsia="宋体" w:hAnsi="Consolas" w:cs="宋体"/>
+          <w:color w:val="BABABA"/>
+          <w:kern w:val="0"/>
+          <w:szCs w:val="21"/>
+        </w:rPr>
+        <w:t>resultType</w:t>
+      </w:r>
+      <w:proofErr w:type="spellEnd"/>
+      <w:r>
+        <w:rPr>
+          <w:rFonts w:ascii="Consolas" w:eastAsia="宋体" w:hAnsi="Consolas" w:cs="宋体"/>
+          <w:color w:val="6A8759"/>
+          <w:kern w:val="0"/>
+          <w:szCs w:val="21"/>
+        </w:rPr>
+        <w:t>="</w:t>
+      </w:r>
+      <w:proofErr w:type="spellStart"/>
+      <w:r>
+        <w:rPr>
+          <w:rFonts w:ascii="Consolas" w:eastAsia="宋体" w:hAnsi="Consolas" w:cs="宋体"/>
+          <w:color w:val="6A8759"/>
+          <w:kern w:val="0"/>
+          <w:szCs w:val="21"/>
+        </w:rPr>
+        <w:t>java.util.Map</w:t>
+      </w:r>
+      <w:proofErr w:type="spellEnd"/>
+      <w:r>
+        <w:rPr>
+          <w:rFonts w:ascii="Consolas" w:eastAsia="宋体" w:hAnsi="Consolas" w:cs="宋体"/>
+          <w:color w:val="6A8759"/>
+          <w:kern w:val="0"/>
+          <w:szCs w:val="21"/>
+        </w:rPr>
+        <w:t>"</w:t>
+      </w:r>
+      <w:r>
+        <w:rPr>
+          <w:rFonts w:ascii="Consolas" w:eastAsia="宋体" w:hAnsi="Consolas" w:cs="宋体"/>
+          <w:color w:val="E8BF6A"/>
+          <w:kern w:val="0"/>
+          <w:szCs w:val="21"/>
+        </w:rPr>
+        <w:t>&gt;</w:t>
+      </w:r>
+      <w:r>
+        <w:rPr>
+          <w:rFonts w:ascii="Consolas" w:eastAsia="宋体" w:hAnsi="Consolas" w:cs="宋体"/>
+          <w:color w:val="E8BF6A"/>
+          <w:kern w:val="0"/>
+          <w:szCs w:val="21"/>
+        </w:rPr>
+        <w:br/>
+        <w:t xml:space="preserve">    </w:t>
+      </w:r>
+      <w:r>
+        <w:rPr>
+          <w:rFonts w:ascii="Consolas" w:eastAsia="宋体" w:hAnsi="Consolas" w:cs="宋体"/>
+          <w:color w:val="A9B7C6"/>
+          <w:kern w:val="0"/>
+          <w:szCs w:val="21"/>
+        </w:rPr>
+        <w:t>SELECT DISTINCT</w:t>
+      </w:r>
+      <w:r>
+        <w:rPr>
+          <w:rFonts w:ascii="Consolas" w:eastAsia="宋体" w:hAnsi="Consolas" w:cs="宋体"/>
+          <w:color w:val="A9B7C6"/>
+          <w:kern w:val="0"/>
+          <w:szCs w:val="21"/>
+        </w:rPr>
+        <w:br/>
+        <w:t xml:space="preserve">    RES.ID_ as id,</w:t>
+      </w:r>
+      <w:r>
+        <w:rPr>
+          <w:rFonts w:ascii="Consolas" w:eastAsia="宋体" w:hAnsi="Consolas" w:cs="宋体"/>
+          <w:color w:val="A9B7C6"/>
+          <w:kern w:val="0"/>
+          <w:szCs w:val="21"/>
+        </w:rPr>
+        <w:br/>
+        <w:t xml:space="preserve">    RES.PROC_INST_ID_ as </w:t>
+      </w:r>
+      <w:proofErr w:type="spellStart"/>
+      <w:r>
+        <w:rPr>
+          <w:rFonts w:ascii="Consolas" w:eastAsia="宋体" w:hAnsi="Consolas" w:cs="宋体"/>
+          <w:color w:val="A9B7C6"/>
+          <w:kern w:val="0"/>
+          <w:szCs w:val="21"/>
+        </w:rPr>
+        <w:t>instId</w:t>
+      </w:r>
+      <w:proofErr w:type="spellEnd"/>
+      <w:r>
+        <w:rPr>
+          <w:rFonts w:ascii="Consolas" w:eastAsia="宋体" w:hAnsi="Consolas" w:cs="宋体"/>
+          <w:color w:val="A9B7C6"/>
+          <w:kern w:val="0"/>
+          <w:szCs w:val="21"/>
+        </w:rPr>
+        <w:t>,</w:t>
+      </w:r>
+      <w:r>
+        <w:rPr>
+          <w:rFonts w:ascii="Consolas" w:eastAsia="宋体" w:hAnsi="Consolas" w:cs="宋体"/>
+          <w:color w:val="A9B7C6"/>
+          <w:kern w:val="0"/>
+          <w:szCs w:val="21"/>
+        </w:rPr>
+        <w:br/>
+        <w:t xml:space="preserve">    DATE_</w:t>
+      </w:r>
+      <w:proofErr w:type="gramStart"/>
+      <w:r>
+        <w:rPr>
+          <w:rFonts w:ascii="Consolas" w:eastAsia="宋体" w:hAnsi="Consolas" w:cs="宋体"/>
+          <w:color w:val="A9B7C6"/>
+          <w:kern w:val="0"/>
+          <w:szCs w:val="21"/>
+        </w:rPr>
+        <w:t>FORMAT(</w:t>
+      </w:r>
+      <w:proofErr w:type="spellStart"/>
+      <w:proofErr w:type="gramEnd"/>
+      <w:r>
+        <w:rPr>
+          <w:rFonts w:ascii="Consolas" w:eastAsia="宋体" w:hAnsi="Consolas" w:cs="宋体"/>
+          <w:color w:val="A9B7C6"/>
+          <w:kern w:val="0"/>
+          <w:szCs w:val="21"/>
+        </w:rPr>
+        <w:t>LBI.crt_time,"%Y</w:t>
+      </w:r>
+      <w:proofErr w:type="spellEnd"/>
+      <w:r>
+        <w:rPr>
+          <w:rFonts w:ascii="Consolas" w:eastAsia="宋体" w:hAnsi="Consolas" w:cs="宋体"/>
+          <w:color w:val="A9B7C6"/>
+          <w:kern w:val="0"/>
+          <w:szCs w:val="21"/>
+        </w:rPr>
+        <w:t>-%m-%d %h:%</w:t>
+      </w:r>
+      <w:proofErr w:type="spellStart"/>
+      <w:r>
+        <w:rPr>
+          <w:rFonts w:ascii="Consolas" w:eastAsia="宋体" w:hAnsi="Consolas" w:cs="宋体"/>
+          <w:color w:val="A9B7C6"/>
+          <w:kern w:val="0"/>
+          <w:szCs w:val="21"/>
+        </w:rPr>
+        <w:t>i</w:t>
+      </w:r>
+      <w:proofErr w:type="spellEnd"/>
+      <w:r>
+        <w:rPr>
+          <w:rFonts w:ascii="Consolas" w:eastAsia="宋体" w:hAnsi="Consolas" w:cs="宋体"/>
+          <w:color w:val="A9B7C6"/>
+          <w:kern w:val="0"/>
+          <w:szCs w:val="21"/>
+        </w:rPr>
+        <w:t xml:space="preserve">:%s") as </w:t>
+      </w:r>
+      <w:proofErr w:type="spellStart"/>
+      <w:r>
+        <w:rPr>
+          <w:rFonts w:ascii="Consolas" w:eastAsia="宋体" w:hAnsi="Consolas" w:cs="宋体"/>
+          <w:color w:val="A9B7C6"/>
+          <w:kern w:val="0"/>
+          <w:szCs w:val="21"/>
+        </w:rPr>
+        <w:t>createTime</w:t>
+      </w:r>
+      <w:proofErr w:type="spellEnd"/>
+      <w:r>
+        <w:rPr>
+          <w:rFonts w:ascii="Consolas" w:eastAsia="宋体" w:hAnsi="Consolas" w:cs="宋体"/>
+          <w:color w:val="A9B7C6"/>
+          <w:kern w:val="0"/>
+          <w:szCs w:val="21"/>
+        </w:rPr>
+        <w:t>,</w:t>
+      </w:r>
+      <w:r>
+        <w:rPr>
+          <w:rFonts w:ascii="Consolas" w:eastAsia="宋体" w:hAnsi="Consolas" w:cs="宋体"/>
+          <w:color w:val="A9B7C6"/>
+          <w:kern w:val="0"/>
+          <w:szCs w:val="21"/>
+        </w:rPr>
+        <w:br/>
+        <w:t xml:space="preserve">    LBI. NO as no,</w:t>
+      </w:r>
+      <w:r>
+        <w:rPr>
+          <w:rFonts w:ascii="Consolas" w:eastAsia="宋体" w:hAnsi="Consolas" w:cs="宋体"/>
+          <w:color w:val="A9B7C6"/>
+          <w:kern w:val="0"/>
+          <w:szCs w:val="21"/>
+        </w:rPr>
+        <w:br/>
+        <w:t xml:space="preserve">    LBI. NAME AS name,</w:t>
+      </w:r>
+      <w:r>
+        <w:rPr>
+          <w:rFonts w:ascii="Consolas" w:eastAsia="宋体" w:hAnsi="Consolas" w:cs="宋体"/>
+          <w:color w:val="A9B7C6"/>
+          <w:kern w:val="0"/>
+          <w:szCs w:val="21"/>
+        </w:rPr>
+        <w:br/>
+        <w:t xml:space="preserve">    </w:t>
+      </w:r>
+      <w:proofErr w:type="spellStart"/>
+      <w:r>
+        <w:rPr>
+          <w:rFonts w:ascii="Consolas" w:eastAsia="宋体" w:hAnsi="Consolas" w:cs="宋体"/>
+          <w:color w:val="A9B7C6"/>
+          <w:kern w:val="0"/>
+          <w:szCs w:val="21"/>
+        </w:rPr>
+        <w:t>LBI.application_type</w:t>
+      </w:r>
+      <w:proofErr w:type="spellEnd"/>
+      <w:r>
+        <w:rPr>
+          <w:rFonts w:ascii="Consolas" w:eastAsia="宋体" w:hAnsi="Consolas" w:cs="宋体"/>
+          <w:color w:val="A9B7C6"/>
+          <w:kern w:val="0"/>
+          <w:szCs w:val="21"/>
+        </w:rPr>
+        <w:t xml:space="preserve"> as </w:t>
+      </w:r>
+      <w:proofErr w:type="spellStart"/>
+      <w:r>
+        <w:rPr>
+          <w:rFonts w:ascii="Consolas" w:eastAsia="宋体" w:hAnsi="Consolas" w:cs="宋体"/>
+          <w:color w:val="A9B7C6"/>
+          <w:kern w:val="0"/>
+          <w:szCs w:val="21"/>
+        </w:rPr>
+        <w:t>applicationType</w:t>
+      </w:r>
+      <w:proofErr w:type="spellEnd"/>
+      <w:r>
+        <w:rPr>
+          <w:rFonts w:ascii="Consolas" w:eastAsia="宋体" w:hAnsi="Consolas" w:cs="宋体"/>
+          <w:color w:val="A9B7C6"/>
+          <w:kern w:val="0"/>
+          <w:szCs w:val="21"/>
+        </w:rPr>
+        <w:t>,</w:t>
+      </w:r>
+      <w:r>
+        <w:rPr>
+          <w:rFonts w:ascii="Consolas" w:eastAsia="宋体" w:hAnsi="Consolas" w:cs="宋体"/>
+          <w:color w:val="A9B7C6"/>
+          <w:kern w:val="0"/>
+          <w:szCs w:val="21"/>
+        </w:rPr>
+        <w:br/>
+        <w:t xml:space="preserve">    DATE_FORMAT(</w:t>
+      </w:r>
+      <w:proofErr w:type="spellStart"/>
+      <w:r>
+        <w:rPr>
+          <w:rFonts w:ascii="Consolas" w:eastAsia="宋体" w:hAnsi="Consolas" w:cs="宋体"/>
+          <w:color w:val="A9B7C6"/>
+          <w:kern w:val="0"/>
+          <w:szCs w:val="21"/>
+        </w:rPr>
+        <w:t>LBI.start_date,"%Y</w:t>
+      </w:r>
+      <w:proofErr w:type="spellEnd"/>
+      <w:r>
+        <w:rPr>
+          <w:rFonts w:ascii="Consolas" w:eastAsia="宋体" w:hAnsi="Consolas" w:cs="宋体"/>
+          <w:color w:val="A9B7C6"/>
+          <w:kern w:val="0"/>
+          <w:szCs w:val="21"/>
+        </w:rPr>
+        <w:t>-%m-%d  %h:%</w:t>
+      </w:r>
+      <w:proofErr w:type="spellStart"/>
+      <w:r>
+        <w:rPr>
+          <w:rFonts w:ascii="Consolas" w:eastAsia="宋体" w:hAnsi="Consolas" w:cs="宋体"/>
+          <w:color w:val="A9B7C6"/>
+          <w:kern w:val="0"/>
+          <w:szCs w:val="21"/>
+        </w:rPr>
+        <w:t>i</w:t>
+      </w:r>
+      <w:proofErr w:type="spellEnd"/>
+      <w:r>
+        <w:rPr>
+          <w:rFonts w:ascii="Consolas" w:eastAsia="宋体" w:hAnsi="Consolas" w:cs="宋体"/>
+          <w:color w:val="A9B7C6"/>
+          <w:kern w:val="0"/>
+          <w:szCs w:val="21"/>
+        </w:rPr>
+        <w:t xml:space="preserve">:%s") as </w:t>
+      </w:r>
+      <w:proofErr w:type="spellStart"/>
+      <w:r>
+        <w:rPr>
+          <w:rFonts w:ascii="Consolas" w:eastAsia="宋体" w:hAnsi="Consolas" w:cs="宋体"/>
+          <w:color w:val="A9B7C6"/>
+          <w:kern w:val="0"/>
+          <w:szCs w:val="21"/>
+        </w:rPr>
+        <w:t>startDate</w:t>
+      </w:r>
+      <w:proofErr w:type="spellEnd"/>
+      <w:r>
+        <w:rPr>
+          <w:rFonts w:ascii="Consolas" w:eastAsia="宋体" w:hAnsi="Consolas" w:cs="宋体"/>
+          <w:color w:val="A9B7C6"/>
+          <w:kern w:val="0"/>
+          <w:szCs w:val="21"/>
+        </w:rPr>
+        <w:t>,</w:t>
+      </w:r>
+      <w:r>
+        <w:rPr>
+          <w:rFonts w:ascii="Consolas" w:eastAsia="宋体" w:hAnsi="Consolas" w:cs="宋体"/>
+          <w:color w:val="A9B7C6"/>
+          <w:kern w:val="0"/>
+          <w:szCs w:val="21"/>
+        </w:rPr>
+        <w:br/>
+        <w:t xml:space="preserve">    DATE_FORMAT(</w:t>
+      </w:r>
+      <w:proofErr w:type="spellStart"/>
+      <w:r>
+        <w:rPr>
+          <w:rFonts w:ascii="Consolas" w:eastAsia="宋体" w:hAnsi="Consolas" w:cs="宋体"/>
+          <w:color w:val="A9B7C6"/>
+          <w:kern w:val="0"/>
+          <w:szCs w:val="21"/>
+        </w:rPr>
+        <w:t>LBI.end_date,"%Y</w:t>
+      </w:r>
+      <w:proofErr w:type="spellEnd"/>
+      <w:r>
+        <w:rPr>
+          <w:rFonts w:ascii="Consolas" w:eastAsia="宋体" w:hAnsi="Consolas" w:cs="宋体"/>
+          <w:color w:val="A9B7C6"/>
+          <w:kern w:val="0"/>
+          <w:szCs w:val="21"/>
+        </w:rPr>
+        <w:t>-%m-%d %h:%</w:t>
+      </w:r>
+      <w:proofErr w:type="spellStart"/>
+      <w:r>
+        <w:rPr>
+          <w:rFonts w:ascii="Consolas" w:eastAsia="宋体" w:hAnsi="Consolas" w:cs="宋体"/>
+          <w:color w:val="A9B7C6"/>
+          <w:kern w:val="0"/>
+          <w:szCs w:val="21"/>
+        </w:rPr>
+        <w:t>i</w:t>
+      </w:r>
+      <w:proofErr w:type="spellEnd"/>
+      <w:r>
+        <w:rPr>
+          <w:rFonts w:ascii="Consolas" w:eastAsia="宋体" w:hAnsi="Consolas" w:cs="宋体"/>
+          <w:color w:val="A9B7C6"/>
+          <w:kern w:val="0"/>
+          <w:szCs w:val="21"/>
+        </w:rPr>
+        <w:t xml:space="preserve">:%s") as </w:t>
+      </w:r>
+      <w:proofErr w:type="spellStart"/>
+      <w:r>
+        <w:rPr>
+          <w:rFonts w:ascii="Consolas" w:eastAsia="宋体" w:hAnsi="Consolas" w:cs="宋体"/>
+          <w:color w:val="A9B7C6"/>
+          <w:kern w:val="0"/>
+          <w:szCs w:val="21"/>
+        </w:rPr>
+        <w:t>endDate</w:t>
+      </w:r>
+      <w:proofErr w:type="spellEnd"/>
+      <w:r>
+        <w:rPr>
+          <w:rFonts w:ascii="Consolas" w:eastAsia="宋体" w:hAnsi="Consolas" w:cs="宋体"/>
+          <w:color w:val="A9B7C6"/>
+          <w:kern w:val="0"/>
+          <w:szCs w:val="21"/>
+        </w:rPr>
+        <w:t>,</w:t>
+      </w:r>
+      <w:r>
+        <w:rPr>
+          <w:rFonts w:ascii="Consolas" w:eastAsia="宋体" w:hAnsi="Consolas" w:cs="宋体"/>
+          <w:color w:val="A9B7C6"/>
+          <w:kern w:val="0"/>
+          <w:szCs w:val="21"/>
+        </w:rPr>
+        <w:br/>
+        <w:t xml:space="preserve">    </w:t>
+      </w:r>
+      <w:proofErr w:type="spellStart"/>
+      <w:r>
+        <w:rPr>
+          <w:rFonts w:ascii="Consolas" w:eastAsia="宋体" w:hAnsi="Consolas" w:cs="宋体"/>
+          <w:color w:val="A9B7C6"/>
+          <w:kern w:val="0"/>
+          <w:szCs w:val="21"/>
+        </w:rPr>
+        <w:t>LBI.process_state</w:t>
+      </w:r>
+      <w:proofErr w:type="spellEnd"/>
+      <w:r>
+        <w:rPr>
+          <w:rFonts w:ascii="Consolas" w:eastAsia="宋体" w:hAnsi="Consolas" w:cs="宋体"/>
+          <w:color w:val="A9B7C6"/>
+          <w:kern w:val="0"/>
+          <w:szCs w:val="21"/>
+        </w:rPr>
+        <w:t xml:space="preserve"> as </w:t>
+      </w:r>
+      <w:proofErr w:type="spellStart"/>
+      <w:r>
+        <w:rPr>
+          <w:rFonts w:ascii="Consolas" w:eastAsia="宋体" w:hAnsi="Consolas" w:cs="宋体"/>
+          <w:color w:val="A9B7C6"/>
+          <w:kern w:val="0"/>
+          <w:szCs w:val="21"/>
+        </w:rPr>
+        <w:t>processState</w:t>
+      </w:r>
+      <w:proofErr w:type="spellEnd"/>
+      <w:r>
+        <w:rPr>
+          <w:rFonts w:ascii="Consolas" w:eastAsia="宋体" w:hAnsi="Consolas" w:cs="宋体"/>
+          <w:color w:val="A9B7C6"/>
+          <w:kern w:val="0"/>
+          <w:szCs w:val="21"/>
+        </w:rPr>
+        <w:t>,</w:t>
+      </w:r>
+      <w:r>
+        <w:rPr>
+          <w:rFonts w:ascii="Consolas" w:eastAsia="宋体" w:hAnsi="Consolas" w:cs="宋体"/>
+          <w:color w:val="A9B7C6"/>
+          <w:kern w:val="0"/>
+          <w:szCs w:val="21"/>
+        </w:rPr>
+        <w:br/>
+        <w:t xml:space="preserve">    </w:t>
+      </w:r>
+      <w:proofErr w:type="spellStart"/>
+      <w:r>
+        <w:rPr>
+          <w:rFonts w:ascii="Consolas" w:eastAsia="宋体" w:hAnsi="Consolas" w:cs="宋体"/>
+          <w:color w:val="A9B7C6"/>
+          <w:kern w:val="0"/>
+          <w:szCs w:val="21"/>
+        </w:rPr>
+        <w:t>LBI.total_days</w:t>
+      </w:r>
+      <w:proofErr w:type="spellEnd"/>
+      <w:r>
+        <w:rPr>
+          <w:rFonts w:ascii="Consolas" w:eastAsia="宋体" w:hAnsi="Consolas" w:cs="宋体"/>
+          <w:color w:val="A9B7C6"/>
+          <w:kern w:val="0"/>
+          <w:szCs w:val="21"/>
+        </w:rPr>
+        <w:t xml:space="preserve">  as </w:t>
+      </w:r>
+      <w:proofErr w:type="spellStart"/>
+      <w:r>
+        <w:rPr>
+          <w:rFonts w:ascii="Consolas" w:eastAsia="宋体" w:hAnsi="Consolas" w:cs="宋体"/>
+          <w:color w:val="A9B7C6"/>
+          <w:kern w:val="0"/>
+          <w:szCs w:val="21"/>
+        </w:rPr>
+        <w:t>totalDays</w:t>
+      </w:r>
+      <w:proofErr w:type="spellEnd"/>
+      <w:r>
+        <w:rPr>
+          <w:rFonts w:ascii="Consolas" w:eastAsia="宋体" w:hAnsi="Consolas" w:cs="宋体"/>
+          <w:color w:val="A9B7C6"/>
+          <w:kern w:val="0"/>
+          <w:szCs w:val="21"/>
+        </w:rPr>
+        <w:t>,</w:t>
+      </w:r>
+      <w:r>
+        <w:rPr>
+          <w:rFonts w:ascii="Consolas" w:eastAsia="宋体" w:hAnsi="Consolas" w:cs="宋体"/>
+          <w:color w:val="A9B7C6"/>
+          <w:kern w:val="0"/>
+          <w:szCs w:val="21"/>
+        </w:rPr>
+        <w:br/>
+        <w:t xml:space="preserve">    </w:t>
+      </w:r>
+      <w:proofErr w:type="spellStart"/>
+      <w:r>
+        <w:rPr>
+          <w:rFonts w:ascii="Consolas" w:eastAsia="宋体" w:hAnsi="Consolas" w:cs="宋体"/>
+          <w:color w:val="A9B7C6"/>
+          <w:kern w:val="0"/>
+          <w:szCs w:val="21"/>
+        </w:rPr>
+        <w:t>LBI.explain_info</w:t>
+      </w:r>
+      <w:proofErr w:type="spellEnd"/>
+      <w:r>
+        <w:rPr>
+          <w:rFonts w:ascii="Consolas" w:eastAsia="宋体" w:hAnsi="Consolas" w:cs="宋体"/>
+          <w:color w:val="A9B7C6"/>
+          <w:kern w:val="0"/>
+          <w:szCs w:val="21"/>
+        </w:rPr>
+        <w:t xml:space="preserve">  as </w:t>
+      </w:r>
+      <w:proofErr w:type="spellStart"/>
+      <w:r>
+        <w:rPr>
+          <w:rFonts w:ascii="Consolas" w:eastAsia="宋体" w:hAnsi="Consolas" w:cs="宋体"/>
+          <w:color w:val="A9B7C6"/>
+          <w:kern w:val="0"/>
+          <w:szCs w:val="21"/>
+        </w:rPr>
+        <w:t>explainInfo</w:t>
+      </w:r>
+      <w:proofErr w:type="spellEnd"/>
+      <w:r>
+        <w:rPr>
+          <w:rFonts w:ascii="Consolas" w:eastAsia="宋体" w:hAnsi="Consolas" w:cs="宋体"/>
+          <w:color w:val="A9B7C6"/>
+          <w:kern w:val="0"/>
+          <w:szCs w:val="21"/>
+        </w:rPr>
+        <w:t>,</w:t>
+      </w:r>
+      <w:r>
+        <w:rPr>
+          <w:rFonts w:ascii="Consolas" w:eastAsia="宋体" w:hAnsi="Consolas" w:cs="宋体"/>
+          <w:color w:val="A9B7C6"/>
+          <w:kern w:val="0"/>
+          <w:szCs w:val="21"/>
+        </w:rPr>
+        <w:br/>
+        <w:t xml:space="preserve">    DEF.ID_ as </w:t>
+      </w:r>
+      <w:proofErr w:type="spellStart"/>
+      <w:r>
+        <w:rPr>
+          <w:rFonts w:ascii="Consolas" w:eastAsia="宋体" w:hAnsi="Consolas" w:cs="宋体"/>
+          <w:color w:val="A9B7C6"/>
+          <w:kern w:val="0"/>
+          <w:szCs w:val="21"/>
+        </w:rPr>
+        <w:t>defId</w:t>
+      </w:r>
+      <w:proofErr w:type="spellEnd"/>
+      <w:r>
+        <w:rPr>
+          <w:rFonts w:ascii="Consolas" w:eastAsia="宋体" w:hAnsi="Consolas" w:cs="宋体"/>
+          <w:color w:val="A9B7C6"/>
+          <w:kern w:val="0"/>
+          <w:szCs w:val="21"/>
+        </w:rPr>
+        <w:t>,</w:t>
+      </w:r>
+      <w:r>
+        <w:rPr>
+          <w:rFonts w:ascii="Consolas" w:eastAsia="宋体" w:hAnsi="Consolas" w:cs="宋体"/>
+          <w:color w:val="A9B7C6"/>
+          <w:kern w:val="0"/>
+          <w:szCs w:val="21"/>
+        </w:rPr>
+        <w:br/>
+        <w:t xml:space="preserve">    RES.TASK_DEF_KEY_ as </w:t>
+      </w:r>
+      <w:proofErr w:type="spellStart"/>
+      <w:r>
+        <w:rPr>
+          <w:rFonts w:ascii="Consolas" w:eastAsia="宋体" w:hAnsi="Consolas" w:cs="宋体"/>
+          <w:color w:val="A9B7C6"/>
+          <w:kern w:val="0"/>
+          <w:szCs w:val="21"/>
+        </w:rPr>
+        <w:t>taskDefKey</w:t>
+      </w:r>
+      <w:proofErr w:type="spellEnd"/>
+      <w:r>
+        <w:rPr>
+          <w:rFonts w:ascii="Consolas" w:eastAsia="宋体" w:hAnsi="Consolas" w:cs="宋体"/>
+          <w:color w:val="A9B7C6"/>
+          <w:kern w:val="0"/>
+          <w:szCs w:val="21"/>
+        </w:rPr>
+        <w:t>,</w:t>
+      </w:r>
+      <w:r>
+        <w:rPr>
+          <w:rFonts w:ascii="Consolas" w:eastAsia="宋体" w:hAnsi="Consolas" w:cs="宋体"/>
+          <w:color w:val="A9B7C6"/>
+          <w:kern w:val="0"/>
+          <w:szCs w:val="21"/>
+        </w:rPr>
+        <w:br/>
+        <w:t xml:space="preserve">    RES.NAME_ as </w:t>
+      </w:r>
+      <w:proofErr w:type="spellStart"/>
+      <w:r>
+        <w:rPr>
+          <w:rFonts w:ascii="Consolas" w:eastAsia="宋体" w:hAnsi="Consolas" w:cs="宋体"/>
+          <w:color w:val="A9B7C6"/>
+          <w:kern w:val="0"/>
+          <w:szCs w:val="21"/>
+        </w:rPr>
+        <w:t>taskName</w:t>
+      </w:r>
+      <w:proofErr w:type="spellEnd"/>
+      <w:r>
+        <w:rPr>
+          <w:rFonts w:ascii="Consolas" w:eastAsia="宋体" w:hAnsi="Consolas" w:cs="宋体"/>
+          <w:color w:val="A9B7C6"/>
+          <w:kern w:val="0"/>
+          <w:szCs w:val="21"/>
+        </w:rPr>
+        <w:br/>
+        <w:t xml:space="preserve">    FROM</w:t>
+      </w:r>
+      <w:r>
+        <w:rPr>
+          <w:rFonts w:ascii="Consolas" w:eastAsia="宋体" w:hAnsi="Consolas" w:cs="宋体"/>
+          <w:color w:val="A9B7C6"/>
+          <w:kern w:val="0"/>
+          <w:szCs w:val="21"/>
+        </w:rPr>
+        <w:br/>
+        <w:t xml:space="preserve">    </w:t>
+      </w:r>
+      <w:proofErr w:type="spellStart"/>
+      <w:r>
+        <w:rPr>
+          <w:rFonts w:ascii="Consolas" w:eastAsia="宋体" w:hAnsi="Consolas" w:cs="宋体"/>
+          <w:color w:val="A9B7C6"/>
+          <w:kern w:val="0"/>
+          <w:szCs w:val="21"/>
+        </w:rPr>
+        <w:t>lark_flow.ACT_RU_TASK</w:t>
+      </w:r>
+      <w:proofErr w:type="spellEnd"/>
+      <w:r>
+        <w:rPr>
+          <w:rFonts w:ascii="Consolas" w:eastAsia="宋体" w:hAnsi="Consolas" w:cs="宋体"/>
+          <w:color w:val="A9B7C6"/>
+          <w:kern w:val="0"/>
+          <w:szCs w:val="21"/>
+        </w:rPr>
+        <w:t xml:space="preserve"> RES</w:t>
+      </w:r>
+      <w:r>
+        <w:rPr>
+          <w:rFonts w:ascii="Consolas" w:eastAsia="宋体" w:hAnsi="Consolas" w:cs="宋体"/>
+          <w:color w:val="A9B7C6"/>
+          <w:kern w:val="0"/>
+          <w:szCs w:val="21"/>
+        </w:rPr>
+        <w:br/>
+        <w:t xml:space="preserve">    LEFT JOIN </w:t>
+      </w:r>
+      <w:proofErr w:type="spellStart"/>
+      <w:r>
+        <w:rPr>
+          <w:rFonts w:ascii="Consolas" w:eastAsia="宋体" w:hAnsi="Consolas" w:cs="宋体"/>
+          <w:color w:val="A9B7C6"/>
+          <w:kern w:val="0"/>
+          <w:szCs w:val="21"/>
+        </w:rPr>
+        <w:t>lark_flow.ACT_RU_IDENTITYLINK</w:t>
+      </w:r>
+      <w:proofErr w:type="spellEnd"/>
+      <w:r>
+        <w:rPr>
+          <w:rFonts w:ascii="Consolas" w:eastAsia="宋体" w:hAnsi="Consolas" w:cs="宋体"/>
+          <w:color w:val="A9B7C6"/>
+          <w:kern w:val="0"/>
+          <w:szCs w:val="21"/>
+        </w:rPr>
+        <w:t xml:space="preserve"> I ON I.TASK_ID_ = RES.ID_</w:t>
+      </w:r>
+      <w:r>
+        <w:rPr>
+          <w:rFonts w:ascii="Consolas" w:eastAsia="宋体" w:hAnsi="Consolas" w:cs="宋体"/>
+          <w:color w:val="A9B7C6"/>
+          <w:kern w:val="0"/>
+          <w:szCs w:val="21"/>
+        </w:rPr>
+        <w:br/>
+        <w:t xml:space="preserve">    LEFT JOIN </w:t>
+      </w:r>
+      <w:proofErr w:type="spellStart"/>
+      <w:r>
+        <w:rPr>
+          <w:rFonts w:ascii="Consolas" w:eastAsia="宋体" w:hAnsi="Consolas" w:cs="宋体"/>
+          <w:color w:val="A9B7C6"/>
+          <w:kern w:val="0"/>
+          <w:szCs w:val="21"/>
+        </w:rPr>
+        <w:t>lark_flow.ACT_RE_PROCDEF</w:t>
+      </w:r>
+      <w:proofErr w:type="spellEnd"/>
+      <w:r>
+        <w:rPr>
+          <w:rFonts w:ascii="Consolas" w:eastAsia="宋体" w:hAnsi="Consolas" w:cs="宋体"/>
+          <w:color w:val="A9B7C6"/>
+          <w:kern w:val="0"/>
+          <w:szCs w:val="21"/>
+        </w:rPr>
+        <w:t xml:space="preserve"> DEF ON DEF.ID_ = RES.PROC_DEF_ID_</w:t>
+      </w:r>
+      <w:r>
+        <w:rPr>
+          <w:rFonts w:ascii="Consolas" w:eastAsia="宋体" w:hAnsi="Consolas" w:cs="宋体"/>
+          <w:color w:val="A9B7C6"/>
+          <w:kern w:val="0"/>
+          <w:szCs w:val="21"/>
+        </w:rPr>
+        <w:br/>
+        <w:t xml:space="preserve">    LEFT JOIN </w:t>
+      </w:r>
+      <w:proofErr w:type="spellStart"/>
+      <w:r>
+        <w:rPr>
+          <w:rFonts w:ascii="Consolas" w:eastAsia="宋体" w:hAnsi="Consolas" w:cs="宋体"/>
+          <w:color w:val="A9B7C6"/>
+          <w:kern w:val="0"/>
+          <w:szCs w:val="21"/>
+        </w:rPr>
+        <w:t>mht_lark_leave.leave_base_info</w:t>
+      </w:r>
+      <w:proofErr w:type="spellEnd"/>
+      <w:r>
+        <w:rPr>
+          <w:rFonts w:ascii="Consolas" w:eastAsia="宋体" w:hAnsi="Consolas" w:cs="宋体"/>
+          <w:color w:val="A9B7C6"/>
+          <w:kern w:val="0"/>
+          <w:szCs w:val="21"/>
+        </w:rPr>
+        <w:t xml:space="preserve"> LBI ON </w:t>
+      </w:r>
+      <w:proofErr w:type="spellStart"/>
+      <w:r>
+        <w:rPr>
+          <w:rFonts w:ascii="Consolas" w:eastAsia="宋体" w:hAnsi="Consolas" w:cs="宋体"/>
+          <w:color w:val="A9B7C6"/>
+          <w:kern w:val="0"/>
+          <w:szCs w:val="21"/>
+        </w:rPr>
+        <w:t>LBI.process_id</w:t>
+      </w:r>
+      <w:proofErr w:type="spellEnd"/>
+      <w:r>
+        <w:rPr>
+          <w:rFonts w:ascii="Consolas" w:eastAsia="宋体" w:hAnsi="Consolas" w:cs="宋体"/>
+          <w:color w:val="A9B7C6"/>
+          <w:kern w:val="0"/>
+          <w:szCs w:val="21"/>
+        </w:rPr>
+        <w:t xml:space="preserve"> = RES.PROC_INST_ID_</w:t>
+      </w:r>
+      <w:r>
+        <w:rPr>
+          <w:rFonts w:ascii="Consolas" w:eastAsia="宋体" w:hAnsi="Consolas" w:cs="宋体"/>
+          <w:color w:val="A9B7C6"/>
+          <w:kern w:val="0"/>
+          <w:szCs w:val="21"/>
+        </w:rPr>
+        <w:br/>
+        <w:t xml:space="preserve">    LEFT JOIN </w:t>
+      </w:r>
+      <w:proofErr w:type="spellStart"/>
+      <w:r>
+        <w:rPr>
+          <w:rFonts w:ascii="Consolas" w:eastAsia="宋体" w:hAnsi="Consolas" w:cs="宋体"/>
+          <w:color w:val="A9B7C6"/>
+          <w:kern w:val="0"/>
+          <w:szCs w:val="21"/>
+        </w:rPr>
+        <w:t>lark_admin.base_user</w:t>
+      </w:r>
+      <w:proofErr w:type="spellEnd"/>
+      <w:r>
+        <w:rPr>
+          <w:rFonts w:ascii="Consolas" w:eastAsia="宋体" w:hAnsi="Consolas" w:cs="宋体"/>
+          <w:color w:val="A9B7C6"/>
+          <w:kern w:val="0"/>
+          <w:szCs w:val="21"/>
+        </w:rPr>
+        <w:t xml:space="preserve"> BU ON BU.id = </w:t>
+      </w:r>
+      <w:proofErr w:type="spellStart"/>
+      <w:r>
+        <w:rPr>
+          <w:rFonts w:ascii="Consolas" w:eastAsia="宋体" w:hAnsi="Consolas" w:cs="宋体"/>
+          <w:color w:val="A9B7C6"/>
+          <w:kern w:val="0"/>
+          <w:szCs w:val="21"/>
+        </w:rPr>
+        <w:t>LBI.user_id</w:t>
+      </w:r>
+      <w:proofErr w:type="spellEnd"/>
+      <w:r>
+        <w:rPr>
+          <w:rFonts w:ascii="Consolas" w:eastAsia="宋体" w:hAnsi="Consolas" w:cs="宋体"/>
+          <w:color w:val="A9B7C6"/>
+          <w:kern w:val="0"/>
+          <w:szCs w:val="21"/>
+        </w:rPr>
+        <w:br/>
+        <w:t xml:space="preserve">    WHERE</w:t>
+      </w:r>
+      <w:r>
+        <w:rPr>
+          <w:rFonts w:ascii="Consolas" w:eastAsia="宋体" w:hAnsi="Consolas" w:cs="宋体"/>
+          <w:color w:val="A9B7C6"/>
+          <w:kern w:val="0"/>
+          <w:szCs w:val="21"/>
+        </w:rPr>
+        <w:br/>
+        <w:t xml:space="preserve">    RES.SUSPENSION_STATE_ = 1</w:t>
+      </w:r>
+      <w:r>
+        <w:rPr>
+          <w:rFonts w:ascii="Consolas" w:eastAsia="宋体" w:hAnsi="Consolas" w:cs="宋体"/>
+          <w:color w:val="A9B7C6"/>
+          <w:kern w:val="0"/>
+          <w:szCs w:val="21"/>
+        </w:rPr>
+        <w:br/>
+        <w:t xml:space="preserve">    AND RES.TENANT_ID_ = #{</w:t>
+      </w:r>
+      <w:proofErr w:type="spellStart"/>
+      <w:r>
+        <w:rPr>
+          <w:rFonts w:ascii="Consolas" w:eastAsia="宋体" w:hAnsi="Consolas" w:cs="宋体"/>
+          <w:color w:val="A9B7C6"/>
+          <w:kern w:val="0"/>
+          <w:szCs w:val="21"/>
+        </w:rPr>
+        <w:t>tenantId</w:t>
+      </w:r>
+      <w:proofErr w:type="spellEnd"/>
+      <w:r>
+        <w:rPr>
+          <w:rFonts w:ascii="Consolas" w:eastAsia="宋体" w:hAnsi="Consolas" w:cs="宋体"/>
+          <w:color w:val="A9B7C6"/>
+          <w:kern w:val="0"/>
+          <w:szCs w:val="21"/>
+        </w:rPr>
+        <w:t>}</w:t>
+      </w:r>
+      <w:r>
+        <w:rPr>
+          <w:rFonts w:ascii="Consolas" w:eastAsia="宋体" w:hAnsi="Consolas" w:cs="宋体"/>
+          <w:color w:val="A9B7C6"/>
+          <w:kern w:val="0"/>
+          <w:szCs w:val="21"/>
+        </w:rPr>
+        <w:br/>
+        <w:t xml:space="preserve">    AND (</w:t>
+      </w:r>
+      <w:r>
+        <w:rPr>
+          <w:rFonts w:ascii="Consolas" w:eastAsia="宋体" w:hAnsi="Consolas" w:cs="宋体"/>
+          <w:color w:val="A9B7C6"/>
+          <w:kern w:val="0"/>
+          <w:szCs w:val="21"/>
+        </w:rPr>
+        <w:br/>
+        <w:t xml:space="preserve">    RES.ASSIGNEE_ = #{</w:t>
+      </w:r>
+      <w:proofErr w:type="spellStart"/>
+      <w:r>
+        <w:rPr>
+          <w:rFonts w:ascii="Consolas" w:eastAsia="宋体" w:hAnsi="Consolas" w:cs="宋体"/>
+          <w:color w:val="A9B7C6"/>
+          <w:kern w:val="0"/>
+          <w:szCs w:val="21"/>
+        </w:rPr>
+        <w:t>userId</w:t>
+      </w:r>
+      <w:proofErr w:type="spellEnd"/>
+      <w:r>
+        <w:rPr>
+          <w:rFonts w:ascii="Consolas" w:eastAsia="宋体" w:hAnsi="Consolas" w:cs="宋体"/>
+          <w:color w:val="A9B7C6"/>
+          <w:kern w:val="0"/>
+          <w:szCs w:val="21"/>
+        </w:rPr>
+        <w:t>}</w:t>
+      </w:r>
+      <w:r>
+        <w:rPr>
+          <w:rFonts w:ascii="Consolas" w:eastAsia="宋体" w:hAnsi="Consolas" w:cs="宋体"/>
+          <w:color w:val="A9B7C6"/>
+          <w:kern w:val="0"/>
+          <w:szCs w:val="21"/>
+        </w:rPr>
+        <w:br/>
+        <w:t xml:space="preserve">    OR (</w:t>
+      </w:r>
+      <w:r>
+        <w:rPr>
+          <w:rFonts w:ascii="Consolas" w:eastAsia="宋体" w:hAnsi="Consolas" w:cs="宋体"/>
+          <w:color w:val="A9B7C6"/>
+          <w:kern w:val="0"/>
+          <w:szCs w:val="21"/>
+        </w:rPr>
+        <w:br/>
+        <w:t xml:space="preserve">    RES.ASSIGNEE_ IS NULL</w:t>
+      </w:r>
+      <w:r>
+        <w:rPr>
+          <w:rFonts w:ascii="Consolas" w:eastAsia="宋体" w:hAnsi="Consolas" w:cs="宋体"/>
+          <w:color w:val="A9B7C6"/>
+          <w:kern w:val="0"/>
+          <w:szCs w:val="21"/>
+        </w:rPr>
+        <w:br/>
+        <w:t xml:space="preserve">    AND I.TYPE_ = 'candidate'</w:t>
+      </w:r>
+      <w:r>
+        <w:rPr>
+          <w:rFonts w:ascii="Consolas" w:eastAsia="宋体" w:hAnsi="Consolas" w:cs="宋体"/>
+          <w:color w:val="A9B7C6"/>
+          <w:kern w:val="0"/>
+          <w:szCs w:val="21"/>
+        </w:rPr>
+        <w:br/>
+        <w:t xml:space="preserve">    AND (</w:t>
+      </w:r>
+      <w:r>
+        <w:rPr>
+          <w:rFonts w:ascii="Consolas" w:eastAsia="宋体" w:hAnsi="Consolas" w:cs="宋体"/>
+          <w:color w:val="A9B7C6"/>
+          <w:kern w:val="0"/>
+          <w:szCs w:val="21"/>
+        </w:rPr>
+        <w:br/>
+        <w:t xml:space="preserve">    I.USER_ID_ =  #{</w:t>
+      </w:r>
+      <w:proofErr w:type="spellStart"/>
+      <w:r>
+        <w:rPr>
+          <w:rFonts w:ascii="Consolas" w:eastAsia="宋体" w:hAnsi="Consolas" w:cs="宋体"/>
+          <w:color w:val="A9B7C6"/>
+          <w:kern w:val="0"/>
+          <w:szCs w:val="21"/>
+        </w:rPr>
+        <w:t>userId</w:t>
+      </w:r>
+      <w:proofErr w:type="spellEnd"/>
+      <w:r>
+        <w:rPr>
+          <w:rFonts w:ascii="Consolas" w:eastAsia="宋体" w:hAnsi="Consolas" w:cs="宋体"/>
+          <w:color w:val="A9B7C6"/>
+          <w:kern w:val="0"/>
+          <w:szCs w:val="21"/>
+        </w:rPr>
+        <w:t>}</w:t>
+      </w:r>
+      <w:r>
+        <w:rPr>
+          <w:rFonts w:ascii="Consolas" w:eastAsia="宋体" w:hAnsi="Consolas" w:cs="宋体"/>
+          <w:color w:val="A9B7C6"/>
+          <w:kern w:val="0"/>
+          <w:szCs w:val="21"/>
+        </w:rPr>
+        <w:br/>
+        <w:t xml:space="preserve">    OR (</w:t>
+      </w:r>
+      <w:r>
+        <w:rPr>
+          <w:rFonts w:ascii="Consolas" w:eastAsia="宋体" w:hAnsi="Consolas" w:cs="宋体"/>
+          <w:color w:val="A9B7C6"/>
+          <w:kern w:val="0"/>
+          <w:szCs w:val="21"/>
+        </w:rPr>
+        <w:br/>
+        <w:t xml:space="preserve">    I.GROUP_ID_ IN</w:t>
+      </w:r>
+      <w:r>
+        <w:rPr>
+          <w:rFonts w:ascii="Consolas" w:eastAsia="宋体" w:hAnsi="Consolas" w:cs="宋体"/>
+          <w:color w:val="A9B7C6"/>
+          <w:kern w:val="0"/>
+          <w:szCs w:val="21"/>
+        </w:rPr>
+        <w:br/>
+        <w:t xml:space="preserve">    (</w:t>
+      </w:r>
+      <w:r>
+        <w:rPr>
+          <w:rFonts w:ascii="Consolas" w:eastAsia="宋体" w:hAnsi="Consolas" w:cs="宋体"/>
+          <w:color w:val="A9B7C6"/>
+          <w:kern w:val="0"/>
+          <w:szCs w:val="21"/>
+        </w:rPr>
+        <w:br/>
+        <w:t xml:space="preserve">        select </w:t>
+      </w:r>
+      <w:proofErr w:type="spellStart"/>
+      <w:r>
+        <w:rPr>
+          <w:rFonts w:ascii="Consolas" w:eastAsia="宋体" w:hAnsi="Consolas" w:cs="宋体"/>
+          <w:color w:val="A9B7C6"/>
+          <w:kern w:val="0"/>
+          <w:szCs w:val="21"/>
+        </w:rPr>
+        <w:t>group_id</w:t>
+      </w:r>
+      <w:proofErr w:type="spellEnd"/>
+      <w:r>
+        <w:rPr>
+          <w:rFonts w:ascii="Consolas" w:eastAsia="宋体" w:hAnsi="Consolas" w:cs="宋体"/>
+          <w:color w:val="A9B7C6"/>
+          <w:kern w:val="0"/>
+          <w:szCs w:val="21"/>
+        </w:rPr>
+        <w:t xml:space="preserve"> from </w:t>
+      </w:r>
+      <w:proofErr w:type="spellStart"/>
+      <w:r>
+        <w:rPr>
+          <w:rFonts w:ascii="Consolas" w:eastAsia="宋体" w:hAnsi="Consolas" w:cs="宋体"/>
+          <w:color w:val="A9B7C6"/>
+          <w:kern w:val="0"/>
+          <w:szCs w:val="21"/>
+        </w:rPr>
+        <w:t>lark_admin.base_group_member</w:t>
+      </w:r>
+      <w:proofErr w:type="spellEnd"/>
+      <w:r>
+        <w:rPr>
+          <w:rFonts w:ascii="Consolas" w:eastAsia="宋体" w:hAnsi="Consolas" w:cs="宋体"/>
+          <w:color w:val="A9B7C6"/>
+          <w:kern w:val="0"/>
+          <w:szCs w:val="21"/>
+        </w:rPr>
+        <w:t xml:space="preserve"> where </w:t>
+      </w:r>
+      <w:proofErr w:type="spellStart"/>
+      <w:r>
+        <w:rPr>
+          <w:rFonts w:ascii="Consolas" w:eastAsia="宋体" w:hAnsi="Consolas" w:cs="宋体"/>
+          <w:color w:val="A9B7C6"/>
+          <w:kern w:val="0"/>
+          <w:szCs w:val="21"/>
+        </w:rPr>
+        <w:lastRenderedPageBreak/>
+        <w:t>user_id</w:t>
+      </w:r>
+      <w:proofErr w:type="spellEnd"/>
+      <w:r>
+        <w:rPr>
+          <w:rFonts w:ascii="Consolas" w:eastAsia="宋体" w:hAnsi="Consolas" w:cs="宋体"/>
+          <w:color w:val="A9B7C6"/>
+          <w:kern w:val="0"/>
+          <w:szCs w:val="21"/>
+        </w:rPr>
+        <w:t>=#{</w:t>
+      </w:r>
+      <w:proofErr w:type="spellStart"/>
+      <w:r>
+        <w:rPr>
+          <w:rFonts w:ascii="Consolas" w:eastAsia="宋体" w:hAnsi="Consolas" w:cs="宋体"/>
+          <w:color w:val="A9B7C6"/>
+          <w:kern w:val="0"/>
+          <w:szCs w:val="21"/>
+        </w:rPr>
+        <w:t>userId</w:t>
+      </w:r>
+      <w:proofErr w:type="spellEnd"/>
+      <w:r>
+        <w:rPr>
+          <w:rFonts w:ascii="Consolas" w:eastAsia="宋体" w:hAnsi="Consolas" w:cs="宋体"/>
+          <w:color w:val="A9B7C6"/>
+          <w:kern w:val="0"/>
+          <w:szCs w:val="21"/>
+        </w:rPr>
+        <w:t>}</w:t>
+      </w:r>
+      <w:r>
+        <w:rPr>
+          <w:rFonts w:ascii="Consolas" w:eastAsia="宋体" w:hAnsi="Consolas" w:cs="宋体"/>
+          <w:color w:val="A9B7C6"/>
+          <w:kern w:val="0"/>
+          <w:szCs w:val="21"/>
+        </w:rPr>
+        <w:br/>
+        <w:t xml:space="preserve">    )</w:t>
+      </w:r>
+      <w:r>
+        <w:rPr>
+          <w:rFonts w:ascii="Consolas" w:eastAsia="宋体" w:hAnsi="Consolas" w:cs="宋体"/>
+          <w:color w:val="A9B7C6"/>
+          <w:kern w:val="0"/>
+          <w:szCs w:val="21"/>
+        </w:rPr>
+        <w:br/>
+        <w:t xml:space="preserve">    AND if(RES.TASK_DEF_KEY_=#{adviser},(CONCAT(#{</w:t>
+      </w:r>
+      <w:proofErr w:type="spellStart"/>
+      <w:r>
+        <w:rPr>
+          <w:rFonts w:ascii="Consolas" w:eastAsia="宋体" w:hAnsi="Consolas" w:cs="宋体"/>
+          <w:color w:val="A9B7C6"/>
+          <w:kern w:val="0"/>
+          <w:szCs w:val="21"/>
+        </w:rPr>
+        <w:t>prefixCollege</w:t>
+      </w:r>
+      <w:proofErr w:type="spellEnd"/>
+      <w:r>
+        <w:rPr>
+          <w:rFonts w:ascii="Consolas" w:eastAsia="宋体" w:hAnsi="Consolas" w:cs="宋体"/>
+          <w:color w:val="A9B7C6"/>
+          <w:kern w:val="0"/>
+          <w:szCs w:val="21"/>
+        </w:rPr>
+        <w:t>},</w:t>
+      </w:r>
+      <w:r>
+        <w:rPr>
+          <w:rFonts w:ascii="Consolas" w:eastAsia="宋体" w:hAnsi="Consolas" w:cs="宋体"/>
+          <w:color w:val="A9B7C6"/>
+          <w:kern w:val="0"/>
+          <w:szCs w:val="21"/>
+        </w:rPr>
+        <w:br/>
+        <w:t xml:space="preserve">        </w:t>
+      </w:r>
+      <w:r>
+        <w:rPr>
+          <w:rFonts w:ascii="Consolas" w:eastAsia="宋体" w:hAnsi="Consolas" w:cs="宋体"/>
+          <w:color w:val="E8BF6A"/>
+          <w:kern w:val="0"/>
+          <w:szCs w:val="21"/>
+        </w:rPr>
+        <w:t xml:space="preserve">&lt;include </w:t>
+      </w:r>
+      <w:proofErr w:type="spellStart"/>
+      <w:r>
+        <w:rPr>
+          <w:rFonts w:ascii="Consolas" w:eastAsia="宋体" w:hAnsi="Consolas" w:cs="宋体"/>
+          <w:color w:val="BABABA"/>
+          <w:kern w:val="0"/>
+          <w:szCs w:val="21"/>
+        </w:rPr>
+        <w:t>refid</w:t>
+      </w:r>
+      <w:proofErr w:type="spellEnd"/>
+      <w:r>
+        <w:rPr>
+          <w:rFonts w:ascii="Consolas" w:eastAsia="宋体" w:hAnsi="Consolas" w:cs="宋体"/>
+          <w:color w:val="6A8759"/>
+          <w:kern w:val="0"/>
+          <w:szCs w:val="21"/>
+        </w:rPr>
+        <w:t>="</w:t>
+      </w:r>
+      <w:proofErr w:type="spellStart"/>
+      <w:r>
+        <w:rPr>
+          <w:rFonts w:ascii="Consolas" w:eastAsia="宋体" w:hAnsi="Consolas" w:cs="宋体"/>
+          <w:color w:val="6A8759"/>
+          <w:kern w:val="0"/>
+          <w:szCs w:val="21"/>
+        </w:rPr>
+        <w:t>getCollegeCode</w:t>
+      </w:r>
+      <w:proofErr w:type="spellEnd"/>
+      <w:r>
+        <w:rPr>
+          <w:rFonts w:ascii="Consolas" w:eastAsia="宋体" w:hAnsi="Consolas" w:cs="宋体"/>
+          <w:color w:val="6A8759"/>
+          <w:kern w:val="0"/>
+          <w:szCs w:val="21"/>
+        </w:rPr>
+        <w:t xml:space="preserve">" </w:t>
+      </w:r>
+      <w:r>
+        <w:rPr>
+          <w:rFonts w:ascii="Consolas" w:eastAsia="宋体" w:hAnsi="Consolas" w:cs="宋体"/>
+          <w:color w:val="E8BF6A"/>
+          <w:kern w:val="0"/>
+          <w:szCs w:val="21"/>
+        </w:rPr>
+        <w:t>/&gt;</w:t>
+      </w:r>
+      <w:r>
+        <w:rPr>
+          <w:rFonts w:ascii="Consolas" w:eastAsia="宋体" w:hAnsi="Consolas" w:cs="宋体"/>
+          <w:color w:val="E8BF6A"/>
+          <w:kern w:val="0"/>
+          <w:szCs w:val="21"/>
+        </w:rPr>
+        <w:br/>
+        <w:t xml:space="preserve">    </w:t>
+      </w:r>
+      <w:r>
+        <w:rPr>
+          <w:rFonts w:ascii="Consolas" w:eastAsia="宋体" w:hAnsi="Consolas" w:cs="宋体"/>
+          <w:color w:val="A9B7C6"/>
+          <w:kern w:val="0"/>
+          <w:szCs w:val="21"/>
+        </w:rPr>
+        <w:t xml:space="preserve">)=(SELECT t1.code FROM </w:t>
+      </w:r>
+      <w:proofErr w:type="spellStart"/>
+      <w:r>
+        <w:rPr>
+          <w:rFonts w:ascii="Consolas" w:eastAsia="宋体" w:hAnsi="Consolas" w:cs="宋体"/>
+          <w:color w:val="A9B7C6"/>
+          <w:kern w:val="0"/>
+          <w:szCs w:val="21"/>
+        </w:rPr>
+        <w:t>lark_admin.base_depart</w:t>
+      </w:r>
+      <w:proofErr w:type="spellEnd"/>
+      <w:r>
+        <w:rPr>
+          <w:rFonts w:ascii="Consolas" w:eastAsia="宋体" w:hAnsi="Consolas" w:cs="宋体"/>
+          <w:color w:val="A9B7C6"/>
+          <w:kern w:val="0"/>
+          <w:szCs w:val="21"/>
+        </w:rPr>
+        <w:t xml:space="preserve"> t1,lark_admin.base_user t2   WHERE t2.depart_id=t1.id and t2.id=#{</w:t>
+      </w:r>
+      <w:proofErr w:type="spellStart"/>
+      <w:r>
+        <w:rPr>
+          <w:rFonts w:ascii="Consolas" w:eastAsia="宋体" w:hAnsi="Consolas" w:cs="宋体"/>
+          <w:color w:val="A9B7C6"/>
+          <w:kern w:val="0"/>
+          <w:szCs w:val="21"/>
+        </w:rPr>
+        <w:t>userId</w:t>
+      </w:r>
+      <w:proofErr w:type="spellEnd"/>
+      <w:r>
+        <w:rPr>
+          <w:rFonts w:ascii="Consolas" w:eastAsia="宋体" w:hAnsi="Consolas" w:cs="宋体"/>
+          <w:color w:val="A9B7C6"/>
+          <w:kern w:val="0"/>
+          <w:szCs w:val="21"/>
+        </w:rPr>
+        <w:t>})),true)</w:t>
+      </w:r>
+      <w:r>
+        <w:rPr>
+          <w:rFonts w:ascii="Consolas" w:eastAsia="宋体" w:hAnsi="Consolas" w:cs="宋体"/>
+          <w:color w:val="A9B7C6"/>
+          <w:kern w:val="0"/>
+          <w:szCs w:val="21"/>
+        </w:rPr>
+        <w:br/>
+        <w:t xml:space="preserve">    And if(RES.TASK_DEF_KEY_=#{charge} ,(CONCAT(#{</w:t>
+      </w:r>
+      <w:proofErr w:type="spellStart"/>
+      <w:r>
+        <w:rPr>
+          <w:rFonts w:ascii="Consolas" w:eastAsia="宋体" w:hAnsi="Consolas" w:cs="宋体"/>
+          <w:color w:val="A9B7C6"/>
+          <w:kern w:val="0"/>
+          <w:szCs w:val="21"/>
+        </w:rPr>
+        <w:t>prefixCollege</w:t>
+      </w:r>
+      <w:proofErr w:type="spellEnd"/>
+      <w:r>
+        <w:rPr>
+          <w:rFonts w:ascii="Consolas" w:eastAsia="宋体" w:hAnsi="Consolas" w:cs="宋体"/>
+          <w:color w:val="A9B7C6"/>
+          <w:kern w:val="0"/>
+          <w:szCs w:val="21"/>
+        </w:rPr>
+        <w:t>},</w:t>
+      </w:r>
+      <w:r>
+        <w:rPr>
+          <w:rFonts w:ascii="Consolas" w:eastAsia="宋体" w:hAnsi="Consolas" w:cs="宋体"/>
+          <w:color w:val="A9B7C6"/>
+          <w:kern w:val="0"/>
+          <w:szCs w:val="21"/>
+        </w:rPr>
+        <w:br/>
+        <w:t xml:space="preserve">        </w:t>
+      </w:r>
+      <w:r>
+        <w:rPr>
+          <w:rFonts w:ascii="Consolas" w:eastAsia="宋体" w:hAnsi="Consolas" w:cs="宋体"/>
+          <w:color w:val="E8BF6A"/>
+          <w:kern w:val="0"/>
+          <w:szCs w:val="21"/>
+        </w:rPr>
+        <w:t xml:space="preserve">&lt;include </w:t>
+      </w:r>
+      <w:proofErr w:type="spellStart"/>
+      <w:r>
+        <w:rPr>
+          <w:rFonts w:ascii="Consolas" w:eastAsia="宋体" w:hAnsi="Consolas" w:cs="宋体"/>
+          <w:color w:val="BABABA"/>
+          <w:kern w:val="0"/>
+          <w:szCs w:val="21"/>
+        </w:rPr>
+        <w:t>refid</w:t>
+      </w:r>
+      <w:proofErr w:type="spellEnd"/>
+      <w:r>
+        <w:rPr>
+          <w:rFonts w:ascii="Consolas" w:eastAsia="宋体" w:hAnsi="Consolas" w:cs="宋体"/>
+          <w:color w:val="6A8759"/>
+          <w:kern w:val="0"/>
+          <w:szCs w:val="21"/>
+        </w:rPr>
+        <w:t>="</w:t>
+      </w:r>
+      <w:proofErr w:type="spellStart"/>
+      <w:r>
+        <w:rPr>
+          <w:rFonts w:ascii="Consolas" w:eastAsia="宋体" w:hAnsi="Consolas" w:cs="宋体"/>
+          <w:color w:val="6A8759"/>
+          <w:kern w:val="0"/>
+          <w:szCs w:val="21"/>
+        </w:rPr>
+        <w:t>getCollegeCode</w:t>
+      </w:r>
+      <w:proofErr w:type="spellEnd"/>
+      <w:r>
+        <w:rPr>
+          <w:rFonts w:ascii="Consolas" w:eastAsia="宋体" w:hAnsi="Consolas" w:cs="宋体"/>
+          <w:color w:val="6A8759"/>
+          <w:kern w:val="0"/>
+          <w:szCs w:val="21"/>
+        </w:rPr>
+        <w:t xml:space="preserve">" </w:t>
+      </w:r>
+      <w:r>
+        <w:rPr>
+          <w:rFonts w:ascii="Consolas" w:eastAsia="宋体" w:hAnsi="Consolas" w:cs="宋体"/>
+          <w:color w:val="E8BF6A"/>
+          <w:kern w:val="0"/>
+          <w:szCs w:val="21"/>
+        </w:rPr>
+        <w:t>/&gt;</w:t>
+      </w:r>
+      <w:r>
+        <w:rPr>
+          <w:rFonts w:ascii="Consolas" w:eastAsia="宋体" w:hAnsi="Consolas" w:cs="宋体"/>
+          <w:color w:val="E8BF6A"/>
+          <w:kern w:val="0"/>
+          <w:szCs w:val="21"/>
+        </w:rPr>
+        <w:br/>
+        <w:t xml:space="preserve">    </w:t>
+      </w:r>
+      <w:r>
+        <w:rPr>
+          <w:rFonts w:ascii="Consolas" w:eastAsia="宋体" w:hAnsi="Consolas" w:cs="宋体"/>
+          <w:color w:val="A9B7C6"/>
+          <w:kern w:val="0"/>
+          <w:szCs w:val="21"/>
+        </w:rPr>
+        <w:t xml:space="preserve">)=(SELECT t1.code FROM </w:t>
+      </w:r>
+      <w:proofErr w:type="spellStart"/>
+      <w:r>
+        <w:rPr>
+          <w:rFonts w:ascii="Consolas" w:eastAsia="宋体" w:hAnsi="Consolas" w:cs="宋体"/>
+          <w:color w:val="A9B7C6"/>
+          <w:kern w:val="0"/>
+          <w:szCs w:val="21"/>
+        </w:rPr>
+        <w:t>lark_admin.base_depart</w:t>
+      </w:r>
+      <w:proofErr w:type="spellEnd"/>
+      <w:r>
+        <w:rPr>
+          <w:rFonts w:ascii="Consolas" w:eastAsia="宋体" w:hAnsi="Consolas" w:cs="宋体"/>
+          <w:color w:val="A9B7C6"/>
+          <w:kern w:val="0"/>
+          <w:szCs w:val="21"/>
+        </w:rPr>
+        <w:t xml:space="preserve"> t1,lark_admin.base_user t2 WHERE t2.depart_id=t1.id and t2.id=#{</w:t>
+      </w:r>
+      <w:proofErr w:type="spellStart"/>
+      <w:r>
+        <w:rPr>
+          <w:rFonts w:ascii="Consolas" w:eastAsia="宋体" w:hAnsi="Consolas" w:cs="宋体"/>
+          <w:color w:val="A9B7C6"/>
+          <w:kern w:val="0"/>
+          <w:szCs w:val="21"/>
+        </w:rPr>
+        <w:t>userId</w:t>
+      </w:r>
+      <w:proofErr w:type="spellEnd"/>
+      <w:r>
+        <w:rPr>
+          <w:rFonts w:ascii="Consolas" w:eastAsia="宋体" w:hAnsi="Consolas" w:cs="宋体"/>
+          <w:color w:val="A9B7C6"/>
+          <w:kern w:val="0"/>
+          <w:szCs w:val="21"/>
+        </w:rPr>
+        <w:t>})),true)</w:t>
+      </w:r>
+      <w:r>
+        <w:rPr>
+          <w:rFonts w:ascii="Consolas" w:eastAsia="宋体" w:hAnsi="Consolas" w:cs="宋体"/>
+          <w:color w:val="A9B7C6"/>
+          <w:kern w:val="0"/>
+          <w:szCs w:val="21"/>
+        </w:rPr>
+        <w:br/>
+        <w:t xml:space="preserve">    And if(RES.TASK_DEF_KEY_=#{tutor},(select `</w:t>
+      </w:r>
+      <w:proofErr w:type="spellStart"/>
+      <w:r>
+        <w:rPr>
+          <w:rFonts w:ascii="Consolas" w:eastAsia="宋体" w:hAnsi="Consolas" w:cs="宋体"/>
+          <w:color w:val="A9B7C6"/>
+          <w:kern w:val="0"/>
+          <w:szCs w:val="21"/>
+        </w:rPr>
+        <w:t>zgh</w:t>
+      </w:r>
+      <w:proofErr w:type="spellEnd"/>
+      <w:r>
+        <w:rPr>
+          <w:rFonts w:ascii="Consolas" w:eastAsia="宋体" w:hAnsi="Consolas" w:cs="宋体"/>
+          <w:color w:val="A9B7C6"/>
+          <w:kern w:val="0"/>
+          <w:szCs w:val="21"/>
+        </w:rPr>
+        <w:t xml:space="preserve">` from </w:t>
+      </w:r>
+      <w:proofErr w:type="spellStart"/>
+      <w:r>
+        <w:rPr>
+          <w:rFonts w:ascii="Consolas" w:eastAsia="宋体" w:hAnsi="Consolas" w:cs="宋体"/>
+          <w:color w:val="A9B7C6"/>
+          <w:kern w:val="0"/>
+          <w:szCs w:val="21"/>
+        </w:rPr>
+        <w:t>lark_admin.yjs_xh_ds</w:t>
+      </w:r>
+      <w:proofErr w:type="spellEnd"/>
+      <w:r>
+        <w:rPr>
+          <w:rFonts w:ascii="Consolas" w:eastAsia="宋体" w:hAnsi="Consolas" w:cs="宋体"/>
+          <w:color w:val="A9B7C6"/>
+          <w:kern w:val="0"/>
+          <w:szCs w:val="21"/>
+        </w:rPr>
+        <w:t xml:space="preserve"> where </w:t>
+      </w:r>
+      <w:proofErr w:type="spellStart"/>
+      <w:r>
+        <w:rPr>
+          <w:rFonts w:ascii="Consolas" w:eastAsia="宋体" w:hAnsi="Consolas" w:cs="宋体"/>
+          <w:color w:val="A9B7C6"/>
+          <w:kern w:val="0"/>
+          <w:szCs w:val="21"/>
+        </w:rPr>
+        <w:t>xh</w:t>
+      </w:r>
+      <w:proofErr w:type="spellEnd"/>
+      <w:r>
+        <w:rPr>
+          <w:rFonts w:ascii="Consolas" w:eastAsia="宋体" w:hAnsi="Consolas" w:cs="宋体"/>
+          <w:color w:val="A9B7C6"/>
+          <w:kern w:val="0"/>
+          <w:szCs w:val="21"/>
+        </w:rPr>
+        <w:t xml:space="preserve">=LBI.no)=(select `no` from </w:t>
+      </w:r>
+      <w:proofErr w:type="spellStart"/>
+      <w:r>
+        <w:rPr>
+          <w:rFonts w:ascii="Consolas" w:eastAsia="宋体" w:hAnsi="Consolas" w:cs="宋体"/>
+          <w:color w:val="A9B7C6"/>
+          <w:kern w:val="0"/>
+          <w:szCs w:val="21"/>
+        </w:rPr>
+        <w:t>lark_admin.base_user</w:t>
+      </w:r>
+      <w:proofErr w:type="spellEnd"/>
+      <w:r>
+        <w:rPr>
+          <w:rFonts w:ascii="Consolas" w:eastAsia="宋体" w:hAnsi="Consolas" w:cs="宋体"/>
+          <w:color w:val="A9B7C6"/>
+          <w:kern w:val="0"/>
+          <w:szCs w:val="21"/>
+        </w:rPr>
+        <w:t xml:space="preserve"> where id=#{</w:t>
+      </w:r>
+      <w:proofErr w:type="spellStart"/>
+      <w:r>
+        <w:rPr>
+          <w:rFonts w:ascii="Consolas" w:eastAsia="宋体" w:hAnsi="Consolas" w:cs="宋体"/>
+          <w:color w:val="A9B7C6"/>
+          <w:kern w:val="0"/>
+          <w:szCs w:val="21"/>
+        </w:rPr>
+        <w:t>userId</w:t>
+      </w:r>
+      <w:proofErr w:type="spellEnd"/>
+      <w:r>
+        <w:rPr>
+          <w:rFonts w:ascii="Consolas" w:eastAsia="宋体" w:hAnsi="Consolas" w:cs="宋体"/>
+          <w:color w:val="A9B7C6"/>
+          <w:kern w:val="0"/>
+          <w:szCs w:val="21"/>
+        </w:rPr>
+        <w:t>}),true)</w:t>
+      </w:r>
+      <w:r>
+        <w:rPr>
+          <w:rFonts w:ascii="Consolas" w:eastAsia="宋体" w:hAnsi="Consolas" w:cs="宋体"/>
+          <w:color w:val="A9B7C6"/>
+          <w:kern w:val="0"/>
+          <w:szCs w:val="21"/>
+        </w:rPr>
+        <w:br/>
+        <w:t xml:space="preserve">    )</w:t>
+      </w:r>
+      <w:r>
+        <w:rPr>
+          <w:rFonts w:ascii="Consolas" w:eastAsia="宋体" w:hAnsi="Consolas" w:cs="宋体"/>
+          <w:color w:val="A9B7C6"/>
+          <w:kern w:val="0"/>
+          <w:szCs w:val="21"/>
+        </w:rPr>
+        <w:br/>
+        <w:t xml:space="preserve">    )</w:t>
+      </w:r>
+      <w:r>
+        <w:rPr>
+          <w:rFonts w:ascii="Consolas" w:eastAsia="宋体" w:hAnsi="Consolas" w:cs="宋体"/>
+          <w:color w:val="A9B7C6"/>
+          <w:kern w:val="0"/>
+          <w:szCs w:val="21"/>
+        </w:rPr>
+        <w:br/>
+        <w:t xml:space="preserve">    )</w:t>
+      </w:r>
+      <w:r>
+        <w:rPr>
+          <w:rFonts w:ascii="Consolas" w:eastAsia="宋体" w:hAnsi="Consolas" w:cs="宋体"/>
+          <w:color w:val="A9B7C6"/>
+          <w:kern w:val="0"/>
+          <w:szCs w:val="21"/>
+        </w:rPr>
+        <w:br/>
+        <w:t xml:space="preserve">    )</w:t>
+      </w:r>
+      <w:r>
+        <w:rPr>
+          <w:rFonts w:ascii="Consolas" w:eastAsia="宋体" w:hAnsi="Consolas" w:cs="宋体"/>
+          <w:color w:val="A9B7C6"/>
+          <w:kern w:val="0"/>
+          <w:szCs w:val="21"/>
+        </w:rPr>
+        <w:br/>
+        <w:t xml:space="preserve">    </w:t>
+      </w:r>
+      <w:r>
+        <w:rPr>
+          <w:rFonts w:ascii="Consolas" w:eastAsia="宋体" w:hAnsi="Consolas" w:cs="宋体"/>
+          <w:color w:val="E8BF6A"/>
+          <w:kern w:val="0"/>
+          <w:szCs w:val="21"/>
+        </w:rPr>
+        <w:t xml:space="preserve">&lt;if </w:t>
+      </w:r>
+      <w:r>
+        <w:rPr>
+          <w:rFonts w:ascii="Consolas" w:eastAsia="宋体" w:hAnsi="Consolas" w:cs="宋体"/>
+          <w:color w:val="BABABA"/>
+          <w:kern w:val="0"/>
+          <w:szCs w:val="21"/>
+        </w:rPr>
+        <w:t>test</w:t>
+      </w:r>
+      <w:r>
+        <w:rPr>
+          <w:rFonts w:ascii="Consolas" w:eastAsia="宋体" w:hAnsi="Consolas" w:cs="宋体"/>
+          <w:color w:val="6A8759"/>
+          <w:kern w:val="0"/>
+          <w:szCs w:val="21"/>
+        </w:rPr>
+        <w:t>="no != null and no != ''"</w:t>
+      </w:r>
+      <w:r>
+        <w:rPr>
+          <w:rFonts w:ascii="Consolas" w:eastAsia="宋体" w:hAnsi="Consolas" w:cs="宋体"/>
+          <w:color w:val="E8BF6A"/>
+          <w:kern w:val="0"/>
+          <w:szCs w:val="21"/>
+        </w:rPr>
+        <w:t>&gt;</w:t>
+      </w:r>
+      <w:r>
+        <w:rPr>
+          <w:rFonts w:ascii="Consolas" w:eastAsia="宋体" w:hAnsi="Consolas" w:cs="宋体"/>
+          <w:color w:val="E8BF6A"/>
+          <w:kern w:val="0"/>
+          <w:szCs w:val="21"/>
+        </w:rPr>
+        <w:br/>
+        <w:t xml:space="preserve">        </w:t>
+      </w:r>
+      <w:r>
+        <w:rPr>
+          <w:rFonts w:ascii="Consolas" w:eastAsia="宋体" w:hAnsi="Consolas" w:cs="宋体"/>
+          <w:color w:val="A9B7C6"/>
+          <w:kern w:val="0"/>
+          <w:szCs w:val="21"/>
+        </w:rPr>
+        <w:t>AND LBI.no = #{no}</w:t>
+      </w:r>
+      <w:r>
+        <w:rPr>
+          <w:rFonts w:ascii="Consolas" w:eastAsia="宋体" w:hAnsi="Consolas" w:cs="宋体"/>
+          <w:color w:val="A9B7C6"/>
+          <w:kern w:val="0"/>
+          <w:szCs w:val="21"/>
+        </w:rPr>
+        <w:br/>
+        <w:t xml:space="preserve">    </w:t>
+      </w:r>
+      <w:r>
+        <w:rPr>
+          <w:rFonts w:ascii="Consolas" w:eastAsia="宋体" w:hAnsi="Consolas" w:cs="宋体"/>
+          <w:color w:val="E8BF6A"/>
+          <w:kern w:val="0"/>
+          <w:szCs w:val="21"/>
+        </w:rPr>
+        <w:t>&lt;/if&gt;</w:t>
+      </w:r>
+      <w:r>
+        <w:rPr>
+          <w:rFonts w:ascii="Consolas" w:eastAsia="宋体" w:hAnsi="Consolas" w:cs="宋体"/>
+          <w:color w:val="E8BF6A"/>
+          <w:kern w:val="0"/>
+          <w:szCs w:val="21"/>
+        </w:rPr>
+        <w:br/>
+        <w:t xml:space="preserve">    &lt;if </w:t>
+      </w:r>
+      <w:r>
+        <w:rPr>
+          <w:rFonts w:ascii="Consolas" w:eastAsia="宋体" w:hAnsi="Consolas" w:cs="宋体"/>
+          <w:color w:val="BABABA"/>
+          <w:kern w:val="0"/>
+          <w:szCs w:val="21"/>
+        </w:rPr>
+        <w:t>test</w:t>
+      </w:r>
+      <w:r>
+        <w:rPr>
+          <w:rFonts w:ascii="Consolas" w:eastAsia="宋体" w:hAnsi="Consolas" w:cs="宋体"/>
+          <w:color w:val="6A8759"/>
+          <w:kern w:val="0"/>
+          <w:szCs w:val="21"/>
+        </w:rPr>
+        <w:t>="</w:t>
+      </w:r>
+      <w:proofErr w:type="spellStart"/>
+      <w:r>
+        <w:rPr>
+          <w:rFonts w:ascii="Consolas" w:eastAsia="宋体" w:hAnsi="Consolas" w:cs="宋体"/>
+          <w:color w:val="6A8759"/>
+          <w:kern w:val="0"/>
+          <w:szCs w:val="21"/>
+        </w:rPr>
+        <w:t>applicationType</w:t>
+      </w:r>
+      <w:proofErr w:type="spellEnd"/>
+      <w:r>
+        <w:rPr>
+          <w:rFonts w:ascii="Consolas" w:eastAsia="宋体" w:hAnsi="Consolas" w:cs="宋体"/>
+          <w:color w:val="6A8759"/>
+          <w:kern w:val="0"/>
+          <w:szCs w:val="21"/>
+        </w:rPr>
+        <w:t xml:space="preserve"> != null and </w:t>
+      </w:r>
+      <w:proofErr w:type="spellStart"/>
+      <w:r>
+        <w:rPr>
+          <w:rFonts w:ascii="Consolas" w:eastAsia="宋体" w:hAnsi="Consolas" w:cs="宋体"/>
+          <w:color w:val="6A8759"/>
+          <w:kern w:val="0"/>
+          <w:szCs w:val="21"/>
+        </w:rPr>
+        <w:t>applicationType</w:t>
+      </w:r>
+      <w:proofErr w:type="spellEnd"/>
+      <w:r>
+        <w:rPr>
+          <w:rFonts w:ascii="Consolas" w:eastAsia="宋体" w:hAnsi="Consolas" w:cs="宋体"/>
+          <w:color w:val="6A8759"/>
+          <w:kern w:val="0"/>
+          <w:szCs w:val="21"/>
+        </w:rPr>
+        <w:t xml:space="preserve"> != ''"</w:t>
+      </w:r>
+      <w:r>
+        <w:rPr>
+          <w:rFonts w:ascii="Consolas" w:eastAsia="宋体" w:hAnsi="Consolas" w:cs="宋体"/>
+          <w:color w:val="E8BF6A"/>
+          <w:kern w:val="0"/>
+          <w:szCs w:val="21"/>
+        </w:rPr>
+        <w:t>&gt;</w:t>
+      </w:r>
+      <w:r>
+        <w:rPr>
+          <w:rFonts w:ascii="Consolas" w:eastAsia="宋体" w:hAnsi="Consolas" w:cs="宋体"/>
+          <w:color w:val="E8BF6A"/>
+          <w:kern w:val="0"/>
+          <w:szCs w:val="21"/>
+        </w:rPr>
+        <w:br/>
+        <w:t xml:space="preserve">        </w:t>
+      </w:r>
+      <w:r>
+        <w:rPr>
+          <w:rFonts w:ascii="Consolas" w:eastAsia="宋体" w:hAnsi="Consolas" w:cs="宋体"/>
+          <w:color w:val="A9B7C6"/>
+          <w:kern w:val="0"/>
+          <w:szCs w:val="21"/>
+        </w:rPr>
+        <w:t xml:space="preserve">AND </w:t>
+      </w:r>
+      <w:proofErr w:type="spellStart"/>
+      <w:r>
+        <w:rPr>
+          <w:rFonts w:ascii="Consolas" w:eastAsia="宋体" w:hAnsi="Consolas" w:cs="宋体"/>
+          <w:color w:val="A9B7C6"/>
+          <w:kern w:val="0"/>
+          <w:szCs w:val="21"/>
+        </w:rPr>
+        <w:t>LBI.application_type</w:t>
+      </w:r>
+      <w:proofErr w:type="spellEnd"/>
+      <w:r>
+        <w:rPr>
+          <w:rFonts w:ascii="Consolas" w:eastAsia="宋体" w:hAnsi="Consolas" w:cs="宋体"/>
+          <w:color w:val="A9B7C6"/>
+          <w:kern w:val="0"/>
+          <w:szCs w:val="21"/>
+        </w:rPr>
+        <w:t xml:space="preserve"> = #{</w:t>
+      </w:r>
+      <w:proofErr w:type="spellStart"/>
+      <w:r>
+        <w:rPr>
+          <w:rFonts w:ascii="Consolas" w:eastAsia="宋体" w:hAnsi="Consolas" w:cs="宋体"/>
+          <w:color w:val="A9B7C6"/>
+          <w:kern w:val="0"/>
+          <w:szCs w:val="21"/>
+        </w:rPr>
+        <w:t>applicationType</w:t>
+      </w:r>
+      <w:proofErr w:type="spellEnd"/>
+      <w:r>
+        <w:rPr>
+          <w:rFonts w:ascii="Consolas" w:eastAsia="宋体" w:hAnsi="Consolas" w:cs="宋体"/>
+          <w:color w:val="A9B7C6"/>
+          <w:kern w:val="0"/>
+          <w:szCs w:val="21"/>
+        </w:rPr>
+        <w:t>}</w:t>
+      </w:r>
+      <w:r>
+        <w:rPr>
+          <w:rFonts w:ascii="Consolas" w:eastAsia="宋体" w:hAnsi="Consolas" w:cs="宋体"/>
+          <w:color w:val="A9B7C6"/>
+          <w:kern w:val="0"/>
+          <w:szCs w:val="21"/>
+        </w:rPr>
+        <w:br/>
+        <w:t xml:space="preserve">    </w:t>
+      </w:r>
+      <w:r>
+        <w:rPr>
+          <w:rFonts w:ascii="Consolas" w:eastAsia="宋体" w:hAnsi="Consolas" w:cs="宋体"/>
+          <w:color w:val="E8BF6A"/>
+          <w:kern w:val="0"/>
+          <w:szCs w:val="21"/>
+        </w:rPr>
+        <w:t>&lt;/if&gt;</w:t>
+      </w:r>
+      <w:r>
+        <w:rPr>
+          <w:rFonts w:ascii="Consolas" w:eastAsia="宋体" w:hAnsi="Consolas" w:cs="宋体"/>
+          <w:color w:val="E8BF6A"/>
+          <w:kern w:val="0"/>
+          <w:szCs w:val="21"/>
+        </w:rPr>
+        <w:br/>
+        <w:t xml:space="preserve">    &lt;if </w:t>
+      </w:r>
+      <w:r>
+        <w:rPr>
+          <w:rFonts w:ascii="Consolas" w:eastAsia="宋体" w:hAnsi="Consolas" w:cs="宋体"/>
+          <w:color w:val="BABABA"/>
+          <w:kern w:val="0"/>
+          <w:szCs w:val="21"/>
+        </w:rPr>
+        <w:t>test</w:t>
+      </w:r>
+      <w:r>
+        <w:rPr>
+          <w:rFonts w:ascii="Consolas" w:eastAsia="宋体" w:hAnsi="Consolas" w:cs="宋体"/>
+          <w:color w:val="6A8759"/>
+          <w:kern w:val="0"/>
+          <w:szCs w:val="21"/>
+        </w:rPr>
+        <w:t>="</w:t>
+      </w:r>
+      <w:proofErr w:type="spellStart"/>
+      <w:r>
+        <w:rPr>
+          <w:rFonts w:ascii="Consolas" w:eastAsia="宋体" w:hAnsi="Consolas" w:cs="宋体"/>
+          <w:color w:val="6A8759"/>
+          <w:kern w:val="0"/>
+          <w:szCs w:val="21"/>
+        </w:rPr>
+        <w:t>taskDefKey</w:t>
+      </w:r>
+      <w:proofErr w:type="spellEnd"/>
+      <w:r>
+        <w:rPr>
+          <w:rFonts w:ascii="Consolas" w:eastAsia="宋体" w:hAnsi="Consolas" w:cs="宋体"/>
+          <w:color w:val="6A8759"/>
+          <w:kern w:val="0"/>
+          <w:szCs w:val="21"/>
+        </w:rPr>
+        <w:t xml:space="preserve"> != null and </w:t>
+      </w:r>
+      <w:proofErr w:type="spellStart"/>
+      <w:r>
+        <w:rPr>
+          <w:rFonts w:ascii="Consolas" w:eastAsia="宋体" w:hAnsi="Consolas" w:cs="宋体"/>
+          <w:color w:val="6A8759"/>
+          <w:kern w:val="0"/>
+          <w:szCs w:val="21"/>
+        </w:rPr>
+        <w:t>taskDefKey</w:t>
+      </w:r>
+      <w:proofErr w:type="spellEnd"/>
+      <w:r>
+        <w:rPr>
+          <w:rFonts w:ascii="Consolas" w:eastAsia="宋体" w:hAnsi="Consolas" w:cs="宋体"/>
+          <w:color w:val="6A8759"/>
+          <w:kern w:val="0"/>
+          <w:szCs w:val="21"/>
+        </w:rPr>
+        <w:t xml:space="preserve"> != ''"</w:t>
+      </w:r>
+      <w:r>
+        <w:rPr>
+          <w:rFonts w:ascii="Consolas" w:eastAsia="宋体" w:hAnsi="Consolas" w:cs="宋体"/>
+          <w:color w:val="E8BF6A"/>
+          <w:kern w:val="0"/>
+          <w:szCs w:val="21"/>
+        </w:rPr>
+        <w:t>&gt;</w:t>
+      </w:r>
+      <w:r>
+        <w:rPr>
+          <w:rFonts w:ascii="Consolas" w:eastAsia="宋体" w:hAnsi="Consolas" w:cs="宋体"/>
+          <w:color w:val="E8BF6A"/>
+          <w:kern w:val="0"/>
+          <w:szCs w:val="21"/>
+        </w:rPr>
+        <w:br/>
+        <w:t xml:space="preserve">        </w:t>
+      </w:r>
+      <w:r>
+        <w:rPr>
+          <w:rFonts w:ascii="Consolas" w:eastAsia="宋体" w:hAnsi="Consolas" w:cs="宋体"/>
+          <w:color w:val="A9B7C6"/>
+          <w:kern w:val="0"/>
+          <w:szCs w:val="21"/>
+        </w:rPr>
+        <w:t>AND RES.TASK_DEF_KEY_ = #{</w:t>
+      </w:r>
+      <w:proofErr w:type="spellStart"/>
+      <w:r>
+        <w:rPr>
+          <w:rFonts w:ascii="Consolas" w:eastAsia="宋体" w:hAnsi="Consolas" w:cs="宋体"/>
+          <w:color w:val="A9B7C6"/>
+          <w:kern w:val="0"/>
+          <w:szCs w:val="21"/>
+        </w:rPr>
+        <w:t>taskDefKey</w:t>
+      </w:r>
+      <w:proofErr w:type="spellEnd"/>
+      <w:r>
+        <w:rPr>
+          <w:rFonts w:ascii="Consolas" w:eastAsia="宋体" w:hAnsi="Consolas" w:cs="宋体"/>
+          <w:color w:val="A9B7C6"/>
+          <w:kern w:val="0"/>
+          <w:szCs w:val="21"/>
+        </w:rPr>
+        <w:t>}</w:t>
+      </w:r>
+      <w:r>
+        <w:rPr>
+          <w:rFonts w:ascii="Consolas" w:eastAsia="宋体" w:hAnsi="Consolas" w:cs="宋体"/>
+          <w:color w:val="A9B7C6"/>
+          <w:kern w:val="0"/>
+          <w:szCs w:val="21"/>
+        </w:rPr>
+        <w:br/>
+        <w:t xml:space="preserve">    </w:t>
+      </w:r>
+      <w:r>
+        <w:rPr>
+          <w:rFonts w:ascii="Consolas" w:eastAsia="宋体" w:hAnsi="Consolas" w:cs="宋体"/>
+          <w:color w:val="E8BF6A"/>
+          <w:kern w:val="0"/>
+          <w:szCs w:val="21"/>
+        </w:rPr>
+        <w:t>&lt;/if&gt;</w:t>
+      </w:r>
+      <w:r>
+        <w:rPr>
+          <w:rFonts w:ascii="Consolas" w:eastAsia="宋体" w:hAnsi="Consolas" w:cs="宋体"/>
+          <w:color w:val="E8BF6A"/>
+          <w:kern w:val="0"/>
+          <w:szCs w:val="21"/>
+        </w:rPr>
+        <w:br/>
+        <w:t xml:space="preserve">    &lt;if </w:t>
+      </w:r>
+      <w:r>
+        <w:rPr>
+          <w:rFonts w:ascii="Consolas" w:eastAsia="宋体" w:hAnsi="Consolas" w:cs="宋体"/>
+          <w:color w:val="BABABA"/>
+          <w:kern w:val="0"/>
+          <w:szCs w:val="21"/>
+        </w:rPr>
+        <w:t>test</w:t>
+      </w:r>
+      <w:r>
+        <w:rPr>
+          <w:rFonts w:ascii="Consolas" w:eastAsia="宋体" w:hAnsi="Consolas" w:cs="宋体"/>
+          <w:color w:val="6A8759"/>
+          <w:kern w:val="0"/>
+          <w:szCs w:val="21"/>
+        </w:rPr>
+        <w:t>="</w:t>
+      </w:r>
+      <w:proofErr w:type="spellStart"/>
+      <w:r>
+        <w:rPr>
+          <w:rFonts w:ascii="Consolas" w:eastAsia="宋体" w:hAnsi="Consolas" w:cs="宋体"/>
+          <w:color w:val="6A8759"/>
+          <w:kern w:val="0"/>
+          <w:szCs w:val="21"/>
+        </w:rPr>
+        <w:t>startDate</w:t>
+      </w:r>
+      <w:proofErr w:type="spellEnd"/>
+      <w:r>
+        <w:rPr>
+          <w:rFonts w:ascii="Consolas" w:eastAsia="宋体" w:hAnsi="Consolas" w:cs="宋体"/>
+          <w:color w:val="6A8759"/>
+          <w:kern w:val="0"/>
+          <w:szCs w:val="21"/>
+        </w:rPr>
+        <w:t xml:space="preserve"> != null and </w:t>
+      </w:r>
+      <w:proofErr w:type="spellStart"/>
+      <w:r>
+        <w:rPr>
+          <w:rFonts w:ascii="Consolas" w:eastAsia="宋体" w:hAnsi="Consolas" w:cs="宋体"/>
+          <w:color w:val="6A8759"/>
+          <w:kern w:val="0"/>
+          <w:szCs w:val="21"/>
+        </w:rPr>
+        <w:t>startDate</w:t>
+      </w:r>
+      <w:proofErr w:type="spellEnd"/>
+      <w:r>
+        <w:rPr>
+          <w:rFonts w:ascii="Consolas" w:eastAsia="宋体" w:hAnsi="Consolas" w:cs="宋体"/>
+          <w:color w:val="6A8759"/>
+          <w:kern w:val="0"/>
+          <w:szCs w:val="21"/>
+        </w:rPr>
+        <w:t xml:space="preserve"> != ''"</w:t>
+      </w:r>
+      <w:r>
+        <w:rPr>
+          <w:rFonts w:ascii="Consolas" w:eastAsia="宋体" w:hAnsi="Consolas" w:cs="宋体"/>
+          <w:color w:val="E8BF6A"/>
+          <w:kern w:val="0"/>
+          <w:szCs w:val="21"/>
+        </w:rPr>
+        <w:t>&gt;</w:t>
+      </w:r>
+      <w:r>
+        <w:rPr>
+          <w:rFonts w:ascii="Consolas" w:eastAsia="宋体" w:hAnsi="Consolas" w:cs="宋体"/>
+          <w:color w:val="E8BF6A"/>
+          <w:kern w:val="0"/>
+          <w:szCs w:val="21"/>
+        </w:rPr>
+        <w:br/>
+        <w:t xml:space="preserve">        </w:t>
+      </w:r>
+      <w:r>
+        <w:rPr>
+          <w:rFonts w:ascii="Consolas" w:eastAsia="宋体" w:hAnsi="Consolas" w:cs="宋体"/>
+          <w:color w:val="A9B7C6"/>
+          <w:kern w:val="0"/>
+          <w:szCs w:val="21"/>
+        </w:rPr>
+        <w:t xml:space="preserve">AND </w:t>
+      </w:r>
+      <w:proofErr w:type="spellStart"/>
+      <w:r>
+        <w:rPr>
+          <w:rFonts w:ascii="Consolas" w:eastAsia="宋体" w:hAnsi="Consolas" w:cs="宋体"/>
+          <w:color w:val="A9B7C6"/>
+          <w:kern w:val="0"/>
+          <w:szCs w:val="21"/>
+        </w:rPr>
+        <w:t>LBI.start_Date</w:t>
+      </w:r>
+      <w:proofErr w:type="spellEnd"/>
+      <w:r>
+        <w:rPr>
+          <w:rFonts w:ascii="Consolas" w:eastAsia="宋体" w:hAnsi="Consolas" w:cs="宋体"/>
+          <w:color w:val="A9B7C6"/>
+          <w:kern w:val="0"/>
+          <w:szCs w:val="21"/>
+        </w:rPr>
+        <w:t xml:space="preserve"> &gt; #{</w:t>
+      </w:r>
+      <w:proofErr w:type="spellStart"/>
+      <w:r>
+        <w:rPr>
+          <w:rFonts w:ascii="Consolas" w:eastAsia="宋体" w:hAnsi="Consolas" w:cs="宋体"/>
+          <w:color w:val="A9B7C6"/>
+          <w:kern w:val="0"/>
+          <w:szCs w:val="21"/>
+        </w:rPr>
+        <w:t>startDate</w:t>
+      </w:r>
+      <w:proofErr w:type="spellEnd"/>
+      <w:r>
+        <w:rPr>
+          <w:rFonts w:ascii="Consolas" w:eastAsia="宋体" w:hAnsi="Consolas" w:cs="宋体"/>
+          <w:color w:val="A9B7C6"/>
+          <w:kern w:val="0"/>
+          <w:szCs w:val="21"/>
+        </w:rPr>
+        <w:t>}</w:t>
+      </w:r>
+      <w:r>
+        <w:rPr>
+          <w:rFonts w:ascii="Consolas" w:eastAsia="宋体" w:hAnsi="Consolas" w:cs="宋体"/>
+          <w:color w:val="A9B7C6"/>
+          <w:kern w:val="0"/>
+          <w:szCs w:val="21"/>
+        </w:rPr>
+        <w:br/>
+        <w:t xml:space="preserve">    </w:t>
+      </w:r>
+      <w:r>
+        <w:rPr>
+          <w:rFonts w:ascii="Consolas" w:eastAsia="宋体" w:hAnsi="Consolas" w:cs="宋体"/>
+          <w:color w:val="E8BF6A"/>
+          <w:kern w:val="0"/>
+          <w:szCs w:val="21"/>
+        </w:rPr>
+        <w:t>&lt;/if&gt;</w:t>
+      </w:r>
+      <w:r>
+        <w:rPr>
+          <w:rFonts w:ascii="Consolas" w:eastAsia="宋体" w:hAnsi="Consolas" w:cs="宋体"/>
+          <w:color w:val="E8BF6A"/>
+          <w:kern w:val="0"/>
+          <w:szCs w:val="21"/>
+        </w:rPr>
+        <w:br/>
+        <w:t xml:space="preserve">    &lt;if </w:t>
+      </w:r>
+      <w:r>
+        <w:rPr>
+          <w:rFonts w:ascii="Consolas" w:eastAsia="宋体" w:hAnsi="Consolas" w:cs="宋体"/>
+          <w:color w:val="BABABA"/>
+          <w:kern w:val="0"/>
+          <w:szCs w:val="21"/>
+        </w:rPr>
+        <w:t>test</w:t>
+      </w:r>
+      <w:r>
+        <w:rPr>
+          <w:rFonts w:ascii="Consolas" w:eastAsia="宋体" w:hAnsi="Consolas" w:cs="宋体"/>
+          <w:color w:val="6A8759"/>
+          <w:kern w:val="0"/>
+          <w:szCs w:val="21"/>
+        </w:rPr>
+        <w:t>="</w:t>
+      </w:r>
+      <w:proofErr w:type="spellStart"/>
+      <w:r>
+        <w:rPr>
+          <w:rFonts w:ascii="Consolas" w:eastAsia="宋体" w:hAnsi="Consolas" w:cs="宋体"/>
+          <w:color w:val="6A8759"/>
+          <w:kern w:val="0"/>
+          <w:szCs w:val="21"/>
+        </w:rPr>
+        <w:t>endDate</w:t>
+      </w:r>
+      <w:proofErr w:type="spellEnd"/>
+      <w:r>
+        <w:rPr>
+          <w:rFonts w:ascii="Consolas" w:eastAsia="宋体" w:hAnsi="Consolas" w:cs="宋体"/>
+          <w:color w:val="6A8759"/>
+          <w:kern w:val="0"/>
+          <w:szCs w:val="21"/>
+        </w:rPr>
+        <w:t xml:space="preserve"> != null and </w:t>
+      </w:r>
+      <w:proofErr w:type="spellStart"/>
+      <w:r>
+        <w:rPr>
+          <w:rFonts w:ascii="Consolas" w:eastAsia="宋体" w:hAnsi="Consolas" w:cs="宋体"/>
+          <w:color w:val="6A8759"/>
+          <w:kern w:val="0"/>
+          <w:szCs w:val="21"/>
+        </w:rPr>
+        <w:t>endDate</w:t>
+      </w:r>
+      <w:proofErr w:type="spellEnd"/>
+      <w:r>
+        <w:rPr>
+          <w:rFonts w:ascii="Consolas" w:eastAsia="宋体" w:hAnsi="Consolas" w:cs="宋体"/>
+          <w:color w:val="6A8759"/>
+          <w:kern w:val="0"/>
+          <w:szCs w:val="21"/>
+        </w:rPr>
+        <w:t xml:space="preserve"> != ''"</w:t>
+      </w:r>
+      <w:r>
+        <w:rPr>
+          <w:rFonts w:ascii="Consolas" w:eastAsia="宋体" w:hAnsi="Consolas" w:cs="宋体"/>
+          <w:color w:val="E8BF6A"/>
+          <w:kern w:val="0"/>
+          <w:szCs w:val="21"/>
+        </w:rPr>
+        <w:t>&gt;</w:t>
+      </w:r>
+      <w:r>
+        <w:rPr>
+          <w:rFonts w:ascii="Consolas" w:eastAsia="宋体" w:hAnsi="Consolas" w:cs="宋体"/>
+          <w:color w:val="E8BF6A"/>
+          <w:kern w:val="0"/>
+          <w:szCs w:val="21"/>
+        </w:rPr>
+        <w:br/>
+        <w:t xml:space="preserve">        </w:t>
+      </w:r>
+      <w:r>
+        <w:rPr>
+          <w:rFonts w:ascii="Consolas" w:eastAsia="宋体" w:hAnsi="Consolas" w:cs="宋体"/>
+          <w:color w:val="A9B7C6"/>
+          <w:kern w:val="0"/>
+          <w:szCs w:val="21"/>
+        </w:rPr>
+        <w:t>AND #{</w:t>
+      </w:r>
+      <w:proofErr w:type="spellStart"/>
+      <w:r>
+        <w:rPr>
+          <w:rFonts w:ascii="Consolas" w:eastAsia="宋体" w:hAnsi="Consolas" w:cs="宋体"/>
+          <w:color w:val="A9B7C6"/>
+          <w:kern w:val="0"/>
+          <w:szCs w:val="21"/>
+        </w:rPr>
+        <w:t>endDate</w:t>
+      </w:r>
+      <w:proofErr w:type="spellEnd"/>
+      <w:r>
+        <w:rPr>
+          <w:rFonts w:ascii="Consolas" w:eastAsia="宋体" w:hAnsi="Consolas" w:cs="宋体"/>
+          <w:color w:val="A9B7C6"/>
+          <w:kern w:val="0"/>
+          <w:szCs w:val="21"/>
+        </w:rPr>
+        <w:t xml:space="preserve">}&gt; </w:t>
+      </w:r>
+      <w:proofErr w:type="spellStart"/>
+      <w:r>
+        <w:rPr>
+          <w:rFonts w:ascii="Consolas" w:eastAsia="宋体" w:hAnsi="Consolas" w:cs="宋体"/>
+          <w:color w:val="A9B7C6"/>
+          <w:kern w:val="0"/>
+          <w:szCs w:val="21"/>
+        </w:rPr>
+        <w:t>LBI.end_Date</w:t>
+      </w:r>
+      <w:proofErr w:type="spellEnd"/>
+      <w:r>
+        <w:rPr>
+          <w:rFonts w:ascii="Consolas" w:eastAsia="宋体" w:hAnsi="Consolas" w:cs="宋体"/>
+          <w:color w:val="A9B7C6"/>
+          <w:kern w:val="0"/>
+          <w:szCs w:val="21"/>
+        </w:rPr>
+        <w:br/>
+        <w:t xml:space="preserve">    </w:t>
+      </w:r>
+      <w:r>
+        <w:rPr>
+          <w:rFonts w:ascii="Consolas" w:eastAsia="宋体" w:hAnsi="Consolas" w:cs="宋体"/>
+          <w:color w:val="E8BF6A"/>
+          <w:kern w:val="0"/>
+          <w:szCs w:val="21"/>
+        </w:rPr>
+        <w:t>&lt;/if&gt;</w:t>
+      </w:r>
+      <w:r>
+        <w:rPr>
+          <w:rFonts w:ascii="Consolas" w:eastAsia="宋体" w:hAnsi="Consolas" w:cs="宋体"/>
+          <w:color w:val="E8BF6A"/>
+          <w:kern w:val="0"/>
+          <w:szCs w:val="21"/>
+        </w:rPr>
+        <w:br/>
+        <w:t xml:space="preserve">    </w:t>
+      </w:r>
+      <w:r>
+        <w:rPr>
+          <w:rFonts w:ascii="Consolas" w:eastAsia="宋体" w:hAnsi="Consolas" w:cs="宋体"/>
+          <w:color w:val="A9B7C6"/>
+          <w:kern w:val="0"/>
+          <w:szCs w:val="21"/>
+        </w:rPr>
+        <w:t>and DEF.CATEGORY_=#{category}</w:t>
+      </w:r>
+      <w:r>
+        <w:rPr>
+          <w:rFonts w:ascii="Consolas" w:eastAsia="宋体" w:hAnsi="Consolas" w:cs="宋体"/>
+          <w:color w:val="A9B7C6"/>
+          <w:kern w:val="0"/>
+          <w:szCs w:val="21"/>
+        </w:rPr>
+        <w:br/>
+        <w:t xml:space="preserve">    ORDER BY</w:t>
+      </w:r>
+      <w:r>
+        <w:rPr>
+          <w:rFonts w:ascii="Consolas" w:eastAsia="宋体" w:hAnsi="Consolas" w:cs="宋体"/>
+          <w:color w:val="A9B7C6"/>
+          <w:kern w:val="0"/>
+          <w:szCs w:val="21"/>
+        </w:rPr>
+        <w:br/>
+        <w:t xml:space="preserve">    RES.CREATE_TIME_ DESC</w:t>
+      </w:r>
+      <w:r>
+        <w:rPr>
+          <w:rFonts w:ascii="Consolas" w:eastAsia="宋体" w:hAnsi="Consolas" w:cs="宋体"/>
+          <w:color w:val="A9B7C6"/>
+          <w:kern w:val="0"/>
+          <w:szCs w:val="21"/>
+        </w:rPr>
+        <w:br/>
+      </w:r>
+      <w:r>
+        <w:rPr>
+          <w:rFonts w:ascii="Consolas" w:eastAsia="宋体" w:hAnsi="Consolas" w:cs="宋体"/>
+          <w:color w:val="E8BF6A"/>
+          <w:kern w:val="0"/>
+          <w:szCs w:val="21"/>
+        </w:rPr>
+        <w:t>&lt;/select&gt;</w:t>
+      </w:r>
+    </w:p>
+    <w:p>
+      <w:pPr>
+        <w:rPr>
+          <w:shd w:val="pct15" w:color="auto" w:fill="FFFFFF"/>
+        </w:rPr>
+      </w:pPr>
+    </w:p>
+    <w:p>
+      <w:pPr>
+        <w:widowControl/>
+        <w:shd w:val="clear" w:color="auto" w:fill="2B2B2B"/>
+        <w:tabs>
+          <w:tab w:val="left" w:pos="916"/>
+          <w:tab w:val="left" w:pos="1832"/>
+          <w:tab w:val="left" w:pos="2748"/>
+          <w:tab w:val="left" w:pos="3664"/>
+          <w:tab w:val="left" w:pos="4580"/>
+          <w:tab w:val="left" w:pos="5496"/>
+          <w:tab w:val="left" w:pos="6412"/>
+          <w:tab w:val="left" w:pos="7328"/>
+          <w:tab w:val="left" w:pos="8244"/>
+          <w:tab w:val="left" w:pos="9160"/>
+          <w:tab w:val="left" w:pos="10076"/>
+          <w:tab w:val="left" w:pos="10992"/>
+          <w:tab w:val="left" w:pos="11908"/>
+          <w:tab w:val="left" w:pos="12824"/>
+          <w:tab w:val="left" w:pos="13740"/>
+          <w:tab w:val="left" w:pos="14656"/>
+        </w:tabs>
+        <w:jc w:val="left"/>
+        <w:rPr>
+          <w:rFonts w:ascii="Consolas" w:eastAsia="宋体" w:hAnsi="Consolas" w:cs="宋体"/>
+          <w:color w:val="A9B7C6"/>
+          <w:kern w:val="0"/>
+          <w:szCs w:val="21"/>
+        </w:rPr>
+      </w:pPr>
+      <w:r>
+        <w:rPr>
+          <w:rFonts w:ascii="Consolas" w:eastAsia="宋体" w:hAnsi="Consolas" w:cs="宋体"/>
+          <w:color w:val="E8BF6A"/>
+          <w:kern w:val="0"/>
+          <w:szCs w:val="21"/>
+        </w:rPr>
+        <w:t>&lt;</w:t>
+      </w:r>
+      <w:proofErr w:type="spellStart"/>
+      <w:r>
+        <w:rPr>
+          <w:rFonts w:ascii="Consolas" w:eastAsia="宋体" w:hAnsi="Consolas" w:cs="宋体"/>
+          <w:color w:val="E8BF6A"/>
+          <w:kern w:val="0"/>
+          <w:szCs w:val="21"/>
+        </w:rPr>
+        <w:t>sql</w:t>
+      </w:r>
+      <w:proofErr w:type="spellEnd"/>
+      <w:r>
+        <w:rPr>
+          <w:rFonts w:ascii="Consolas" w:eastAsia="宋体" w:hAnsi="Consolas" w:cs="宋体"/>
+          <w:color w:val="E8BF6A"/>
+          <w:kern w:val="0"/>
+          <w:szCs w:val="21"/>
+        </w:rPr>
+        <w:t xml:space="preserve"> </w:t>
+      </w:r>
+      <w:r>
+        <w:rPr>
+          <w:rFonts w:ascii="Consolas" w:eastAsia="宋体" w:hAnsi="Consolas" w:cs="宋体"/>
+          <w:color w:val="BABABA"/>
+          <w:kern w:val="0"/>
+          <w:szCs w:val="21"/>
+        </w:rPr>
+        <w:t>id</w:t>
+      </w:r>
+      <w:r>
+        <w:rPr>
+          <w:rFonts w:ascii="Consolas" w:eastAsia="宋体" w:hAnsi="Consolas" w:cs="宋体"/>
+          <w:color w:val="6A8759"/>
+          <w:kern w:val="0"/>
+          <w:szCs w:val="21"/>
+        </w:rPr>
+        <w:t>="</w:t>
+      </w:r>
+      <w:proofErr w:type="spellStart"/>
+      <w:r>
+        <w:rPr>
+          <w:rFonts w:ascii="Consolas" w:eastAsia="宋体" w:hAnsi="Consolas" w:cs="宋体"/>
+          <w:color w:val="6A8759"/>
+          <w:kern w:val="0"/>
+          <w:szCs w:val="21"/>
+        </w:rPr>
+        <w:t>getCollegeCode</w:t>
+      </w:r>
+      <w:proofErr w:type="spellEnd"/>
+      <w:r>
+        <w:rPr>
+          <w:rFonts w:ascii="Consolas" w:eastAsia="宋体" w:hAnsi="Consolas" w:cs="宋体"/>
+          <w:color w:val="6A8759"/>
+          <w:kern w:val="0"/>
+          <w:szCs w:val="21"/>
+        </w:rPr>
+        <w:t>"</w:t>
+      </w:r>
+      <w:r>
+        <w:rPr>
+          <w:rFonts w:ascii="Consolas" w:eastAsia="宋体" w:hAnsi="Consolas" w:cs="宋体"/>
+          <w:color w:val="E8BF6A"/>
+          <w:kern w:val="0"/>
+          <w:szCs w:val="21"/>
+        </w:rPr>
+        <w:t>&gt;</w:t>
+      </w:r>
+      <w:r>
+        <w:rPr>
+          <w:rFonts w:ascii="Consolas" w:eastAsia="宋体" w:hAnsi="Consolas" w:cs="宋体"/>
+          <w:color w:val="E8BF6A"/>
+          <w:kern w:val="0"/>
+          <w:szCs w:val="21"/>
+        </w:rPr>
+        <w:br/>
+        <w:t xml:space="preserve">    </w:t>
+      </w:r>
+      <w:r>
+        <w:rPr>
+          <w:rFonts w:ascii="Consolas" w:eastAsia="宋体" w:hAnsi="Consolas" w:cs="宋体"/>
+          <w:color w:val="A9B7C6"/>
+          <w:kern w:val="0"/>
+          <w:szCs w:val="21"/>
+        </w:rPr>
+        <w:t>(SELECT</w:t>
+      </w:r>
+      <w:r>
+        <w:rPr>
+          <w:rFonts w:ascii="Consolas" w:eastAsia="宋体" w:hAnsi="Consolas" w:cs="宋体"/>
+          <w:color w:val="A9B7C6"/>
+          <w:kern w:val="0"/>
+          <w:szCs w:val="21"/>
+        </w:rPr>
+        <w:br/>
+        <w:t xml:space="preserve">        code</w:t>
+      </w:r>
+      <w:r>
+        <w:rPr>
+          <w:rFonts w:ascii="Consolas" w:eastAsia="宋体" w:hAnsi="Consolas" w:cs="宋体"/>
+          <w:color w:val="A9B7C6"/>
+          <w:kern w:val="0"/>
+          <w:szCs w:val="21"/>
+        </w:rPr>
+        <w:br/>
+        <w:t xml:space="preserve">        FROM</w:t>
+      </w:r>
+      <w:r>
+        <w:rPr>
+          <w:rFonts w:ascii="Consolas" w:eastAsia="宋体" w:hAnsi="Consolas" w:cs="宋体"/>
+          <w:color w:val="A9B7C6"/>
+          <w:kern w:val="0"/>
+          <w:szCs w:val="21"/>
+        </w:rPr>
+        <w:br/>
+        <w:t xml:space="preserve">        </w:t>
+      </w:r>
+      <w:proofErr w:type="spellStart"/>
+      <w:r>
+        <w:rPr>
+          <w:rFonts w:ascii="Consolas" w:eastAsia="宋体" w:hAnsi="Consolas" w:cs="宋体"/>
+          <w:color w:val="A9B7C6"/>
+          <w:kern w:val="0"/>
+          <w:szCs w:val="21"/>
+        </w:rPr>
+        <w:t>lark_admin.base_depart</w:t>
+      </w:r>
+      <w:proofErr w:type="spellEnd"/>
+      <w:r>
+        <w:rPr>
+          <w:rFonts w:ascii="Consolas" w:eastAsia="宋体" w:hAnsi="Consolas" w:cs="宋体"/>
+          <w:color w:val="A9B7C6"/>
+          <w:kern w:val="0"/>
+          <w:szCs w:val="21"/>
+        </w:rPr>
+        <w:br/>
+      </w:r>
+      <w:r>
+        <w:rPr>
+          <w:rFonts w:ascii="Consolas" w:eastAsia="宋体" w:hAnsi="Consolas" w:cs="宋体"/>
+          <w:color w:val="A9B7C6"/>
+          <w:kern w:val="0"/>
+          <w:szCs w:val="21"/>
+        </w:rPr>
+        <w:lastRenderedPageBreak/>
+        <w:t xml:space="preserve">        WHERE</w:t>
+      </w:r>
+      <w:r>
+        <w:rPr>
+          <w:rFonts w:ascii="Consolas" w:eastAsia="宋体" w:hAnsi="Consolas" w:cs="宋体"/>
+          <w:color w:val="A9B7C6"/>
+          <w:kern w:val="0"/>
+          <w:szCs w:val="21"/>
+        </w:rPr>
+        <w:br/>
+        <w:t xml:space="preserve">        FIND_IN_SET(</w:t>
+      </w:r>
+      <w:r>
+        <w:rPr>
+          <w:rFonts w:ascii="Consolas" w:eastAsia="宋体" w:hAnsi="Consolas" w:cs="宋体"/>
+          <w:color w:val="A9B7C6"/>
+          <w:kern w:val="0"/>
+          <w:szCs w:val="21"/>
+        </w:rPr>
+        <w:br/>
+        <w:t xml:space="preserve">        id,</w:t>
+      </w:r>
+      <w:r>
+        <w:rPr>
+          <w:rFonts w:ascii="Consolas" w:eastAsia="宋体" w:hAnsi="Consolas" w:cs="宋体"/>
+          <w:color w:val="A9B7C6"/>
+          <w:kern w:val="0"/>
+          <w:szCs w:val="21"/>
+        </w:rPr>
+        <w:br/>
+        <w:t xml:space="preserve">        (</w:t>
+      </w:r>
+      <w:r>
+        <w:rPr>
+          <w:rFonts w:ascii="Consolas" w:eastAsia="宋体" w:hAnsi="Consolas" w:cs="宋体"/>
+          <w:color w:val="A9B7C6"/>
+          <w:kern w:val="0"/>
+          <w:szCs w:val="21"/>
+        </w:rPr>
+        <w:br/>
+        <w:t xml:space="preserve">        SELECT</w:t>
+      </w:r>
+      <w:r>
+        <w:rPr>
+          <w:rFonts w:ascii="Consolas" w:eastAsia="宋体" w:hAnsi="Consolas" w:cs="宋体"/>
+          <w:color w:val="A9B7C6"/>
+          <w:kern w:val="0"/>
+          <w:szCs w:val="21"/>
+        </w:rPr>
+        <w:br/>
+        <w:t xml:space="preserve">        CONCAT(</w:t>
+      </w:r>
+      <w:proofErr w:type="spellStart"/>
+      <w:r>
+        <w:rPr>
+          <w:rFonts w:ascii="Consolas" w:eastAsia="宋体" w:hAnsi="Consolas" w:cs="宋体"/>
+          <w:color w:val="A9B7C6"/>
+          <w:kern w:val="0"/>
+          <w:szCs w:val="21"/>
+        </w:rPr>
+        <w:t>departs.id,',',GROUP_CONCAT</w:t>
+      </w:r>
+      <w:proofErr w:type="spellEnd"/>
+      <w:r>
+        <w:rPr>
+          <w:rFonts w:ascii="Consolas" w:eastAsia="宋体" w:hAnsi="Consolas" w:cs="宋体"/>
+          <w:color w:val="A9B7C6"/>
+          <w:kern w:val="0"/>
+          <w:szCs w:val="21"/>
+        </w:rPr>
+        <w:t>(</w:t>
+      </w:r>
+      <w:proofErr w:type="spellStart"/>
+      <w:r>
+        <w:rPr>
+          <w:rFonts w:ascii="Consolas" w:eastAsia="宋体" w:hAnsi="Consolas" w:cs="宋体"/>
+          <w:color w:val="A9B7C6"/>
+          <w:kern w:val="0"/>
+          <w:szCs w:val="21"/>
+        </w:rPr>
+        <w:t>departs.parent_ids</w:t>
+      </w:r>
+      <w:proofErr w:type="spellEnd"/>
+      <w:r>
+        <w:rPr>
+          <w:rFonts w:ascii="Consolas" w:eastAsia="宋体" w:hAnsi="Consolas" w:cs="宋体"/>
+          <w:color w:val="A9B7C6"/>
+          <w:kern w:val="0"/>
+          <w:szCs w:val="21"/>
+        </w:rPr>
+        <w:t>))</w:t>
+      </w:r>
+      <w:r>
+        <w:rPr>
+          <w:rFonts w:ascii="Consolas" w:eastAsia="宋体" w:hAnsi="Consolas" w:cs="宋体"/>
+          <w:color w:val="A9B7C6"/>
+          <w:kern w:val="0"/>
+          <w:szCs w:val="21"/>
+        </w:rPr>
+        <w:br/>
+        <w:t xml:space="preserve">        FROM</w:t>
+      </w:r>
+      <w:r>
+        <w:rPr>
+          <w:rFonts w:ascii="Consolas" w:eastAsia="宋体" w:hAnsi="Consolas" w:cs="宋体"/>
+          <w:color w:val="A9B7C6"/>
+          <w:kern w:val="0"/>
+          <w:szCs w:val="21"/>
+        </w:rPr>
+        <w:br/>
+        <w:t xml:space="preserve">        </w:t>
+      </w:r>
+      <w:proofErr w:type="spellStart"/>
+      <w:r>
+        <w:rPr>
+          <w:rFonts w:ascii="Consolas" w:eastAsia="宋体" w:hAnsi="Consolas" w:cs="宋体"/>
+          <w:color w:val="A9B7C6"/>
+          <w:kern w:val="0"/>
+          <w:szCs w:val="21"/>
+        </w:rPr>
+        <w:t>lark_admin.base_depart_user</w:t>
+      </w:r>
+      <w:proofErr w:type="spellEnd"/>
+      <w:r>
+        <w:rPr>
+          <w:rFonts w:ascii="Consolas" w:eastAsia="宋体" w:hAnsi="Consolas" w:cs="宋体"/>
+          <w:color w:val="A9B7C6"/>
+          <w:kern w:val="0"/>
+          <w:szCs w:val="21"/>
+        </w:rPr>
+        <w:t xml:space="preserve"> </w:t>
+      </w:r>
+      <w:proofErr w:type="spellStart"/>
+      <w:r>
+        <w:rPr>
+          <w:rFonts w:ascii="Consolas" w:eastAsia="宋体" w:hAnsi="Consolas" w:cs="宋体"/>
+          <w:color w:val="A9B7C6"/>
+          <w:kern w:val="0"/>
+          <w:szCs w:val="21"/>
+        </w:rPr>
+        <w:t>departUser</w:t>
+      </w:r>
+      <w:proofErr w:type="spellEnd"/>
+      <w:r>
+        <w:rPr>
+          <w:rFonts w:ascii="Consolas" w:eastAsia="宋体" w:hAnsi="Consolas" w:cs="宋体"/>
+          <w:color w:val="A9B7C6"/>
+          <w:kern w:val="0"/>
+          <w:szCs w:val="21"/>
+        </w:rPr>
+        <w:br/>
+        <w:t xml:space="preserve">        LEFT JOIN </w:t>
+      </w:r>
+      <w:proofErr w:type="spellStart"/>
+      <w:r>
+        <w:rPr>
+          <w:rFonts w:ascii="Consolas" w:eastAsia="宋体" w:hAnsi="Consolas" w:cs="宋体"/>
+          <w:color w:val="A9B7C6"/>
+          <w:kern w:val="0"/>
+          <w:szCs w:val="21"/>
+        </w:rPr>
+        <w:t>lark_admin.base_depart</w:t>
+      </w:r>
+      <w:proofErr w:type="spellEnd"/>
+      <w:r>
+        <w:rPr>
+          <w:rFonts w:ascii="Consolas" w:eastAsia="宋体" w:hAnsi="Consolas" w:cs="宋体"/>
+          <w:color w:val="A9B7C6"/>
+          <w:kern w:val="0"/>
+          <w:szCs w:val="21"/>
+        </w:rPr>
+        <w:t xml:space="preserve"> departs ON </w:t>
+      </w:r>
+      <w:proofErr w:type="spellStart"/>
+      <w:r>
+        <w:rPr>
+          <w:rFonts w:ascii="Consolas" w:eastAsia="宋体" w:hAnsi="Consolas" w:cs="宋体"/>
+          <w:color w:val="A9B7C6"/>
+          <w:kern w:val="0"/>
+          <w:szCs w:val="21"/>
+        </w:rPr>
+        <w:t>departUser.depart_id</w:t>
+      </w:r>
+      <w:proofErr w:type="spellEnd"/>
+      <w:r>
+        <w:rPr>
+          <w:rFonts w:ascii="Consolas" w:eastAsia="宋体" w:hAnsi="Consolas" w:cs="宋体"/>
+          <w:color w:val="A9B7C6"/>
+          <w:kern w:val="0"/>
+          <w:szCs w:val="21"/>
+        </w:rPr>
+        <w:t xml:space="preserve"> = departs.id</w:t>
+      </w:r>
+      <w:r>
+        <w:rPr>
+          <w:rFonts w:ascii="Consolas" w:eastAsia="宋体" w:hAnsi="Consolas" w:cs="宋体"/>
+          <w:color w:val="A9B7C6"/>
+          <w:kern w:val="0"/>
+          <w:szCs w:val="21"/>
+        </w:rPr>
+        <w:br/>
+        <w:t xml:space="preserve">        WHERE</w:t>
+      </w:r>
+      <w:r>
+        <w:rPr>
+          <w:rFonts w:ascii="Consolas" w:eastAsia="宋体" w:hAnsi="Consolas" w:cs="宋体"/>
+          <w:color w:val="A9B7C6"/>
+          <w:kern w:val="0"/>
+          <w:szCs w:val="21"/>
+        </w:rPr>
+        <w:br/>
+        <w:t xml:space="preserve">        </w:t>
+      </w:r>
+      <w:proofErr w:type="spellStart"/>
+      <w:r>
+        <w:rPr>
+          <w:rFonts w:ascii="Consolas" w:eastAsia="宋体" w:hAnsi="Consolas" w:cs="宋体"/>
+          <w:color w:val="A9B7C6"/>
+          <w:kern w:val="0"/>
+          <w:szCs w:val="21"/>
+        </w:rPr>
+        <w:t>departUser.user_id</w:t>
+      </w:r>
+      <w:proofErr w:type="spellEnd"/>
+      <w:r>
+        <w:rPr>
+          <w:rFonts w:ascii="Consolas" w:eastAsia="宋体" w:hAnsi="Consolas" w:cs="宋体"/>
+          <w:color w:val="A9B7C6"/>
+          <w:kern w:val="0"/>
+          <w:szCs w:val="21"/>
+        </w:rPr>
+        <w:t xml:space="preserve"> = </w:t>
+      </w:r>
+      <w:proofErr w:type="spellStart"/>
+      <w:r>
+        <w:rPr>
+          <w:rFonts w:ascii="Consolas" w:eastAsia="宋体" w:hAnsi="Consolas" w:cs="宋体"/>
+          <w:color w:val="A9B7C6"/>
+          <w:kern w:val="0"/>
+          <w:szCs w:val="21"/>
+        </w:rPr>
+        <w:t>LBI.user_id</w:t>
+      </w:r>
+      <w:proofErr w:type="spellEnd"/>
+      <w:r>
+        <w:rPr>
+          <w:rFonts w:ascii="Consolas" w:eastAsia="宋体" w:hAnsi="Consolas" w:cs="宋体"/>
+          <w:color w:val="A9B7C6"/>
+          <w:kern w:val="0"/>
+          <w:szCs w:val="21"/>
+        </w:rPr>
+        <w:br/>
+        <w:t xml:space="preserve">        AND </w:t>
+      </w:r>
+      <w:proofErr w:type="spellStart"/>
+      <w:r>
+        <w:rPr>
+          <w:rFonts w:ascii="Consolas" w:eastAsia="宋体" w:hAnsi="Consolas" w:cs="宋体"/>
+          <w:color w:val="A9B7C6"/>
+          <w:kern w:val="0"/>
+          <w:szCs w:val="21"/>
+        </w:rPr>
+        <w:t>departUser.tenant_id</w:t>
+      </w:r>
+      <w:proofErr w:type="spellEnd"/>
+      <w:r>
+        <w:rPr>
+          <w:rFonts w:ascii="Consolas" w:eastAsia="宋体" w:hAnsi="Consolas" w:cs="宋体"/>
+          <w:color w:val="A9B7C6"/>
+          <w:kern w:val="0"/>
+          <w:szCs w:val="21"/>
+        </w:rPr>
+        <w:t xml:space="preserve"> = #{</w:t>
+      </w:r>
+      <w:proofErr w:type="spellStart"/>
+      <w:r>
+        <w:rPr>
+          <w:rFonts w:ascii="Consolas" w:eastAsia="宋体" w:hAnsi="Consolas" w:cs="宋体"/>
+          <w:color w:val="A9B7C6"/>
+          <w:kern w:val="0"/>
+          <w:szCs w:val="21"/>
+        </w:rPr>
+        <w:t>tenantId</w:t>
+      </w:r>
+      <w:proofErr w:type="spellEnd"/>
+      <w:r>
+        <w:rPr>
+          <w:rFonts w:ascii="Consolas" w:eastAsia="宋体" w:hAnsi="Consolas" w:cs="宋体"/>
+          <w:color w:val="A9B7C6"/>
+          <w:kern w:val="0"/>
+          <w:szCs w:val="21"/>
+        </w:rPr>
+        <w:t>}</w:t>
+      </w:r>
+      <w:r>
+        <w:rPr>
+          <w:rFonts w:ascii="Consolas" w:eastAsia="宋体" w:hAnsi="Consolas" w:cs="宋体"/>
+          <w:color w:val="A9B7C6"/>
+          <w:kern w:val="0"/>
+          <w:szCs w:val="21"/>
+        </w:rPr>
+        <w:br/>
+        <w:t xml:space="preserve">        )</w:t>
+      </w:r>
+      <w:r>
+        <w:rPr>
+          <w:rFonts w:ascii="Consolas" w:eastAsia="宋体" w:hAnsi="Consolas" w:cs="宋体"/>
+          <w:color w:val="A9B7C6"/>
+          <w:kern w:val="0"/>
+          <w:szCs w:val="21"/>
+        </w:rPr>
+        <w:br/>
+        <w:t xml:space="preserve">        ) and `type`=#{college} limit 1)</w:t>
+      </w:r>
+      <w:r>
+        <w:rPr>
+          <w:rFonts w:ascii="Consolas" w:eastAsia="宋体" w:hAnsi="Consolas" w:cs="宋体"/>
+          <w:color w:val="A9B7C6"/>
+          <w:kern w:val="0"/>
+          <w:szCs w:val="21"/>
+        </w:rPr>
+        <w:br/>
+      </w:r>
+      <w:r>
+        <w:rPr>
+          <w:rFonts w:ascii="Consolas" w:eastAsia="宋体" w:hAnsi="Consolas" w:cs="宋体"/>
+          <w:color w:val="E8BF6A"/>
+          <w:kern w:val="0"/>
+          <w:szCs w:val="21"/>
+        </w:rPr>
+        <w:t>&lt;/</w:t>
+      </w:r>
+      <w:proofErr w:type="spellStart"/>
+      <w:r>
+        <w:rPr>
+          <w:rFonts w:ascii="Consolas" w:eastAsia="宋体" w:hAnsi="Consolas" w:cs="宋体"/>
+          <w:color w:val="E8BF6A"/>
+          <w:kern w:val="0"/>
+          <w:szCs w:val="21"/>
+        </w:rPr>
+        <w:t>sql</w:t>
+      </w:r>
+      <w:proofErr w:type="spellEnd"/>
+      <w:r>
+        <w:rPr>
+          <w:rFonts w:ascii="Consolas" w:eastAsia="宋体" w:hAnsi="Consolas" w:cs="宋体"/>
+          <w:color w:val="E8BF6A"/>
+          <w:kern w:val="0"/>
+          <w:szCs w:val="21"/>
+        </w:rPr>
+        <w:t>&gt;</w:t>
+      </w:r>
+    </w:p>
+    <w:p>
+      <w:pPr>
+        <w:rPr>
+          <w:rFonts w:hint="eastAsia"/>
+          <w:shd w:val="pct15" w:color="auto" w:fill="FFFFFF"/>
+        </w:rPr>
+      </w:pPr>
+      <w:bookmarkStart w:id="0" w:name="_GoBack"/>
+      <w:bookmarkEnd w:id="0"/>
     </w:p>
     <w:sectPr>
       <w:pgSz w:w="11906" w:h="16838"/>

--- a/doc/mapper.docx
+++ b/doc/mapper.docx
@@ -3,18 +3,32 @@
 <w:document xmlns:wpc="http://schemas.microsoft.com/office/word/2010/wordprocessingCanvas" xmlns:cx="http://schemas.microsoft.com/office/drawing/2014/chartex" xmlns:cx1="http://schemas.microsoft.com/office/drawing/2015/9/8/chartex" xmlns:mc="http://schemas.openxmlformats.org/markup-compatibility/2006" xmlns:o="urn:schemas-microsoft-com:office:office" xmlns:r="http://schemas.openxmlformats.org/officeDocument/2006/relationships" xmlns:m="http://schemas.openxmlformats.org/officeDocument/2006/math" xmlns:v="urn:schemas-microsoft-com:vml" xmlns:wp14="http://schemas.microsoft.com/office/word/2010/wordprocessingDrawing" xmlns:wp="http://schemas.openxmlformats.org/drawingml/2006/wordprocessingDrawing" xmlns:w10="urn:schemas-microsoft-com:office:word" xmlns:w="http://schemas.openxmlformats.org/wordprocessingml/2006/main" xmlns:w14="http://schemas.microsoft.com/office/word/2010/wordml" xmlns:w15="http://schemas.microsoft.com/office/word/2012/wordml" xmlns:w16se="http://schemas.microsoft.com/office/word/2015/wordml/symex" xmlns:wpg="http://schemas.microsoft.com/office/word/2010/wordprocessingGroup" xmlns:wpi="http://schemas.microsoft.com/office/word/2010/wordprocessingInk" xmlns:wne="http://schemas.microsoft.com/office/word/2006/wordml" xmlns:wps="http://schemas.microsoft.com/office/word/2010/wordprocessingShape" mc:Ignorable="w14 w15 w16se wp14">
   <w:body>
     <w:p>
-      <w:r>
+      <w:pPr>
+        <w:rPr>
+          <w:sz w:val="18"/>
+          <w:szCs w:val="18"/>
+        </w:rPr>
+      </w:pPr>
+      <w:r>
+        <w:rPr>
+          <w:sz w:val="18"/>
+          <w:szCs w:val="18"/>
+        </w:rPr>
         <w:t>2020.11.06</w:t>
       </w:r>
     </w:p>
     <w:p>
       <w:pPr>
         <w:rPr>
+          <w:sz w:val="18"/>
+          <w:szCs w:val="18"/>
           <w:shd w:val="pct15" w:color="auto" w:fill="FFFFFF"/>
         </w:rPr>
       </w:pPr>
       <w:r>
         <w:rPr>
+          <w:sz w:val="18"/>
+          <w:szCs w:val="18"/>
           <w:shd w:val="pct15" w:color="auto" w:fill="FFFFFF"/>
         </w:rPr>
         <w:t>&lt;if test="</w:t>
@@ -22,6 +36,8 @@
       <w:proofErr w:type="gramStart"/>
       <w:r>
         <w:rPr>
+          <w:sz w:val="18"/>
+          <w:szCs w:val="18"/>
           <w:shd w:val="pct15" w:color="auto" w:fill="FFFFFF"/>
         </w:rPr>
         <w:t>keyword !</w:t>
@@ -29,6 +45,8 @@
       <w:proofErr w:type="gramEnd"/>
       <w:r>
         <w:rPr>
+          <w:sz w:val="18"/>
+          <w:szCs w:val="18"/>
           <w:shd w:val="pct15" w:color="auto" w:fill="FFFFFF"/>
         </w:rPr>
         <w:t>= null and keyword != ''"&gt;</w:t>
@@ -37,17 +55,23 @@
     <w:p>
       <w:pPr>
         <w:rPr>
+          <w:sz w:val="18"/>
+          <w:szCs w:val="18"/>
           <w:shd w:val="pct15" w:color="auto" w:fill="FFFFFF"/>
         </w:rPr>
       </w:pPr>
       <w:r>
         <w:rPr>
+          <w:sz w:val="18"/>
+          <w:szCs w:val="18"/>
           <w:shd w:val="pct15" w:color="auto" w:fill="FFFFFF"/>
         </w:rPr>
         <w:t xml:space="preserve">          </w:t>
       </w:r>
       <w:r>
         <w:rPr>
+          <w:sz w:val="18"/>
+          <w:szCs w:val="18"/>
           <w:highlight w:val="red"/>
           <w:shd w:val="pct15" w:color="auto" w:fill="FFFFFF"/>
         </w:rPr>
@@ -57,11 +81,15 @@
     <w:p>
       <w:pPr>
         <w:rPr>
+          <w:sz w:val="18"/>
+          <w:szCs w:val="18"/>
           <w:shd w:val="pct15" w:color="auto" w:fill="FFFFFF"/>
         </w:rPr>
       </w:pPr>
       <w:r>
         <w:rPr>
+          <w:sz w:val="18"/>
+          <w:szCs w:val="18"/>
           <w:shd w:val="pct15" w:color="auto" w:fill="FFFFFF"/>
         </w:rPr>
         <w:t xml:space="preserve">            </w:t>
@@ -69,6 +97,8 @@
       <w:proofErr w:type="gramStart"/>
       <w:r>
         <w:rPr>
+          <w:sz w:val="18"/>
+          <w:szCs w:val="18"/>
           <w:shd w:val="pct15" w:color="auto" w:fill="FFFFFF"/>
         </w:rPr>
         <w:t>and</w:t>
@@ -76,6 +106,8 @@
       <w:proofErr w:type="gramEnd"/>
       <w:r>
         <w:rPr>
+          <w:sz w:val="18"/>
+          <w:szCs w:val="18"/>
           <w:shd w:val="pct15" w:color="auto" w:fill="FFFFFF"/>
         </w:rPr>
         <w:t xml:space="preserve"> name like #{name}</w:t>
@@ -84,11 +116,15 @@
     <w:p>
       <w:pPr>
         <w:rPr>
+          <w:sz w:val="18"/>
+          <w:szCs w:val="18"/>
           <w:shd w:val="pct15" w:color="auto" w:fill="FFFFFF"/>
         </w:rPr>
       </w:pPr>
       <w:r>
         <w:rPr>
+          <w:sz w:val="18"/>
+          <w:szCs w:val="18"/>
           <w:shd w:val="pct15" w:color="auto" w:fill="FFFFFF"/>
         </w:rPr>
         <w:t>&lt;/if&gt;</w:t>
@@ -97,6 +133,8 @@
     <w:p>
       <w:pPr>
         <w:rPr>
+          <w:sz w:val="18"/>
+          <w:szCs w:val="18"/>
           <w:shd w:val="pct15" w:color="auto" w:fill="FFFFFF"/>
         </w:rPr>
       </w:pPr>
@@ -104,6 +142,8 @@
     <w:p>
       <w:pPr>
         <w:rPr>
+          <w:sz w:val="18"/>
+          <w:szCs w:val="18"/>
           <w:shd w:val="pct15" w:color="auto" w:fill="FFFFFF"/>
         </w:rPr>
       </w:pPr>
@@ -135,7 +175,8 @@
           <w:rFonts w:ascii="Consolas" w:eastAsia="宋体" w:hAnsi="Consolas" w:cs="宋体"/>
           <w:color w:val="A9B7C6"/>
           <w:kern w:val="0"/>
-          <w:szCs w:val="21"/>
+          <w:sz w:val="18"/>
+          <w:szCs w:val="18"/>
         </w:rPr>
       </w:pPr>
       <w:r>
@@ -143,7 +184,8 @@
           <w:rFonts w:ascii="Consolas" w:eastAsia="宋体" w:hAnsi="Consolas" w:cs="宋体"/>
           <w:color w:val="A9B7C6"/>
           <w:kern w:val="0"/>
-          <w:szCs w:val="21"/>
+          <w:sz w:val="18"/>
+          <w:szCs w:val="18"/>
         </w:rPr>
         <w:t xml:space="preserve">Example </w:t>
       </w:r>
@@ -153,7 +195,8 @@
           <w:rFonts w:ascii="Consolas" w:eastAsia="宋体" w:hAnsi="Consolas" w:cs="宋体"/>
           <w:color w:val="A9B7C6"/>
           <w:kern w:val="0"/>
-          <w:szCs w:val="21"/>
+          <w:sz w:val="18"/>
+          <w:szCs w:val="18"/>
         </w:rPr>
         <w:t>example</w:t>
       </w:r>
@@ -163,7 +206,8 @@
           <w:rFonts w:ascii="Consolas" w:eastAsia="宋体" w:hAnsi="Consolas" w:cs="宋体"/>
           <w:color w:val="A9B7C6"/>
           <w:kern w:val="0"/>
-          <w:szCs w:val="21"/>
+          <w:sz w:val="18"/>
+          <w:szCs w:val="18"/>
         </w:rPr>
         <w:t xml:space="preserve"> = </w:t>
       </w:r>
@@ -172,7 +216,8 @@
           <w:rFonts w:ascii="Consolas" w:eastAsia="宋体" w:hAnsi="Consolas" w:cs="宋体"/>
           <w:color w:val="CC7832"/>
           <w:kern w:val="0"/>
-          <w:szCs w:val="21"/>
+          <w:sz w:val="18"/>
+          <w:szCs w:val="18"/>
         </w:rPr>
         <w:t xml:space="preserve">new </w:t>
       </w:r>
@@ -181,7 +226,8 @@
           <w:rFonts w:ascii="Consolas" w:eastAsia="宋体" w:hAnsi="Consolas" w:cs="宋体"/>
           <w:color w:val="A9B7C6"/>
           <w:kern w:val="0"/>
-          <w:szCs w:val="21"/>
+          <w:sz w:val="18"/>
+          <w:szCs w:val="18"/>
         </w:rPr>
         <w:t>Example(</w:t>
       </w:r>
@@ -191,7 +237,8 @@
           <w:rFonts w:ascii="Consolas" w:eastAsia="宋体" w:hAnsi="Consolas" w:cs="宋体"/>
           <w:color w:val="A9B7C6"/>
           <w:kern w:val="0"/>
-          <w:szCs w:val="21"/>
+          <w:sz w:val="18"/>
+          <w:szCs w:val="18"/>
         </w:rPr>
         <w:t>TutorApprovalOpinion.</w:t>
       </w:r>
@@ -200,7 +247,8 @@
           <w:rFonts w:ascii="Consolas" w:eastAsia="宋体" w:hAnsi="Consolas" w:cs="宋体"/>
           <w:color w:val="CC7832"/>
           <w:kern w:val="0"/>
-          <w:szCs w:val="21"/>
+          <w:sz w:val="18"/>
+          <w:szCs w:val="18"/>
         </w:rPr>
         <w:t>class</w:t>
       </w:r>
@@ -210,7 +258,8 @@
           <w:rFonts w:ascii="Consolas" w:eastAsia="宋体" w:hAnsi="Consolas" w:cs="宋体"/>
           <w:color w:val="A9B7C6"/>
           <w:kern w:val="0"/>
-          <w:szCs w:val="21"/>
+          <w:sz w:val="18"/>
+          <w:szCs w:val="18"/>
         </w:rPr>
         <w:t>)</w:t>
       </w:r>
@@ -219,7 +268,8 @@
           <w:rFonts w:ascii="Consolas" w:eastAsia="宋体" w:hAnsi="Consolas" w:cs="宋体"/>
           <w:color w:val="CC7832"/>
           <w:kern w:val="0"/>
-          <w:szCs w:val="21"/>
+          <w:sz w:val="18"/>
+          <w:szCs w:val="18"/>
         </w:rPr>
         <w:t>;</w:t>
       </w:r>
@@ -228,17 +278,19 @@
           <w:rFonts w:ascii="Consolas" w:eastAsia="宋体" w:hAnsi="Consolas" w:cs="宋体"/>
           <w:color w:val="CC7832"/>
           <w:kern w:val="0"/>
-          <w:szCs w:val="21"/>
-        </w:rPr>
-        <w:br/>
-      </w:r>
-      <w:proofErr w:type="spellStart"/>
-      <w:r>
-        <w:rPr>
-          <w:rFonts w:ascii="Consolas" w:eastAsia="宋体" w:hAnsi="Consolas" w:cs="宋体"/>
-          <w:color w:val="A9B7C6"/>
-          <w:kern w:val="0"/>
-          <w:szCs w:val="21"/>
+          <w:sz w:val="18"/>
+          <w:szCs w:val="18"/>
+        </w:rPr>
+        <w:br/>
+      </w:r>
+      <w:proofErr w:type="spellStart"/>
+      <w:r>
+        <w:rPr>
+          <w:rFonts w:ascii="Consolas" w:eastAsia="宋体" w:hAnsi="Consolas" w:cs="宋体"/>
+          <w:color w:val="A9B7C6"/>
+          <w:kern w:val="0"/>
+          <w:sz w:val="18"/>
+          <w:szCs w:val="18"/>
         </w:rPr>
         <w:t>example.orderBy</w:t>
       </w:r>
@@ -248,7 +300,8 @@
           <w:rFonts w:ascii="Consolas" w:eastAsia="宋体" w:hAnsi="Consolas" w:cs="宋体"/>
           <w:color w:val="A9B7C6"/>
           <w:kern w:val="0"/>
-          <w:szCs w:val="21"/>
+          <w:sz w:val="18"/>
+          <w:szCs w:val="18"/>
         </w:rPr>
         <w:t>(</w:t>
       </w:r>
@@ -257,7 +310,8 @@
           <w:rFonts w:ascii="Consolas" w:eastAsia="宋体" w:hAnsi="Consolas" w:cs="宋体"/>
           <w:color w:val="6A8759"/>
           <w:kern w:val="0"/>
-          <w:szCs w:val="21"/>
+          <w:sz w:val="18"/>
+          <w:szCs w:val="18"/>
         </w:rPr>
         <w:t>"</w:t>
       </w:r>
@@ -267,7 +321,8 @@
           <w:rFonts w:ascii="Consolas" w:eastAsia="宋体" w:hAnsi="Consolas" w:cs="宋体"/>
           <w:color w:val="6A8759"/>
           <w:kern w:val="0"/>
-          <w:szCs w:val="21"/>
+          <w:sz w:val="18"/>
+          <w:szCs w:val="18"/>
         </w:rPr>
         <w:t>crtTime</w:t>
       </w:r>
@@ -277,7 +332,8 @@
           <w:rFonts w:ascii="Consolas" w:eastAsia="宋体" w:hAnsi="Consolas" w:cs="宋体"/>
           <w:color w:val="6A8759"/>
           <w:kern w:val="0"/>
-          <w:szCs w:val="21"/>
+          <w:sz w:val="18"/>
+          <w:szCs w:val="18"/>
         </w:rPr>
         <w:t>"</w:t>
       </w:r>
@@ -286,7 +342,8 @@
           <w:rFonts w:ascii="Consolas" w:eastAsia="宋体" w:hAnsi="Consolas" w:cs="宋体"/>
           <w:color w:val="A9B7C6"/>
           <w:kern w:val="0"/>
-          <w:szCs w:val="21"/>
+          <w:sz w:val="18"/>
+          <w:szCs w:val="18"/>
         </w:rPr>
         <w:t>).</w:t>
       </w:r>
@@ -296,7 +353,8 @@
           <w:rFonts w:ascii="Consolas" w:eastAsia="宋体" w:hAnsi="Consolas" w:cs="宋体"/>
           <w:color w:val="A9B7C6"/>
           <w:kern w:val="0"/>
-          <w:szCs w:val="21"/>
+          <w:sz w:val="18"/>
+          <w:szCs w:val="18"/>
         </w:rPr>
         <w:t>asc</w:t>
       </w:r>
@@ -306,7 +364,8 @@
           <w:rFonts w:ascii="Consolas" w:eastAsia="宋体" w:hAnsi="Consolas" w:cs="宋体"/>
           <w:color w:val="A9B7C6"/>
           <w:kern w:val="0"/>
-          <w:szCs w:val="21"/>
+          <w:sz w:val="18"/>
+          <w:szCs w:val="18"/>
         </w:rPr>
         <w:t>()</w:t>
       </w:r>
@@ -315,7 +374,8 @@
           <w:rFonts w:ascii="Consolas" w:eastAsia="宋体" w:hAnsi="Consolas" w:cs="宋体"/>
           <w:color w:val="CC7832"/>
           <w:kern w:val="0"/>
-          <w:szCs w:val="21"/>
+          <w:sz w:val="18"/>
+          <w:szCs w:val="18"/>
         </w:rPr>
         <w:t>;</w:t>
       </w:r>
@@ -324,17 +384,19 @@
           <w:rFonts w:ascii="Consolas" w:eastAsia="宋体" w:hAnsi="Consolas" w:cs="宋体"/>
           <w:color w:val="CC7832"/>
           <w:kern w:val="0"/>
-          <w:szCs w:val="21"/>
-        </w:rPr>
-        <w:br/>
-      </w:r>
-      <w:proofErr w:type="spellStart"/>
-      <w:r>
-        <w:rPr>
-          <w:rFonts w:ascii="Consolas" w:eastAsia="宋体" w:hAnsi="Consolas" w:cs="宋体"/>
-          <w:color w:val="A9B7C6"/>
-          <w:kern w:val="0"/>
-          <w:szCs w:val="21"/>
+          <w:sz w:val="18"/>
+          <w:szCs w:val="18"/>
+        </w:rPr>
+        <w:br/>
+      </w:r>
+      <w:proofErr w:type="spellStart"/>
+      <w:r>
+        <w:rPr>
+          <w:rFonts w:ascii="Consolas" w:eastAsia="宋体" w:hAnsi="Consolas" w:cs="宋体"/>
+          <w:color w:val="A9B7C6"/>
+          <w:kern w:val="0"/>
+          <w:sz w:val="18"/>
+          <w:szCs w:val="18"/>
         </w:rPr>
         <w:t>Example.Criteria</w:t>
       </w:r>
@@ -344,7 +406,8 @@
           <w:rFonts w:ascii="Consolas" w:eastAsia="宋体" w:hAnsi="Consolas" w:cs="宋体"/>
           <w:color w:val="A9B7C6"/>
           <w:kern w:val="0"/>
-          <w:szCs w:val="21"/>
+          <w:sz w:val="18"/>
+          <w:szCs w:val="18"/>
         </w:rPr>
         <w:t xml:space="preserve"> criteria = </w:t>
       </w:r>
@@ -354,7 +417,8 @@
           <w:rFonts w:ascii="Consolas" w:eastAsia="宋体" w:hAnsi="Consolas" w:cs="宋体"/>
           <w:color w:val="A9B7C6"/>
           <w:kern w:val="0"/>
-          <w:szCs w:val="21"/>
+          <w:sz w:val="18"/>
+          <w:szCs w:val="18"/>
         </w:rPr>
         <w:t>example.createCriteria</w:t>
       </w:r>
@@ -364,7 +428,8 @@
           <w:rFonts w:ascii="Consolas" w:eastAsia="宋体" w:hAnsi="Consolas" w:cs="宋体"/>
           <w:color w:val="A9B7C6"/>
           <w:kern w:val="0"/>
-          <w:szCs w:val="21"/>
+          <w:sz w:val="18"/>
+          <w:szCs w:val="18"/>
         </w:rPr>
         <w:t>()</w:t>
       </w:r>
@@ -373,7 +438,8 @@
           <w:rFonts w:ascii="Consolas" w:eastAsia="宋体" w:hAnsi="Consolas" w:cs="宋体"/>
           <w:color w:val="CC7832"/>
           <w:kern w:val="0"/>
-          <w:szCs w:val="21"/>
+          <w:sz w:val="18"/>
+          <w:szCs w:val="18"/>
         </w:rPr>
         <w:t>;</w:t>
       </w:r>
@@ -382,17 +448,19 @@
           <w:rFonts w:ascii="Consolas" w:eastAsia="宋体" w:hAnsi="Consolas" w:cs="宋体"/>
           <w:color w:val="CC7832"/>
           <w:kern w:val="0"/>
-          <w:szCs w:val="21"/>
-        </w:rPr>
-        <w:br/>
-      </w:r>
-      <w:proofErr w:type="spellStart"/>
-      <w:r>
-        <w:rPr>
-          <w:rFonts w:ascii="Consolas" w:eastAsia="宋体" w:hAnsi="Consolas" w:cs="宋体"/>
-          <w:color w:val="A9B7C6"/>
-          <w:kern w:val="0"/>
-          <w:szCs w:val="21"/>
+          <w:sz w:val="18"/>
+          <w:szCs w:val="18"/>
+        </w:rPr>
+        <w:br/>
+      </w:r>
+      <w:proofErr w:type="spellStart"/>
+      <w:r>
+        <w:rPr>
+          <w:rFonts w:ascii="Consolas" w:eastAsia="宋体" w:hAnsi="Consolas" w:cs="宋体"/>
+          <w:color w:val="A9B7C6"/>
+          <w:kern w:val="0"/>
+          <w:sz w:val="18"/>
+          <w:szCs w:val="18"/>
         </w:rPr>
         <w:t>criteria.andEqualTo</w:t>
       </w:r>
@@ -402,7 +470,8 @@
           <w:rFonts w:ascii="Consolas" w:eastAsia="宋体" w:hAnsi="Consolas" w:cs="宋体"/>
           <w:color w:val="A9B7C6"/>
           <w:kern w:val="0"/>
-          <w:szCs w:val="21"/>
+          <w:sz w:val="18"/>
+          <w:szCs w:val="18"/>
         </w:rPr>
         <w:t>(</w:t>
       </w:r>
@@ -411,7 +480,8 @@
           <w:rFonts w:ascii="Consolas" w:eastAsia="宋体" w:hAnsi="Consolas" w:cs="宋体"/>
           <w:color w:val="6A8759"/>
           <w:kern w:val="0"/>
-          <w:szCs w:val="21"/>
+          <w:sz w:val="18"/>
+          <w:szCs w:val="18"/>
         </w:rPr>
         <w:t>"</w:t>
       </w:r>
@@ -421,7 +491,8 @@
           <w:rFonts w:ascii="Consolas" w:eastAsia="宋体" w:hAnsi="Consolas" w:cs="宋体"/>
           <w:color w:val="6A8759"/>
           <w:kern w:val="0"/>
-          <w:szCs w:val="21"/>
+          <w:sz w:val="18"/>
+          <w:szCs w:val="18"/>
         </w:rPr>
         <w:t>tenantId</w:t>
       </w:r>
@@ -431,7 +502,8 @@
           <w:rFonts w:ascii="Consolas" w:eastAsia="宋体" w:hAnsi="Consolas" w:cs="宋体"/>
           <w:color w:val="6A8759"/>
           <w:kern w:val="0"/>
-          <w:szCs w:val="21"/>
+          <w:sz w:val="18"/>
+          <w:szCs w:val="18"/>
         </w:rPr>
         <w:t>"</w:t>
       </w:r>
@@ -440,7 +512,8 @@
           <w:rFonts w:ascii="Consolas" w:eastAsia="宋体" w:hAnsi="Consolas" w:cs="宋体"/>
           <w:color w:val="CC7832"/>
           <w:kern w:val="0"/>
-          <w:szCs w:val="21"/>
+          <w:sz w:val="18"/>
+          <w:szCs w:val="18"/>
         </w:rPr>
         <w:t xml:space="preserve">, </w:t>
       </w:r>
@@ -450,7 +523,8 @@
           <w:rFonts w:ascii="Consolas" w:eastAsia="宋体" w:hAnsi="Consolas" w:cs="宋体"/>
           <w:color w:val="A9B7C6"/>
           <w:kern w:val="0"/>
-          <w:szCs w:val="21"/>
+          <w:sz w:val="18"/>
+          <w:szCs w:val="18"/>
         </w:rPr>
         <w:t>tenantId</w:t>
       </w:r>
@@ -460,7 +534,8 @@
           <w:rFonts w:ascii="Consolas" w:eastAsia="宋体" w:hAnsi="Consolas" w:cs="宋体"/>
           <w:color w:val="A9B7C6"/>
           <w:kern w:val="0"/>
-          <w:szCs w:val="21"/>
+          <w:sz w:val="18"/>
+          <w:szCs w:val="18"/>
         </w:rPr>
         <w:t>)</w:t>
       </w:r>
@@ -469,7 +544,8 @@
           <w:rFonts w:ascii="Consolas" w:eastAsia="宋体" w:hAnsi="Consolas" w:cs="宋体"/>
           <w:color w:val="CC7832"/>
           <w:kern w:val="0"/>
-          <w:szCs w:val="21"/>
+          <w:sz w:val="18"/>
+          <w:szCs w:val="18"/>
         </w:rPr>
         <w:t>;</w:t>
       </w:r>
@@ -478,17 +554,19 @@
           <w:rFonts w:ascii="Consolas" w:eastAsia="宋体" w:hAnsi="Consolas" w:cs="宋体"/>
           <w:color w:val="CC7832"/>
           <w:kern w:val="0"/>
-          <w:szCs w:val="21"/>
-        </w:rPr>
-        <w:br/>
-      </w:r>
-      <w:proofErr w:type="spellStart"/>
-      <w:r>
-        <w:rPr>
-          <w:rFonts w:ascii="Consolas" w:eastAsia="宋体" w:hAnsi="Consolas" w:cs="宋体"/>
-          <w:color w:val="A9B7C6"/>
-          <w:kern w:val="0"/>
-          <w:szCs w:val="21"/>
+          <w:sz w:val="18"/>
+          <w:szCs w:val="18"/>
+        </w:rPr>
+        <w:br/>
+      </w:r>
+      <w:proofErr w:type="spellStart"/>
+      <w:r>
+        <w:rPr>
+          <w:rFonts w:ascii="Consolas" w:eastAsia="宋体" w:hAnsi="Consolas" w:cs="宋体"/>
+          <w:color w:val="A9B7C6"/>
+          <w:kern w:val="0"/>
+          <w:sz w:val="18"/>
+          <w:szCs w:val="18"/>
         </w:rPr>
         <w:t>criteria.andEqualTo</w:t>
       </w:r>
@@ -498,7 +576,8 @@
           <w:rFonts w:ascii="Consolas" w:eastAsia="宋体" w:hAnsi="Consolas" w:cs="宋体"/>
           <w:color w:val="A9B7C6"/>
           <w:kern w:val="0"/>
-          <w:szCs w:val="21"/>
+          <w:sz w:val="18"/>
+          <w:szCs w:val="18"/>
         </w:rPr>
         <w:t>(</w:t>
       </w:r>
@@ -507,7 +586,8 @@
           <w:rFonts w:ascii="Consolas" w:eastAsia="宋体" w:hAnsi="Consolas" w:cs="宋体"/>
           <w:color w:val="6A8759"/>
           <w:kern w:val="0"/>
-          <w:szCs w:val="21"/>
+          <w:sz w:val="18"/>
+          <w:szCs w:val="18"/>
         </w:rPr>
         <w:t>"</w:t>
       </w:r>
@@ -517,7 +597,8 @@
           <w:rFonts w:ascii="Consolas" w:eastAsia="宋体" w:hAnsi="Consolas" w:cs="宋体"/>
           <w:color w:val="6A8759"/>
           <w:kern w:val="0"/>
-          <w:szCs w:val="21"/>
+          <w:sz w:val="18"/>
+          <w:szCs w:val="18"/>
         </w:rPr>
         <w:t>processId</w:t>
       </w:r>
@@ -527,7 +608,8 @@
           <w:rFonts w:ascii="Consolas" w:eastAsia="宋体" w:hAnsi="Consolas" w:cs="宋体"/>
           <w:color w:val="6A8759"/>
           <w:kern w:val="0"/>
-          <w:szCs w:val="21"/>
+          <w:sz w:val="18"/>
+          <w:szCs w:val="18"/>
         </w:rPr>
         <w:t>"</w:t>
       </w:r>
@@ -536,7 +618,8 @@
           <w:rFonts w:ascii="Consolas" w:eastAsia="宋体" w:hAnsi="Consolas" w:cs="宋体"/>
           <w:color w:val="CC7832"/>
           <w:kern w:val="0"/>
-          <w:szCs w:val="21"/>
+          <w:sz w:val="18"/>
+          <w:szCs w:val="18"/>
         </w:rPr>
         <w:t xml:space="preserve">, </w:t>
       </w:r>
@@ -546,7 +629,8 @@
           <w:rFonts w:ascii="Consolas" w:eastAsia="宋体" w:hAnsi="Consolas" w:cs="宋体"/>
           <w:color w:val="A9B7C6"/>
           <w:kern w:val="0"/>
-          <w:szCs w:val="21"/>
+          <w:sz w:val="18"/>
+          <w:szCs w:val="18"/>
         </w:rPr>
         <w:t>instId</w:t>
       </w:r>
@@ -556,7 +640,8 @@
           <w:rFonts w:ascii="Consolas" w:eastAsia="宋体" w:hAnsi="Consolas" w:cs="宋体"/>
           <w:color w:val="A9B7C6"/>
           <w:kern w:val="0"/>
-          <w:szCs w:val="21"/>
+          <w:sz w:val="18"/>
+          <w:szCs w:val="18"/>
         </w:rPr>
         <w:t>)</w:t>
       </w:r>
@@ -565,7 +650,8 @@
           <w:rFonts w:ascii="Consolas" w:eastAsia="宋体" w:hAnsi="Consolas" w:cs="宋体"/>
           <w:color w:val="CC7832"/>
           <w:kern w:val="0"/>
-          <w:szCs w:val="21"/>
+          <w:sz w:val="18"/>
+          <w:szCs w:val="18"/>
         </w:rPr>
         <w:t>;</w:t>
       </w:r>
@@ -573,6 +659,8 @@
     <w:p>
       <w:pPr>
         <w:rPr>
+          <w:sz w:val="18"/>
+          <w:szCs w:val="18"/>
           <w:shd w:val="pct15" w:color="auto" w:fill="FFFFFF"/>
         </w:rPr>
       </w:pPr>
@@ -580,6 +668,8 @@
     <w:p>
       <w:pPr>
         <w:rPr>
+          <w:sz w:val="18"/>
+          <w:szCs w:val="18"/>
           <w:shd w:val="pct15" w:color="auto" w:fill="FFFFFF"/>
         </w:rPr>
       </w:pPr>
@@ -591,16 +681,16 @@
         <w:rPr>
           <w:rFonts w:ascii="Consolas" w:hAnsi="Consolas"/>
           <w:color w:val="A9B7C6"/>
-          <w:sz w:val="21"/>
-          <w:szCs w:val="21"/>
+          <w:sz w:val="18"/>
+          <w:szCs w:val="18"/>
         </w:rPr>
       </w:pPr>
       <w:r>
         <w:rPr>
           <w:rFonts w:ascii="Consolas" w:hAnsi="Consolas"/>
           <w:color w:val="E8BF6A"/>
-          <w:sz w:val="21"/>
-          <w:szCs w:val="21"/>
+          <w:sz w:val="18"/>
+          <w:szCs w:val="18"/>
         </w:rPr>
         <w:t xml:space="preserve">&lt;select </w:t>
       </w:r>
@@ -608,8 +698,8 @@
         <w:rPr>
           <w:rFonts w:ascii="Consolas" w:hAnsi="Consolas"/>
           <w:color w:val="BABABA"/>
-          <w:sz w:val="21"/>
-          <w:szCs w:val="21"/>
+          <w:sz w:val="18"/>
+          <w:szCs w:val="18"/>
         </w:rPr>
         <w:t>id</w:t>
       </w:r>
@@ -617,8 +707,8 @@
         <w:rPr>
           <w:rFonts w:ascii="Consolas" w:hAnsi="Consolas"/>
           <w:color w:val="6A8759"/>
-          <w:sz w:val="21"/>
-          <w:szCs w:val="21"/>
+          <w:sz w:val="18"/>
+          <w:szCs w:val="18"/>
         </w:rPr>
         <w:t>="</w:t>
       </w:r>
@@ -627,8 +717,8 @@
         <w:rPr>
           <w:rFonts w:ascii="Consolas" w:hAnsi="Consolas"/>
           <w:color w:val="6A8759"/>
-          <w:sz w:val="21"/>
-          <w:szCs w:val="21"/>
+          <w:sz w:val="18"/>
+          <w:szCs w:val="18"/>
         </w:rPr>
         <w:t>getNeedList</w:t>
       </w:r>
@@ -637,8 +727,8 @@
         <w:rPr>
           <w:rFonts w:ascii="Consolas" w:hAnsi="Consolas"/>
           <w:color w:val="6A8759"/>
-          <w:sz w:val="21"/>
-          <w:szCs w:val="21"/>
+          <w:sz w:val="18"/>
+          <w:szCs w:val="18"/>
         </w:rPr>
         <w:t xml:space="preserve">" </w:t>
       </w:r>
@@ -647,8 +737,8 @@
         <w:rPr>
           <w:rFonts w:ascii="Consolas" w:hAnsi="Consolas"/>
           <w:color w:val="BABABA"/>
-          <w:sz w:val="21"/>
-          <w:szCs w:val="21"/>
+          <w:sz w:val="18"/>
+          <w:szCs w:val="18"/>
         </w:rPr>
         <w:t>resultType</w:t>
       </w:r>
@@ -657,8 +747,8 @@
         <w:rPr>
           <w:rFonts w:ascii="Consolas" w:hAnsi="Consolas"/>
           <w:color w:val="6A8759"/>
-          <w:sz w:val="21"/>
-          <w:szCs w:val="21"/>
+          <w:sz w:val="18"/>
+          <w:szCs w:val="18"/>
         </w:rPr>
         <w:t>="</w:t>
       </w:r>
@@ -667,8 +757,8 @@
         <w:rPr>
           <w:rFonts w:ascii="Consolas" w:hAnsi="Consolas"/>
           <w:color w:val="6A8759"/>
-          <w:sz w:val="21"/>
-          <w:szCs w:val="21"/>
+          <w:sz w:val="18"/>
+          <w:szCs w:val="18"/>
         </w:rPr>
         <w:t>java.util.Map</w:t>
       </w:r>
@@ -677,8 +767,8 @@
         <w:rPr>
           <w:rFonts w:ascii="Consolas" w:hAnsi="Consolas"/>
           <w:color w:val="6A8759"/>
-          <w:sz w:val="21"/>
-          <w:szCs w:val="21"/>
+          <w:sz w:val="18"/>
+          <w:szCs w:val="18"/>
         </w:rPr>
         <w:t>"</w:t>
       </w:r>
@@ -686,8 +776,8 @@
         <w:rPr>
           <w:rFonts w:ascii="Consolas" w:hAnsi="Consolas"/>
           <w:color w:val="E8BF6A"/>
-          <w:sz w:val="21"/>
-          <w:szCs w:val="21"/>
+          <w:sz w:val="18"/>
+          <w:szCs w:val="18"/>
         </w:rPr>
         <w:t>&gt;</w:t>
       </w:r>
@@ -695,8 +785,8 @@
         <w:rPr>
           <w:rFonts w:ascii="Consolas" w:hAnsi="Consolas"/>
           <w:color w:val="E8BF6A"/>
-          <w:sz w:val="21"/>
-          <w:szCs w:val="21"/>
+          <w:sz w:val="18"/>
+          <w:szCs w:val="18"/>
         </w:rPr>
         <w:br/>
         <w:t xml:space="preserve">    </w:t>
@@ -705,8 +795,8 @@
         <w:rPr>
           <w:rFonts w:ascii="Consolas" w:hAnsi="Consolas"/>
           <w:color w:val="A9B7C6"/>
-          <w:sz w:val="21"/>
-          <w:szCs w:val="21"/>
+          <w:sz w:val="18"/>
+          <w:szCs w:val="18"/>
         </w:rPr>
         <w:t>SELECT DISTINCT</w:t>
       </w:r>
@@ -714,8 +804,8 @@
         <w:rPr>
           <w:rFonts w:ascii="Consolas" w:hAnsi="Consolas"/>
           <w:color w:val="A9B7C6"/>
-          <w:sz w:val="21"/>
-          <w:szCs w:val="21"/>
+          <w:sz w:val="18"/>
+          <w:szCs w:val="18"/>
         </w:rPr>
         <w:br/>
         <w:t xml:space="preserve">    RES.ID_ as id,</w:t>
@@ -724,8 +814,8 @@
         <w:rPr>
           <w:rFonts w:ascii="Consolas" w:hAnsi="Consolas"/>
           <w:color w:val="A9B7C6"/>
-          <w:sz w:val="21"/>
-          <w:szCs w:val="21"/>
+          <w:sz w:val="18"/>
+          <w:szCs w:val="18"/>
         </w:rPr>
         <w:br/>
         <w:t xml:space="preserve">    RES.PROC_INST_ID_ as </w:t>
@@ -735,8 +825,8 @@
         <w:rPr>
           <w:rFonts w:ascii="Consolas" w:hAnsi="Consolas"/>
           <w:color w:val="A9B7C6"/>
-          <w:sz w:val="21"/>
-          <w:szCs w:val="21"/>
+          <w:sz w:val="18"/>
+          <w:szCs w:val="18"/>
         </w:rPr>
         <w:t>instId</w:t>
       </w:r>
@@ -745,8 +835,8 @@
         <w:rPr>
           <w:rFonts w:ascii="Consolas" w:hAnsi="Consolas"/>
           <w:color w:val="A9B7C6"/>
-          <w:sz w:val="21"/>
-          <w:szCs w:val="21"/>
+          <w:sz w:val="18"/>
+          <w:szCs w:val="18"/>
         </w:rPr>
         <w:t>,</w:t>
       </w:r>
@@ -754,8 +844,8 @@
         <w:rPr>
           <w:rFonts w:ascii="Consolas" w:hAnsi="Consolas"/>
           <w:color w:val="A9B7C6"/>
-          <w:sz w:val="21"/>
-          <w:szCs w:val="21"/>
+          <w:sz w:val="18"/>
+          <w:szCs w:val="18"/>
         </w:rPr>
         <w:br/>
         <w:t xml:space="preserve">    DATE_</w:t>
@@ -765,8 +855,8 @@
         <w:rPr>
           <w:rFonts w:ascii="Consolas" w:hAnsi="Consolas"/>
           <w:color w:val="A9B7C6"/>
-          <w:sz w:val="21"/>
-          <w:szCs w:val="21"/>
+          <w:sz w:val="18"/>
+          <w:szCs w:val="18"/>
         </w:rPr>
         <w:t>FORMAT(</w:t>
       </w:r>
@@ -776,8 +866,8 @@
         <w:rPr>
           <w:rFonts w:ascii="Consolas" w:hAnsi="Consolas"/>
           <w:color w:val="A9B7C6"/>
-          <w:sz w:val="21"/>
-          <w:szCs w:val="21"/>
+          <w:sz w:val="18"/>
+          <w:szCs w:val="18"/>
         </w:rPr>
         <w:t>TAY.crt_time,"%Y</w:t>
       </w:r>
@@ -786,8 +876,8 @@
         <w:rPr>
           <w:rFonts w:ascii="Consolas" w:hAnsi="Consolas"/>
           <w:color w:val="A9B7C6"/>
-          <w:sz w:val="21"/>
-          <w:szCs w:val="21"/>
+          <w:sz w:val="18"/>
+          <w:szCs w:val="18"/>
         </w:rPr>
         <w:t xml:space="preserve">-%m-%d") as </w:t>
       </w:r>
@@ -796,8 +886,8 @@
         <w:rPr>
           <w:rFonts w:ascii="Consolas" w:hAnsi="Consolas"/>
           <w:color w:val="A9B7C6"/>
-          <w:sz w:val="21"/>
-          <w:szCs w:val="21"/>
+          <w:sz w:val="18"/>
+          <w:szCs w:val="18"/>
         </w:rPr>
         <w:t>createTime</w:t>
       </w:r>
@@ -806,8 +896,8 @@
         <w:rPr>
           <w:rFonts w:ascii="Consolas" w:hAnsi="Consolas"/>
           <w:color w:val="A9B7C6"/>
-          <w:sz w:val="21"/>
-          <w:szCs w:val="21"/>
+          <w:sz w:val="18"/>
+          <w:szCs w:val="18"/>
         </w:rPr>
         <w:t>,</w:t>
       </w:r>
@@ -815,8 +905,8 @@
         <w:rPr>
           <w:rFonts w:ascii="Consolas" w:hAnsi="Consolas"/>
           <w:color w:val="A9B7C6"/>
-          <w:sz w:val="21"/>
-          <w:szCs w:val="21"/>
+          <w:sz w:val="18"/>
+          <w:szCs w:val="18"/>
         </w:rPr>
         <w:br/>
         <w:t xml:space="preserve">    TAY. NO as no,</w:t>
@@ -825,8 +915,8 @@
         <w:rPr>
           <w:rFonts w:ascii="Consolas" w:hAnsi="Consolas"/>
           <w:color w:val="A9B7C6"/>
-          <w:sz w:val="21"/>
-          <w:szCs w:val="21"/>
+          <w:sz w:val="18"/>
+          <w:szCs w:val="18"/>
         </w:rPr>
         <w:br/>
         <w:t xml:space="preserve">    TAY. NAME AS name,</w:t>
@@ -835,8 +925,8 @@
         <w:rPr>
           <w:rFonts w:ascii="Consolas" w:hAnsi="Consolas"/>
           <w:color w:val="A9B7C6"/>
-          <w:sz w:val="21"/>
-          <w:szCs w:val="21"/>
+          <w:sz w:val="18"/>
+          <w:szCs w:val="18"/>
         </w:rPr>
         <w:br/>
         <w:t xml:space="preserve">    CONCAT(TAY.degree_type,",",</w:t>
@@ -846,8 +936,8 @@
         <w:rPr>
           <w:rFonts w:ascii="Consolas" w:hAnsi="Consolas"/>
           <w:color w:val="A9B7C6"/>
-          <w:sz w:val="21"/>
-          <w:szCs w:val="21"/>
+          <w:sz w:val="18"/>
+          <w:szCs w:val="18"/>
         </w:rPr>
         <w:t>TAY.about</w:t>
       </w:r>
@@ -856,8 +946,8 @@
         <w:rPr>
           <w:rFonts w:ascii="Consolas" w:hAnsi="Consolas"/>
           <w:color w:val="A9B7C6"/>
-          <w:sz w:val="21"/>
-          <w:szCs w:val="21"/>
+          <w:sz w:val="18"/>
+          <w:szCs w:val="18"/>
         </w:rPr>
         <w:t xml:space="preserve">) AS </w:t>
       </w:r>
@@ -866,8 +956,8 @@
         <w:rPr>
           <w:rFonts w:ascii="Consolas" w:hAnsi="Consolas"/>
           <w:color w:val="A9B7C6"/>
-          <w:sz w:val="21"/>
-          <w:szCs w:val="21"/>
+          <w:sz w:val="18"/>
+          <w:szCs w:val="18"/>
         </w:rPr>
         <w:t>identificationType</w:t>
       </w:r>
@@ -876,8 +966,8 @@
         <w:rPr>
           <w:rFonts w:ascii="Consolas" w:hAnsi="Consolas"/>
           <w:color w:val="A9B7C6"/>
-          <w:sz w:val="21"/>
-          <w:szCs w:val="21"/>
+          <w:sz w:val="18"/>
+          <w:szCs w:val="18"/>
         </w:rPr>
         <w:t>,</w:t>
       </w:r>
@@ -885,8 +975,8 @@
         <w:rPr>
           <w:rFonts w:ascii="Consolas" w:hAnsi="Consolas"/>
           <w:color w:val="A9B7C6"/>
-          <w:sz w:val="21"/>
-          <w:szCs w:val="21"/>
+          <w:sz w:val="18"/>
+          <w:szCs w:val="18"/>
         </w:rPr>
         <w:br/>
         <w:t xml:space="preserve">    </w:t>
@@ -896,8 +986,8 @@
         <w:rPr>
           <w:rFonts w:ascii="Consolas" w:hAnsi="Consolas"/>
           <w:color w:val="A9B7C6"/>
-          <w:sz w:val="21"/>
-          <w:szCs w:val="21"/>
+          <w:sz w:val="18"/>
+          <w:szCs w:val="18"/>
         </w:rPr>
         <w:t>TAY.application_type</w:t>
       </w:r>
@@ -906,8 +996,8 @@
         <w:rPr>
           <w:rFonts w:ascii="Consolas" w:hAnsi="Consolas"/>
           <w:color w:val="A9B7C6"/>
-          <w:sz w:val="21"/>
-          <w:szCs w:val="21"/>
+          <w:sz w:val="18"/>
+          <w:szCs w:val="18"/>
         </w:rPr>
         <w:t xml:space="preserve"> as </w:t>
       </w:r>
@@ -916,8 +1006,8 @@
         <w:rPr>
           <w:rFonts w:ascii="Consolas" w:hAnsi="Consolas"/>
           <w:color w:val="A9B7C6"/>
-          <w:sz w:val="21"/>
-          <w:szCs w:val="21"/>
+          <w:sz w:val="18"/>
+          <w:szCs w:val="18"/>
         </w:rPr>
         <w:t>applicationType</w:t>
       </w:r>
@@ -926,8 +1016,8 @@
         <w:rPr>
           <w:rFonts w:ascii="Consolas" w:hAnsi="Consolas"/>
           <w:color w:val="A9B7C6"/>
-          <w:sz w:val="21"/>
-          <w:szCs w:val="21"/>
+          <w:sz w:val="18"/>
+          <w:szCs w:val="18"/>
         </w:rPr>
         <w:t>,</w:t>
       </w:r>
@@ -935,8 +1025,8 @@
         <w:rPr>
           <w:rFonts w:ascii="Consolas" w:hAnsi="Consolas"/>
           <w:color w:val="A9B7C6"/>
-          <w:sz w:val="21"/>
-          <w:szCs w:val="21"/>
+          <w:sz w:val="18"/>
+          <w:szCs w:val="18"/>
         </w:rPr>
         <w:br/>
         <w:t xml:space="preserve">    </w:t>
@@ -946,8 +1036,8 @@
         <w:rPr>
           <w:rFonts w:ascii="Consolas" w:hAnsi="Consolas"/>
           <w:color w:val="A9B7C6"/>
-          <w:sz w:val="21"/>
-          <w:szCs w:val="21"/>
+          <w:sz w:val="18"/>
+          <w:szCs w:val="18"/>
         </w:rPr>
         <w:t>TUB.sex</w:t>
       </w:r>
@@ -956,8 +1046,8 @@
         <w:rPr>
           <w:rFonts w:ascii="Consolas" w:hAnsi="Consolas"/>
           <w:color w:val="A9B7C6"/>
-          <w:sz w:val="21"/>
-          <w:szCs w:val="21"/>
+          <w:sz w:val="18"/>
+          <w:szCs w:val="18"/>
         </w:rPr>
         <w:t xml:space="preserve"> as sex,</w:t>
       </w:r>
@@ -965,8 +1055,8 @@
         <w:rPr>
           <w:rFonts w:ascii="Consolas" w:hAnsi="Consolas"/>
           <w:color w:val="A9B7C6"/>
-          <w:sz w:val="21"/>
-          <w:szCs w:val="21"/>
+          <w:sz w:val="18"/>
+          <w:szCs w:val="18"/>
         </w:rPr>
         <w:br/>
         <w:t xml:space="preserve">    DEF.ID_ as </w:t>
@@ -976,8 +1066,8 @@
         <w:rPr>
           <w:rFonts w:ascii="Consolas" w:hAnsi="Consolas"/>
           <w:color w:val="A9B7C6"/>
-          <w:sz w:val="21"/>
-          <w:szCs w:val="21"/>
+          <w:sz w:val="18"/>
+          <w:szCs w:val="18"/>
         </w:rPr>
         <w:t>defId</w:t>
       </w:r>
@@ -986,8 +1076,8 @@
         <w:rPr>
           <w:rFonts w:ascii="Consolas" w:hAnsi="Consolas"/>
           <w:color w:val="A9B7C6"/>
-          <w:sz w:val="21"/>
-          <w:szCs w:val="21"/>
+          <w:sz w:val="18"/>
+          <w:szCs w:val="18"/>
         </w:rPr>
         <w:t>,</w:t>
       </w:r>
@@ -995,8 +1085,8 @@
         <w:rPr>
           <w:rFonts w:ascii="Consolas" w:hAnsi="Consolas"/>
           <w:color w:val="A9B7C6"/>
-          <w:sz w:val="21"/>
-          <w:szCs w:val="21"/>
+          <w:sz w:val="18"/>
+          <w:szCs w:val="18"/>
         </w:rPr>
         <w:br/>
         <w:t xml:space="preserve">    RES.TASK_DEF_KEY_ as </w:t>
@@ -1006,8 +1096,8 @@
         <w:rPr>
           <w:rFonts w:ascii="Consolas" w:hAnsi="Consolas"/>
           <w:color w:val="A9B7C6"/>
-          <w:sz w:val="21"/>
-          <w:szCs w:val="21"/>
+          <w:sz w:val="18"/>
+          <w:szCs w:val="18"/>
         </w:rPr>
         <w:t>taskDefKey</w:t>
       </w:r>
@@ -1016,8 +1106,8 @@
         <w:rPr>
           <w:rFonts w:ascii="Consolas" w:hAnsi="Consolas"/>
           <w:color w:val="A9B7C6"/>
-          <w:sz w:val="21"/>
-          <w:szCs w:val="21"/>
+          <w:sz w:val="18"/>
+          <w:szCs w:val="18"/>
         </w:rPr>
         <w:t>,</w:t>
       </w:r>
@@ -1025,8 +1115,8 @@
         <w:rPr>
           <w:rFonts w:ascii="Consolas" w:hAnsi="Consolas"/>
           <w:color w:val="A9B7C6"/>
-          <w:sz w:val="21"/>
-          <w:szCs w:val="21"/>
+          <w:sz w:val="18"/>
+          <w:szCs w:val="18"/>
         </w:rPr>
         <w:br/>
         <w:t xml:space="preserve">    RES.NAME_ as </w:t>
@@ -1036,8 +1126,8 @@
         <w:rPr>
           <w:rFonts w:ascii="Consolas" w:hAnsi="Consolas"/>
           <w:color w:val="A9B7C6"/>
-          <w:sz w:val="21"/>
-          <w:szCs w:val="21"/>
+          <w:sz w:val="18"/>
+          <w:szCs w:val="18"/>
         </w:rPr>
         <w:t>taskName</w:t>
       </w:r>
@@ -1046,8 +1136,8 @@
         <w:rPr>
           <w:rFonts w:ascii="Consolas" w:hAnsi="Consolas"/>
           <w:color w:val="A9B7C6"/>
-          <w:sz w:val="21"/>
-          <w:szCs w:val="21"/>
+          <w:sz w:val="18"/>
+          <w:szCs w:val="18"/>
         </w:rPr>
         <w:br/>
         <w:t xml:space="preserve">    FROM</w:t>
@@ -1056,8 +1146,8 @@
         <w:rPr>
           <w:rFonts w:ascii="Consolas" w:hAnsi="Consolas"/>
           <w:color w:val="A9B7C6"/>
-          <w:sz w:val="21"/>
-          <w:szCs w:val="21"/>
+          <w:sz w:val="18"/>
+          <w:szCs w:val="18"/>
         </w:rPr>
         <w:br/>
         <w:t xml:space="preserve">    </w:t>
@@ -1067,8 +1157,8 @@
         <w:rPr>
           <w:rFonts w:ascii="Consolas" w:hAnsi="Consolas"/>
           <w:color w:val="A9B7C6"/>
-          <w:sz w:val="21"/>
-          <w:szCs w:val="21"/>
+          <w:sz w:val="18"/>
+          <w:szCs w:val="18"/>
         </w:rPr>
         <w:t>lark_flow.ACT_RU_TASK</w:t>
       </w:r>
@@ -1077,8 +1167,8 @@
         <w:rPr>
           <w:rFonts w:ascii="Consolas" w:hAnsi="Consolas"/>
           <w:color w:val="A9B7C6"/>
-          <w:sz w:val="21"/>
-          <w:szCs w:val="21"/>
+          <w:sz w:val="18"/>
+          <w:szCs w:val="18"/>
         </w:rPr>
         <w:t xml:space="preserve"> RES</w:t>
       </w:r>
@@ -1086,8 +1176,8 @@
         <w:rPr>
           <w:rFonts w:ascii="Consolas" w:hAnsi="Consolas"/>
           <w:color w:val="A9B7C6"/>
-          <w:sz w:val="21"/>
-          <w:szCs w:val="21"/>
+          <w:sz w:val="18"/>
+          <w:szCs w:val="18"/>
         </w:rPr>
         <w:br/>
         <w:t xml:space="preserve">    LEFT JOIN </w:t>
@@ -1097,8 +1187,8 @@
         <w:rPr>
           <w:rFonts w:ascii="Consolas" w:hAnsi="Consolas"/>
           <w:color w:val="A9B7C6"/>
-          <w:sz w:val="21"/>
-          <w:szCs w:val="21"/>
+          <w:sz w:val="18"/>
+          <w:szCs w:val="18"/>
         </w:rPr>
         <w:t>lark_flow.ACT_RU_IDENTITYLINK</w:t>
       </w:r>
@@ -1107,8 +1197,8 @@
         <w:rPr>
           <w:rFonts w:ascii="Consolas" w:hAnsi="Consolas"/>
           <w:color w:val="A9B7C6"/>
-          <w:sz w:val="21"/>
-          <w:szCs w:val="21"/>
+          <w:sz w:val="18"/>
+          <w:szCs w:val="18"/>
         </w:rPr>
         <w:t xml:space="preserve"> I ON I.TASK_ID_ = RES.ID_</w:t>
       </w:r>
@@ -1116,8 +1206,8 @@
         <w:rPr>
           <w:rFonts w:ascii="Consolas" w:hAnsi="Consolas"/>
           <w:color w:val="A9B7C6"/>
-          <w:sz w:val="21"/>
-          <w:szCs w:val="21"/>
+          <w:sz w:val="18"/>
+          <w:szCs w:val="18"/>
         </w:rPr>
         <w:br/>
         <w:t xml:space="preserve">    LEFT JOIN </w:t>
@@ -1127,8 +1217,8 @@
         <w:rPr>
           <w:rFonts w:ascii="Consolas" w:hAnsi="Consolas"/>
           <w:color w:val="A9B7C6"/>
-          <w:sz w:val="21"/>
-          <w:szCs w:val="21"/>
+          <w:sz w:val="18"/>
+          <w:szCs w:val="18"/>
         </w:rPr>
         <w:t>lark_flow.ACT_RE_PROCDEF</w:t>
       </w:r>
@@ -1137,8 +1227,8 @@
         <w:rPr>
           <w:rFonts w:ascii="Consolas" w:hAnsi="Consolas"/>
           <w:color w:val="A9B7C6"/>
-          <w:sz w:val="21"/>
-          <w:szCs w:val="21"/>
+          <w:sz w:val="18"/>
+          <w:szCs w:val="18"/>
         </w:rPr>
         <w:t xml:space="preserve"> DEF ON DEF.ID_ = RES.PROC_DEF_ID_</w:t>
       </w:r>
@@ -1146,8 +1236,8 @@
         <w:rPr>
           <w:rFonts w:ascii="Consolas" w:hAnsi="Consolas"/>
           <w:color w:val="A9B7C6"/>
-          <w:sz w:val="21"/>
-          <w:szCs w:val="21"/>
+          <w:sz w:val="18"/>
+          <w:szCs w:val="18"/>
         </w:rPr>
         <w:br/>
         <w:t xml:space="preserve">    LEFT JOIN </w:t>
@@ -1157,8 +1247,8 @@
         <w:rPr>
           <w:rFonts w:ascii="Consolas" w:hAnsi="Consolas"/>
           <w:color w:val="A9B7C6"/>
-          <w:sz w:val="21"/>
-          <w:szCs w:val="21"/>
+          <w:sz w:val="18"/>
+          <w:szCs w:val="18"/>
         </w:rPr>
         <w:t>mht_lark_tutor.tutor_application_type</w:t>
       </w:r>
@@ -1167,8 +1257,8 @@
         <w:rPr>
           <w:rFonts w:ascii="Consolas" w:hAnsi="Consolas"/>
           <w:color w:val="A9B7C6"/>
-          <w:sz w:val="21"/>
-          <w:szCs w:val="21"/>
+          <w:sz w:val="18"/>
+          <w:szCs w:val="18"/>
         </w:rPr>
         <w:t xml:space="preserve"> TAY ON </w:t>
       </w:r>
@@ -1177,8 +1267,8 @@
         <w:rPr>
           <w:rFonts w:ascii="Consolas" w:hAnsi="Consolas"/>
           <w:color w:val="A9B7C6"/>
-          <w:sz w:val="21"/>
-          <w:szCs w:val="21"/>
+          <w:sz w:val="18"/>
+          <w:szCs w:val="18"/>
         </w:rPr>
         <w:t>TAY.process_id</w:t>
       </w:r>
@@ -1187,8 +1277,8 @@
         <w:rPr>
           <w:rFonts w:ascii="Consolas" w:hAnsi="Consolas"/>
           <w:color w:val="A9B7C6"/>
-          <w:sz w:val="21"/>
-          <w:szCs w:val="21"/>
+          <w:sz w:val="18"/>
+          <w:szCs w:val="18"/>
         </w:rPr>
         <w:t xml:space="preserve"> = RES.PROC_INST_ID_</w:t>
       </w:r>
@@ -1196,8 +1286,8 @@
         <w:rPr>
           <w:rFonts w:ascii="Consolas" w:hAnsi="Consolas"/>
           <w:color w:val="A9B7C6"/>
-          <w:sz w:val="21"/>
-          <w:szCs w:val="21"/>
+          <w:sz w:val="18"/>
+          <w:szCs w:val="18"/>
         </w:rPr>
         <w:br/>
         <w:t xml:space="preserve">    LEFT JOIN </w:t>
@@ -1207,8 +1297,8 @@
         <w:rPr>
           <w:rFonts w:ascii="Consolas" w:hAnsi="Consolas"/>
           <w:color w:val="A9B7C6"/>
-          <w:sz w:val="21"/>
-          <w:szCs w:val="21"/>
+          <w:sz w:val="18"/>
+          <w:szCs w:val="18"/>
         </w:rPr>
         <w:t>mht_lark_tutor.teaching_user_base</w:t>
       </w:r>
@@ -1217,8 +1307,8 @@
         <w:rPr>
           <w:rFonts w:ascii="Consolas" w:hAnsi="Consolas"/>
           <w:color w:val="A9B7C6"/>
-          <w:sz w:val="21"/>
-          <w:szCs w:val="21"/>
+          <w:sz w:val="18"/>
+          <w:szCs w:val="18"/>
         </w:rPr>
         <w:t xml:space="preserve"> TUB ON TUB.no = TAY.no</w:t>
       </w:r>
@@ -1226,8 +1316,8 @@
         <w:rPr>
           <w:rFonts w:ascii="Consolas" w:hAnsi="Consolas"/>
           <w:color w:val="A9B7C6"/>
-          <w:sz w:val="21"/>
-          <w:szCs w:val="21"/>
+          <w:sz w:val="18"/>
+          <w:szCs w:val="18"/>
         </w:rPr>
         <w:br/>
         <w:t xml:space="preserve">    WHERE</w:t>
@@ -1236,8 +1326,8 @@
         <w:rPr>
           <w:rFonts w:ascii="Consolas" w:hAnsi="Consolas"/>
           <w:color w:val="A9B7C6"/>
-          <w:sz w:val="21"/>
-          <w:szCs w:val="21"/>
+          <w:sz w:val="18"/>
+          <w:szCs w:val="18"/>
         </w:rPr>
         <w:br/>
         <w:t xml:space="preserve">    RES.SUSPENSION_STATE_ = 1</w:t>
@@ -1246,8 +1336,8 @@
         <w:rPr>
           <w:rFonts w:ascii="Consolas" w:hAnsi="Consolas"/>
           <w:color w:val="A9B7C6"/>
-          <w:sz w:val="21"/>
-          <w:szCs w:val="21"/>
+          <w:sz w:val="18"/>
+          <w:szCs w:val="18"/>
         </w:rPr>
         <w:br/>
         <w:t xml:space="preserve">    AND RES.TENANT_ID_ = #{</w:t>
@@ -1257,8 +1347,8 @@
         <w:rPr>
           <w:rFonts w:ascii="Consolas" w:hAnsi="Consolas"/>
           <w:color w:val="A9B7C6"/>
-          <w:sz w:val="21"/>
-          <w:szCs w:val="21"/>
+          <w:sz w:val="18"/>
+          <w:szCs w:val="18"/>
         </w:rPr>
         <w:t>tenantId</w:t>
       </w:r>
@@ -1267,8 +1357,8 @@
         <w:rPr>
           <w:rFonts w:ascii="Consolas" w:hAnsi="Consolas"/>
           <w:color w:val="A9B7C6"/>
-          <w:sz w:val="21"/>
-          <w:szCs w:val="21"/>
+          <w:sz w:val="18"/>
+          <w:szCs w:val="18"/>
         </w:rPr>
         <w:t>}</w:t>
       </w:r>
@@ -1276,8 +1366,8 @@
         <w:rPr>
           <w:rFonts w:ascii="Consolas" w:hAnsi="Consolas"/>
           <w:color w:val="A9B7C6"/>
-          <w:sz w:val="21"/>
-          <w:szCs w:val="21"/>
+          <w:sz w:val="18"/>
+          <w:szCs w:val="18"/>
         </w:rPr>
         <w:br/>
         <w:t xml:space="preserve">    AND (</w:t>
@@ -1286,8 +1376,8 @@
         <w:rPr>
           <w:rFonts w:ascii="Consolas" w:hAnsi="Consolas"/>
           <w:color w:val="A9B7C6"/>
-          <w:sz w:val="21"/>
-          <w:szCs w:val="21"/>
+          <w:sz w:val="18"/>
+          <w:szCs w:val="18"/>
         </w:rPr>
         <w:br/>
         <w:t xml:space="preserve">    RES.ASSIGNEE_ = #{</w:t>
@@ -1297,8 +1387,8 @@
         <w:rPr>
           <w:rFonts w:ascii="Consolas" w:hAnsi="Consolas"/>
           <w:color w:val="A9B7C6"/>
-          <w:sz w:val="21"/>
-          <w:szCs w:val="21"/>
+          <w:sz w:val="18"/>
+          <w:szCs w:val="18"/>
         </w:rPr>
         <w:t>userId</w:t>
       </w:r>
@@ -1307,8 +1397,8 @@
         <w:rPr>
           <w:rFonts w:ascii="Consolas" w:hAnsi="Consolas"/>
           <w:color w:val="A9B7C6"/>
-          <w:sz w:val="21"/>
-          <w:szCs w:val="21"/>
+          <w:sz w:val="18"/>
+          <w:szCs w:val="18"/>
         </w:rPr>
         <w:t>}</w:t>
       </w:r>
@@ -1316,8 +1406,8 @@
         <w:rPr>
           <w:rFonts w:ascii="Consolas" w:hAnsi="Consolas"/>
           <w:color w:val="A9B7C6"/>
-          <w:sz w:val="21"/>
-          <w:szCs w:val="21"/>
+          <w:sz w:val="18"/>
+          <w:szCs w:val="18"/>
         </w:rPr>
         <w:br/>
         <w:t xml:space="preserve">    OR (</w:t>
@@ -1326,8 +1416,8 @@
         <w:rPr>
           <w:rFonts w:ascii="Consolas" w:hAnsi="Consolas"/>
           <w:color w:val="A9B7C6"/>
-          <w:sz w:val="21"/>
-          <w:szCs w:val="21"/>
+          <w:sz w:val="18"/>
+          <w:szCs w:val="18"/>
         </w:rPr>
         <w:br/>
         <w:t xml:space="preserve">    RES.ASSIGNEE_ IS NULL</w:t>
@@ -1336,8 +1426,8 @@
         <w:rPr>
           <w:rFonts w:ascii="Consolas" w:hAnsi="Consolas"/>
           <w:color w:val="A9B7C6"/>
-          <w:sz w:val="21"/>
-          <w:szCs w:val="21"/>
+          <w:sz w:val="18"/>
+          <w:szCs w:val="18"/>
         </w:rPr>
         <w:br/>
         <w:t xml:space="preserve">    AND I.TYPE_ = 'candidate'</w:t>
@@ -1346,8 +1436,8 @@
         <w:rPr>
           <w:rFonts w:ascii="Consolas" w:hAnsi="Consolas"/>
           <w:color w:val="A9B7C6"/>
-          <w:sz w:val="21"/>
-          <w:szCs w:val="21"/>
+          <w:sz w:val="18"/>
+          <w:szCs w:val="18"/>
         </w:rPr>
         <w:br/>
         <w:t xml:space="preserve">    AND (</w:t>
@@ -1356,8 +1446,8 @@
         <w:rPr>
           <w:rFonts w:ascii="Consolas" w:hAnsi="Consolas"/>
           <w:color w:val="A9B7C6"/>
-          <w:sz w:val="21"/>
-          <w:szCs w:val="21"/>
+          <w:sz w:val="18"/>
+          <w:szCs w:val="18"/>
         </w:rPr>
         <w:br/>
         <w:t xml:space="preserve">    I.USER_ID_ =  #{</w:t>
@@ -1367,8 +1457,8 @@
         <w:rPr>
           <w:rFonts w:ascii="Consolas" w:hAnsi="Consolas"/>
           <w:color w:val="A9B7C6"/>
-          <w:sz w:val="21"/>
-          <w:szCs w:val="21"/>
+          <w:sz w:val="18"/>
+          <w:szCs w:val="18"/>
         </w:rPr>
         <w:t>userId</w:t>
       </w:r>
@@ -1377,8 +1467,8 @@
         <w:rPr>
           <w:rFonts w:ascii="Consolas" w:hAnsi="Consolas"/>
           <w:color w:val="A9B7C6"/>
-          <w:sz w:val="21"/>
-          <w:szCs w:val="21"/>
+          <w:sz w:val="18"/>
+          <w:szCs w:val="18"/>
         </w:rPr>
         <w:t>}</w:t>
       </w:r>
@@ -1386,17 +1476,17 @@
         <w:rPr>
           <w:rFonts w:ascii="Consolas" w:hAnsi="Consolas"/>
           <w:color w:val="A9B7C6"/>
-          <w:sz w:val="21"/>
-          <w:szCs w:val="21"/>
-        </w:rPr>
-        <w:br/>
-      </w:r>
-      <w:r>
-        <w:rPr>
-          <w:rFonts w:ascii="Consolas" w:hAnsi="Consolas"/>
-          <w:color w:val="A9B7C6"/>
-          <w:sz w:val="21"/>
-          <w:szCs w:val="21"/>
+          <w:sz w:val="18"/>
+          <w:szCs w:val="18"/>
+        </w:rPr>
+        <w:br/>
+      </w:r>
+      <w:r>
+        <w:rPr>
+          <w:rFonts w:ascii="Consolas" w:hAnsi="Consolas"/>
+          <w:color w:val="A9B7C6"/>
+          <w:sz w:val="18"/>
+          <w:szCs w:val="18"/>
         </w:rPr>
         <w:lastRenderedPageBreak/>
         <w:t xml:space="preserve">    OR (</w:t>
@@ -1405,8 +1495,8 @@
         <w:rPr>
           <w:rFonts w:ascii="Consolas" w:hAnsi="Consolas"/>
           <w:color w:val="A9B7C6"/>
-          <w:sz w:val="21"/>
-          <w:szCs w:val="21"/>
+          <w:sz w:val="18"/>
+          <w:szCs w:val="18"/>
         </w:rPr>
         <w:br/>
         <w:t xml:space="preserve">    I.GROUP_ID_ IN</w:t>
@@ -1415,8 +1505,8 @@
         <w:rPr>
           <w:rFonts w:ascii="Consolas" w:hAnsi="Consolas"/>
           <w:color w:val="A9B7C6"/>
-          <w:sz w:val="21"/>
-          <w:szCs w:val="21"/>
+          <w:sz w:val="18"/>
+          <w:szCs w:val="18"/>
         </w:rPr>
         <w:br/>
         <w:t xml:space="preserve">    (</w:t>
@@ -1425,8 +1515,8 @@
         <w:rPr>
           <w:rFonts w:ascii="Consolas" w:hAnsi="Consolas"/>
           <w:color w:val="A9B7C6"/>
-          <w:sz w:val="21"/>
-          <w:szCs w:val="21"/>
+          <w:sz w:val="18"/>
+          <w:szCs w:val="18"/>
         </w:rPr>
         <w:br/>
         <w:t xml:space="preserve">    SELECT  CONCAT('</w:t>
@@ -1436,8 +1526,8 @@
         <w:rPr>
           <w:rFonts w:ascii="Consolas" w:hAnsi="Consolas"/>
           <w:color w:val="A9B7C6"/>
-          <w:sz w:val="21"/>
-          <w:szCs w:val="21"/>
+          <w:sz w:val="18"/>
+          <w:szCs w:val="18"/>
         </w:rPr>
         <w:t>dept</w:t>
       </w:r>
@@ -1446,8 +1536,8 @@
         <w:rPr>
           <w:rFonts w:ascii="Consolas" w:hAnsi="Consolas"/>
           <w:color w:val="A9B7C6"/>
-          <w:sz w:val="21"/>
-          <w:szCs w:val="21"/>
+          <w:sz w:val="18"/>
+          <w:szCs w:val="18"/>
         </w:rPr>
         <w:t>_',</w:t>
       </w:r>
@@ -1456,8 +1546,8 @@
         <w:rPr>
           <w:rFonts w:ascii="Consolas" w:hAnsi="Consolas"/>
           <w:color w:val="A9B7C6"/>
-          <w:sz w:val="21"/>
-          <w:szCs w:val="21"/>
+          <w:sz w:val="18"/>
+          <w:szCs w:val="18"/>
         </w:rPr>
         <w:t>depart_id</w:t>
       </w:r>
@@ -1466,8 +1556,8 @@
         <w:rPr>
           <w:rFonts w:ascii="Consolas" w:hAnsi="Consolas"/>
           <w:color w:val="A9B7C6"/>
-          <w:sz w:val="21"/>
-          <w:szCs w:val="21"/>
+          <w:sz w:val="18"/>
+          <w:szCs w:val="18"/>
         </w:rPr>
         <w:t xml:space="preserve">) as </w:t>
       </w:r>
@@ -1476,8 +1566,8 @@
         <w:rPr>
           <w:rFonts w:ascii="Consolas" w:hAnsi="Consolas"/>
           <w:color w:val="A9B7C6"/>
-          <w:sz w:val="21"/>
-          <w:szCs w:val="21"/>
+          <w:sz w:val="18"/>
+          <w:szCs w:val="18"/>
         </w:rPr>
         <w:t>depart_id</w:t>
       </w:r>
@@ -1486,8 +1576,8 @@
         <w:rPr>
           <w:rFonts w:ascii="Consolas" w:hAnsi="Consolas"/>
           <w:color w:val="A9B7C6"/>
-          <w:sz w:val="21"/>
-          <w:szCs w:val="21"/>
+          <w:sz w:val="18"/>
+          <w:szCs w:val="18"/>
         </w:rPr>
         <w:br/>
         <w:t xml:space="preserve">    FROM </w:t>
@@ -1497,8 +1587,8 @@
         <w:rPr>
           <w:rFonts w:ascii="Consolas" w:hAnsi="Consolas"/>
           <w:color w:val="A9B7C6"/>
-          <w:sz w:val="21"/>
-          <w:szCs w:val="21"/>
+          <w:sz w:val="18"/>
+          <w:szCs w:val="18"/>
         </w:rPr>
         <w:t>lark_admin.base_user</w:t>
       </w:r>
@@ -1507,8 +1597,8 @@
         <w:rPr>
           <w:rFonts w:ascii="Consolas" w:hAnsi="Consolas"/>
           <w:color w:val="A9B7C6"/>
-          <w:sz w:val="21"/>
-          <w:szCs w:val="21"/>
+          <w:sz w:val="18"/>
+          <w:szCs w:val="18"/>
         </w:rPr>
         <w:br/>
         <w:t xml:space="preserve">    WHERE id = #{</w:t>
@@ -1518,8 +1608,8 @@
         <w:rPr>
           <w:rFonts w:ascii="Consolas" w:hAnsi="Consolas"/>
           <w:color w:val="A9B7C6"/>
-          <w:sz w:val="21"/>
-          <w:szCs w:val="21"/>
+          <w:sz w:val="18"/>
+          <w:szCs w:val="18"/>
         </w:rPr>
         <w:t>userId</w:t>
       </w:r>
@@ -1528,8 +1618,8 @@
         <w:rPr>
           <w:rFonts w:ascii="Consolas" w:hAnsi="Consolas"/>
           <w:color w:val="A9B7C6"/>
-          <w:sz w:val="21"/>
-          <w:szCs w:val="21"/>
+          <w:sz w:val="18"/>
+          <w:szCs w:val="18"/>
         </w:rPr>
         <w:t>}</w:t>
       </w:r>
@@ -1537,8 +1627,8 @@
         <w:rPr>
           <w:rFonts w:ascii="Consolas" w:hAnsi="Consolas"/>
           <w:color w:val="A9B7C6"/>
-          <w:sz w:val="21"/>
-          <w:szCs w:val="21"/>
+          <w:sz w:val="18"/>
+          <w:szCs w:val="18"/>
         </w:rPr>
         <w:br/>
         <w:t xml:space="preserve">    )</w:t>
@@ -1547,8 +1637,8 @@
         <w:rPr>
           <w:rFonts w:ascii="Consolas" w:hAnsi="Consolas"/>
           <w:color w:val="A9B7C6"/>
-          <w:sz w:val="21"/>
-          <w:szCs w:val="21"/>
+          <w:sz w:val="18"/>
+          <w:szCs w:val="18"/>
         </w:rPr>
         <w:br/>
         <w:t xml:space="preserve">    AND  if(RES.TASK_DEF_KEY_=#{company},I.GROUP_ID_=(SELECT CONCAT('</w:t>
@@ -1558,8 +1648,8 @@
         <w:rPr>
           <w:rFonts w:ascii="Consolas" w:hAnsi="Consolas"/>
           <w:color w:val="A9B7C6"/>
-          <w:sz w:val="21"/>
-          <w:szCs w:val="21"/>
+          <w:sz w:val="18"/>
+          <w:szCs w:val="18"/>
         </w:rPr>
         <w:t>dept</w:t>
       </w:r>
@@ -1568,8 +1658,8 @@
         <w:rPr>
           <w:rFonts w:ascii="Consolas" w:hAnsi="Consolas"/>
           <w:color w:val="A9B7C6"/>
-          <w:sz w:val="21"/>
-          <w:szCs w:val="21"/>
+          <w:sz w:val="18"/>
+          <w:szCs w:val="18"/>
         </w:rPr>
         <w:t xml:space="preserve">_',id) as id FROM </w:t>
       </w:r>
@@ -1578,8 +1668,8 @@
         <w:rPr>
           <w:rFonts w:ascii="Consolas" w:hAnsi="Consolas"/>
           <w:color w:val="A9B7C6"/>
-          <w:sz w:val="21"/>
-          <w:szCs w:val="21"/>
+          <w:sz w:val="18"/>
+          <w:szCs w:val="18"/>
         </w:rPr>
         <w:t>lark_admin.base_depart</w:t>
       </w:r>
@@ -1588,8 +1678,8 @@
         <w:rPr>
           <w:rFonts w:ascii="Consolas" w:hAnsi="Consolas"/>
           <w:color w:val="A9B7C6"/>
-          <w:sz w:val="21"/>
-          <w:szCs w:val="21"/>
+          <w:sz w:val="18"/>
+          <w:szCs w:val="18"/>
         </w:rPr>
         <w:t xml:space="preserve"> WHERE code=</w:t>
       </w:r>
@@ -1598,8 +1688,8 @@
         <w:rPr>
           <w:rFonts w:ascii="Consolas" w:hAnsi="Consolas"/>
           <w:color w:val="A9B7C6"/>
-          <w:sz w:val="21"/>
-          <w:szCs w:val="21"/>
+          <w:sz w:val="18"/>
+          <w:szCs w:val="18"/>
         </w:rPr>
         <w:t>TAY.company</w:t>
       </w:r>
@@ -1608,8 +1698,8 @@
         <w:rPr>
           <w:rFonts w:ascii="Consolas" w:hAnsi="Consolas"/>
           <w:color w:val="A9B7C6"/>
-          <w:sz w:val="21"/>
-          <w:szCs w:val="21"/>
+          <w:sz w:val="18"/>
+          <w:szCs w:val="18"/>
         </w:rPr>
         <w:t>),true)</w:t>
       </w:r>
@@ -1617,8 +1707,8 @@
         <w:rPr>
           <w:rFonts w:ascii="Consolas" w:hAnsi="Consolas"/>
           <w:color w:val="A9B7C6"/>
-          <w:sz w:val="21"/>
-          <w:szCs w:val="21"/>
+          <w:sz w:val="18"/>
+          <w:szCs w:val="18"/>
         </w:rPr>
         <w:br/>
         <w:t xml:space="preserve">    And if(RES.TASK_DEF_KEY_=#{</w:t>
@@ -1628,8 +1718,8 @@
         <w:rPr>
           <w:rFonts w:ascii="Consolas" w:hAnsi="Consolas"/>
           <w:color w:val="A9B7C6"/>
-          <w:sz w:val="21"/>
-          <w:szCs w:val="21"/>
+          <w:sz w:val="18"/>
+          <w:szCs w:val="18"/>
         </w:rPr>
         <w:t>trainingCompany</w:t>
       </w:r>
@@ -1638,8 +1728,8 @@
         <w:rPr>
           <w:rFonts w:ascii="Consolas" w:hAnsi="Consolas"/>
           <w:color w:val="A9B7C6"/>
-          <w:sz w:val="21"/>
-          <w:szCs w:val="21"/>
+          <w:sz w:val="18"/>
+          <w:szCs w:val="18"/>
         </w:rPr>
         <w:t>} ,I.GROUP_ID_=(SELECT CONCAT('</w:t>
       </w:r>
@@ -1648,8 +1738,8 @@
         <w:rPr>
           <w:rFonts w:ascii="Consolas" w:hAnsi="Consolas"/>
           <w:color w:val="A9B7C6"/>
-          <w:sz w:val="21"/>
-          <w:szCs w:val="21"/>
+          <w:sz w:val="18"/>
+          <w:szCs w:val="18"/>
         </w:rPr>
         <w:t>dept</w:t>
       </w:r>
@@ -1658,8 +1748,8 @@
         <w:rPr>
           <w:rFonts w:ascii="Consolas" w:hAnsi="Consolas"/>
           <w:color w:val="A9B7C6"/>
-          <w:sz w:val="21"/>
-          <w:szCs w:val="21"/>
+          <w:sz w:val="18"/>
+          <w:szCs w:val="18"/>
         </w:rPr>
         <w:t xml:space="preserve">_',id) as id FROM </w:t>
       </w:r>
@@ -1668,8 +1758,8 @@
         <w:rPr>
           <w:rFonts w:ascii="Consolas" w:hAnsi="Consolas"/>
           <w:color w:val="A9B7C6"/>
-          <w:sz w:val="21"/>
-          <w:szCs w:val="21"/>
+          <w:sz w:val="18"/>
+          <w:szCs w:val="18"/>
         </w:rPr>
         <w:t>lark_admin.base_depart</w:t>
       </w:r>
@@ -1678,8 +1768,8 @@
         <w:rPr>
           <w:rFonts w:ascii="Consolas" w:hAnsi="Consolas"/>
           <w:color w:val="A9B7C6"/>
-          <w:sz w:val="21"/>
-          <w:szCs w:val="21"/>
+          <w:sz w:val="18"/>
+          <w:szCs w:val="18"/>
         </w:rPr>
         <w:t xml:space="preserve"> WHERE code=</w:t>
       </w:r>
@@ -1688,8 +1778,8 @@
         <w:rPr>
           <w:rFonts w:ascii="Consolas" w:hAnsi="Consolas"/>
           <w:color w:val="A9B7C6"/>
-          <w:sz w:val="21"/>
-          <w:szCs w:val="21"/>
+          <w:sz w:val="18"/>
+          <w:szCs w:val="18"/>
         </w:rPr>
         <w:t>TAY.training_company</w:t>
       </w:r>
@@ -1698,8 +1788,8 @@
         <w:rPr>
           <w:rFonts w:ascii="Consolas" w:hAnsi="Consolas"/>
           <w:color w:val="A9B7C6"/>
-          <w:sz w:val="21"/>
-          <w:szCs w:val="21"/>
+          <w:sz w:val="18"/>
+          <w:szCs w:val="18"/>
         </w:rPr>
         <w:t>),true)</w:t>
       </w:r>
@@ -1707,8 +1797,8 @@
         <w:rPr>
           <w:rFonts w:ascii="Consolas" w:hAnsi="Consolas"/>
           <w:color w:val="A9B7C6"/>
-          <w:sz w:val="21"/>
-          <w:szCs w:val="21"/>
+          <w:sz w:val="18"/>
+          <w:szCs w:val="18"/>
         </w:rPr>
         <w:br/>
         <w:t xml:space="preserve">    )</w:t>
@@ -1717,8 +1807,8 @@
         <w:rPr>
           <w:rFonts w:ascii="Consolas" w:hAnsi="Consolas"/>
           <w:color w:val="A9B7C6"/>
-          <w:sz w:val="21"/>
-          <w:szCs w:val="21"/>
+          <w:sz w:val="18"/>
+          <w:szCs w:val="18"/>
         </w:rPr>
         <w:br/>
         <w:t xml:space="preserve">    )</w:t>
@@ -1727,8 +1817,8 @@
         <w:rPr>
           <w:rFonts w:ascii="Consolas" w:hAnsi="Consolas"/>
           <w:color w:val="A9B7C6"/>
-          <w:sz w:val="21"/>
-          <w:szCs w:val="21"/>
+          <w:sz w:val="18"/>
+          <w:szCs w:val="18"/>
         </w:rPr>
         <w:br/>
         <w:t xml:space="preserve">    )</w:t>
@@ -1737,8 +1827,8 @@
         <w:rPr>
           <w:rFonts w:ascii="Consolas" w:hAnsi="Consolas"/>
           <w:color w:val="A9B7C6"/>
-          <w:sz w:val="21"/>
-          <w:szCs w:val="21"/>
+          <w:sz w:val="18"/>
+          <w:szCs w:val="18"/>
         </w:rPr>
         <w:br/>
         <w:t xml:space="preserve">    )</w:t>
@@ -1747,8 +1837,8 @@
         <w:rPr>
           <w:rFonts w:ascii="Consolas" w:hAnsi="Consolas"/>
           <w:color w:val="A9B7C6"/>
-          <w:sz w:val="21"/>
-          <w:szCs w:val="21"/>
+          <w:sz w:val="18"/>
+          <w:szCs w:val="18"/>
         </w:rPr>
         <w:br/>
         <w:t xml:space="preserve">    </w:t>
@@ -1757,8 +1847,8 @@
         <w:rPr>
           <w:rFonts w:ascii="Consolas" w:hAnsi="Consolas"/>
           <w:color w:val="E8BF6A"/>
-          <w:sz w:val="21"/>
-          <w:szCs w:val="21"/>
+          <w:sz w:val="18"/>
+          <w:szCs w:val="18"/>
         </w:rPr>
         <w:t xml:space="preserve">&lt;if </w:t>
       </w:r>
@@ -1766,8 +1856,8 @@
         <w:rPr>
           <w:rFonts w:ascii="Consolas" w:hAnsi="Consolas"/>
           <w:color w:val="BABABA"/>
-          <w:sz w:val="21"/>
-          <w:szCs w:val="21"/>
+          <w:sz w:val="18"/>
+          <w:szCs w:val="18"/>
         </w:rPr>
         <w:t>test</w:t>
       </w:r>
@@ -1775,8 +1865,8 @@
         <w:rPr>
           <w:rFonts w:ascii="Consolas" w:hAnsi="Consolas"/>
           <w:color w:val="6A8759"/>
-          <w:sz w:val="21"/>
-          <w:szCs w:val="21"/>
+          <w:sz w:val="18"/>
+          <w:szCs w:val="18"/>
         </w:rPr>
         <w:t>="no != null and no != ''"</w:t>
       </w:r>
@@ -1784,8 +1874,8 @@
         <w:rPr>
           <w:rFonts w:ascii="Consolas" w:hAnsi="Consolas"/>
           <w:color w:val="E8BF6A"/>
-          <w:sz w:val="21"/>
-          <w:szCs w:val="21"/>
+          <w:sz w:val="18"/>
+          <w:szCs w:val="18"/>
         </w:rPr>
         <w:t>&gt;</w:t>
       </w:r>
@@ -1793,8 +1883,8 @@
         <w:rPr>
           <w:rFonts w:ascii="Consolas" w:hAnsi="Consolas"/>
           <w:color w:val="E8BF6A"/>
-          <w:sz w:val="21"/>
-          <w:szCs w:val="21"/>
+          <w:sz w:val="18"/>
+          <w:szCs w:val="18"/>
         </w:rPr>
         <w:br/>
         <w:t xml:space="preserve">        </w:t>
@@ -1803,8 +1893,8 @@
         <w:rPr>
           <w:rFonts w:ascii="Consolas" w:hAnsi="Consolas"/>
           <w:color w:val="A9B7C6"/>
-          <w:sz w:val="21"/>
-          <w:szCs w:val="21"/>
+          <w:sz w:val="18"/>
+          <w:szCs w:val="18"/>
         </w:rPr>
         <w:t>AND TAY. no = #{no}</w:t>
       </w:r>
@@ -1812,8 +1902,8 @@
         <w:rPr>
           <w:rFonts w:ascii="Consolas" w:hAnsi="Consolas"/>
           <w:color w:val="A9B7C6"/>
-          <w:sz w:val="21"/>
-          <w:szCs w:val="21"/>
+          <w:sz w:val="18"/>
+          <w:szCs w:val="18"/>
         </w:rPr>
         <w:br/>
         <w:t xml:space="preserve">    </w:t>
@@ -1822,8 +1912,8 @@
         <w:rPr>
           <w:rFonts w:ascii="Consolas" w:hAnsi="Consolas"/>
           <w:color w:val="E8BF6A"/>
-          <w:sz w:val="21"/>
-          <w:szCs w:val="21"/>
+          <w:sz w:val="18"/>
+          <w:szCs w:val="18"/>
         </w:rPr>
         <w:t>&lt;/if&gt;</w:t>
       </w:r>
@@ -1831,8 +1921,8 @@
         <w:rPr>
           <w:rFonts w:ascii="Consolas" w:hAnsi="Consolas"/>
           <w:color w:val="E8BF6A"/>
-          <w:sz w:val="21"/>
-          <w:szCs w:val="21"/>
+          <w:sz w:val="18"/>
+          <w:szCs w:val="18"/>
         </w:rPr>
         <w:br/>
         <w:t xml:space="preserve">    &lt;if </w:t>
@@ -1841,8 +1931,8 @@
         <w:rPr>
           <w:rFonts w:ascii="Consolas" w:hAnsi="Consolas"/>
           <w:color w:val="BABABA"/>
-          <w:sz w:val="21"/>
-          <w:szCs w:val="21"/>
+          <w:sz w:val="18"/>
+          <w:szCs w:val="18"/>
         </w:rPr>
         <w:t>test</w:t>
       </w:r>
@@ -1850,8 +1940,8 @@
         <w:rPr>
           <w:rFonts w:ascii="Consolas" w:hAnsi="Consolas"/>
           <w:color w:val="6A8759"/>
-          <w:sz w:val="21"/>
-          <w:szCs w:val="21"/>
+          <w:sz w:val="18"/>
+          <w:szCs w:val="18"/>
         </w:rPr>
         <w:t>="</w:t>
       </w:r>
@@ -1860,8 +1950,8 @@
         <w:rPr>
           <w:rFonts w:ascii="Consolas" w:hAnsi="Consolas"/>
           <w:color w:val="6A8759"/>
-          <w:sz w:val="21"/>
-          <w:szCs w:val="21"/>
+          <w:sz w:val="18"/>
+          <w:szCs w:val="18"/>
         </w:rPr>
         <w:t>applicationType</w:t>
       </w:r>
@@ -1870,8 +1960,8 @@
         <w:rPr>
           <w:rFonts w:ascii="Consolas" w:hAnsi="Consolas"/>
           <w:color w:val="6A8759"/>
-          <w:sz w:val="21"/>
-          <w:szCs w:val="21"/>
+          <w:sz w:val="18"/>
+          <w:szCs w:val="18"/>
         </w:rPr>
         <w:t xml:space="preserve"> != null and </w:t>
       </w:r>
@@ -1880,8 +1970,8 @@
         <w:rPr>
           <w:rFonts w:ascii="Consolas" w:hAnsi="Consolas"/>
           <w:color w:val="6A8759"/>
-          <w:sz w:val="21"/>
-          <w:szCs w:val="21"/>
+          <w:sz w:val="18"/>
+          <w:szCs w:val="18"/>
         </w:rPr>
         <w:t>applicationType</w:t>
       </w:r>
@@ -1890,8 +1980,8 @@
         <w:rPr>
           <w:rFonts w:ascii="Consolas" w:hAnsi="Consolas"/>
           <w:color w:val="6A8759"/>
-          <w:sz w:val="21"/>
-          <w:szCs w:val="21"/>
+          <w:sz w:val="18"/>
+          <w:szCs w:val="18"/>
         </w:rPr>
         <w:t xml:space="preserve"> != ''"</w:t>
       </w:r>
@@ -1899,8 +1989,8 @@
         <w:rPr>
           <w:rFonts w:ascii="Consolas" w:hAnsi="Consolas"/>
           <w:color w:val="E8BF6A"/>
-          <w:sz w:val="21"/>
-          <w:szCs w:val="21"/>
+          <w:sz w:val="18"/>
+          <w:szCs w:val="18"/>
         </w:rPr>
         <w:t>&gt;</w:t>
       </w:r>
@@ -1908,8 +1998,8 @@
         <w:rPr>
           <w:rFonts w:ascii="Consolas" w:hAnsi="Consolas"/>
           <w:color w:val="E8BF6A"/>
-          <w:sz w:val="21"/>
-          <w:szCs w:val="21"/>
+          <w:sz w:val="18"/>
+          <w:szCs w:val="18"/>
         </w:rPr>
         <w:br/>
         <w:t xml:space="preserve">        </w:t>
@@ -1918,8 +2008,8 @@
         <w:rPr>
           <w:rFonts w:ascii="Consolas" w:hAnsi="Consolas"/>
           <w:color w:val="A9B7C6"/>
-          <w:sz w:val="21"/>
-          <w:szCs w:val="21"/>
+          <w:sz w:val="18"/>
+          <w:szCs w:val="18"/>
         </w:rPr>
         <w:t xml:space="preserve">AND </w:t>
       </w:r>
@@ -1928,8 +2018,8 @@
         <w:rPr>
           <w:rFonts w:ascii="Consolas" w:hAnsi="Consolas"/>
           <w:color w:val="A9B7C6"/>
-          <w:sz w:val="21"/>
-          <w:szCs w:val="21"/>
+          <w:sz w:val="18"/>
+          <w:szCs w:val="18"/>
         </w:rPr>
         <w:t>TAY.application_type</w:t>
       </w:r>
@@ -1938,8 +2028,8 @@
         <w:rPr>
           <w:rFonts w:ascii="Consolas" w:hAnsi="Consolas"/>
           <w:color w:val="A9B7C6"/>
-          <w:sz w:val="21"/>
-          <w:szCs w:val="21"/>
+          <w:sz w:val="18"/>
+          <w:szCs w:val="18"/>
         </w:rPr>
         <w:t xml:space="preserve"> = #{</w:t>
       </w:r>
@@ -1948,8 +2038,8 @@
         <w:rPr>
           <w:rFonts w:ascii="Consolas" w:hAnsi="Consolas"/>
           <w:color w:val="A9B7C6"/>
-          <w:sz w:val="21"/>
-          <w:szCs w:val="21"/>
+          <w:sz w:val="18"/>
+          <w:szCs w:val="18"/>
         </w:rPr>
         <w:t>applicationType</w:t>
       </w:r>
@@ -1958,8 +2048,8 @@
         <w:rPr>
           <w:rFonts w:ascii="Consolas" w:hAnsi="Consolas"/>
           <w:color w:val="A9B7C6"/>
-          <w:sz w:val="21"/>
-          <w:szCs w:val="21"/>
+          <w:sz w:val="18"/>
+          <w:szCs w:val="18"/>
         </w:rPr>
         <w:t>}</w:t>
       </w:r>
@@ -1967,8 +2057,8 @@
         <w:rPr>
           <w:rFonts w:ascii="Consolas" w:hAnsi="Consolas"/>
           <w:color w:val="A9B7C6"/>
-          <w:sz w:val="21"/>
-          <w:szCs w:val="21"/>
+          <w:sz w:val="18"/>
+          <w:szCs w:val="18"/>
         </w:rPr>
         <w:br/>
         <w:t xml:space="preserve">    </w:t>
@@ -1977,8 +2067,8 @@
         <w:rPr>
           <w:rFonts w:ascii="Consolas" w:hAnsi="Consolas"/>
           <w:color w:val="E8BF6A"/>
-          <w:sz w:val="21"/>
-          <w:szCs w:val="21"/>
+          <w:sz w:val="18"/>
+          <w:szCs w:val="18"/>
         </w:rPr>
         <w:t>&lt;/if&gt;</w:t>
       </w:r>
@@ -1986,8 +2076,8 @@
         <w:rPr>
           <w:rFonts w:ascii="Consolas" w:hAnsi="Consolas"/>
           <w:color w:val="E8BF6A"/>
-          <w:sz w:val="21"/>
-          <w:szCs w:val="21"/>
+          <w:sz w:val="18"/>
+          <w:szCs w:val="18"/>
         </w:rPr>
         <w:br/>
         <w:t xml:space="preserve">    &lt;if </w:t>
@@ -1996,8 +2086,8 @@
         <w:rPr>
           <w:rFonts w:ascii="Consolas" w:hAnsi="Consolas"/>
           <w:color w:val="BABABA"/>
-          <w:sz w:val="21"/>
-          <w:szCs w:val="21"/>
+          <w:sz w:val="18"/>
+          <w:szCs w:val="18"/>
         </w:rPr>
         <w:t>test</w:t>
       </w:r>
@@ -2005,8 +2095,8 @@
         <w:rPr>
           <w:rFonts w:ascii="Consolas" w:hAnsi="Consolas"/>
           <w:color w:val="6A8759"/>
-          <w:sz w:val="21"/>
-          <w:szCs w:val="21"/>
+          <w:sz w:val="18"/>
+          <w:szCs w:val="18"/>
         </w:rPr>
         <w:t>="year != null and year != ''"</w:t>
       </w:r>
@@ -2014,8 +2104,8 @@
         <w:rPr>
           <w:rFonts w:ascii="Consolas" w:hAnsi="Consolas"/>
           <w:color w:val="E8BF6A"/>
-          <w:sz w:val="21"/>
-          <w:szCs w:val="21"/>
+          <w:sz w:val="18"/>
+          <w:szCs w:val="18"/>
         </w:rPr>
         <w:t>&gt;</w:t>
       </w:r>
@@ -2023,8 +2113,8 @@
         <w:rPr>
           <w:rFonts w:ascii="Consolas" w:hAnsi="Consolas"/>
           <w:color w:val="E8BF6A"/>
-          <w:sz w:val="21"/>
-          <w:szCs w:val="21"/>
+          <w:sz w:val="18"/>
+          <w:szCs w:val="18"/>
         </w:rPr>
         <w:br/>
         <w:t xml:space="preserve">        </w:t>
@@ -2033,8 +2123,8 @@
         <w:rPr>
           <w:rFonts w:ascii="Consolas" w:hAnsi="Consolas"/>
           <w:color w:val="A9B7C6"/>
-          <w:sz w:val="21"/>
-          <w:szCs w:val="21"/>
+          <w:sz w:val="18"/>
+          <w:szCs w:val="18"/>
         </w:rPr>
         <w:t xml:space="preserve">AND </w:t>
       </w:r>
@@ -2043,8 +2133,8 @@
         <w:rPr>
           <w:rFonts w:ascii="Consolas" w:hAnsi="Consolas"/>
           <w:color w:val="A9B7C6"/>
-          <w:sz w:val="21"/>
-          <w:szCs w:val="21"/>
+          <w:sz w:val="18"/>
+          <w:szCs w:val="18"/>
         </w:rPr>
         <w:t>TAY.year</w:t>
       </w:r>
@@ -2053,8 +2143,8 @@
         <w:rPr>
           <w:rFonts w:ascii="Consolas" w:hAnsi="Consolas"/>
           <w:color w:val="A9B7C6"/>
-          <w:sz w:val="21"/>
-          <w:szCs w:val="21"/>
+          <w:sz w:val="18"/>
+          <w:szCs w:val="18"/>
         </w:rPr>
         <w:t xml:space="preserve"> = #{year}</w:t>
       </w:r>
@@ -2062,8 +2152,8 @@
         <w:rPr>
           <w:rFonts w:ascii="Consolas" w:hAnsi="Consolas"/>
           <w:color w:val="A9B7C6"/>
-          <w:sz w:val="21"/>
-          <w:szCs w:val="21"/>
+          <w:sz w:val="18"/>
+          <w:szCs w:val="18"/>
         </w:rPr>
         <w:br/>
         <w:t xml:space="preserve">    </w:t>
@@ -2072,8 +2162,8 @@
         <w:rPr>
           <w:rFonts w:ascii="Consolas" w:hAnsi="Consolas"/>
           <w:color w:val="E8BF6A"/>
-          <w:sz w:val="21"/>
-          <w:szCs w:val="21"/>
+          <w:sz w:val="18"/>
+          <w:szCs w:val="18"/>
         </w:rPr>
         <w:t>&lt;/if&gt;</w:t>
       </w:r>
@@ -2081,8 +2171,8 @@
         <w:rPr>
           <w:rFonts w:ascii="Consolas" w:hAnsi="Consolas"/>
           <w:color w:val="E8BF6A"/>
-          <w:sz w:val="21"/>
-          <w:szCs w:val="21"/>
+          <w:sz w:val="18"/>
+          <w:szCs w:val="18"/>
         </w:rPr>
         <w:br/>
         <w:t xml:space="preserve">    &lt;if </w:t>
@@ -2091,8 +2181,8 @@
         <w:rPr>
           <w:rFonts w:ascii="Consolas" w:hAnsi="Consolas"/>
           <w:color w:val="BABABA"/>
-          <w:sz w:val="21"/>
-          <w:szCs w:val="21"/>
+          <w:sz w:val="18"/>
+          <w:szCs w:val="18"/>
         </w:rPr>
         <w:t>test</w:t>
       </w:r>
@@ -2100,8 +2190,8 @@
         <w:rPr>
           <w:rFonts w:ascii="Consolas" w:hAnsi="Consolas"/>
           <w:color w:val="6A8759"/>
-          <w:sz w:val="21"/>
-          <w:szCs w:val="21"/>
+          <w:sz w:val="18"/>
+          <w:szCs w:val="18"/>
         </w:rPr>
         <w:t>="</w:t>
       </w:r>
@@ -2110,8 +2200,8 @@
         <w:rPr>
           <w:rFonts w:ascii="Consolas" w:hAnsi="Consolas"/>
           <w:color w:val="6A8759"/>
-          <w:sz w:val="21"/>
-          <w:szCs w:val="21"/>
+          <w:sz w:val="18"/>
+          <w:szCs w:val="18"/>
         </w:rPr>
         <w:t>taskDefKey</w:t>
       </w:r>
@@ -2120,8 +2210,8 @@
         <w:rPr>
           <w:rFonts w:ascii="Consolas" w:hAnsi="Consolas"/>
           <w:color w:val="6A8759"/>
-          <w:sz w:val="21"/>
-          <w:szCs w:val="21"/>
+          <w:sz w:val="18"/>
+          <w:szCs w:val="18"/>
         </w:rPr>
         <w:t xml:space="preserve"> != null and </w:t>
       </w:r>
@@ -2130,8 +2220,8 @@
         <w:rPr>
           <w:rFonts w:ascii="Consolas" w:hAnsi="Consolas"/>
           <w:color w:val="6A8759"/>
-          <w:sz w:val="21"/>
-          <w:szCs w:val="21"/>
+          <w:sz w:val="18"/>
+          <w:szCs w:val="18"/>
         </w:rPr>
         <w:t>taskDefKey</w:t>
       </w:r>
@@ -2140,8 +2230,8 @@
         <w:rPr>
           <w:rFonts w:ascii="Consolas" w:hAnsi="Consolas"/>
           <w:color w:val="6A8759"/>
-          <w:sz w:val="21"/>
-          <w:szCs w:val="21"/>
+          <w:sz w:val="18"/>
+          <w:szCs w:val="18"/>
         </w:rPr>
         <w:t xml:space="preserve"> != ''"</w:t>
       </w:r>
@@ -2149,8 +2239,8 @@
         <w:rPr>
           <w:rFonts w:ascii="Consolas" w:hAnsi="Consolas"/>
           <w:color w:val="E8BF6A"/>
-          <w:sz w:val="21"/>
-          <w:szCs w:val="21"/>
+          <w:sz w:val="18"/>
+          <w:szCs w:val="18"/>
         </w:rPr>
         <w:t>&gt;</w:t>
       </w:r>
@@ -2158,8 +2248,8 @@
         <w:rPr>
           <w:rFonts w:ascii="Consolas" w:hAnsi="Consolas"/>
           <w:color w:val="E8BF6A"/>
-          <w:sz w:val="21"/>
-          <w:szCs w:val="21"/>
+          <w:sz w:val="18"/>
+          <w:szCs w:val="18"/>
         </w:rPr>
         <w:br/>
         <w:t xml:space="preserve">        </w:t>
@@ -2168,8 +2258,8 @@
         <w:rPr>
           <w:rFonts w:ascii="Consolas" w:hAnsi="Consolas"/>
           <w:color w:val="A9B7C6"/>
-          <w:sz w:val="21"/>
-          <w:szCs w:val="21"/>
+          <w:sz w:val="18"/>
+          <w:szCs w:val="18"/>
         </w:rPr>
         <w:t>AND RES.TASK_DEF_KEY_ = #{</w:t>
       </w:r>
@@ -2178,8 +2268,8 @@
         <w:rPr>
           <w:rFonts w:ascii="Consolas" w:hAnsi="Consolas"/>
           <w:color w:val="A9B7C6"/>
-          <w:sz w:val="21"/>
-          <w:szCs w:val="21"/>
+          <w:sz w:val="18"/>
+          <w:szCs w:val="18"/>
         </w:rPr>
         <w:t>taskDefKey</w:t>
       </w:r>
@@ -2188,8 +2278,8 @@
         <w:rPr>
           <w:rFonts w:ascii="Consolas" w:hAnsi="Consolas"/>
           <w:color w:val="A9B7C6"/>
-          <w:sz w:val="21"/>
-          <w:szCs w:val="21"/>
+          <w:sz w:val="18"/>
+          <w:szCs w:val="18"/>
         </w:rPr>
         <w:t>}</w:t>
       </w:r>
@@ -2197,8 +2287,8 @@
         <w:rPr>
           <w:rFonts w:ascii="Consolas" w:hAnsi="Consolas"/>
           <w:color w:val="A9B7C6"/>
-          <w:sz w:val="21"/>
-          <w:szCs w:val="21"/>
+          <w:sz w:val="18"/>
+          <w:szCs w:val="18"/>
         </w:rPr>
         <w:br/>
         <w:t xml:space="preserve">    </w:t>
@@ -2207,8 +2297,8 @@
         <w:rPr>
           <w:rFonts w:ascii="Consolas" w:hAnsi="Consolas"/>
           <w:color w:val="E8BF6A"/>
-          <w:sz w:val="21"/>
-          <w:szCs w:val="21"/>
+          <w:sz w:val="18"/>
+          <w:szCs w:val="18"/>
         </w:rPr>
         <w:t>&lt;/if&gt;</w:t>
       </w:r>
@@ -2216,8 +2306,8 @@
         <w:rPr>
           <w:rFonts w:ascii="Consolas" w:hAnsi="Consolas"/>
           <w:color w:val="E8BF6A"/>
-          <w:sz w:val="21"/>
-          <w:szCs w:val="21"/>
+          <w:sz w:val="18"/>
+          <w:szCs w:val="18"/>
         </w:rPr>
         <w:br/>
         <w:t xml:space="preserve">    </w:t>
@@ -2226,8 +2316,8 @@
         <w:rPr>
           <w:rFonts w:ascii="Consolas" w:hAnsi="Consolas"/>
           <w:color w:val="A9B7C6"/>
-          <w:sz w:val="21"/>
-          <w:szCs w:val="21"/>
+          <w:sz w:val="18"/>
+          <w:szCs w:val="18"/>
         </w:rPr>
         <w:t>and DEF.CATEGORY_=#{category}</w:t>
       </w:r>
@@ -2235,8 +2325,8 @@
         <w:rPr>
           <w:rFonts w:ascii="Consolas" w:hAnsi="Consolas"/>
           <w:color w:val="A9B7C6"/>
-          <w:sz w:val="21"/>
-          <w:szCs w:val="21"/>
+          <w:sz w:val="18"/>
+          <w:szCs w:val="18"/>
         </w:rPr>
         <w:br/>
         <w:t xml:space="preserve">    ORDER BY</w:t>
@@ -2245,8 +2335,8 @@
         <w:rPr>
           <w:rFonts w:ascii="Consolas" w:hAnsi="Consolas"/>
           <w:color w:val="A9B7C6"/>
-          <w:sz w:val="21"/>
-          <w:szCs w:val="21"/>
+          <w:sz w:val="18"/>
+          <w:szCs w:val="18"/>
         </w:rPr>
         <w:br/>
         <w:t xml:space="preserve">    RES.CREATE_TIME_ DESC</w:t>
@@ -2255,8 +2345,8 @@
         <w:rPr>
           <w:rFonts w:ascii="Consolas" w:hAnsi="Consolas"/>
           <w:color w:val="A9B7C6"/>
-          <w:sz w:val="21"/>
-          <w:szCs w:val="21"/>
+          <w:sz w:val="18"/>
+          <w:szCs w:val="18"/>
         </w:rPr>
         <w:br/>
       </w:r>
@@ -2264,8 +2354,8 @@
         <w:rPr>
           <w:rFonts w:ascii="Consolas" w:hAnsi="Consolas"/>
           <w:color w:val="E8BF6A"/>
-          <w:sz w:val="21"/>
-          <w:szCs w:val="21"/>
+          <w:sz w:val="18"/>
+          <w:szCs w:val="18"/>
         </w:rPr>
         <w:t>&lt;/select&gt;</w:t>
       </w:r>
@@ -2273,6 +2363,8 @@
     <w:p>
       <w:pPr>
         <w:rPr>
+          <w:sz w:val="18"/>
+          <w:szCs w:val="18"/>
           <w:shd w:val="pct15" w:color="auto" w:fill="FFFFFF"/>
         </w:rPr>
       </w:pPr>
@@ -2280,6 +2372,8 @@
     <w:p>
       <w:pPr>
         <w:rPr>
+          <w:sz w:val="18"/>
+          <w:szCs w:val="18"/>
           <w:shd w:val="pct15" w:color="auto" w:fill="FFFFFF"/>
         </w:rPr>
       </w:pPr>
@@ -2287,11 +2381,15 @@
     <w:p>
       <w:pPr>
         <w:rPr>
+          <w:sz w:val="18"/>
+          <w:szCs w:val="18"/>
           <w:shd w:val="pct15" w:color="auto" w:fill="FFFFFF"/>
         </w:rPr>
       </w:pPr>
       <w:r>
         <w:rPr>
+          <w:sz w:val="18"/>
+          <w:szCs w:val="18"/>
           <w:shd w:val="pct15" w:color="auto" w:fill="FFFFFF"/>
         </w:rPr>
         <w:t>S</w:t>
@@ -2299,6 +2397,8 @@
       <w:r>
         <w:rPr>
           <w:rFonts w:hint="eastAsia"/>
+          <w:sz w:val="18"/>
+          <w:szCs w:val="18"/>
           <w:shd w:val="pct15" w:color="auto" w:fill="FFFFFF"/>
         </w:rPr>
         <w:t>tream</w:t>
@@ -2331,7 +2431,8 @@
           <w:rFonts w:ascii="Consolas" w:eastAsia="宋体" w:hAnsi="Consolas" w:cs="宋体"/>
           <w:color w:val="A9B7C6"/>
           <w:kern w:val="0"/>
-          <w:szCs w:val="21"/>
+          <w:sz w:val="18"/>
+          <w:szCs w:val="18"/>
         </w:rPr>
       </w:pPr>
       <w:proofErr w:type="spellStart"/>
@@ -2340,7 +2441,8 @@
           <w:rFonts w:ascii="Consolas" w:eastAsia="宋体" w:hAnsi="Consolas" w:cs="宋体"/>
           <w:color w:val="A9B7C6"/>
           <w:kern w:val="0"/>
-          <w:szCs w:val="21"/>
+          <w:sz w:val="18"/>
+          <w:szCs w:val="18"/>
         </w:rPr>
         <w:t>passList</w:t>
       </w:r>
@@ -2350,7 +2452,8 @@
           <w:rFonts w:ascii="Consolas" w:eastAsia="宋体" w:hAnsi="Consolas" w:cs="宋体"/>
           <w:color w:val="A9B7C6"/>
           <w:kern w:val="0"/>
-          <w:szCs w:val="21"/>
+          <w:sz w:val="18"/>
+          <w:szCs w:val="18"/>
         </w:rPr>
         <w:t>=</w:t>
       </w:r>
@@ -2360,7 +2463,8 @@
           <w:rFonts w:ascii="Consolas" w:eastAsia="宋体" w:hAnsi="Consolas" w:cs="宋体"/>
           <w:color w:val="A9B7C6"/>
           <w:kern w:val="0"/>
-          <w:szCs w:val="21"/>
+          <w:sz w:val="18"/>
+          <w:szCs w:val="18"/>
         </w:rPr>
         <w:t>passList.stream</w:t>
       </w:r>
@@ -2370,7 +2474,8 @@
           <w:rFonts w:ascii="Consolas" w:eastAsia="宋体" w:hAnsi="Consolas" w:cs="宋体"/>
           <w:color w:val="A9B7C6"/>
           <w:kern w:val="0"/>
-          <w:szCs w:val="21"/>
+          <w:sz w:val="18"/>
+          <w:szCs w:val="18"/>
         </w:rPr>
         <w:t>().sorted((m1</w:t>
       </w:r>
@@ -2379,7 +2484,8 @@
           <w:rFonts w:ascii="Consolas" w:eastAsia="宋体" w:hAnsi="Consolas" w:cs="宋体"/>
           <w:color w:val="CC7832"/>
           <w:kern w:val="0"/>
-          <w:szCs w:val="21"/>
+          <w:sz w:val="18"/>
+          <w:szCs w:val="18"/>
         </w:rPr>
         <w:t>,</w:t>
       </w:r>
@@ -2388,7 +2494,8 @@
           <w:rFonts w:ascii="Consolas" w:eastAsia="宋体" w:hAnsi="Consolas" w:cs="宋体"/>
           <w:color w:val="A9B7C6"/>
           <w:kern w:val="0"/>
-          <w:szCs w:val="21"/>
+          <w:sz w:val="18"/>
+          <w:szCs w:val="18"/>
         </w:rPr>
         <w:t>m2)-&gt;{</w:t>
       </w:r>
@@ -2397,7 +2504,8 @@
           <w:rFonts w:ascii="Consolas" w:eastAsia="宋体" w:hAnsi="Consolas" w:cs="宋体"/>
           <w:color w:val="A9B7C6"/>
           <w:kern w:val="0"/>
-          <w:szCs w:val="21"/>
+          <w:sz w:val="18"/>
+          <w:szCs w:val="18"/>
         </w:rPr>
         <w:br/>
         <w:t xml:space="preserve">            Object s1 = m1.get(</w:t>
@@ -2408,7 +2516,8 @@
           <w:rFonts w:ascii="Consolas" w:eastAsia="宋体" w:hAnsi="Consolas" w:cs="宋体"/>
           <w:color w:val="A9B7C6"/>
           <w:kern w:val="0"/>
-          <w:szCs w:val="21"/>
+          <w:sz w:val="18"/>
+          <w:szCs w:val="18"/>
         </w:rPr>
         <w:t>DynamicFieldEnum.</w:t>
       </w:r>
@@ -2419,7 +2528,8 @@
           <w:iCs/>
           <w:color w:val="9876AA"/>
           <w:kern w:val="0"/>
-          <w:szCs w:val="21"/>
+          <w:sz w:val="18"/>
+          <w:szCs w:val="18"/>
         </w:rPr>
         <w:t>SORT</w:t>
       </w:r>
@@ -2428,7 +2538,8 @@
           <w:rFonts w:ascii="Consolas" w:eastAsia="宋体" w:hAnsi="Consolas" w:cs="宋体"/>
           <w:color w:val="A9B7C6"/>
           <w:kern w:val="0"/>
-          <w:szCs w:val="21"/>
+          <w:sz w:val="18"/>
+          <w:szCs w:val="18"/>
         </w:rPr>
         <w:t>.getCode</w:t>
       </w:r>
@@ -2438,7 +2549,8 @@
           <w:rFonts w:ascii="Consolas" w:eastAsia="宋体" w:hAnsi="Consolas" w:cs="宋体"/>
           <w:color w:val="A9B7C6"/>
           <w:kern w:val="0"/>
-          <w:szCs w:val="21"/>
+          <w:sz w:val="18"/>
+          <w:szCs w:val="18"/>
         </w:rPr>
         <w:t>())</w:t>
       </w:r>
@@ -2447,7 +2559,8 @@
           <w:rFonts w:ascii="Consolas" w:eastAsia="宋体" w:hAnsi="Consolas" w:cs="宋体"/>
           <w:color w:val="CC7832"/>
           <w:kern w:val="0"/>
-          <w:szCs w:val="21"/>
+          <w:sz w:val="18"/>
+          <w:szCs w:val="18"/>
         </w:rPr>
         <w:t>;</w:t>
       </w:r>
@@ -2456,7 +2569,8 @@
           <w:rFonts w:ascii="Consolas" w:eastAsia="宋体" w:hAnsi="Consolas" w:cs="宋体"/>
           <w:color w:val="CC7832"/>
           <w:kern w:val="0"/>
-          <w:szCs w:val="21"/>
+          <w:sz w:val="18"/>
+          <w:szCs w:val="18"/>
         </w:rPr>
         <w:br/>
         <w:t xml:space="preserve">            </w:t>
@@ -2466,7 +2580,8 @@
           <w:rFonts w:ascii="Consolas" w:eastAsia="宋体" w:hAnsi="Consolas" w:cs="宋体"/>
           <w:color w:val="A9B7C6"/>
           <w:kern w:val="0"/>
-          <w:szCs w:val="21"/>
+          <w:sz w:val="18"/>
+          <w:szCs w:val="18"/>
         </w:rPr>
         <w:t>Object s2 = m2.get(</w:t>
       </w:r>
@@ -2476,7 +2591,8 @@
           <w:rFonts w:ascii="Consolas" w:eastAsia="宋体" w:hAnsi="Consolas" w:cs="宋体"/>
           <w:color w:val="A9B7C6"/>
           <w:kern w:val="0"/>
-          <w:szCs w:val="21"/>
+          <w:sz w:val="18"/>
+          <w:szCs w:val="18"/>
         </w:rPr>
         <w:t>DynamicFieldEnum.</w:t>
       </w:r>
@@ -2487,7 +2603,8 @@
           <w:iCs/>
           <w:color w:val="9876AA"/>
           <w:kern w:val="0"/>
-          <w:szCs w:val="21"/>
+          <w:sz w:val="18"/>
+          <w:szCs w:val="18"/>
         </w:rPr>
         <w:t>SORT</w:t>
       </w:r>
@@ -2496,7 +2613,8 @@
           <w:rFonts w:ascii="Consolas" w:eastAsia="宋体" w:hAnsi="Consolas" w:cs="宋体"/>
           <w:color w:val="A9B7C6"/>
           <w:kern w:val="0"/>
-          <w:szCs w:val="21"/>
+          <w:sz w:val="18"/>
+          <w:szCs w:val="18"/>
         </w:rPr>
         <w:t>.getCode</w:t>
       </w:r>
@@ -2506,7 +2624,8 @@
           <w:rFonts w:ascii="Consolas" w:eastAsia="宋体" w:hAnsi="Consolas" w:cs="宋体"/>
           <w:color w:val="A9B7C6"/>
           <w:kern w:val="0"/>
-          <w:szCs w:val="21"/>
+          <w:sz w:val="18"/>
+          <w:szCs w:val="18"/>
         </w:rPr>
         <w:t>())</w:t>
       </w:r>
@@ -2515,7 +2634,8 @@
           <w:rFonts w:ascii="Consolas" w:eastAsia="宋体" w:hAnsi="Consolas" w:cs="宋体"/>
           <w:color w:val="CC7832"/>
           <w:kern w:val="0"/>
-          <w:szCs w:val="21"/>
+          <w:sz w:val="18"/>
+          <w:szCs w:val="18"/>
         </w:rPr>
         <w:t>;</w:t>
       </w:r>
@@ -2524,7 +2644,8 @@
           <w:rFonts w:ascii="Consolas" w:eastAsia="宋体" w:hAnsi="Consolas" w:cs="宋体"/>
           <w:color w:val="CC7832"/>
           <w:kern w:val="0"/>
-          <w:szCs w:val="21"/>
+          <w:sz w:val="18"/>
+          <w:szCs w:val="18"/>
         </w:rPr>
         <w:br/>
         <w:t xml:space="preserve">            if </w:t>
@@ -2534,7 +2655,8 @@
           <w:rFonts w:ascii="Consolas" w:eastAsia="宋体" w:hAnsi="Consolas" w:cs="宋体"/>
           <w:color w:val="A9B7C6"/>
           <w:kern w:val="0"/>
-          <w:szCs w:val="21"/>
+          <w:sz w:val="18"/>
+          <w:szCs w:val="18"/>
         </w:rPr>
         <w:t>(s1==</w:t>
       </w:r>
@@ -2543,7 +2665,8 @@
           <w:rFonts w:ascii="Consolas" w:eastAsia="宋体" w:hAnsi="Consolas" w:cs="宋体"/>
           <w:color w:val="CC7832"/>
           <w:kern w:val="0"/>
-          <w:szCs w:val="21"/>
+          <w:sz w:val="18"/>
+          <w:szCs w:val="18"/>
         </w:rPr>
         <w:t xml:space="preserve">null </w:t>
       </w:r>
@@ -2552,7 +2675,8 @@
           <w:rFonts w:ascii="Consolas" w:eastAsia="宋体" w:hAnsi="Consolas" w:cs="宋体"/>
           <w:color w:val="A9B7C6"/>
           <w:kern w:val="0"/>
-          <w:szCs w:val="21"/>
+          <w:sz w:val="18"/>
+          <w:szCs w:val="18"/>
         </w:rPr>
         <w:t>|| s2==</w:t>
       </w:r>
@@ -2561,7 +2685,8 @@
           <w:rFonts w:ascii="Consolas" w:eastAsia="宋体" w:hAnsi="Consolas" w:cs="宋体"/>
           <w:color w:val="CC7832"/>
           <w:kern w:val="0"/>
-          <w:szCs w:val="21"/>
+          <w:sz w:val="18"/>
+          <w:szCs w:val="18"/>
         </w:rPr>
         <w:t>null</w:t>
       </w:r>
@@ -2570,7 +2695,8 @@
           <w:rFonts w:ascii="Consolas" w:eastAsia="宋体" w:hAnsi="Consolas" w:cs="宋体"/>
           <w:color w:val="A9B7C6"/>
           <w:kern w:val="0"/>
-          <w:szCs w:val="21"/>
+          <w:sz w:val="18"/>
+          <w:szCs w:val="18"/>
         </w:rPr>
         <w:t xml:space="preserve">) </w:t>
       </w:r>
@@ -2579,7 +2705,8 @@
           <w:rFonts w:ascii="Consolas" w:eastAsia="宋体" w:hAnsi="Consolas" w:cs="宋体"/>
           <w:color w:val="CC7832"/>
           <w:kern w:val="0"/>
-          <w:szCs w:val="21"/>
+          <w:sz w:val="18"/>
+          <w:szCs w:val="18"/>
         </w:rPr>
         <w:t xml:space="preserve">return </w:t>
       </w:r>
@@ -2588,7 +2715,8 @@
           <w:rFonts w:ascii="Consolas" w:eastAsia="宋体" w:hAnsi="Consolas" w:cs="宋体"/>
           <w:color w:val="6897BB"/>
           <w:kern w:val="0"/>
-          <w:szCs w:val="21"/>
+          <w:sz w:val="18"/>
+          <w:szCs w:val="18"/>
         </w:rPr>
         <w:t>0</w:t>
       </w:r>
@@ -2597,7 +2725,8 @@
           <w:rFonts w:ascii="Consolas" w:eastAsia="宋体" w:hAnsi="Consolas" w:cs="宋体"/>
           <w:color w:val="CC7832"/>
           <w:kern w:val="0"/>
-          <w:szCs w:val="21"/>
+          <w:sz w:val="18"/>
+          <w:szCs w:val="18"/>
         </w:rPr>
         <w:t>;</w:t>
       </w:r>
@@ -2606,7 +2735,8 @@
           <w:rFonts w:ascii="Consolas" w:eastAsia="宋体" w:hAnsi="Consolas" w:cs="宋体"/>
           <w:color w:val="CC7832"/>
           <w:kern w:val="0"/>
-          <w:szCs w:val="21"/>
+          <w:sz w:val="18"/>
+          <w:szCs w:val="18"/>
         </w:rPr>
         <w:br/>
         <w:t xml:space="preserve">            return </w:t>
@@ -2616,7 +2746,8 @@
           <w:rFonts w:ascii="Consolas" w:eastAsia="宋体" w:hAnsi="Consolas" w:cs="宋体"/>
           <w:color w:val="A9B7C6"/>
           <w:kern w:val="0"/>
-          <w:szCs w:val="21"/>
+          <w:sz w:val="18"/>
+          <w:szCs w:val="18"/>
         </w:rPr>
         <w:t>((Integer)s1).</w:t>
       </w:r>
@@ -2626,7 +2757,8 @@
           <w:rFonts w:ascii="Consolas" w:eastAsia="宋体" w:hAnsi="Consolas" w:cs="宋体"/>
           <w:color w:val="A9B7C6"/>
           <w:kern w:val="0"/>
-          <w:szCs w:val="21"/>
+          <w:sz w:val="18"/>
+          <w:szCs w:val="18"/>
         </w:rPr>
         <w:t>compareTo</w:t>
       </w:r>
@@ -2636,7 +2768,8 @@
           <w:rFonts w:ascii="Consolas" w:eastAsia="宋体" w:hAnsi="Consolas" w:cs="宋体"/>
           <w:color w:val="A9B7C6"/>
           <w:kern w:val="0"/>
-          <w:szCs w:val="21"/>
+          <w:sz w:val="18"/>
+          <w:szCs w:val="18"/>
         </w:rPr>
         <w:t>((Integer)s2)</w:t>
       </w:r>
@@ -2645,7 +2778,8 @@
           <w:rFonts w:ascii="Consolas" w:eastAsia="宋体" w:hAnsi="Consolas" w:cs="宋体"/>
           <w:color w:val="CC7832"/>
           <w:kern w:val="0"/>
-          <w:szCs w:val="21"/>
+          <w:sz w:val="18"/>
+          <w:szCs w:val="18"/>
         </w:rPr>
         <w:t>;</w:t>
       </w:r>
@@ -2654,7 +2788,8 @@
           <w:rFonts w:ascii="Consolas" w:eastAsia="宋体" w:hAnsi="Consolas" w:cs="宋体"/>
           <w:color w:val="CC7832"/>
           <w:kern w:val="0"/>
-          <w:szCs w:val="21"/>
+          <w:sz w:val="18"/>
+          <w:szCs w:val="18"/>
         </w:rPr>
         <w:br/>
         <w:t xml:space="preserve">        </w:t>
@@ -2664,7 +2799,8 @@
           <w:rFonts w:ascii="Consolas" w:eastAsia="宋体" w:hAnsi="Consolas" w:cs="宋体"/>
           <w:color w:val="A9B7C6"/>
           <w:kern w:val="0"/>
-          <w:szCs w:val="21"/>
+          <w:sz w:val="18"/>
+          <w:szCs w:val="18"/>
         </w:rPr>
         <w:t>}).collect(</w:t>
       </w:r>
@@ -2674,7 +2810,8 @@
           <w:rFonts w:ascii="Consolas" w:eastAsia="宋体" w:hAnsi="Consolas" w:cs="宋体"/>
           <w:color w:val="A9B7C6"/>
           <w:kern w:val="0"/>
-          <w:szCs w:val="21"/>
+          <w:sz w:val="18"/>
+          <w:szCs w:val="18"/>
         </w:rPr>
         <w:t>Collectors.</w:t>
       </w:r>
@@ -2685,7 +2822,8 @@
           <w:iCs/>
           <w:color w:val="A9B7C6"/>
           <w:kern w:val="0"/>
-          <w:szCs w:val="21"/>
+          <w:sz w:val="18"/>
+          <w:szCs w:val="18"/>
         </w:rPr>
         <w:t>toList</w:t>
       </w:r>
@@ -2695,7 +2833,8 @@
           <w:rFonts w:ascii="Consolas" w:eastAsia="宋体" w:hAnsi="Consolas" w:cs="宋体"/>
           <w:color w:val="A9B7C6"/>
           <w:kern w:val="0"/>
-          <w:szCs w:val="21"/>
+          <w:sz w:val="18"/>
+          <w:szCs w:val="18"/>
         </w:rPr>
         <w:t>())</w:t>
       </w:r>
@@ -2704,7 +2843,8 @@
           <w:rFonts w:ascii="Consolas" w:eastAsia="宋体" w:hAnsi="Consolas" w:cs="宋体"/>
           <w:color w:val="CC7832"/>
           <w:kern w:val="0"/>
-          <w:szCs w:val="21"/>
+          <w:sz w:val="18"/>
+          <w:szCs w:val="18"/>
         </w:rPr>
         <w:t>;</w:t>
       </w:r>
@@ -2712,6 +2852,8 @@
     <w:p>
       <w:pPr>
         <w:rPr>
+          <w:sz w:val="18"/>
+          <w:szCs w:val="18"/>
           <w:shd w:val="pct15" w:color="auto" w:fill="FFFFFF"/>
         </w:rPr>
       </w:pPr>
@@ -2743,7 +2885,8 @@
           <w:rFonts w:ascii="Consolas" w:eastAsia="宋体" w:hAnsi="Consolas" w:cs="宋体"/>
           <w:color w:val="A9B7C6"/>
           <w:kern w:val="0"/>
-          <w:szCs w:val="21"/>
+          <w:sz w:val="18"/>
+          <w:szCs w:val="18"/>
         </w:rPr>
       </w:pPr>
       <w:r>
@@ -2751,7 +2894,8 @@
           <w:rFonts w:ascii="Consolas" w:eastAsia="宋体" w:hAnsi="Consolas" w:cs="宋体"/>
           <w:color w:val="A9B7C6"/>
           <w:kern w:val="0"/>
-          <w:szCs w:val="21"/>
+          <w:sz w:val="18"/>
+          <w:szCs w:val="18"/>
         </w:rPr>
         <w:lastRenderedPageBreak/>
         <w:t>Map&lt;String</w:t>
@@ -2761,7 +2905,8 @@
           <w:rFonts w:ascii="Consolas" w:eastAsia="宋体" w:hAnsi="Consolas" w:cs="宋体"/>
           <w:color w:val="CC7832"/>
           <w:kern w:val="0"/>
-          <w:szCs w:val="21"/>
+          <w:sz w:val="18"/>
+          <w:szCs w:val="18"/>
         </w:rPr>
         <w:t xml:space="preserve">, </w:t>
       </w:r>
@@ -2770,7 +2915,8 @@
           <w:rFonts w:ascii="Consolas" w:eastAsia="宋体" w:hAnsi="Consolas" w:cs="宋体"/>
           <w:color w:val="A9B7C6"/>
           <w:kern w:val="0"/>
-          <w:szCs w:val="21"/>
+          <w:sz w:val="18"/>
+          <w:szCs w:val="18"/>
         </w:rPr>
         <w:t>List&lt;</w:t>
       </w:r>
@@ -2780,7 +2926,8 @@
           <w:rFonts w:ascii="Consolas" w:eastAsia="宋体" w:hAnsi="Consolas" w:cs="宋体"/>
           <w:color w:val="A9B7C6"/>
           <w:kern w:val="0"/>
-          <w:szCs w:val="21"/>
+          <w:sz w:val="18"/>
+          <w:szCs w:val="18"/>
         </w:rPr>
         <w:t>AwardsResult</w:t>
       </w:r>
@@ -2790,7 +2937,8 @@
           <w:rFonts w:ascii="Consolas" w:eastAsia="宋体" w:hAnsi="Consolas" w:cs="宋体"/>
           <w:color w:val="A9B7C6"/>
           <w:kern w:val="0"/>
-          <w:szCs w:val="21"/>
+          <w:sz w:val="18"/>
+          <w:szCs w:val="18"/>
         </w:rPr>
         <w:t xml:space="preserve">&gt;&gt; ballotId2ResultMap = </w:t>
       </w:r>
@@ -2800,7 +2948,8 @@
           <w:rFonts w:ascii="Consolas" w:eastAsia="宋体" w:hAnsi="Consolas" w:cs="宋体"/>
           <w:color w:val="A9B7C6"/>
           <w:kern w:val="0"/>
-          <w:szCs w:val="21"/>
+          <w:sz w:val="18"/>
+          <w:szCs w:val="18"/>
         </w:rPr>
         <w:t>awardsResults</w:t>
       </w:r>
@@ -2810,7 +2959,8 @@
           <w:rFonts w:ascii="Consolas" w:eastAsia="宋体" w:hAnsi="Consolas" w:cs="宋体"/>
           <w:color w:val="A9B7C6"/>
           <w:kern w:val="0"/>
-          <w:szCs w:val="21"/>
+          <w:sz w:val="18"/>
+          <w:szCs w:val="18"/>
         </w:rPr>
         <w:br/>
         <w:t xml:space="preserve">        .</w:t>
@@ -2821,7 +2971,8 @@
           <w:rFonts w:ascii="Consolas" w:eastAsia="宋体" w:hAnsi="Consolas" w:cs="宋体"/>
           <w:color w:val="A9B7C6"/>
           <w:kern w:val="0"/>
-          <w:szCs w:val="21"/>
+          <w:sz w:val="18"/>
+          <w:szCs w:val="18"/>
         </w:rPr>
         <w:t>stream(</w:t>
       </w:r>
@@ -2831,7 +2982,8 @@
           <w:rFonts w:ascii="Consolas" w:eastAsia="宋体" w:hAnsi="Consolas" w:cs="宋体"/>
           <w:color w:val="A9B7C6"/>
           <w:kern w:val="0"/>
-          <w:szCs w:val="21"/>
+          <w:sz w:val="18"/>
+          <w:szCs w:val="18"/>
         </w:rPr>
         <w:t>)</w:t>
       </w:r>
@@ -2840,7 +2992,8 @@
           <w:rFonts w:ascii="Consolas" w:eastAsia="宋体" w:hAnsi="Consolas" w:cs="宋体"/>
           <w:color w:val="A9B7C6"/>
           <w:kern w:val="0"/>
-          <w:szCs w:val="21"/>
+          <w:sz w:val="18"/>
+          <w:szCs w:val="18"/>
         </w:rPr>
         <w:br/>
         <w:t xml:space="preserve">        .collect(</w:t>
@@ -2851,7 +3004,8 @@
           <w:rFonts w:ascii="Consolas" w:eastAsia="宋体" w:hAnsi="Consolas" w:cs="宋体"/>
           <w:color w:val="A9B7C6"/>
           <w:kern w:val="0"/>
-          <w:szCs w:val="21"/>
+          <w:sz w:val="18"/>
+          <w:szCs w:val="18"/>
         </w:rPr>
         <w:t>Collectors.</w:t>
       </w:r>
@@ -2862,7 +3016,8 @@
           <w:iCs/>
           <w:color w:val="A9B7C6"/>
           <w:kern w:val="0"/>
-          <w:szCs w:val="21"/>
+          <w:sz w:val="18"/>
+          <w:szCs w:val="18"/>
         </w:rPr>
         <w:t>groupingBy</w:t>
       </w:r>
@@ -2872,7 +3027,8 @@
           <w:rFonts w:ascii="Consolas" w:eastAsia="宋体" w:hAnsi="Consolas" w:cs="宋体"/>
           <w:color w:val="A9B7C6"/>
           <w:kern w:val="0"/>
-          <w:szCs w:val="21"/>
+          <w:sz w:val="18"/>
+          <w:szCs w:val="18"/>
         </w:rPr>
         <w:t>(</w:t>
       </w:r>
@@ -2882,7 +3038,8 @@
           <w:rFonts w:ascii="Consolas" w:eastAsia="宋体" w:hAnsi="Consolas" w:cs="宋体"/>
           <w:color w:val="A9B7C6"/>
           <w:kern w:val="0"/>
-          <w:szCs w:val="21"/>
+          <w:sz w:val="18"/>
+          <w:szCs w:val="18"/>
         </w:rPr>
         <w:t>AwardsResult</w:t>
       </w:r>
@@ -2892,7 +3049,8 @@
           <w:rFonts w:ascii="Consolas" w:eastAsia="宋体" w:hAnsi="Consolas" w:cs="宋体"/>
           <w:color w:val="A9B7C6"/>
           <w:kern w:val="0"/>
-          <w:szCs w:val="21"/>
+          <w:sz w:val="18"/>
+          <w:szCs w:val="18"/>
         </w:rPr>
         <w:t>::</w:t>
       </w:r>
@@ -2902,7 +3060,8 @@
           <w:rFonts w:ascii="Consolas" w:eastAsia="宋体" w:hAnsi="Consolas" w:cs="宋体"/>
           <w:color w:val="A9B7C6"/>
           <w:kern w:val="0"/>
-          <w:szCs w:val="21"/>
+          <w:sz w:val="18"/>
+          <w:szCs w:val="18"/>
         </w:rPr>
         <w:t>getSlimId</w:t>
       </w:r>
@@ -2912,7 +3071,8 @@
           <w:rFonts w:ascii="Consolas" w:eastAsia="宋体" w:hAnsi="Consolas" w:cs="宋体"/>
           <w:color w:val="A9B7C6"/>
           <w:kern w:val="0"/>
-          <w:szCs w:val="21"/>
+          <w:sz w:val="18"/>
+          <w:szCs w:val="18"/>
         </w:rPr>
         <w:t>))</w:t>
       </w:r>
@@ -2921,7 +3081,8 @@
           <w:rFonts w:ascii="Consolas" w:eastAsia="宋体" w:hAnsi="Consolas" w:cs="宋体"/>
           <w:color w:val="CC7832"/>
           <w:kern w:val="0"/>
-          <w:szCs w:val="21"/>
+          <w:sz w:val="18"/>
+          <w:szCs w:val="18"/>
         </w:rPr>
         <w:t>;</w:t>
       </w:r>
@@ -2929,6 +3090,8 @@
     <w:p>
       <w:pPr>
         <w:rPr>
+          <w:sz w:val="18"/>
+          <w:szCs w:val="18"/>
           <w:shd w:val="pct15" w:color="auto" w:fill="FFFFFF"/>
         </w:rPr>
       </w:pPr>
@@ -2936,6 +3099,8 @@
     <w:p>
       <w:pPr>
         <w:rPr>
+          <w:sz w:val="18"/>
+          <w:szCs w:val="18"/>
           <w:shd w:val="pct15" w:color="auto" w:fill="FFFFFF"/>
         </w:rPr>
       </w:pPr>
@@ -2943,6 +3108,8 @@
     <w:p>
       <w:pPr>
         <w:rPr>
+          <w:sz w:val="18"/>
+          <w:szCs w:val="18"/>
           <w:shd w:val="pct15" w:color="auto" w:fill="FFFFFF"/>
         </w:rPr>
       </w:pPr>
@@ -2950,12 +3117,16 @@
     <w:p>
       <w:pPr>
         <w:rPr>
+          <w:sz w:val="18"/>
+          <w:szCs w:val="18"/>
           <w:shd w:val="pct15" w:color="auto" w:fill="FFFFFF"/>
         </w:rPr>
       </w:pPr>
       <w:r>
         <w:rPr>
           <w:rFonts w:hint="eastAsia"/>
+          <w:sz w:val="18"/>
+          <w:szCs w:val="18"/>
           <w:shd w:val="pct15" w:color="auto" w:fill="FFFFFF"/>
         </w:rPr>
         <w:t>请假</w:t>
@@ -2988,7 +3159,8 @@
           <w:rFonts w:ascii="Consolas" w:eastAsia="宋体" w:hAnsi="Consolas" w:cs="宋体"/>
           <w:color w:val="A9B7C6"/>
           <w:kern w:val="0"/>
-          <w:szCs w:val="21"/>
+          <w:sz w:val="18"/>
+          <w:szCs w:val="18"/>
         </w:rPr>
       </w:pPr>
       <w:r>
@@ -2996,7 +3168,8 @@
           <w:rFonts w:ascii="Consolas" w:eastAsia="宋体" w:hAnsi="Consolas" w:cs="宋体"/>
           <w:color w:val="E8BF6A"/>
           <w:kern w:val="0"/>
-          <w:szCs w:val="21"/>
+          <w:sz w:val="18"/>
+          <w:szCs w:val="18"/>
         </w:rPr>
         <w:t xml:space="preserve">&lt;select </w:t>
       </w:r>
@@ -3005,7 +3178,8 @@
           <w:rFonts w:ascii="Consolas" w:eastAsia="宋体" w:hAnsi="Consolas" w:cs="宋体"/>
           <w:color w:val="BABABA"/>
           <w:kern w:val="0"/>
-          <w:szCs w:val="21"/>
+          <w:sz w:val="18"/>
+          <w:szCs w:val="18"/>
         </w:rPr>
         <w:t>id</w:t>
       </w:r>
@@ -3014,7 +3188,8 @@
           <w:rFonts w:ascii="Consolas" w:eastAsia="宋体" w:hAnsi="Consolas" w:cs="宋体"/>
           <w:color w:val="6A8759"/>
           <w:kern w:val="0"/>
-          <w:szCs w:val="21"/>
+          <w:sz w:val="18"/>
+          <w:szCs w:val="18"/>
         </w:rPr>
         <w:t>="</w:t>
       </w:r>
@@ -3024,7 +3199,8 @@
           <w:rFonts w:ascii="Consolas" w:eastAsia="宋体" w:hAnsi="Consolas" w:cs="宋体"/>
           <w:color w:val="6A8759"/>
           <w:kern w:val="0"/>
-          <w:szCs w:val="21"/>
+          <w:sz w:val="18"/>
+          <w:szCs w:val="18"/>
         </w:rPr>
         <w:t>getNeedList</w:t>
       </w:r>
@@ -3034,7 +3210,8 @@
           <w:rFonts w:ascii="Consolas" w:eastAsia="宋体" w:hAnsi="Consolas" w:cs="宋体"/>
           <w:color w:val="6A8759"/>
           <w:kern w:val="0"/>
-          <w:szCs w:val="21"/>
+          <w:sz w:val="18"/>
+          <w:szCs w:val="18"/>
         </w:rPr>
         <w:t xml:space="preserve">" </w:t>
       </w:r>
@@ -3044,7 +3221,8 @@
           <w:rFonts w:ascii="Consolas" w:eastAsia="宋体" w:hAnsi="Consolas" w:cs="宋体"/>
           <w:color w:val="BABABA"/>
           <w:kern w:val="0"/>
-          <w:szCs w:val="21"/>
+          <w:sz w:val="18"/>
+          <w:szCs w:val="18"/>
         </w:rPr>
         <w:t>resultType</w:t>
       </w:r>
@@ -3054,7 +3232,8 @@
           <w:rFonts w:ascii="Consolas" w:eastAsia="宋体" w:hAnsi="Consolas" w:cs="宋体"/>
           <w:color w:val="6A8759"/>
           <w:kern w:val="0"/>
-          <w:szCs w:val="21"/>
+          <w:sz w:val="18"/>
+          <w:szCs w:val="18"/>
         </w:rPr>
         <w:t>="</w:t>
       </w:r>
@@ -3064,7 +3243,8 @@
           <w:rFonts w:ascii="Consolas" w:eastAsia="宋体" w:hAnsi="Consolas" w:cs="宋体"/>
           <w:color w:val="6A8759"/>
           <w:kern w:val="0"/>
-          <w:szCs w:val="21"/>
+          <w:sz w:val="18"/>
+          <w:szCs w:val="18"/>
         </w:rPr>
         <w:t>java.util.Map</w:t>
       </w:r>
@@ -3074,7 +3254,8 @@
           <w:rFonts w:ascii="Consolas" w:eastAsia="宋体" w:hAnsi="Consolas" w:cs="宋体"/>
           <w:color w:val="6A8759"/>
           <w:kern w:val="0"/>
-          <w:szCs w:val="21"/>
+          <w:sz w:val="18"/>
+          <w:szCs w:val="18"/>
         </w:rPr>
         <w:t>"</w:t>
       </w:r>
@@ -3083,7 +3264,8 @@
           <w:rFonts w:ascii="Consolas" w:eastAsia="宋体" w:hAnsi="Consolas" w:cs="宋体"/>
           <w:color w:val="E8BF6A"/>
           <w:kern w:val="0"/>
-          <w:szCs w:val="21"/>
+          <w:sz w:val="18"/>
+          <w:szCs w:val="18"/>
         </w:rPr>
         <w:t>&gt;</w:t>
       </w:r>
@@ -3092,7 +3274,8 @@
           <w:rFonts w:ascii="Consolas" w:eastAsia="宋体" w:hAnsi="Consolas" w:cs="宋体"/>
           <w:color w:val="E8BF6A"/>
           <w:kern w:val="0"/>
-          <w:szCs w:val="21"/>
+          <w:sz w:val="18"/>
+          <w:szCs w:val="18"/>
         </w:rPr>
         <w:br/>
         <w:t xml:space="preserve">    </w:t>
@@ -3102,7 +3285,8 @@
           <w:rFonts w:ascii="Consolas" w:eastAsia="宋体" w:hAnsi="Consolas" w:cs="宋体"/>
           <w:color w:val="A9B7C6"/>
           <w:kern w:val="0"/>
-          <w:szCs w:val="21"/>
+          <w:sz w:val="18"/>
+          <w:szCs w:val="18"/>
         </w:rPr>
         <w:t>SELECT DISTINCT</w:t>
       </w:r>
@@ -3111,7 +3295,8 @@
           <w:rFonts w:ascii="Consolas" w:eastAsia="宋体" w:hAnsi="Consolas" w:cs="宋体"/>
           <w:color w:val="A9B7C6"/>
           <w:kern w:val="0"/>
-          <w:szCs w:val="21"/>
+          <w:sz w:val="18"/>
+          <w:szCs w:val="18"/>
         </w:rPr>
         <w:br/>
         <w:t xml:space="preserve">    RES.ID_ as id,</w:t>
@@ -3121,7 +3306,8 @@
           <w:rFonts w:ascii="Consolas" w:eastAsia="宋体" w:hAnsi="Consolas" w:cs="宋体"/>
           <w:color w:val="A9B7C6"/>
           <w:kern w:val="0"/>
-          <w:szCs w:val="21"/>
+          <w:sz w:val="18"/>
+          <w:szCs w:val="18"/>
         </w:rPr>
         <w:br/>
         <w:t xml:space="preserve">    RES.PROC_INST_ID_ as </w:t>
@@ -3132,7 +3318,8 @@
           <w:rFonts w:ascii="Consolas" w:eastAsia="宋体" w:hAnsi="Consolas" w:cs="宋体"/>
           <w:color w:val="A9B7C6"/>
           <w:kern w:val="0"/>
-          <w:szCs w:val="21"/>
+          <w:sz w:val="18"/>
+          <w:szCs w:val="18"/>
         </w:rPr>
         <w:t>instId</w:t>
       </w:r>
@@ -3142,7 +3329,8 @@
           <w:rFonts w:ascii="Consolas" w:eastAsia="宋体" w:hAnsi="Consolas" w:cs="宋体"/>
           <w:color w:val="A9B7C6"/>
           <w:kern w:val="0"/>
-          <w:szCs w:val="21"/>
+          <w:sz w:val="18"/>
+          <w:szCs w:val="18"/>
         </w:rPr>
         <w:t>,</w:t>
       </w:r>
@@ -3151,10 +3339,22 @@
           <w:rFonts w:ascii="Consolas" w:eastAsia="宋体" w:hAnsi="Consolas" w:cs="宋体"/>
           <w:color w:val="A9B7C6"/>
           <w:kern w:val="0"/>
-          <w:szCs w:val="21"/>
-        </w:rPr>
-        <w:br/>
-        <w:t xml:space="preserve">    DATE_</w:t>
+          <w:sz w:val="18"/>
+          <w:szCs w:val="18"/>
+        </w:rPr>
+        <w:br/>
+        <w:t xml:space="preserve">    </w:t>
+      </w:r>
+      <w:r>
+        <w:rPr>
+          <w:rFonts w:ascii="Consolas" w:eastAsia="宋体" w:hAnsi="Consolas" w:cs="宋体"/>
+          <w:color w:val="A9B7C6"/>
+          <w:kern w:val="0"/>
+          <w:sz w:val="18"/>
+          <w:szCs w:val="18"/>
+          <w:highlight w:val="yellow"/>
+        </w:rPr>
+        <w:t>DATE_</w:t>
       </w:r>
       <w:proofErr w:type="gramStart"/>
       <w:r>
@@ -3162,7 +3362,9 @@
           <w:rFonts w:ascii="Consolas" w:eastAsia="宋体" w:hAnsi="Consolas" w:cs="宋体"/>
           <w:color w:val="A9B7C6"/>
           <w:kern w:val="0"/>
-          <w:szCs w:val="21"/>
+          <w:sz w:val="18"/>
+          <w:szCs w:val="18"/>
+          <w:highlight w:val="yellow"/>
         </w:rPr>
         <w:t>FORMAT(</w:t>
       </w:r>
@@ -3173,7 +3375,9 @@
           <w:rFonts w:ascii="Consolas" w:eastAsia="宋体" w:hAnsi="Consolas" w:cs="宋体"/>
           <w:color w:val="A9B7C6"/>
           <w:kern w:val="0"/>
-          <w:szCs w:val="21"/>
+          <w:sz w:val="18"/>
+          <w:szCs w:val="18"/>
+          <w:highlight w:val="yellow"/>
         </w:rPr>
         <w:t>LBI.crt_time,"%Y</w:t>
       </w:r>
@@ -3183,7 +3387,9 @@
           <w:rFonts w:ascii="Consolas" w:eastAsia="宋体" w:hAnsi="Consolas" w:cs="宋体"/>
           <w:color w:val="A9B7C6"/>
           <w:kern w:val="0"/>
-          <w:szCs w:val="21"/>
+          <w:sz w:val="18"/>
+          <w:szCs w:val="18"/>
+          <w:highlight w:val="yellow"/>
         </w:rPr>
         <w:t>-%m-%d %h:%</w:t>
       </w:r>
@@ -3193,7 +3399,9 @@
           <w:rFonts w:ascii="Consolas" w:eastAsia="宋体" w:hAnsi="Consolas" w:cs="宋体"/>
           <w:color w:val="A9B7C6"/>
           <w:kern w:val="0"/>
-          <w:szCs w:val="21"/>
+          <w:sz w:val="18"/>
+          <w:szCs w:val="18"/>
+          <w:highlight w:val="yellow"/>
         </w:rPr>
         <w:t>i</w:t>
       </w:r>
@@ -3203,7 +3411,9 @@
           <w:rFonts w:ascii="Consolas" w:eastAsia="宋体" w:hAnsi="Consolas" w:cs="宋体"/>
           <w:color w:val="A9B7C6"/>
           <w:kern w:val="0"/>
-          <w:szCs w:val="21"/>
+          <w:sz w:val="18"/>
+          <w:szCs w:val="18"/>
+          <w:highlight w:val="yellow"/>
         </w:rPr>
         <w:t xml:space="preserve">:%s") as </w:t>
       </w:r>
@@ -3213,7 +3423,9 @@
           <w:rFonts w:ascii="Consolas" w:eastAsia="宋体" w:hAnsi="Consolas" w:cs="宋体"/>
           <w:color w:val="A9B7C6"/>
           <w:kern w:val="0"/>
-          <w:szCs w:val="21"/>
+          <w:sz w:val="18"/>
+          <w:szCs w:val="18"/>
+          <w:highlight w:val="yellow"/>
         </w:rPr>
         <w:t>createTime</w:t>
       </w:r>
@@ -3223,7 +3435,9 @@
           <w:rFonts w:ascii="Consolas" w:eastAsia="宋体" w:hAnsi="Consolas" w:cs="宋体"/>
           <w:color w:val="A9B7C6"/>
           <w:kern w:val="0"/>
-          <w:szCs w:val="21"/>
+          <w:sz w:val="18"/>
+          <w:szCs w:val="18"/>
+          <w:highlight w:val="yellow"/>
         </w:rPr>
         <w:t>,</w:t>
       </w:r>
@@ -3232,7 +3446,8 @@
           <w:rFonts w:ascii="Consolas" w:eastAsia="宋体" w:hAnsi="Consolas" w:cs="宋体"/>
           <w:color w:val="A9B7C6"/>
           <w:kern w:val="0"/>
-          <w:szCs w:val="21"/>
+          <w:sz w:val="18"/>
+          <w:szCs w:val="18"/>
         </w:rPr>
         <w:br/>
         <w:t xml:space="preserve">    LBI. NO as no,</w:t>
@@ -3242,7 +3457,8 @@
           <w:rFonts w:ascii="Consolas" w:eastAsia="宋体" w:hAnsi="Consolas" w:cs="宋体"/>
           <w:color w:val="A9B7C6"/>
           <w:kern w:val="0"/>
-          <w:szCs w:val="21"/>
+          <w:sz w:val="18"/>
+          <w:szCs w:val="18"/>
         </w:rPr>
         <w:br/>
         <w:t xml:space="preserve">    LBI. NAME AS name,</w:t>
@@ -3252,7 +3468,8 @@
           <w:rFonts w:ascii="Consolas" w:eastAsia="宋体" w:hAnsi="Consolas" w:cs="宋体"/>
           <w:color w:val="A9B7C6"/>
           <w:kern w:val="0"/>
-          <w:szCs w:val="21"/>
+          <w:sz w:val="18"/>
+          <w:szCs w:val="18"/>
         </w:rPr>
         <w:br/>
         <w:t xml:space="preserve">    </w:t>
@@ -3263,7 +3480,8 @@
           <w:rFonts w:ascii="Consolas" w:eastAsia="宋体" w:hAnsi="Consolas" w:cs="宋体"/>
           <w:color w:val="A9B7C6"/>
           <w:kern w:val="0"/>
-          <w:szCs w:val="21"/>
+          <w:sz w:val="18"/>
+          <w:szCs w:val="18"/>
         </w:rPr>
         <w:t>LBI.application_type</w:t>
       </w:r>
@@ -3273,7 +3491,8 @@
           <w:rFonts w:ascii="Consolas" w:eastAsia="宋体" w:hAnsi="Consolas" w:cs="宋体"/>
           <w:color w:val="A9B7C6"/>
           <w:kern w:val="0"/>
-          <w:szCs w:val="21"/>
+          <w:sz w:val="18"/>
+          <w:szCs w:val="18"/>
         </w:rPr>
         <w:t xml:space="preserve"> as </w:t>
       </w:r>
@@ -3283,7 +3502,8 @@
           <w:rFonts w:ascii="Consolas" w:eastAsia="宋体" w:hAnsi="Consolas" w:cs="宋体"/>
           <w:color w:val="A9B7C6"/>
           <w:kern w:val="0"/>
-          <w:szCs w:val="21"/>
+          <w:sz w:val="18"/>
+          <w:szCs w:val="18"/>
         </w:rPr>
         <w:t>applicationType</w:t>
       </w:r>
@@ -3293,7 +3513,8 @@
           <w:rFonts w:ascii="Consolas" w:eastAsia="宋体" w:hAnsi="Consolas" w:cs="宋体"/>
           <w:color w:val="A9B7C6"/>
           <w:kern w:val="0"/>
-          <w:szCs w:val="21"/>
+          <w:sz w:val="18"/>
+          <w:szCs w:val="18"/>
         </w:rPr>
         <w:t>,</w:t>
       </w:r>
@@ -3302,7 +3523,8 @@
           <w:rFonts w:ascii="Consolas" w:eastAsia="宋体" w:hAnsi="Consolas" w:cs="宋体"/>
           <w:color w:val="A9B7C6"/>
           <w:kern w:val="0"/>
-          <w:szCs w:val="21"/>
+          <w:sz w:val="18"/>
+          <w:szCs w:val="18"/>
         </w:rPr>
         <w:br/>
         <w:t xml:space="preserve">    DATE_FORMAT(</w:t>
@@ -3313,7 +3535,8 @@
           <w:rFonts w:ascii="Consolas" w:eastAsia="宋体" w:hAnsi="Consolas" w:cs="宋体"/>
           <w:color w:val="A9B7C6"/>
           <w:kern w:val="0"/>
-          <w:szCs w:val="21"/>
+          <w:sz w:val="18"/>
+          <w:szCs w:val="18"/>
         </w:rPr>
         <w:t>LBI.start_date,"%Y</w:t>
       </w:r>
@@ -3323,7 +3546,8 @@
           <w:rFonts w:ascii="Consolas" w:eastAsia="宋体" w:hAnsi="Consolas" w:cs="宋体"/>
           <w:color w:val="A9B7C6"/>
           <w:kern w:val="0"/>
-          <w:szCs w:val="21"/>
+          <w:sz w:val="18"/>
+          <w:szCs w:val="18"/>
         </w:rPr>
         <w:t>-%m-%d  %h:%</w:t>
       </w:r>
@@ -3333,7 +3557,8 @@
           <w:rFonts w:ascii="Consolas" w:eastAsia="宋体" w:hAnsi="Consolas" w:cs="宋体"/>
           <w:color w:val="A9B7C6"/>
           <w:kern w:val="0"/>
-          <w:szCs w:val="21"/>
+          <w:sz w:val="18"/>
+          <w:szCs w:val="18"/>
         </w:rPr>
         <w:t>i</w:t>
       </w:r>
@@ -3343,7 +3568,8 @@
           <w:rFonts w:ascii="Consolas" w:eastAsia="宋体" w:hAnsi="Consolas" w:cs="宋体"/>
           <w:color w:val="A9B7C6"/>
           <w:kern w:val="0"/>
-          <w:szCs w:val="21"/>
+          <w:sz w:val="18"/>
+          <w:szCs w:val="18"/>
         </w:rPr>
         <w:t xml:space="preserve">:%s") as </w:t>
       </w:r>
@@ -3353,7 +3579,8 @@
           <w:rFonts w:ascii="Consolas" w:eastAsia="宋体" w:hAnsi="Consolas" w:cs="宋体"/>
           <w:color w:val="A9B7C6"/>
           <w:kern w:val="0"/>
-          <w:szCs w:val="21"/>
+          <w:sz w:val="18"/>
+          <w:szCs w:val="18"/>
         </w:rPr>
         <w:t>startDate</w:t>
       </w:r>
@@ -3363,7 +3590,8 @@
           <w:rFonts w:ascii="Consolas" w:eastAsia="宋体" w:hAnsi="Consolas" w:cs="宋体"/>
           <w:color w:val="A9B7C6"/>
           <w:kern w:val="0"/>
-          <w:szCs w:val="21"/>
+          <w:sz w:val="18"/>
+          <w:szCs w:val="18"/>
         </w:rPr>
         <w:t>,</w:t>
       </w:r>
@@ -3372,7 +3600,8 @@
           <w:rFonts w:ascii="Consolas" w:eastAsia="宋体" w:hAnsi="Consolas" w:cs="宋体"/>
           <w:color w:val="A9B7C6"/>
           <w:kern w:val="0"/>
-          <w:szCs w:val="21"/>
+          <w:sz w:val="18"/>
+          <w:szCs w:val="18"/>
         </w:rPr>
         <w:br/>
         <w:t xml:space="preserve">    DATE_FORMAT(</w:t>
@@ -3383,7 +3612,8 @@
           <w:rFonts w:ascii="Consolas" w:eastAsia="宋体" w:hAnsi="Consolas" w:cs="宋体"/>
           <w:color w:val="A9B7C6"/>
           <w:kern w:val="0"/>
-          <w:szCs w:val="21"/>
+          <w:sz w:val="18"/>
+          <w:szCs w:val="18"/>
         </w:rPr>
         <w:t>LBI.end_date,"%Y</w:t>
       </w:r>
@@ -3393,7 +3623,8 @@
           <w:rFonts w:ascii="Consolas" w:eastAsia="宋体" w:hAnsi="Consolas" w:cs="宋体"/>
           <w:color w:val="A9B7C6"/>
           <w:kern w:val="0"/>
-          <w:szCs w:val="21"/>
+          <w:sz w:val="18"/>
+          <w:szCs w:val="18"/>
         </w:rPr>
         <w:t>-%m-%d %h:%</w:t>
       </w:r>
@@ -3403,7 +3634,8 @@
           <w:rFonts w:ascii="Consolas" w:eastAsia="宋体" w:hAnsi="Consolas" w:cs="宋体"/>
           <w:color w:val="A9B7C6"/>
           <w:kern w:val="0"/>
-          <w:szCs w:val="21"/>
+          <w:sz w:val="18"/>
+          <w:szCs w:val="18"/>
         </w:rPr>
         <w:t>i</w:t>
       </w:r>
@@ -3413,7 +3645,8 @@
           <w:rFonts w:ascii="Consolas" w:eastAsia="宋体" w:hAnsi="Consolas" w:cs="宋体"/>
           <w:color w:val="A9B7C6"/>
           <w:kern w:val="0"/>
-          <w:szCs w:val="21"/>
+          <w:sz w:val="18"/>
+          <w:szCs w:val="18"/>
         </w:rPr>
         <w:t xml:space="preserve">:%s") as </w:t>
       </w:r>
@@ -3423,7 +3656,8 @@
           <w:rFonts w:ascii="Consolas" w:eastAsia="宋体" w:hAnsi="Consolas" w:cs="宋体"/>
           <w:color w:val="A9B7C6"/>
           <w:kern w:val="0"/>
-          <w:szCs w:val="21"/>
+          <w:sz w:val="18"/>
+          <w:szCs w:val="18"/>
         </w:rPr>
         <w:t>endDate</w:t>
       </w:r>
@@ -3433,7 +3667,8 @@
           <w:rFonts w:ascii="Consolas" w:eastAsia="宋体" w:hAnsi="Consolas" w:cs="宋体"/>
           <w:color w:val="A9B7C6"/>
           <w:kern w:val="0"/>
-          <w:szCs w:val="21"/>
+          <w:sz w:val="18"/>
+          <w:szCs w:val="18"/>
         </w:rPr>
         <w:t>,</w:t>
       </w:r>
@@ -3442,7 +3677,8 @@
           <w:rFonts w:ascii="Consolas" w:eastAsia="宋体" w:hAnsi="Consolas" w:cs="宋体"/>
           <w:color w:val="A9B7C6"/>
           <w:kern w:val="0"/>
-          <w:szCs w:val="21"/>
+          <w:sz w:val="18"/>
+          <w:szCs w:val="18"/>
         </w:rPr>
         <w:br/>
         <w:t xml:space="preserve">    </w:t>
@@ -3453,7 +3689,8 @@
           <w:rFonts w:ascii="Consolas" w:eastAsia="宋体" w:hAnsi="Consolas" w:cs="宋体"/>
           <w:color w:val="A9B7C6"/>
           <w:kern w:val="0"/>
-          <w:szCs w:val="21"/>
+          <w:sz w:val="18"/>
+          <w:szCs w:val="18"/>
         </w:rPr>
         <w:t>LBI.process_state</w:t>
       </w:r>
@@ -3463,7 +3700,8 @@
           <w:rFonts w:ascii="Consolas" w:eastAsia="宋体" w:hAnsi="Consolas" w:cs="宋体"/>
           <w:color w:val="A9B7C6"/>
           <w:kern w:val="0"/>
-          <w:szCs w:val="21"/>
+          <w:sz w:val="18"/>
+          <w:szCs w:val="18"/>
         </w:rPr>
         <w:t xml:space="preserve"> as </w:t>
       </w:r>
@@ -3473,7 +3711,8 @@
           <w:rFonts w:ascii="Consolas" w:eastAsia="宋体" w:hAnsi="Consolas" w:cs="宋体"/>
           <w:color w:val="A9B7C6"/>
           <w:kern w:val="0"/>
-          <w:szCs w:val="21"/>
+          <w:sz w:val="18"/>
+          <w:szCs w:val="18"/>
         </w:rPr>
         <w:t>processState</w:t>
       </w:r>
@@ -3483,7 +3722,8 @@
           <w:rFonts w:ascii="Consolas" w:eastAsia="宋体" w:hAnsi="Consolas" w:cs="宋体"/>
           <w:color w:val="A9B7C6"/>
           <w:kern w:val="0"/>
-          <w:szCs w:val="21"/>
+          <w:sz w:val="18"/>
+          <w:szCs w:val="18"/>
         </w:rPr>
         <w:t>,</w:t>
       </w:r>
@@ -3492,7 +3732,8 @@
           <w:rFonts w:ascii="Consolas" w:eastAsia="宋体" w:hAnsi="Consolas" w:cs="宋体"/>
           <w:color w:val="A9B7C6"/>
           <w:kern w:val="0"/>
-          <w:szCs w:val="21"/>
+          <w:sz w:val="18"/>
+          <w:szCs w:val="18"/>
         </w:rPr>
         <w:br/>
         <w:t xml:space="preserve">    </w:t>
@@ -3503,7 +3744,8 @@
           <w:rFonts w:ascii="Consolas" w:eastAsia="宋体" w:hAnsi="Consolas" w:cs="宋体"/>
           <w:color w:val="A9B7C6"/>
           <w:kern w:val="0"/>
-          <w:szCs w:val="21"/>
+          <w:sz w:val="18"/>
+          <w:szCs w:val="18"/>
         </w:rPr>
         <w:t>LBI.total_days</w:t>
       </w:r>
@@ -3513,7 +3755,8 @@
           <w:rFonts w:ascii="Consolas" w:eastAsia="宋体" w:hAnsi="Consolas" w:cs="宋体"/>
           <w:color w:val="A9B7C6"/>
           <w:kern w:val="0"/>
-          <w:szCs w:val="21"/>
+          <w:sz w:val="18"/>
+          <w:szCs w:val="18"/>
         </w:rPr>
         <w:t xml:space="preserve">  as </w:t>
       </w:r>
@@ -3523,7 +3766,8 @@
           <w:rFonts w:ascii="Consolas" w:eastAsia="宋体" w:hAnsi="Consolas" w:cs="宋体"/>
           <w:color w:val="A9B7C6"/>
           <w:kern w:val="0"/>
-          <w:szCs w:val="21"/>
+          <w:sz w:val="18"/>
+          <w:szCs w:val="18"/>
         </w:rPr>
         <w:t>totalDays</w:t>
       </w:r>
@@ -3533,7 +3777,8 @@
           <w:rFonts w:ascii="Consolas" w:eastAsia="宋体" w:hAnsi="Consolas" w:cs="宋体"/>
           <w:color w:val="A9B7C6"/>
           <w:kern w:val="0"/>
-          <w:szCs w:val="21"/>
+          <w:sz w:val="18"/>
+          <w:szCs w:val="18"/>
         </w:rPr>
         <w:t>,</w:t>
       </w:r>
@@ -3542,7 +3787,8 @@
           <w:rFonts w:ascii="Consolas" w:eastAsia="宋体" w:hAnsi="Consolas" w:cs="宋体"/>
           <w:color w:val="A9B7C6"/>
           <w:kern w:val="0"/>
-          <w:szCs w:val="21"/>
+          <w:sz w:val="18"/>
+          <w:szCs w:val="18"/>
         </w:rPr>
         <w:br/>
         <w:t xml:space="preserve">    </w:t>
@@ -3553,7 +3799,8 @@
           <w:rFonts w:ascii="Consolas" w:eastAsia="宋体" w:hAnsi="Consolas" w:cs="宋体"/>
           <w:color w:val="A9B7C6"/>
           <w:kern w:val="0"/>
-          <w:szCs w:val="21"/>
+          <w:sz w:val="18"/>
+          <w:szCs w:val="18"/>
         </w:rPr>
         <w:t>LBI.explain_info</w:t>
       </w:r>
@@ -3563,7 +3810,8 @@
           <w:rFonts w:ascii="Consolas" w:eastAsia="宋体" w:hAnsi="Consolas" w:cs="宋体"/>
           <w:color w:val="A9B7C6"/>
           <w:kern w:val="0"/>
-          <w:szCs w:val="21"/>
+          <w:sz w:val="18"/>
+          <w:szCs w:val="18"/>
         </w:rPr>
         <w:t xml:space="preserve">  as </w:t>
       </w:r>
@@ -3573,7 +3821,8 @@
           <w:rFonts w:ascii="Consolas" w:eastAsia="宋体" w:hAnsi="Consolas" w:cs="宋体"/>
           <w:color w:val="A9B7C6"/>
           <w:kern w:val="0"/>
-          <w:szCs w:val="21"/>
+          <w:sz w:val="18"/>
+          <w:szCs w:val="18"/>
         </w:rPr>
         <w:t>explainInfo</w:t>
       </w:r>
@@ -3583,7 +3832,8 @@
           <w:rFonts w:ascii="Consolas" w:eastAsia="宋体" w:hAnsi="Consolas" w:cs="宋体"/>
           <w:color w:val="A9B7C6"/>
           <w:kern w:val="0"/>
-          <w:szCs w:val="21"/>
+          <w:sz w:val="18"/>
+          <w:szCs w:val="18"/>
         </w:rPr>
         <w:t>,</w:t>
       </w:r>
@@ -3592,7 +3842,8 @@
           <w:rFonts w:ascii="Consolas" w:eastAsia="宋体" w:hAnsi="Consolas" w:cs="宋体"/>
           <w:color w:val="A9B7C6"/>
           <w:kern w:val="0"/>
-          <w:szCs w:val="21"/>
+          <w:sz w:val="18"/>
+          <w:szCs w:val="18"/>
         </w:rPr>
         <w:br/>
         <w:t xml:space="preserve">    DEF.ID_ as </w:t>
@@ -3603,7 +3854,8 @@
           <w:rFonts w:ascii="Consolas" w:eastAsia="宋体" w:hAnsi="Consolas" w:cs="宋体"/>
           <w:color w:val="A9B7C6"/>
           <w:kern w:val="0"/>
-          <w:szCs w:val="21"/>
+          <w:sz w:val="18"/>
+          <w:szCs w:val="18"/>
         </w:rPr>
         <w:t>defId</w:t>
       </w:r>
@@ -3613,7 +3865,8 @@
           <w:rFonts w:ascii="Consolas" w:eastAsia="宋体" w:hAnsi="Consolas" w:cs="宋体"/>
           <w:color w:val="A9B7C6"/>
           <w:kern w:val="0"/>
-          <w:szCs w:val="21"/>
+          <w:sz w:val="18"/>
+          <w:szCs w:val="18"/>
         </w:rPr>
         <w:t>,</w:t>
       </w:r>
@@ -3622,7 +3875,8 @@
           <w:rFonts w:ascii="Consolas" w:eastAsia="宋体" w:hAnsi="Consolas" w:cs="宋体"/>
           <w:color w:val="A9B7C6"/>
           <w:kern w:val="0"/>
-          <w:szCs w:val="21"/>
+          <w:sz w:val="18"/>
+          <w:szCs w:val="18"/>
         </w:rPr>
         <w:br/>
         <w:t xml:space="preserve">    RES.TASK_DEF_KEY_ as </w:t>
@@ -3633,7 +3887,8 @@
           <w:rFonts w:ascii="Consolas" w:eastAsia="宋体" w:hAnsi="Consolas" w:cs="宋体"/>
           <w:color w:val="A9B7C6"/>
           <w:kern w:val="0"/>
-          <w:szCs w:val="21"/>
+          <w:sz w:val="18"/>
+          <w:szCs w:val="18"/>
         </w:rPr>
         <w:t>taskDefKey</w:t>
       </w:r>
@@ -3643,7 +3898,8 @@
           <w:rFonts w:ascii="Consolas" w:eastAsia="宋体" w:hAnsi="Consolas" w:cs="宋体"/>
           <w:color w:val="A9B7C6"/>
           <w:kern w:val="0"/>
-          <w:szCs w:val="21"/>
+          <w:sz w:val="18"/>
+          <w:szCs w:val="18"/>
         </w:rPr>
         <w:t>,</w:t>
       </w:r>
@@ -3652,7 +3908,8 @@
           <w:rFonts w:ascii="Consolas" w:eastAsia="宋体" w:hAnsi="Consolas" w:cs="宋体"/>
           <w:color w:val="A9B7C6"/>
           <w:kern w:val="0"/>
-          <w:szCs w:val="21"/>
+          <w:sz w:val="18"/>
+          <w:szCs w:val="18"/>
         </w:rPr>
         <w:br/>
         <w:t xml:space="preserve">    RES.NAME_ as </w:t>
@@ -3663,7 +3920,8 @@
           <w:rFonts w:ascii="Consolas" w:eastAsia="宋体" w:hAnsi="Consolas" w:cs="宋体"/>
           <w:color w:val="A9B7C6"/>
           <w:kern w:val="0"/>
-          <w:szCs w:val="21"/>
+          <w:sz w:val="18"/>
+          <w:szCs w:val="18"/>
         </w:rPr>
         <w:t>taskName</w:t>
       </w:r>
@@ -3673,7 +3931,8 @@
           <w:rFonts w:ascii="Consolas" w:eastAsia="宋体" w:hAnsi="Consolas" w:cs="宋体"/>
           <w:color w:val="A9B7C6"/>
           <w:kern w:val="0"/>
-          <w:szCs w:val="21"/>
+          <w:sz w:val="18"/>
+          <w:szCs w:val="18"/>
         </w:rPr>
         <w:br/>
         <w:t xml:space="preserve">    FROM</w:t>
@@ -3683,7 +3942,8 @@
           <w:rFonts w:ascii="Consolas" w:eastAsia="宋体" w:hAnsi="Consolas" w:cs="宋体"/>
           <w:color w:val="A9B7C6"/>
           <w:kern w:val="0"/>
-          <w:szCs w:val="21"/>
+          <w:sz w:val="18"/>
+          <w:szCs w:val="18"/>
         </w:rPr>
         <w:br/>
         <w:t xml:space="preserve">    </w:t>
@@ -3694,7 +3954,8 @@
           <w:rFonts w:ascii="Consolas" w:eastAsia="宋体" w:hAnsi="Consolas" w:cs="宋体"/>
           <w:color w:val="A9B7C6"/>
           <w:kern w:val="0"/>
-          <w:szCs w:val="21"/>
+          <w:sz w:val="18"/>
+          <w:szCs w:val="18"/>
         </w:rPr>
         <w:t>lark_flow.ACT_RU_TASK</w:t>
       </w:r>
@@ -3704,7 +3965,8 @@
           <w:rFonts w:ascii="Consolas" w:eastAsia="宋体" w:hAnsi="Consolas" w:cs="宋体"/>
           <w:color w:val="A9B7C6"/>
           <w:kern w:val="0"/>
-          <w:szCs w:val="21"/>
+          <w:sz w:val="18"/>
+          <w:szCs w:val="18"/>
         </w:rPr>
         <w:t xml:space="preserve"> RES</w:t>
       </w:r>
@@ -3713,7 +3975,8 @@
           <w:rFonts w:ascii="Consolas" w:eastAsia="宋体" w:hAnsi="Consolas" w:cs="宋体"/>
           <w:color w:val="A9B7C6"/>
           <w:kern w:val="0"/>
-          <w:szCs w:val="21"/>
+          <w:sz w:val="18"/>
+          <w:szCs w:val="18"/>
         </w:rPr>
         <w:br/>
         <w:t xml:space="preserve">    LEFT JOIN </w:t>
@@ -3724,7 +3987,8 @@
           <w:rFonts w:ascii="Consolas" w:eastAsia="宋体" w:hAnsi="Consolas" w:cs="宋体"/>
           <w:color w:val="A9B7C6"/>
           <w:kern w:val="0"/>
-          <w:szCs w:val="21"/>
+          <w:sz w:val="18"/>
+          <w:szCs w:val="18"/>
         </w:rPr>
         <w:t>lark_flow.ACT_RU_IDENTITYLINK</w:t>
       </w:r>
@@ -3734,7 +3998,8 @@
           <w:rFonts w:ascii="Consolas" w:eastAsia="宋体" w:hAnsi="Consolas" w:cs="宋体"/>
           <w:color w:val="A9B7C6"/>
           <w:kern w:val="0"/>
-          <w:szCs w:val="21"/>
+          <w:sz w:val="18"/>
+          <w:szCs w:val="18"/>
         </w:rPr>
         <w:t xml:space="preserve"> I ON I.TASK_ID_ = RES.ID_</w:t>
       </w:r>
@@ -3743,7 +4008,8 @@
           <w:rFonts w:ascii="Consolas" w:eastAsia="宋体" w:hAnsi="Consolas" w:cs="宋体"/>
           <w:color w:val="A9B7C6"/>
           <w:kern w:val="0"/>
-          <w:szCs w:val="21"/>
+          <w:sz w:val="18"/>
+          <w:szCs w:val="18"/>
         </w:rPr>
         <w:br/>
         <w:t xml:space="preserve">    LEFT JOIN </w:t>
@@ -3754,7 +4020,8 @@
           <w:rFonts w:ascii="Consolas" w:eastAsia="宋体" w:hAnsi="Consolas" w:cs="宋体"/>
           <w:color w:val="A9B7C6"/>
           <w:kern w:val="0"/>
-          <w:szCs w:val="21"/>
+          <w:sz w:val="18"/>
+          <w:szCs w:val="18"/>
         </w:rPr>
         <w:t>lark_flow.ACT_RE_PROCDEF</w:t>
       </w:r>
@@ -3764,7 +4031,8 @@
           <w:rFonts w:ascii="Consolas" w:eastAsia="宋体" w:hAnsi="Consolas" w:cs="宋体"/>
           <w:color w:val="A9B7C6"/>
           <w:kern w:val="0"/>
-          <w:szCs w:val="21"/>
+          <w:sz w:val="18"/>
+          <w:szCs w:val="18"/>
         </w:rPr>
         <w:t xml:space="preserve"> DEF ON DEF.ID_ = RES.PROC_DEF_ID_</w:t>
       </w:r>
@@ -3773,7 +4041,8 @@
           <w:rFonts w:ascii="Consolas" w:eastAsia="宋体" w:hAnsi="Consolas" w:cs="宋体"/>
           <w:color w:val="A9B7C6"/>
           <w:kern w:val="0"/>
-          <w:szCs w:val="21"/>
+          <w:sz w:val="18"/>
+          <w:szCs w:val="18"/>
         </w:rPr>
         <w:br/>
         <w:t xml:space="preserve">    LEFT JOIN </w:t>
@@ -3784,7 +4053,8 @@
           <w:rFonts w:ascii="Consolas" w:eastAsia="宋体" w:hAnsi="Consolas" w:cs="宋体"/>
           <w:color w:val="A9B7C6"/>
           <w:kern w:val="0"/>
-          <w:szCs w:val="21"/>
+          <w:sz w:val="18"/>
+          <w:szCs w:val="18"/>
         </w:rPr>
         <w:t>mht_lark_leave.leave_base_info</w:t>
       </w:r>
@@ -3794,7 +4064,8 @@
           <w:rFonts w:ascii="Consolas" w:eastAsia="宋体" w:hAnsi="Consolas" w:cs="宋体"/>
           <w:color w:val="A9B7C6"/>
           <w:kern w:val="0"/>
-          <w:szCs w:val="21"/>
+          <w:sz w:val="18"/>
+          <w:szCs w:val="18"/>
         </w:rPr>
         <w:t xml:space="preserve"> LBI ON </w:t>
       </w:r>
@@ -3804,7 +4075,8 @@
           <w:rFonts w:ascii="Consolas" w:eastAsia="宋体" w:hAnsi="Consolas" w:cs="宋体"/>
           <w:color w:val="A9B7C6"/>
           <w:kern w:val="0"/>
-          <w:szCs w:val="21"/>
+          <w:sz w:val="18"/>
+          <w:szCs w:val="18"/>
         </w:rPr>
         <w:t>LBI.process_id</w:t>
       </w:r>
@@ -3814,7 +4086,8 @@
           <w:rFonts w:ascii="Consolas" w:eastAsia="宋体" w:hAnsi="Consolas" w:cs="宋体"/>
           <w:color w:val="A9B7C6"/>
           <w:kern w:val="0"/>
-          <w:szCs w:val="21"/>
+          <w:sz w:val="18"/>
+          <w:szCs w:val="18"/>
         </w:rPr>
         <w:t xml:space="preserve"> = RES.PROC_INST_ID_</w:t>
       </w:r>
@@ -3823,7 +4096,8 @@
           <w:rFonts w:ascii="Consolas" w:eastAsia="宋体" w:hAnsi="Consolas" w:cs="宋体"/>
           <w:color w:val="A9B7C6"/>
           <w:kern w:val="0"/>
-          <w:szCs w:val="21"/>
+          <w:sz w:val="18"/>
+          <w:szCs w:val="18"/>
         </w:rPr>
         <w:br/>
         <w:t xml:space="preserve">    LEFT JOIN </w:t>
@@ -3834,7 +4108,8 @@
           <w:rFonts w:ascii="Consolas" w:eastAsia="宋体" w:hAnsi="Consolas" w:cs="宋体"/>
           <w:color w:val="A9B7C6"/>
           <w:kern w:val="0"/>
-          <w:szCs w:val="21"/>
+          <w:sz w:val="18"/>
+          <w:szCs w:val="18"/>
         </w:rPr>
         <w:t>lark_admin.base_user</w:t>
       </w:r>
@@ -3844,7 +4119,8 @@
           <w:rFonts w:ascii="Consolas" w:eastAsia="宋体" w:hAnsi="Consolas" w:cs="宋体"/>
           <w:color w:val="A9B7C6"/>
           <w:kern w:val="0"/>
-          <w:szCs w:val="21"/>
+          <w:sz w:val="18"/>
+          <w:szCs w:val="18"/>
         </w:rPr>
         <w:t xml:space="preserve"> BU ON BU.id = </w:t>
       </w:r>
@@ -3854,7 +4130,8 @@
           <w:rFonts w:ascii="Consolas" w:eastAsia="宋体" w:hAnsi="Consolas" w:cs="宋体"/>
           <w:color w:val="A9B7C6"/>
           <w:kern w:val="0"/>
-          <w:szCs w:val="21"/>
+          <w:sz w:val="18"/>
+          <w:szCs w:val="18"/>
         </w:rPr>
         <w:t>LBI.user_id</w:t>
       </w:r>
@@ -3864,7 +4141,8 @@
           <w:rFonts w:ascii="Consolas" w:eastAsia="宋体" w:hAnsi="Consolas" w:cs="宋体"/>
           <w:color w:val="A9B7C6"/>
           <w:kern w:val="0"/>
-          <w:szCs w:val="21"/>
+          <w:sz w:val="18"/>
+          <w:szCs w:val="18"/>
         </w:rPr>
         <w:br/>
         <w:t xml:space="preserve">    WHERE</w:t>
@@ -3874,7 +4152,8 @@
           <w:rFonts w:ascii="Consolas" w:eastAsia="宋体" w:hAnsi="Consolas" w:cs="宋体"/>
           <w:color w:val="A9B7C6"/>
           <w:kern w:val="0"/>
-          <w:szCs w:val="21"/>
+          <w:sz w:val="18"/>
+          <w:szCs w:val="18"/>
         </w:rPr>
         <w:br/>
         <w:t xml:space="preserve">    RES.SUSPENSION_STATE_ = 1</w:t>
@@ -3884,7 +4163,8 @@
           <w:rFonts w:ascii="Consolas" w:eastAsia="宋体" w:hAnsi="Consolas" w:cs="宋体"/>
           <w:color w:val="A9B7C6"/>
           <w:kern w:val="0"/>
-          <w:szCs w:val="21"/>
+          <w:sz w:val="18"/>
+          <w:szCs w:val="18"/>
         </w:rPr>
         <w:br/>
         <w:t xml:space="preserve">    AND RES.TENANT_ID_ = #{</w:t>
@@ -3895,7 +4175,8 @@
           <w:rFonts w:ascii="Consolas" w:eastAsia="宋体" w:hAnsi="Consolas" w:cs="宋体"/>
           <w:color w:val="A9B7C6"/>
           <w:kern w:val="0"/>
-          <w:szCs w:val="21"/>
+          <w:sz w:val="18"/>
+          <w:szCs w:val="18"/>
         </w:rPr>
         <w:t>tenantId</w:t>
       </w:r>
@@ -3905,7 +4186,8 @@
           <w:rFonts w:ascii="Consolas" w:eastAsia="宋体" w:hAnsi="Consolas" w:cs="宋体"/>
           <w:color w:val="A9B7C6"/>
           <w:kern w:val="0"/>
-          <w:szCs w:val="21"/>
+          <w:sz w:val="18"/>
+          <w:szCs w:val="18"/>
         </w:rPr>
         <w:t>}</w:t>
       </w:r>
@@ -3914,7 +4196,8 @@
           <w:rFonts w:ascii="Consolas" w:eastAsia="宋体" w:hAnsi="Consolas" w:cs="宋体"/>
           <w:color w:val="A9B7C6"/>
           <w:kern w:val="0"/>
-          <w:szCs w:val="21"/>
+          <w:sz w:val="18"/>
+          <w:szCs w:val="18"/>
         </w:rPr>
         <w:br/>
         <w:t xml:space="preserve">    AND (</w:t>
@@ -3924,7 +4207,8 @@
           <w:rFonts w:ascii="Consolas" w:eastAsia="宋体" w:hAnsi="Consolas" w:cs="宋体"/>
           <w:color w:val="A9B7C6"/>
           <w:kern w:val="0"/>
-          <w:szCs w:val="21"/>
+          <w:sz w:val="18"/>
+          <w:szCs w:val="18"/>
         </w:rPr>
         <w:br/>
         <w:t xml:space="preserve">    RES.ASSIGNEE_ = #{</w:t>
@@ -3935,7 +4219,8 @@
           <w:rFonts w:ascii="Consolas" w:eastAsia="宋体" w:hAnsi="Consolas" w:cs="宋体"/>
           <w:color w:val="A9B7C6"/>
           <w:kern w:val="0"/>
-          <w:szCs w:val="21"/>
+          <w:sz w:val="18"/>
+          <w:szCs w:val="18"/>
         </w:rPr>
         <w:t>userId</w:t>
       </w:r>
@@ -3945,7 +4230,8 @@
           <w:rFonts w:ascii="Consolas" w:eastAsia="宋体" w:hAnsi="Consolas" w:cs="宋体"/>
           <w:color w:val="A9B7C6"/>
           <w:kern w:val="0"/>
-          <w:szCs w:val="21"/>
+          <w:sz w:val="18"/>
+          <w:szCs w:val="18"/>
         </w:rPr>
         <w:t>}</w:t>
       </w:r>
@@ -3954,7 +4240,8 @@
           <w:rFonts w:ascii="Consolas" w:eastAsia="宋体" w:hAnsi="Consolas" w:cs="宋体"/>
           <w:color w:val="A9B7C6"/>
           <w:kern w:val="0"/>
-          <w:szCs w:val="21"/>
+          <w:sz w:val="18"/>
+          <w:szCs w:val="18"/>
         </w:rPr>
         <w:br/>
         <w:t xml:space="preserve">    OR (</w:t>
@@ -3964,7 +4251,8 @@
           <w:rFonts w:ascii="Consolas" w:eastAsia="宋体" w:hAnsi="Consolas" w:cs="宋体"/>
           <w:color w:val="A9B7C6"/>
           <w:kern w:val="0"/>
-          <w:szCs w:val="21"/>
+          <w:sz w:val="18"/>
+          <w:szCs w:val="18"/>
         </w:rPr>
         <w:br/>
         <w:t xml:space="preserve">    RES.ASSIGNEE_ IS NULL</w:t>
@@ -3974,7 +4262,8 @@
           <w:rFonts w:ascii="Consolas" w:eastAsia="宋体" w:hAnsi="Consolas" w:cs="宋体"/>
           <w:color w:val="A9B7C6"/>
           <w:kern w:val="0"/>
-          <w:szCs w:val="21"/>
+          <w:sz w:val="18"/>
+          <w:szCs w:val="18"/>
         </w:rPr>
         <w:br/>
         <w:t xml:space="preserve">    AND I.TYPE_ = 'candidate'</w:t>
@@ -3984,7 +4273,8 @@
           <w:rFonts w:ascii="Consolas" w:eastAsia="宋体" w:hAnsi="Consolas" w:cs="宋体"/>
           <w:color w:val="A9B7C6"/>
           <w:kern w:val="0"/>
-          <w:szCs w:val="21"/>
+          <w:sz w:val="18"/>
+          <w:szCs w:val="18"/>
         </w:rPr>
         <w:br/>
         <w:t xml:space="preserve">    AND (</w:t>
@@ -3994,7 +4284,8 @@
           <w:rFonts w:ascii="Consolas" w:eastAsia="宋体" w:hAnsi="Consolas" w:cs="宋体"/>
           <w:color w:val="A9B7C6"/>
           <w:kern w:val="0"/>
-          <w:szCs w:val="21"/>
+          <w:sz w:val="18"/>
+          <w:szCs w:val="18"/>
         </w:rPr>
         <w:br/>
         <w:t xml:space="preserve">    I.USER_ID_ =  #{</w:t>
@@ -4005,7 +4296,8 @@
           <w:rFonts w:ascii="Consolas" w:eastAsia="宋体" w:hAnsi="Consolas" w:cs="宋体"/>
           <w:color w:val="A9B7C6"/>
           <w:kern w:val="0"/>
-          <w:szCs w:val="21"/>
+          <w:sz w:val="18"/>
+          <w:szCs w:val="18"/>
         </w:rPr>
         <w:t>userId</w:t>
       </w:r>
@@ -4015,7 +4307,8 @@
           <w:rFonts w:ascii="Consolas" w:eastAsia="宋体" w:hAnsi="Consolas" w:cs="宋体"/>
           <w:color w:val="A9B7C6"/>
           <w:kern w:val="0"/>
-          <w:szCs w:val="21"/>
+          <w:sz w:val="18"/>
+          <w:szCs w:val="18"/>
         </w:rPr>
         <w:t>}</w:t>
       </w:r>
@@ -4024,7 +4317,8 @@
           <w:rFonts w:ascii="Consolas" w:eastAsia="宋体" w:hAnsi="Consolas" w:cs="宋体"/>
           <w:color w:val="A9B7C6"/>
           <w:kern w:val="0"/>
-          <w:szCs w:val="21"/>
+          <w:sz w:val="18"/>
+          <w:szCs w:val="18"/>
         </w:rPr>
         <w:br/>
         <w:t xml:space="preserve">    OR (</w:t>
@@ -4034,7 +4328,8 @@
           <w:rFonts w:ascii="Consolas" w:eastAsia="宋体" w:hAnsi="Consolas" w:cs="宋体"/>
           <w:color w:val="A9B7C6"/>
           <w:kern w:val="0"/>
-          <w:szCs w:val="21"/>
+          <w:sz w:val="18"/>
+          <w:szCs w:val="18"/>
         </w:rPr>
         <w:br/>
         <w:t xml:space="preserve">    I.GROUP_ID_ IN</w:t>
@@ -4044,7 +4339,8 @@
           <w:rFonts w:ascii="Consolas" w:eastAsia="宋体" w:hAnsi="Consolas" w:cs="宋体"/>
           <w:color w:val="A9B7C6"/>
           <w:kern w:val="0"/>
-          <w:szCs w:val="21"/>
+          <w:sz w:val="18"/>
+          <w:szCs w:val="18"/>
         </w:rPr>
         <w:br/>
         <w:t xml:space="preserve">    (</w:t>
@@ -4054,7 +4350,8 @@
           <w:rFonts w:ascii="Consolas" w:eastAsia="宋体" w:hAnsi="Consolas" w:cs="宋体"/>
           <w:color w:val="A9B7C6"/>
           <w:kern w:val="0"/>
-          <w:szCs w:val="21"/>
+          <w:sz w:val="18"/>
+          <w:szCs w:val="18"/>
         </w:rPr>
         <w:br/>
         <w:t xml:space="preserve">        select </w:t>
@@ -4065,7 +4362,8 @@
           <w:rFonts w:ascii="Consolas" w:eastAsia="宋体" w:hAnsi="Consolas" w:cs="宋体"/>
           <w:color w:val="A9B7C6"/>
           <w:kern w:val="0"/>
-          <w:szCs w:val="21"/>
+          <w:sz w:val="18"/>
+          <w:szCs w:val="18"/>
         </w:rPr>
         <w:t>group_id</w:t>
       </w:r>
@@ -4075,7 +4373,8 @@
           <w:rFonts w:ascii="Consolas" w:eastAsia="宋体" w:hAnsi="Consolas" w:cs="宋体"/>
           <w:color w:val="A9B7C6"/>
           <w:kern w:val="0"/>
-          <w:szCs w:val="21"/>
+          <w:sz w:val="18"/>
+          <w:szCs w:val="18"/>
         </w:rPr>
         <w:t xml:space="preserve"> from </w:t>
       </w:r>
@@ -4085,7 +4384,8 @@
           <w:rFonts w:ascii="Consolas" w:eastAsia="宋体" w:hAnsi="Consolas" w:cs="宋体"/>
           <w:color w:val="A9B7C6"/>
           <w:kern w:val="0"/>
-          <w:szCs w:val="21"/>
+          <w:sz w:val="18"/>
+          <w:szCs w:val="18"/>
         </w:rPr>
         <w:t>lark_admin.base_group_member</w:t>
       </w:r>
@@ -4095,7 +4395,8 @@
           <w:rFonts w:ascii="Consolas" w:eastAsia="宋体" w:hAnsi="Consolas" w:cs="宋体"/>
           <w:color w:val="A9B7C6"/>
           <w:kern w:val="0"/>
-          <w:szCs w:val="21"/>
+          <w:sz w:val="18"/>
+          <w:szCs w:val="18"/>
         </w:rPr>
         <w:t xml:space="preserve"> where </w:t>
       </w:r>
@@ -4105,28 +4406,224 @@
           <w:rFonts w:ascii="Consolas" w:eastAsia="宋体" w:hAnsi="Consolas" w:cs="宋体"/>
           <w:color w:val="A9B7C6"/>
           <w:kern w:val="0"/>
-          <w:szCs w:val="21"/>
+          <w:sz w:val="18"/>
+          <w:szCs w:val="18"/>
+        </w:rPr>
+        <w:t>user_id</w:t>
+      </w:r>
+      <w:proofErr w:type="spellEnd"/>
+      <w:r>
+        <w:rPr>
+          <w:rFonts w:ascii="Consolas" w:eastAsia="宋体" w:hAnsi="Consolas" w:cs="宋体"/>
+          <w:color w:val="A9B7C6"/>
+          <w:kern w:val="0"/>
+          <w:sz w:val="18"/>
+          <w:szCs w:val="18"/>
+        </w:rPr>
+        <w:t>=#{</w:t>
+      </w:r>
+      <w:proofErr w:type="spellStart"/>
+      <w:r>
+        <w:rPr>
+          <w:rFonts w:ascii="Consolas" w:eastAsia="宋体" w:hAnsi="Consolas" w:cs="宋体"/>
+          <w:color w:val="A9B7C6"/>
+          <w:kern w:val="0"/>
+          <w:sz w:val="18"/>
+          <w:szCs w:val="18"/>
+        </w:rPr>
+        <w:t>userId</w:t>
+      </w:r>
+      <w:proofErr w:type="spellEnd"/>
+      <w:r>
+        <w:rPr>
+          <w:rFonts w:ascii="Consolas" w:eastAsia="宋体" w:hAnsi="Consolas" w:cs="宋体"/>
+          <w:color w:val="A9B7C6"/>
+          <w:kern w:val="0"/>
+          <w:sz w:val="18"/>
+          <w:szCs w:val="18"/>
+        </w:rPr>
+        <w:t>}</w:t>
+      </w:r>
+      <w:r>
+        <w:rPr>
+          <w:rFonts w:ascii="Consolas" w:eastAsia="宋体" w:hAnsi="Consolas" w:cs="宋体"/>
+          <w:color w:val="A9B7C6"/>
+          <w:kern w:val="0"/>
+          <w:sz w:val="18"/>
+          <w:szCs w:val="18"/>
+        </w:rPr>
+        <w:br/>
+      </w:r>
+      <w:r>
+        <w:rPr>
+          <w:rFonts w:ascii="Consolas" w:eastAsia="宋体" w:hAnsi="Consolas" w:cs="宋体"/>
+          <w:color w:val="A9B7C6"/>
+          <w:kern w:val="0"/>
+          <w:sz w:val="18"/>
+          <w:szCs w:val="18"/>
         </w:rPr>
         <w:lastRenderedPageBreak/>
-        <w:t>user_id</w:t>
-      </w:r>
-      <w:proofErr w:type="spellEnd"/>
-      <w:r>
-        <w:rPr>
-          <w:rFonts w:ascii="Consolas" w:eastAsia="宋体" w:hAnsi="Consolas" w:cs="宋体"/>
-          <w:color w:val="A9B7C6"/>
-          <w:kern w:val="0"/>
-          <w:szCs w:val="21"/>
-        </w:rPr>
-        <w:t>=#{</w:t>
-      </w:r>
-      <w:proofErr w:type="spellStart"/>
-      <w:r>
-        <w:rPr>
-          <w:rFonts w:ascii="Consolas" w:eastAsia="宋体" w:hAnsi="Consolas" w:cs="宋体"/>
-          <w:color w:val="A9B7C6"/>
-          <w:kern w:val="0"/>
-          <w:szCs w:val="21"/>
+        <w:t xml:space="preserve">    )</w:t>
+      </w:r>
+      <w:r>
+        <w:rPr>
+          <w:rFonts w:ascii="Consolas" w:eastAsia="宋体" w:hAnsi="Consolas" w:cs="宋体"/>
+          <w:color w:val="A9B7C6"/>
+          <w:kern w:val="0"/>
+          <w:sz w:val="18"/>
+          <w:szCs w:val="18"/>
+        </w:rPr>
+        <w:br/>
+        <w:t xml:space="preserve">    AND if(RES.TASK_DEF_KEY_=#{adviser},(CONCAT(#{</w:t>
+      </w:r>
+      <w:proofErr w:type="spellStart"/>
+      <w:r>
+        <w:rPr>
+          <w:rFonts w:ascii="Consolas" w:eastAsia="宋体" w:hAnsi="Consolas" w:cs="宋体"/>
+          <w:color w:val="A9B7C6"/>
+          <w:kern w:val="0"/>
+          <w:sz w:val="18"/>
+          <w:szCs w:val="18"/>
+        </w:rPr>
+        <w:t>prefixCollege</w:t>
+      </w:r>
+      <w:proofErr w:type="spellEnd"/>
+      <w:r>
+        <w:rPr>
+          <w:rFonts w:ascii="Consolas" w:eastAsia="宋体" w:hAnsi="Consolas" w:cs="宋体"/>
+          <w:color w:val="A9B7C6"/>
+          <w:kern w:val="0"/>
+          <w:sz w:val="18"/>
+          <w:szCs w:val="18"/>
+        </w:rPr>
+        <w:t>},</w:t>
+      </w:r>
+      <w:r>
+        <w:rPr>
+          <w:rFonts w:ascii="Consolas" w:eastAsia="宋体" w:hAnsi="Consolas" w:cs="宋体"/>
+          <w:color w:val="A9B7C6"/>
+          <w:kern w:val="0"/>
+          <w:sz w:val="18"/>
+          <w:szCs w:val="18"/>
+        </w:rPr>
+        <w:br/>
+        <w:t xml:space="preserve">        </w:t>
+      </w:r>
+      <w:r>
+        <w:rPr>
+          <w:rFonts w:ascii="Consolas" w:eastAsia="宋体" w:hAnsi="Consolas" w:cs="宋体"/>
+          <w:color w:val="E8BF6A"/>
+          <w:kern w:val="0"/>
+          <w:sz w:val="18"/>
+          <w:szCs w:val="18"/>
+        </w:rPr>
+        <w:t xml:space="preserve">&lt;include </w:t>
+      </w:r>
+      <w:proofErr w:type="spellStart"/>
+      <w:r>
+        <w:rPr>
+          <w:rFonts w:ascii="Consolas" w:eastAsia="宋体" w:hAnsi="Consolas" w:cs="宋体"/>
+          <w:color w:val="BABABA"/>
+          <w:kern w:val="0"/>
+          <w:sz w:val="18"/>
+          <w:szCs w:val="18"/>
+        </w:rPr>
+        <w:t>refid</w:t>
+      </w:r>
+      <w:proofErr w:type="spellEnd"/>
+      <w:r>
+        <w:rPr>
+          <w:rFonts w:ascii="Consolas" w:eastAsia="宋体" w:hAnsi="Consolas" w:cs="宋体"/>
+          <w:color w:val="6A8759"/>
+          <w:kern w:val="0"/>
+          <w:sz w:val="18"/>
+          <w:szCs w:val="18"/>
+        </w:rPr>
+        <w:t>="</w:t>
+      </w:r>
+      <w:proofErr w:type="spellStart"/>
+      <w:r>
+        <w:rPr>
+          <w:rFonts w:ascii="Consolas" w:eastAsia="宋体" w:hAnsi="Consolas" w:cs="宋体"/>
+          <w:color w:val="6A8759"/>
+          <w:kern w:val="0"/>
+          <w:sz w:val="18"/>
+          <w:szCs w:val="18"/>
+        </w:rPr>
+        <w:t>getCollegeCode</w:t>
+      </w:r>
+      <w:proofErr w:type="spellEnd"/>
+      <w:r>
+        <w:rPr>
+          <w:rFonts w:ascii="Consolas" w:eastAsia="宋体" w:hAnsi="Consolas" w:cs="宋体"/>
+          <w:color w:val="6A8759"/>
+          <w:kern w:val="0"/>
+          <w:sz w:val="18"/>
+          <w:szCs w:val="18"/>
+        </w:rPr>
+        <w:t xml:space="preserve">" </w:t>
+      </w:r>
+      <w:r>
+        <w:rPr>
+          <w:rFonts w:ascii="Consolas" w:eastAsia="宋体" w:hAnsi="Consolas" w:cs="宋体"/>
+          <w:color w:val="E8BF6A"/>
+          <w:kern w:val="0"/>
+          <w:sz w:val="18"/>
+          <w:szCs w:val="18"/>
+        </w:rPr>
+        <w:t>/&gt;</w:t>
+      </w:r>
+      <w:r>
+        <w:rPr>
+          <w:rFonts w:ascii="Consolas" w:eastAsia="宋体" w:hAnsi="Consolas" w:cs="宋体"/>
+          <w:color w:val="E8BF6A"/>
+          <w:kern w:val="0"/>
+          <w:sz w:val="18"/>
+          <w:szCs w:val="18"/>
+        </w:rPr>
+        <w:br/>
+        <w:t xml:space="preserve">    </w:t>
+      </w:r>
+      <w:r>
+        <w:rPr>
+          <w:rFonts w:ascii="Consolas" w:eastAsia="宋体" w:hAnsi="Consolas" w:cs="宋体"/>
+          <w:color w:val="A9B7C6"/>
+          <w:kern w:val="0"/>
+          <w:sz w:val="18"/>
+          <w:szCs w:val="18"/>
+        </w:rPr>
+        <w:t xml:space="preserve">)=(SELECT t1.code FROM </w:t>
+      </w:r>
+      <w:proofErr w:type="spellStart"/>
+      <w:r>
+        <w:rPr>
+          <w:rFonts w:ascii="Consolas" w:eastAsia="宋体" w:hAnsi="Consolas" w:cs="宋体"/>
+          <w:color w:val="A9B7C6"/>
+          <w:kern w:val="0"/>
+          <w:sz w:val="18"/>
+          <w:szCs w:val="18"/>
+        </w:rPr>
+        <w:t>lark_admin.base_depart</w:t>
+      </w:r>
+      <w:proofErr w:type="spellEnd"/>
+      <w:r>
+        <w:rPr>
+          <w:rFonts w:ascii="Consolas" w:eastAsia="宋体" w:hAnsi="Consolas" w:cs="宋体"/>
+          <w:color w:val="A9B7C6"/>
+          <w:kern w:val="0"/>
+          <w:sz w:val="18"/>
+          <w:szCs w:val="18"/>
+        </w:rPr>
+        <w:t xml:space="preserve"> t1,lark_admin.base_user t2   WHERE t2.depart_id=t1.id and t2.id=#{</w:t>
+      </w:r>
+      <w:proofErr w:type="spellStart"/>
+      <w:r>
+        <w:rPr>
+          <w:rFonts w:ascii="Consolas" w:eastAsia="宋体" w:hAnsi="Consolas" w:cs="宋体"/>
+          <w:color w:val="A9B7C6"/>
+          <w:kern w:val="0"/>
+          <w:sz w:val="18"/>
+          <w:szCs w:val="18"/>
         </w:rPr>
         <w:t>userId</w:t>
       </w:r>
@@ -4136,7 +4633,589 @@
           <w:rFonts w:ascii="Consolas" w:eastAsia="宋体" w:hAnsi="Consolas" w:cs="宋体"/>
           <w:color w:val="A9B7C6"/>
           <w:kern w:val="0"/>
-          <w:szCs w:val="21"/>
+          <w:sz w:val="18"/>
+          <w:szCs w:val="18"/>
+        </w:rPr>
+        <w:t>})),true)</w:t>
+      </w:r>
+      <w:r>
+        <w:rPr>
+          <w:rFonts w:ascii="Consolas" w:eastAsia="宋体" w:hAnsi="Consolas" w:cs="宋体"/>
+          <w:color w:val="A9B7C6"/>
+          <w:kern w:val="0"/>
+          <w:sz w:val="18"/>
+          <w:szCs w:val="18"/>
+        </w:rPr>
+        <w:br/>
+        <w:t xml:space="preserve">    And if(RES.TASK_DEF_KEY_=#{charge} ,(CONCAT(#{</w:t>
+      </w:r>
+      <w:proofErr w:type="spellStart"/>
+      <w:r>
+        <w:rPr>
+          <w:rFonts w:ascii="Consolas" w:eastAsia="宋体" w:hAnsi="Consolas" w:cs="宋体"/>
+          <w:color w:val="A9B7C6"/>
+          <w:kern w:val="0"/>
+          <w:sz w:val="18"/>
+          <w:szCs w:val="18"/>
+        </w:rPr>
+        <w:t>prefixCollege</w:t>
+      </w:r>
+      <w:proofErr w:type="spellEnd"/>
+      <w:r>
+        <w:rPr>
+          <w:rFonts w:ascii="Consolas" w:eastAsia="宋体" w:hAnsi="Consolas" w:cs="宋体"/>
+          <w:color w:val="A9B7C6"/>
+          <w:kern w:val="0"/>
+          <w:sz w:val="18"/>
+          <w:szCs w:val="18"/>
+        </w:rPr>
+        <w:t>},</w:t>
+      </w:r>
+      <w:r>
+        <w:rPr>
+          <w:rFonts w:ascii="Consolas" w:eastAsia="宋体" w:hAnsi="Consolas" w:cs="宋体"/>
+          <w:color w:val="A9B7C6"/>
+          <w:kern w:val="0"/>
+          <w:sz w:val="18"/>
+          <w:szCs w:val="18"/>
+        </w:rPr>
+        <w:br/>
+        <w:t xml:space="preserve">        </w:t>
+      </w:r>
+      <w:r>
+        <w:rPr>
+          <w:rFonts w:ascii="Consolas" w:eastAsia="宋体" w:hAnsi="Consolas" w:cs="宋体"/>
+          <w:color w:val="E8BF6A"/>
+          <w:kern w:val="0"/>
+          <w:sz w:val="18"/>
+          <w:szCs w:val="18"/>
+        </w:rPr>
+        <w:t xml:space="preserve">&lt;include </w:t>
+      </w:r>
+      <w:proofErr w:type="spellStart"/>
+      <w:r>
+        <w:rPr>
+          <w:rFonts w:ascii="Consolas" w:eastAsia="宋体" w:hAnsi="Consolas" w:cs="宋体"/>
+          <w:color w:val="BABABA"/>
+          <w:kern w:val="0"/>
+          <w:sz w:val="18"/>
+          <w:szCs w:val="18"/>
+        </w:rPr>
+        <w:t>refid</w:t>
+      </w:r>
+      <w:proofErr w:type="spellEnd"/>
+      <w:r>
+        <w:rPr>
+          <w:rFonts w:ascii="Consolas" w:eastAsia="宋体" w:hAnsi="Consolas" w:cs="宋体"/>
+          <w:color w:val="6A8759"/>
+          <w:kern w:val="0"/>
+          <w:sz w:val="18"/>
+          <w:szCs w:val="18"/>
+        </w:rPr>
+        <w:t>="</w:t>
+      </w:r>
+      <w:proofErr w:type="spellStart"/>
+      <w:r>
+        <w:rPr>
+          <w:rFonts w:ascii="Consolas" w:eastAsia="宋体" w:hAnsi="Consolas" w:cs="宋体"/>
+          <w:color w:val="6A8759"/>
+          <w:kern w:val="0"/>
+          <w:sz w:val="18"/>
+          <w:szCs w:val="18"/>
+        </w:rPr>
+        <w:t>getCollegeCode</w:t>
+      </w:r>
+      <w:proofErr w:type="spellEnd"/>
+      <w:r>
+        <w:rPr>
+          <w:rFonts w:ascii="Consolas" w:eastAsia="宋体" w:hAnsi="Consolas" w:cs="宋体"/>
+          <w:color w:val="6A8759"/>
+          <w:kern w:val="0"/>
+          <w:sz w:val="18"/>
+          <w:szCs w:val="18"/>
+        </w:rPr>
+        <w:t xml:space="preserve">" </w:t>
+      </w:r>
+      <w:r>
+        <w:rPr>
+          <w:rFonts w:ascii="Consolas" w:eastAsia="宋体" w:hAnsi="Consolas" w:cs="宋体"/>
+          <w:color w:val="E8BF6A"/>
+          <w:kern w:val="0"/>
+          <w:sz w:val="18"/>
+          <w:szCs w:val="18"/>
+        </w:rPr>
+        <w:t>/&gt;</w:t>
+      </w:r>
+      <w:r>
+        <w:rPr>
+          <w:rFonts w:ascii="Consolas" w:eastAsia="宋体" w:hAnsi="Consolas" w:cs="宋体"/>
+          <w:color w:val="E8BF6A"/>
+          <w:kern w:val="0"/>
+          <w:sz w:val="18"/>
+          <w:szCs w:val="18"/>
+        </w:rPr>
+        <w:br/>
+        <w:t xml:space="preserve">    </w:t>
+      </w:r>
+      <w:r>
+        <w:rPr>
+          <w:rFonts w:ascii="Consolas" w:eastAsia="宋体" w:hAnsi="Consolas" w:cs="宋体"/>
+          <w:color w:val="A9B7C6"/>
+          <w:kern w:val="0"/>
+          <w:sz w:val="18"/>
+          <w:szCs w:val="18"/>
+        </w:rPr>
+        <w:t xml:space="preserve">)=(SELECT t1.code FROM </w:t>
+      </w:r>
+      <w:proofErr w:type="spellStart"/>
+      <w:r>
+        <w:rPr>
+          <w:rFonts w:ascii="Consolas" w:eastAsia="宋体" w:hAnsi="Consolas" w:cs="宋体"/>
+          <w:color w:val="A9B7C6"/>
+          <w:kern w:val="0"/>
+          <w:sz w:val="18"/>
+          <w:szCs w:val="18"/>
+        </w:rPr>
+        <w:t>lark_admin.base_depart</w:t>
+      </w:r>
+      <w:proofErr w:type="spellEnd"/>
+      <w:r>
+        <w:rPr>
+          <w:rFonts w:ascii="Consolas" w:eastAsia="宋体" w:hAnsi="Consolas" w:cs="宋体"/>
+          <w:color w:val="A9B7C6"/>
+          <w:kern w:val="0"/>
+          <w:sz w:val="18"/>
+          <w:szCs w:val="18"/>
+        </w:rPr>
+        <w:t xml:space="preserve"> t1,lark_admin.base_user t2 WHERE t2.depart_id=t1.id and t2.id=#{</w:t>
+      </w:r>
+      <w:proofErr w:type="spellStart"/>
+      <w:r>
+        <w:rPr>
+          <w:rFonts w:ascii="Consolas" w:eastAsia="宋体" w:hAnsi="Consolas" w:cs="宋体"/>
+          <w:color w:val="A9B7C6"/>
+          <w:kern w:val="0"/>
+          <w:sz w:val="18"/>
+          <w:szCs w:val="18"/>
+        </w:rPr>
+        <w:t>userId</w:t>
+      </w:r>
+      <w:proofErr w:type="spellEnd"/>
+      <w:r>
+        <w:rPr>
+          <w:rFonts w:ascii="Consolas" w:eastAsia="宋体" w:hAnsi="Consolas" w:cs="宋体"/>
+          <w:color w:val="A9B7C6"/>
+          <w:kern w:val="0"/>
+          <w:sz w:val="18"/>
+          <w:szCs w:val="18"/>
+        </w:rPr>
+        <w:t>})),true)</w:t>
+      </w:r>
+      <w:r>
+        <w:rPr>
+          <w:rFonts w:ascii="Consolas" w:eastAsia="宋体" w:hAnsi="Consolas" w:cs="宋体"/>
+          <w:color w:val="A9B7C6"/>
+          <w:kern w:val="0"/>
+          <w:sz w:val="18"/>
+          <w:szCs w:val="18"/>
+        </w:rPr>
+        <w:br/>
+        <w:t xml:space="preserve">    And if(RES.TASK_DEF_KEY_=#{tutor},(select `</w:t>
+      </w:r>
+      <w:proofErr w:type="spellStart"/>
+      <w:r>
+        <w:rPr>
+          <w:rFonts w:ascii="Consolas" w:eastAsia="宋体" w:hAnsi="Consolas" w:cs="宋体"/>
+          <w:color w:val="A9B7C6"/>
+          <w:kern w:val="0"/>
+          <w:sz w:val="18"/>
+          <w:szCs w:val="18"/>
+        </w:rPr>
+        <w:t>zgh</w:t>
+      </w:r>
+      <w:proofErr w:type="spellEnd"/>
+      <w:r>
+        <w:rPr>
+          <w:rFonts w:ascii="Consolas" w:eastAsia="宋体" w:hAnsi="Consolas" w:cs="宋体"/>
+          <w:color w:val="A9B7C6"/>
+          <w:kern w:val="0"/>
+          <w:sz w:val="18"/>
+          <w:szCs w:val="18"/>
+        </w:rPr>
+        <w:t xml:space="preserve">` from </w:t>
+      </w:r>
+      <w:proofErr w:type="spellStart"/>
+      <w:r>
+        <w:rPr>
+          <w:rFonts w:ascii="Consolas" w:eastAsia="宋体" w:hAnsi="Consolas" w:cs="宋体"/>
+          <w:color w:val="A9B7C6"/>
+          <w:kern w:val="0"/>
+          <w:sz w:val="18"/>
+          <w:szCs w:val="18"/>
+        </w:rPr>
+        <w:t>lark_admin.yjs_xh_ds</w:t>
+      </w:r>
+      <w:proofErr w:type="spellEnd"/>
+      <w:r>
+        <w:rPr>
+          <w:rFonts w:ascii="Consolas" w:eastAsia="宋体" w:hAnsi="Consolas" w:cs="宋体"/>
+          <w:color w:val="A9B7C6"/>
+          <w:kern w:val="0"/>
+          <w:sz w:val="18"/>
+          <w:szCs w:val="18"/>
+        </w:rPr>
+        <w:t xml:space="preserve"> where </w:t>
+      </w:r>
+      <w:proofErr w:type="spellStart"/>
+      <w:r>
+        <w:rPr>
+          <w:rFonts w:ascii="Consolas" w:eastAsia="宋体" w:hAnsi="Consolas" w:cs="宋体"/>
+          <w:color w:val="A9B7C6"/>
+          <w:kern w:val="0"/>
+          <w:sz w:val="18"/>
+          <w:szCs w:val="18"/>
+        </w:rPr>
+        <w:t>xh</w:t>
+      </w:r>
+      <w:proofErr w:type="spellEnd"/>
+      <w:r>
+        <w:rPr>
+          <w:rFonts w:ascii="Consolas" w:eastAsia="宋体" w:hAnsi="Consolas" w:cs="宋体"/>
+          <w:color w:val="A9B7C6"/>
+          <w:kern w:val="0"/>
+          <w:sz w:val="18"/>
+          <w:szCs w:val="18"/>
+        </w:rPr>
+        <w:t xml:space="preserve">=LBI.no)=(select `no` from </w:t>
+      </w:r>
+      <w:proofErr w:type="spellStart"/>
+      <w:r>
+        <w:rPr>
+          <w:rFonts w:ascii="Consolas" w:eastAsia="宋体" w:hAnsi="Consolas" w:cs="宋体"/>
+          <w:color w:val="A9B7C6"/>
+          <w:kern w:val="0"/>
+          <w:sz w:val="18"/>
+          <w:szCs w:val="18"/>
+        </w:rPr>
+        <w:t>lark_admin.base_user</w:t>
+      </w:r>
+      <w:proofErr w:type="spellEnd"/>
+      <w:r>
+        <w:rPr>
+          <w:rFonts w:ascii="Consolas" w:eastAsia="宋体" w:hAnsi="Consolas" w:cs="宋体"/>
+          <w:color w:val="A9B7C6"/>
+          <w:kern w:val="0"/>
+          <w:sz w:val="18"/>
+          <w:szCs w:val="18"/>
+        </w:rPr>
+        <w:t xml:space="preserve"> where id=#{</w:t>
+      </w:r>
+      <w:proofErr w:type="spellStart"/>
+      <w:r>
+        <w:rPr>
+          <w:rFonts w:ascii="Consolas" w:eastAsia="宋体" w:hAnsi="Consolas" w:cs="宋体"/>
+          <w:color w:val="A9B7C6"/>
+          <w:kern w:val="0"/>
+          <w:sz w:val="18"/>
+          <w:szCs w:val="18"/>
+        </w:rPr>
+        <w:t>userId</w:t>
+      </w:r>
+      <w:proofErr w:type="spellEnd"/>
+      <w:r>
+        <w:rPr>
+          <w:rFonts w:ascii="Consolas" w:eastAsia="宋体" w:hAnsi="Consolas" w:cs="宋体"/>
+          <w:color w:val="A9B7C6"/>
+          <w:kern w:val="0"/>
+          <w:sz w:val="18"/>
+          <w:szCs w:val="18"/>
+        </w:rPr>
+        <w:t>}),true)</w:t>
+      </w:r>
+      <w:r>
+        <w:rPr>
+          <w:rFonts w:ascii="Consolas" w:eastAsia="宋体" w:hAnsi="Consolas" w:cs="宋体"/>
+          <w:color w:val="A9B7C6"/>
+          <w:kern w:val="0"/>
+          <w:sz w:val="18"/>
+          <w:szCs w:val="18"/>
+        </w:rPr>
+        <w:br/>
+        <w:t xml:space="preserve">    )</w:t>
+      </w:r>
+      <w:r>
+        <w:rPr>
+          <w:rFonts w:ascii="Consolas" w:eastAsia="宋体" w:hAnsi="Consolas" w:cs="宋体"/>
+          <w:color w:val="A9B7C6"/>
+          <w:kern w:val="0"/>
+          <w:sz w:val="18"/>
+          <w:szCs w:val="18"/>
+        </w:rPr>
+        <w:br/>
+        <w:t xml:space="preserve">    )</w:t>
+      </w:r>
+      <w:r>
+        <w:rPr>
+          <w:rFonts w:ascii="Consolas" w:eastAsia="宋体" w:hAnsi="Consolas" w:cs="宋体"/>
+          <w:color w:val="A9B7C6"/>
+          <w:kern w:val="0"/>
+          <w:sz w:val="18"/>
+          <w:szCs w:val="18"/>
+        </w:rPr>
+        <w:br/>
+        <w:t xml:space="preserve">    )</w:t>
+      </w:r>
+      <w:r>
+        <w:rPr>
+          <w:rFonts w:ascii="Consolas" w:eastAsia="宋体" w:hAnsi="Consolas" w:cs="宋体"/>
+          <w:color w:val="A9B7C6"/>
+          <w:kern w:val="0"/>
+          <w:sz w:val="18"/>
+          <w:szCs w:val="18"/>
+        </w:rPr>
+        <w:br/>
+        <w:t xml:space="preserve">    )</w:t>
+      </w:r>
+      <w:r>
+        <w:rPr>
+          <w:rFonts w:ascii="Consolas" w:eastAsia="宋体" w:hAnsi="Consolas" w:cs="宋体"/>
+          <w:color w:val="A9B7C6"/>
+          <w:kern w:val="0"/>
+          <w:sz w:val="18"/>
+          <w:szCs w:val="18"/>
+        </w:rPr>
+        <w:br/>
+        <w:t xml:space="preserve">    </w:t>
+      </w:r>
+      <w:r>
+        <w:rPr>
+          <w:rFonts w:ascii="Consolas" w:eastAsia="宋体" w:hAnsi="Consolas" w:cs="宋体"/>
+          <w:color w:val="E8BF6A"/>
+          <w:kern w:val="0"/>
+          <w:sz w:val="18"/>
+          <w:szCs w:val="18"/>
+        </w:rPr>
+        <w:t xml:space="preserve">&lt;if </w:t>
+      </w:r>
+      <w:r>
+        <w:rPr>
+          <w:rFonts w:ascii="Consolas" w:eastAsia="宋体" w:hAnsi="Consolas" w:cs="宋体"/>
+          <w:color w:val="BABABA"/>
+          <w:kern w:val="0"/>
+          <w:sz w:val="18"/>
+          <w:szCs w:val="18"/>
+        </w:rPr>
+        <w:t>test</w:t>
+      </w:r>
+      <w:r>
+        <w:rPr>
+          <w:rFonts w:ascii="Consolas" w:eastAsia="宋体" w:hAnsi="Consolas" w:cs="宋体"/>
+          <w:color w:val="6A8759"/>
+          <w:kern w:val="0"/>
+          <w:sz w:val="18"/>
+          <w:szCs w:val="18"/>
+        </w:rPr>
+        <w:t>="no != null and no != ''"</w:t>
+      </w:r>
+      <w:r>
+        <w:rPr>
+          <w:rFonts w:ascii="Consolas" w:eastAsia="宋体" w:hAnsi="Consolas" w:cs="宋体"/>
+          <w:color w:val="E8BF6A"/>
+          <w:kern w:val="0"/>
+          <w:sz w:val="18"/>
+          <w:szCs w:val="18"/>
+        </w:rPr>
+        <w:t>&gt;</w:t>
+      </w:r>
+      <w:r>
+        <w:rPr>
+          <w:rFonts w:ascii="Consolas" w:eastAsia="宋体" w:hAnsi="Consolas" w:cs="宋体"/>
+          <w:color w:val="E8BF6A"/>
+          <w:kern w:val="0"/>
+          <w:sz w:val="18"/>
+          <w:szCs w:val="18"/>
+        </w:rPr>
+        <w:br/>
+        <w:t xml:space="preserve">        </w:t>
+      </w:r>
+      <w:r>
+        <w:rPr>
+          <w:rFonts w:ascii="Consolas" w:eastAsia="宋体" w:hAnsi="Consolas" w:cs="宋体"/>
+          <w:color w:val="A9B7C6"/>
+          <w:kern w:val="0"/>
+          <w:sz w:val="18"/>
+          <w:szCs w:val="18"/>
+        </w:rPr>
+        <w:t>AND LBI.no = #{no}</w:t>
+      </w:r>
+      <w:r>
+        <w:rPr>
+          <w:rFonts w:ascii="Consolas" w:eastAsia="宋体" w:hAnsi="Consolas" w:cs="宋体"/>
+          <w:color w:val="A9B7C6"/>
+          <w:kern w:val="0"/>
+          <w:sz w:val="18"/>
+          <w:szCs w:val="18"/>
+        </w:rPr>
+        <w:br/>
+        <w:t xml:space="preserve">    </w:t>
+      </w:r>
+      <w:r>
+        <w:rPr>
+          <w:rFonts w:ascii="Consolas" w:eastAsia="宋体" w:hAnsi="Consolas" w:cs="宋体"/>
+          <w:color w:val="E8BF6A"/>
+          <w:kern w:val="0"/>
+          <w:sz w:val="18"/>
+          <w:szCs w:val="18"/>
+        </w:rPr>
+        <w:t>&lt;/if&gt;</w:t>
+      </w:r>
+      <w:r>
+        <w:rPr>
+          <w:rFonts w:ascii="Consolas" w:eastAsia="宋体" w:hAnsi="Consolas" w:cs="宋体"/>
+          <w:color w:val="E8BF6A"/>
+          <w:kern w:val="0"/>
+          <w:sz w:val="18"/>
+          <w:szCs w:val="18"/>
+        </w:rPr>
+        <w:br/>
+        <w:t xml:space="preserve">    &lt;if </w:t>
+      </w:r>
+      <w:r>
+        <w:rPr>
+          <w:rFonts w:ascii="Consolas" w:eastAsia="宋体" w:hAnsi="Consolas" w:cs="宋体"/>
+          <w:color w:val="BABABA"/>
+          <w:kern w:val="0"/>
+          <w:sz w:val="18"/>
+          <w:szCs w:val="18"/>
+        </w:rPr>
+        <w:t>test</w:t>
+      </w:r>
+      <w:r>
+        <w:rPr>
+          <w:rFonts w:ascii="Consolas" w:eastAsia="宋体" w:hAnsi="Consolas" w:cs="宋体"/>
+          <w:color w:val="6A8759"/>
+          <w:kern w:val="0"/>
+          <w:sz w:val="18"/>
+          <w:szCs w:val="18"/>
+        </w:rPr>
+        <w:t>="</w:t>
+      </w:r>
+      <w:proofErr w:type="spellStart"/>
+      <w:r>
+        <w:rPr>
+          <w:rFonts w:ascii="Consolas" w:eastAsia="宋体" w:hAnsi="Consolas" w:cs="宋体"/>
+          <w:color w:val="6A8759"/>
+          <w:kern w:val="0"/>
+          <w:sz w:val="18"/>
+          <w:szCs w:val="18"/>
+        </w:rPr>
+        <w:t>applicationType</w:t>
+      </w:r>
+      <w:proofErr w:type="spellEnd"/>
+      <w:r>
+        <w:rPr>
+          <w:rFonts w:ascii="Consolas" w:eastAsia="宋体" w:hAnsi="Consolas" w:cs="宋体"/>
+          <w:color w:val="6A8759"/>
+          <w:kern w:val="0"/>
+          <w:sz w:val="18"/>
+          <w:szCs w:val="18"/>
+        </w:rPr>
+        <w:t xml:space="preserve"> != null and </w:t>
+      </w:r>
+      <w:proofErr w:type="spellStart"/>
+      <w:r>
+        <w:rPr>
+          <w:rFonts w:ascii="Consolas" w:eastAsia="宋体" w:hAnsi="Consolas" w:cs="宋体"/>
+          <w:color w:val="6A8759"/>
+          <w:kern w:val="0"/>
+          <w:sz w:val="18"/>
+          <w:szCs w:val="18"/>
+        </w:rPr>
+        <w:t>applicationType</w:t>
+      </w:r>
+      <w:proofErr w:type="spellEnd"/>
+      <w:r>
+        <w:rPr>
+          <w:rFonts w:ascii="Consolas" w:eastAsia="宋体" w:hAnsi="Consolas" w:cs="宋体"/>
+          <w:color w:val="6A8759"/>
+          <w:kern w:val="0"/>
+          <w:sz w:val="18"/>
+          <w:szCs w:val="18"/>
+        </w:rPr>
+        <w:t xml:space="preserve"> != ''"</w:t>
+      </w:r>
+      <w:r>
+        <w:rPr>
+          <w:rFonts w:ascii="Consolas" w:eastAsia="宋体" w:hAnsi="Consolas" w:cs="宋体"/>
+          <w:color w:val="E8BF6A"/>
+          <w:kern w:val="0"/>
+          <w:sz w:val="18"/>
+          <w:szCs w:val="18"/>
+        </w:rPr>
+        <w:t>&gt;</w:t>
+      </w:r>
+      <w:r>
+        <w:rPr>
+          <w:rFonts w:ascii="Consolas" w:eastAsia="宋体" w:hAnsi="Consolas" w:cs="宋体"/>
+          <w:color w:val="E8BF6A"/>
+          <w:kern w:val="0"/>
+          <w:sz w:val="18"/>
+          <w:szCs w:val="18"/>
+        </w:rPr>
+        <w:br/>
+        <w:t xml:space="preserve">        </w:t>
+      </w:r>
+      <w:r>
+        <w:rPr>
+          <w:rFonts w:ascii="Consolas" w:eastAsia="宋体" w:hAnsi="Consolas" w:cs="宋体"/>
+          <w:color w:val="A9B7C6"/>
+          <w:kern w:val="0"/>
+          <w:sz w:val="18"/>
+          <w:szCs w:val="18"/>
+        </w:rPr>
+        <w:t xml:space="preserve">AND </w:t>
+      </w:r>
+      <w:proofErr w:type="spellStart"/>
+      <w:r>
+        <w:rPr>
+          <w:rFonts w:ascii="Consolas" w:eastAsia="宋体" w:hAnsi="Consolas" w:cs="宋体"/>
+          <w:color w:val="A9B7C6"/>
+          <w:kern w:val="0"/>
+          <w:sz w:val="18"/>
+          <w:szCs w:val="18"/>
+        </w:rPr>
+        <w:t>LBI.application_type</w:t>
+      </w:r>
+      <w:proofErr w:type="spellEnd"/>
+      <w:r>
+        <w:rPr>
+          <w:rFonts w:ascii="Consolas" w:eastAsia="宋体" w:hAnsi="Consolas" w:cs="宋体"/>
+          <w:color w:val="A9B7C6"/>
+          <w:kern w:val="0"/>
+          <w:sz w:val="18"/>
+          <w:szCs w:val="18"/>
+        </w:rPr>
+        <w:t xml:space="preserve"> = #{</w:t>
+      </w:r>
+      <w:proofErr w:type="spellStart"/>
+      <w:r>
+        <w:rPr>
+          <w:rFonts w:ascii="Consolas" w:eastAsia="宋体" w:hAnsi="Consolas" w:cs="宋体"/>
+          <w:color w:val="A9B7C6"/>
+          <w:kern w:val="0"/>
+          <w:sz w:val="18"/>
+          <w:szCs w:val="18"/>
+        </w:rPr>
+        <w:t>applicationType</w:t>
+      </w:r>
+      <w:proofErr w:type="spellEnd"/>
+      <w:r>
+        <w:rPr>
+          <w:rFonts w:ascii="Consolas" w:eastAsia="宋体" w:hAnsi="Consolas" w:cs="宋体"/>
+          <w:color w:val="A9B7C6"/>
+          <w:kern w:val="0"/>
+          <w:sz w:val="18"/>
+          <w:szCs w:val="18"/>
         </w:rPr>
         <w:t>}</w:t>
       </w:r>
@@ -4145,47 +5224,114 @@
           <w:rFonts w:ascii="Consolas" w:eastAsia="宋体" w:hAnsi="Consolas" w:cs="宋体"/>
           <w:color w:val="A9B7C6"/>
           <w:kern w:val="0"/>
-          <w:szCs w:val="21"/>
-        </w:rPr>
-        <w:br/>
-        <w:t xml:space="preserve">    )</w:t>
-      </w:r>
-      <w:r>
-        <w:rPr>
-          <w:rFonts w:ascii="Consolas" w:eastAsia="宋体" w:hAnsi="Consolas" w:cs="宋体"/>
-          <w:color w:val="A9B7C6"/>
-          <w:kern w:val="0"/>
-          <w:szCs w:val="21"/>
-        </w:rPr>
-        <w:br/>
-        <w:t xml:space="preserve">    AND if(RES.TASK_DEF_KEY_=#{adviser},(CONCAT(#{</w:t>
-      </w:r>
-      <w:proofErr w:type="spellStart"/>
-      <w:r>
-        <w:rPr>
-          <w:rFonts w:ascii="Consolas" w:eastAsia="宋体" w:hAnsi="Consolas" w:cs="宋体"/>
-          <w:color w:val="A9B7C6"/>
-          <w:kern w:val="0"/>
-          <w:szCs w:val="21"/>
-        </w:rPr>
-        <w:t>prefixCollege</w:t>
-      </w:r>
-      <w:proofErr w:type="spellEnd"/>
-      <w:r>
-        <w:rPr>
-          <w:rFonts w:ascii="Consolas" w:eastAsia="宋体" w:hAnsi="Consolas" w:cs="宋体"/>
-          <w:color w:val="A9B7C6"/>
-          <w:kern w:val="0"/>
-          <w:szCs w:val="21"/>
-        </w:rPr>
-        <w:t>},</w:t>
-      </w:r>
-      <w:r>
-        <w:rPr>
-          <w:rFonts w:ascii="Consolas" w:eastAsia="宋体" w:hAnsi="Consolas" w:cs="宋体"/>
-          <w:color w:val="A9B7C6"/>
-          <w:kern w:val="0"/>
-          <w:szCs w:val="21"/>
+          <w:sz w:val="18"/>
+          <w:szCs w:val="18"/>
+        </w:rPr>
+        <w:br/>
+        <w:t xml:space="preserve">    </w:t>
+      </w:r>
+      <w:r>
+        <w:rPr>
+          <w:rFonts w:ascii="Consolas" w:eastAsia="宋体" w:hAnsi="Consolas" w:cs="宋体"/>
+          <w:color w:val="E8BF6A"/>
+          <w:kern w:val="0"/>
+          <w:sz w:val="18"/>
+          <w:szCs w:val="18"/>
+        </w:rPr>
+        <w:t>&lt;/if&gt;</w:t>
+      </w:r>
+      <w:r>
+        <w:rPr>
+          <w:rFonts w:ascii="Consolas" w:eastAsia="宋体" w:hAnsi="Consolas" w:cs="宋体"/>
+          <w:color w:val="E8BF6A"/>
+          <w:kern w:val="0"/>
+          <w:sz w:val="18"/>
+          <w:szCs w:val="18"/>
+        </w:rPr>
+        <w:br/>
+        <w:t xml:space="preserve">    &lt;if </w:t>
+      </w:r>
+      <w:r>
+        <w:rPr>
+          <w:rFonts w:ascii="Consolas" w:eastAsia="宋体" w:hAnsi="Consolas" w:cs="宋体"/>
+          <w:color w:val="BABABA"/>
+          <w:kern w:val="0"/>
+          <w:sz w:val="18"/>
+          <w:szCs w:val="18"/>
+        </w:rPr>
+        <w:t>test</w:t>
+      </w:r>
+      <w:r>
+        <w:rPr>
+          <w:rFonts w:ascii="Consolas" w:eastAsia="宋体" w:hAnsi="Consolas" w:cs="宋体"/>
+          <w:color w:val="6A8759"/>
+          <w:kern w:val="0"/>
+          <w:sz w:val="18"/>
+          <w:szCs w:val="18"/>
+        </w:rPr>
+        <w:t>="</w:t>
+      </w:r>
+      <w:proofErr w:type="spellStart"/>
+      <w:r>
+        <w:rPr>
+          <w:rFonts w:ascii="Consolas" w:eastAsia="宋体" w:hAnsi="Consolas" w:cs="宋体"/>
+          <w:color w:val="6A8759"/>
+          <w:kern w:val="0"/>
+          <w:sz w:val="18"/>
+          <w:szCs w:val="18"/>
+        </w:rPr>
+        <w:t>taskDefKey</w:t>
+      </w:r>
+      <w:proofErr w:type="spellEnd"/>
+      <w:r>
+        <w:rPr>
+          <w:rFonts w:ascii="Consolas" w:eastAsia="宋体" w:hAnsi="Consolas" w:cs="宋体"/>
+          <w:color w:val="6A8759"/>
+          <w:kern w:val="0"/>
+          <w:sz w:val="18"/>
+          <w:szCs w:val="18"/>
+        </w:rPr>
+        <w:t xml:space="preserve"> != null and </w:t>
+      </w:r>
+      <w:proofErr w:type="spellStart"/>
+      <w:r>
+        <w:rPr>
+          <w:rFonts w:ascii="Consolas" w:eastAsia="宋体" w:hAnsi="Consolas" w:cs="宋体"/>
+          <w:color w:val="6A8759"/>
+          <w:kern w:val="0"/>
+          <w:sz w:val="18"/>
+          <w:szCs w:val="18"/>
+        </w:rPr>
+        <w:t>taskDefKey</w:t>
+      </w:r>
+      <w:proofErr w:type="spellEnd"/>
+      <w:r>
+        <w:rPr>
+          <w:rFonts w:ascii="Consolas" w:eastAsia="宋体" w:hAnsi="Consolas" w:cs="宋体"/>
+          <w:color w:val="6A8759"/>
+          <w:kern w:val="0"/>
+          <w:sz w:val="18"/>
+          <w:szCs w:val="18"/>
+        </w:rPr>
+        <w:t xml:space="preserve"> != ''"</w:t>
+      </w:r>
+      <w:r>
+        <w:rPr>
+          <w:rFonts w:ascii="Consolas" w:eastAsia="宋体" w:hAnsi="Consolas" w:cs="宋体"/>
+          <w:color w:val="E8BF6A"/>
+          <w:kern w:val="0"/>
+          <w:sz w:val="18"/>
+          <w:szCs w:val="18"/>
+        </w:rPr>
+        <w:t>&gt;</w:t>
+      </w:r>
+      <w:r>
+        <w:rPr>
+          <w:rFonts w:ascii="Consolas" w:eastAsia="宋体" w:hAnsi="Consolas" w:cs="宋体"/>
+          <w:color w:val="E8BF6A"/>
+          <w:kern w:val="0"/>
+          <w:sz w:val="18"/>
+          <w:szCs w:val="18"/>
         </w:rPr>
         <w:br/>
         <w:t xml:space="preserve">        </w:t>
@@ -4193,29 +5339,84 @@
       <w:r>
         <w:rPr>
           <w:rFonts w:ascii="Consolas" w:eastAsia="宋体" w:hAnsi="Consolas" w:cs="宋体"/>
+          <w:color w:val="A9B7C6"/>
+          <w:kern w:val="0"/>
+          <w:sz w:val="18"/>
+          <w:szCs w:val="18"/>
+        </w:rPr>
+        <w:t>AND RES.TASK_DEF_KEY_ = #{</w:t>
+      </w:r>
+      <w:proofErr w:type="spellStart"/>
+      <w:r>
+        <w:rPr>
+          <w:rFonts w:ascii="Consolas" w:eastAsia="宋体" w:hAnsi="Consolas" w:cs="宋体"/>
+          <w:color w:val="A9B7C6"/>
+          <w:kern w:val="0"/>
+          <w:sz w:val="18"/>
+          <w:szCs w:val="18"/>
+        </w:rPr>
+        <w:t>taskDefKey</w:t>
+      </w:r>
+      <w:proofErr w:type="spellEnd"/>
+      <w:r>
+        <w:rPr>
+          <w:rFonts w:ascii="Consolas" w:eastAsia="宋体" w:hAnsi="Consolas" w:cs="宋体"/>
+          <w:color w:val="A9B7C6"/>
+          <w:kern w:val="0"/>
+          <w:sz w:val="18"/>
+          <w:szCs w:val="18"/>
+        </w:rPr>
+        <w:t>}</w:t>
+      </w:r>
+      <w:r>
+        <w:rPr>
+          <w:rFonts w:ascii="Consolas" w:eastAsia="宋体" w:hAnsi="Consolas" w:cs="宋体"/>
+          <w:color w:val="A9B7C6"/>
+          <w:kern w:val="0"/>
+          <w:sz w:val="18"/>
+          <w:szCs w:val="18"/>
+        </w:rPr>
+        <w:br/>
+        <w:t xml:space="preserve">    </w:t>
+      </w:r>
+      <w:r>
+        <w:rPr>
+          <w:rFonts w:ascii="Consolas" w:eastAsia="宋体" w:hAnsi="Consolas" w:cs="宋体"/>
           <w:color w:val="E8BF6A"/>
           <w:kern w:val="0"/>
-          <w:szCs w:val="21"/>
-        </w:rPr>
-        <w:t xml:space="preserve">&lt;include </w:t>
-      </w:r>
-      <w:proofErr w:type="spellStart"/>
+          <w:sz w:val="18"/>
+          <w:szCs w:val="18"/>
+        </w:rPr>
+        <w:t>&lt;/if&gt;</w:t>
+      </w:r>
+      <w:r>
+        <w:rPr>
+          <w:rFonts w:ascii="Consolas" w:eastAsia="宋体" w:hAnsi="Consolas" w:cs="宋体"/>
+          <w:color w:val="E8BF6A"/>
+          <w:kern w:val="0"/>
+          <w:sz w:val="18"/>
+          <w:szCs w:val="18"/>
+        </w:rPr>
+        <w:br/>
+        <w:t xml:space="preserve">    &lt;if </w:t>
+      </w:r>
       <w:r>
         <w:rPr>
           <w:rFonts w:ascii="Consolas" w:eastAsia="宋体" w:hAnsi="Consolas" w:cs="宋体"/>
           <w:color w:val="BABABA"/>
           <w:kern w:val="0"/>
-          <w:szCs w:val="21"/>
-        </w:rPr>
-        <w:t>refid</w:t>
-      </w:r>
-      <w:proofErr w:type="spellEnd"/>
+          <w:sz w:val="18"/>
+          <w:szCs w:val="18"/>
+        </w:rPr>
+        <w:t>test</w:t>
+      </w:r>
       <w:r>
         <w:rPr>
           <w:rFonts w:ascii="Consolas" w:eastAsia="宋体" w:hAnsi="Consolas" w:cs="宋体"/>
           <w:color w:val="6A8759"/>
           <w:kern w:val="0"/>
-          <w:szCs w:val="21"/>
+          <w:sz w:val="18"/>
+          <w:szCs w:val="18"/>
         </w:rPr>
         <w:t>="</w:t>
       </w:r>
@@ -4225,9 +5426,10 @@
           <w:rFonts w:ascii="Consolas" w:eastAsia="宋体" w:hAnsi="Consolas" w:cs="宋体"/>
           <w:color w:val="6A8759"/>
           <w:kern w:val="0"/>
-          <w:szCs w:val="21"/>
-        </w:rPr>
-        <w:t>getCollegeCode</w:t>
+          <w:sz w:val="18"/>
+          <w:szCs w:val="18"/>
+        </w:rPr>
+        <w:t>startDate</w:t>
       </w:r>
       <w:proofErr w:type="spellEnd"/>
       <w:r>
@@ -4235,25 +5437,115 @@
           <w:rFonts w:ascii="Consolas" w:eastAsia="宋体" w:hAnsi="Consolas" w:cs="宋体"/>
           <w:color w:val="6A8759"/>
           <w:kern w:val="0"/>
-          <w:szCs w:val="21"/>
-        </w:rPr>
-        <w:t xml:space="preserve">" </w:t>
+          <w:sz w:val="18"/>
+          <w:szCs w:val="18"/>
+        </w:rPr>
+        <w:t xml:space="preserve"> != null and </w:t>
+      </w:r>
+      <w:proofErr w:type="spellStart"/>
+      <w:r>
+        <w:rPr>
+          <w:rFonts w:ascii="Consolas" w:eastAsia="宋体" w:hAnsi="Consolas" w:cs="宋体"/>
+          <w:color w:val="6A8759"/>
+          <w:kern w:val="0"/>
+          <w:sz w:val="18"/>
+          <w:szCs w:val="18"/>
+        </w:rPr>
+        <w:t>startDate</w:t>
+      </w:r>
+      <w:proofErr w:type="spellEnd"/>
+      <w:r>
+        <w:rPr>
+          <w:rFonts w:ascii="Consolas" w:eastAsia="宋体" w:hAnsi="Consolas" w:cs="宋体"/>
+          <w:color w:val="6A8759"/>
+          <w:kern w:val="0"/>
+          <w:sz w:val="18"/>
+          <w:szCs w:val="18"/>
+        </w:rPr>
+        <w:t xml:space="preserve"> != ''"</w:t>
       </w:r>
       <w:r>
         <w:rPr>
           <w:rFonts w:ascii="Consolas" w:eastAsia="宋体" w:hAnsi="Consolas" w:cs="宋体"/>
           <w:color w:val="E8BF6A"/>
           <w:kern w:val="0"/>
-          <w:szCs w:val="21"/>
-        </w:rPr>
-        <w:t>/&gt;</w:t>
+          <w:sz w:val="18"/>
+          <w:szCs w:val="18"/>
+        </w:rPr>
+        <w:t>&gt;</w:t>
       </w:r>
       <w:r>
         <w:rPr>
           <w:rFonts w:ascii="Consolas" w:eastAsia="宋体" w:hAnsi="Consolas" w:cs="宋体"/>
           <w:color w:val="E8BF6A"/>
           <w:kern w:val="0"/>
-          <w:szCs w:val="21"/>
+          <w:sz w:val="18"/>
+          <w:szCs w:val="18"/>
+        </w:rPr>
+        <w:br/>
+        <w:t xml:space="preserve">        </w:t>
+      </w:r>
+      <w:r>
+        <w:rPr>
+          <w:rFonts w:ascii="Consolas" w:eastAsia="宋体" w:hAnsi="Consolas" w:cs="宋体"/>
+          <w:color w:val="A9B7C6"/>
+          <w:kern w:val="0"/>
+          <w:sz w:val="18"/>
+          <w:szCs w:val="18"/>
+        </w:rPr>
+        <w:t xml:space="preserve">AND </w:t>
+      </w:r>
+      <w:proofErr w:type="spellStart"/>
+      <w:r>
+        <w:rPr>
+          <w:rFonts w:ascii="Consolas" w:eastAsia="宋体" w:hAnsi="Consolas" w:cs="宋体"/>
+          <w:color w:val="A9B7C6"/>
+          <w:kern w:val="0"/>
+          <w:sz w:val="18"/>
+          <w:szCs w:val="18"/>
+        </w:rPr>
+        <w:t>LBI.start_Date</w:t>
+      </w:r>
+      <w:proofErr w:type="spellEnd"/>
+      <w:r>
+        <w:rPr>
+          <w:rFonts w:ascii="Consolas" w:eastAsia="宋体" w:hAnsi="Consolas" w:cs="宋体"/>
+          <w:color w:val="A9B7C6"/>
+          <w:kern w:val="0"/>
+          <w:sz w:val="18"/>
+          <w:szCs w:val="18"/>
+        </w:rPr>
+        <w:t xml:space="preserve"> &gt; #{</w:t>
+      </w:r>
+      <w:proofErr w:type="spellStart"/>
+      <w:r>
+        <w:rPr>
+          <w:rFonts w:ascii="Consolas" w:eastAsia="宋体" w:hAnsi="Consolas" w:cs="宋体"/>
+          <w:color w:val="A9B7C6"/>
+          <w:kern w:val="0"/>
+          <w:sz w:val="18"/>
+          <w:szCs w:val="18"/>
+        </w:rPr>
+        <w:t>startDate</w:t>
+      </w:r>
+      <w:proofErr w:type="spellEnd"/>
+      <w:r>
+        <w:rPr>
+          <w:rFonts w:ascii="Consolas" w:eastAsia="宋体" w:hAnsi="Consolas" w:cs="宋体"/>
+          <w:color w:val="A9B7C6"/>
+          <w:kern w:val="0"/>
+          <w:sz w:val="18"/>
+          <w:szCs w:val="18"/>
+        </w:rPr>
+        <w:t>}</w:t>
+      </w:r>
+      <w:r>
+        <w:rPr>
+          <w:rFonts w:ascii="Consolas" w:eastAsia="宋体" w:hAnsi="Consolas" w:cs="宋体"/>
+          <w:color w:val="A9B7C6"/>
+          <w:kern w:val="0"/>
+          <w:sz w:val="18"/>
+          <w:szCs w:val="18"/>
         </w:rPr>
         <w:br/>
         <w:t xml:space="preserve">    </w:t>
@@ -4261,88 +5553,105 @@
       <w:r>
         <w:rPr>
           <w:rFonts w:ascii="Consolas" w:eastAsia="宋体" w:hAnsi="Consolas" w:cs="宋体"/>
-          <w:color w:val="A9B7C6"/>
-          <w:kern w:val="0"/>
-          <w:szCs w:val="21"/>
-        </w:rPr>
-        <w:t xml:space="preserve">)=(SELECT t1.code FROM </w:t>
-      </w:r>
-      <w:proofErr w:type="spellStart"/>
-      <w:r>
-        <w:rPr>
-          <w:rFonts w:ascii="Consolas" w:eastAsia="宋体" w:hAnsi="Consolas" w:cs="宋体"/>
-          <w:color w:val="A9B7C6"/>
-          <w:kern w:val="0"/>
-          <w:szCs w:val="21"/>
-        </w:rPr>
-        <w:t>lark_admin.base_depart</w:t>
-      </w:r>
-      <w:proofErr w:type="spellEnd"/>
-      <w:r>
-        <w:rPr>
-          <w:rFonts w:ascii="Consolas" w:eastAsia="宋体" w:hAnsi="Consolas" w:cs="宋体"/>
-          <w:color w:val="A9B7C6"/>
-          <w:kern w:val="0"/>
-          <w:szCs w:val="21"/>
-        </w:rPr>
-        <w:t xml:space="preserve"> t1,lark_admin.base_user t2   WHERE t2.depart_id=t1.id and t2.id=#{</w:t>
-      </w:r>
-      <w:proofErr w:type="spellStart"/>
-      <w:r>
-        <w:rPr>
-          <w:rFonts w:ascii="Consolas" w:eastAsia="宋体" w:hAnsi="Consolas" w:cs="宋体"/>
-          <w:color w:val="A9B7C6"/>
-          <w:kern w:val="0"/>
-          <w:szCs w:val="21"/>
-        </w:rPr>
-        <w:t>userId</w:t>
-      </w:r>
-      <w:proofErr w:type="spellEnd"/>
-      <w:r>
-        <w:rPr>
-          <w:rFonts w:ascii="Consolas" w:eastAsia="宋体" w:hAnsi="Consolas" w:cs="宋体"/>
-          <w:color w:val="A9B7C6"/>
-          <w:kern w:val="0"/>
-          <w:szCs w:val="21"/>
-        </w:rPr>
-        <w:t>})),true)</w:t>
-      </w:r>
-      <w:r>
-        <w:rPr>
-          <w:rFonts w:ascii="Consolas" w:eastAsia="宋体" w:hAnsi="Consolas" w:cs="宋体"/>
-          <w:color w:val="A9B7C6"/>
-          <w:kern w:val="0"/>
-          <w:szCs w:val="21"/>
-        </w:rPr>
-        <w:br/>
-        <w:t xml:space="preserve">    And if(RES.TASK_DEF_KEY_=#{charge} ,(CONCAT(#{</w:t>
-      </w:r>
-      <w:proofErr w:type="spellStart"/>
-      <w:r>
-        <w:rPr>
-          <w:rFonts w:ascii="Consolas" w:eastAsia="宋体" w:hAnsi="Consolas" w:cs="宋体"/>
-          <w:color w:val="A9B7C6"/>
-          <w:kern w:val="0"/>
-          <w:szCs w:val="21"/>
-        </w:rPr>
-        <w:t>prefixCollege</w:t>
-      </w:r>
-      <w:proofErr w:type="spellEnd"/>
-      <w:r>
-        <w:rPr>
-          <w:rFonts w:ascii="Consolas" w:eastAsia="宋体" w:hAnsi="Consolas" w:cs="宋体"/>
-          <w:color w:val="A9B7C6"/>
-          <w:kern w:val="0"/>
-          <w:szCs w:val="21"/>
-        </w:rPr>
-        <w:t>},</w:t>
-      </w:r>
-      <w:r>
-        <w:rPr>
-          <w:rFonts w:ascii="Consolas" w:eastAsia="宋体" w:hAnsi="Consolas" w:cs="宋体"/>
-          <w:color w:val="A9B7C6"/>
-          <w:kern w:val="0"/>
-          <w:szCs w:val="21"/>
+          <w:color w:val="E8BF6A"/>
+          <w:kern w:val="0"/>
+          <w:sz w:val="18"/>
+          <w:szCs w:val="18"/>
+        </w:rPr>
+        <w:t>&lt;/if&gt;</w:t>
+      </w:r>
+      <w:r>
+        <w:rPr>
+          <w:rFonts w:ascii="Consolas" w:eastAsia="宋体" w:hAnsi="Consolas" w:cs="宋体"/>
+          <w:color w:val="E8BF6A"/>
+          <w:kern w:val="0"/>
+          <w:sz w:val="18"/>
+          <w:szCs w:val="18"/>
+        </w:rPr>
+        <w:br/>
+        <w:t xml:space="preserve">    &lt;if </w:t>
+      </w:r>
+      <w:r>
+        <w:rPr>
+          <w:rFonts w:ascii="Consolas" w:eastAsia="宋体" w:hAnsi="Consolas" w:cs="宋体"/>
+          <w:color w:val="BABABA"/>
+          <w:kern w:val="0"/>
+          <w:sz w:val="18"/>
+          <w:szCs w:val="18"/>
+        </w:rPr>
+        <w:t>test</w:t>
+      </w:r>
+      <w:r>
+        <w:rPr>
+          <w:rFonts w:ascii="Consolas" w:eastAsia="宋体" w:hAnsi="Consolas" w:cs="宋体"/>
+          <w:color w:val="6A8759"/>
+          <w:kern w:val="0"/>
+          <w:sz w:val="18"/>
+          <w:szCs w:val="18"/>
+        </w:rPr>
+        <w:t>="</w:t>
+      </w:r>
+      <w:proofErr w:type="spellStart"/>
+      <w:r>
+        <w:rPr>
+          <w:rFonts w:ascii="Consolas" w:eastAsia="宋体" w:hAnsi="Consolas" w:cs="宋体"/>
+          <w:color w:val="6A8759"/>
+          <w:kern w:val="0"/>
+          <w:sz w:val="18"/>
+          <w:szCs w:val="18"/>
+        </w:rPr>
+        <w:t>endDate</w:t>
+      </w:r>
+      <w:proofErr w:type="spellEnd"/>
+      <w:r>
+        <w:rPr>
+          <w:rFonts w:ascii="Consolas" w:eastAsia="宋体" w:hAnsi="Consolas" w:cs="宋体"/>
+          <w:color w:val="6A8759"/>
+          <w:kern w:val="0"/>
+          <w:sz w:val="18"/>
+          <w:szCs w:val="18"/>
+        </w:rPr>
+        <w:t xml:space="preserve"> != null and </w:t>
+      </w:r>
+      <w:proofErr w:type="spellStart"/>
+      <w:r>
+        <w:rPr>
+          <w:rFonts w:ascii="Consolas" w:eastAsia="宋体" w:hAnsi="Consolas" w:cs="宋体"/>
+          <w:color w:val="6A8759"/>
+          <w:kern w:val="0"/>
+          <w:sz w:val="18"/>
+          <w:szCs w:val="18"/>
+        </w:rPr>
+        <w:t>endDate</w:t>
+      </w:r>
+      <w:proofErr w:type="spellEnd"/>
+      <w:r>
+        <w:rPr>
+          <w:rFonts w:ascii="Consolas" w:eastAsia="宋体" w:hAnsi="Consolas" w:cs="宋体"/>
+          <w:color w:val="6A8759"/>
+          <w:kern w:val="0"/>
+          <w:sz w:val="18"/>
+          <w:szCs w:val="18"/>
+        </w:rPr>
+        <w:t xml:space="preserve"> != ''"</w:t>
+      </w:r>
+      <w:r>
+        <w:rPr>
+          <w:rFonts w:ascii="Consolas" w:eastAsia="宋体" w:hAnsi="Consolas" w:cs="宋体"/>
+          <w:color w:val="E8BF6A"/>
+          <w:kern w:val="0"/>
+          <w:sz w:val="18"/>
+          <w:szCs w:val="18"/>
+        </w:rPr>
+        <w:t>&gt;</w:t>
+      </w:r>
+      <w:r>
+        <w:rPr>
+          <w:rFonts w:ascii="Consolas" w:eastAsia="宋体" w:hAnsi="Consolas" w:cs="宋体"/>
+          <w:color w:val="E8BF6A"/>
+          <w:kern w:val="0"/>
+          <w:sz w:val="18"/>
+          <w:szCs w:val="18"/>
         </w:rPr>
         <w:br/>
         <w:t xml:space="preserve">        </w:t>
@@ -4350,999 +5659,128 @@
       <w:r>
         <w:rPr>
           <w:rFonts w:ascii="Consolas" w:eastAsia="宋体" w:hAnsi="Consolas" w:cs="宋体"/>
+          <w:color w:val="A9B7C6"/>
+          <w:kern w:val="0"/>
+          <w:sz w:val="18"/>
+          <w:szCs w:val="18"/>
+        </w:rPr>
+        <w:t>AND #{</w:t>
+      </w:r>
+      <w:proofErr w:type="spellStart"/>
+      <w:r>
+        <w:rPr>
+          <w:rFonts w:ascii="Consolas" w:eastAsia="宋体" w:hAnsi="Consolas" w:cs="宋体"/>
+          <w:color w:val="A9B7C6"/>
+          <w:kern w:val="0"/>
+          <w:sz w:val="18"/>
+          <w:szCs w:val="18"/>
+        </w:rPr>
+        <w:t>endDate</w:t>
+      </w:r>
+      <w:proofErr w:type="spellEnd"/>
+      <w:r>
+        <w:rPr>
+          <w:rFonts w:ascii="Consolas" w:eastAsia="宋体" w:hAnsi="Consolas" w:cs="宋体"/>
+          <w:color w:val="A9B7C6"/>
+          <w:kern w:val="0"/>
+          <w:sz w:val="18"/>
+          <w:szCs w:val="18"/>
+        </w:rPr>
+        <w:t xml:space="preserve">}&gt; </w:t>
+      </w:r>
+      <w:proofErr w:type="spellStart"/>
+      <w:r>
+        <w:rPr>
+          <w:rFonts w:ascii="Consolas" w:eastAsia="宋体" w:hAnsi="Consolas" w:cs="宋体"/>
+          <w:color w:val="A9B7C6"/>
+          <w:kern w:val="0"/>
+          <w:sz w:val="18"/>
+          <w:szCs w:val="18"/>
+        </w:rPr>
+        <w:t>LBI.end_Date</w:t>
+      </w:r>
+      <w:proofErr w:type="spellEnd"/>
+      <w:r>
+        <w:rPr>
+          <w:rFonts w:ascii="Consolas" w:eastAsia="宋体" w:hAnsi="Consolas" w:cs="宋体"/>
+          <w:color w:val="A9B7C6"/>
+          <w:kern w:val="0"/>
+          <w:sz w:val="18"/>
+          <w:szCs w:val="18"/>
+        </w:rPr>
+        <w:br/>
+        <w:t xml:space="preserve">    </w:t>
+      </w:r>
+      <w:r>
+        <w:rPr>
+          <w:rFonts w:ascii="Consolas" w:eastAsia="宋体" w:hAnsi="Consolas" w:cs="宋体"/>
           <w:color w:val="E8BF6A"/>
           <w:kern w:val="0"/>
-          <w:szCs w:val="21"/>
-        </w:rPr>
-        <w:t xml:space="preserve">&lt;include </w:t>
-      </w:r>
-      <w:proofErr w:type="spellStart"/>
-      <w:r>
-        <w:rPr>
-          <w:rFonts w:ascii="Consolas" w:eastAsia="宋体" w:hAnsi="Consolas" w:cs="宋体"/>
-          <w:color w:val="BABABA"/>
-          <w:kern w:val="0"/>
-          <w:szCs w:val="21"/>
-        </w:rPr>
-        <w:t>refid</w:t>
-      </w:r>
-      <w:proofErr w:type="spellEnd"/>
-      <w:r>
-        <w:rPr>
-          <w:rFonts w:ascii="Consolas" w:eastAsia="宋体" w:hAnsi="Consolas" w:cs="宋体"/>
-          <w:color w:val="6A8759"/>
-          <w:kern w:val="0"/>
-          <w:szCs w:val="21"/>
-        </w:rPr>
-        <w:t>="</w:t>
-      </w:r>
-      <w:proofErr w:type="spellStart"/>
-      <w:r>
-        <w:rPr>
-          <w:rFonts w:ascii="Consolas" w:eastAsia="宋体" w:hAnsi="Consolas" w:cs="宋体"/>
-          <w:color w:val="6A8759"/>
-          <w:kern w:val="0"/>
-          <w:szCs w:val="21"/>
-        </w:rPr>
-        <w:t>getCollegeCode</w:t>
-      </w:r>
-      <w:proofErr w:type="spellEnd"/>
-      <w:r>
-        <w:rPr>
-          <w:rFonts w:ascii="Consolas" w:eastAsia="宋体" w:hAnsi="Consolas" w:cs="宋体"/>
-          <w:color w:val="6A8759"/>
-          <w:kern w:val="0"/>
-          <w:szCs w:val="21"/>
-        </w:rPr>
-        <w:t xml:space="preserve">" </w:t>
+          <w:sz w:val="18"/>
+          <w:szCs w:val="18"/>
+        </w:rPr>
+        <w:t>&lt;/if&gt;</w:t>
       </w:r>
       <w:r>
         <w:rPr>
           <w:rFonts w:ascii="Consolas" w:eastAsia="宋体" w:hAnsi="Consolas" w:cs="宋体"/>
           <w:color w:val="E8BF6A"/>
           <w:kern w:val="0"/>
-          <w:szCs w:val="21"/>
-        </w:rPr>
-        <w:t>/&gt;</w:t>
+          <w:sz w:val="18"/>
+          <w:szCs w:val="18"/>
+        </w:rPr>
+        <w:br/>
+        <w:t xml:space="preserve">    </w:t>
+      </w:r>
+      <w:r>
+        <w:rPr>
+          <w:rFonts w:ascii="Consolas" w:eastAsia="宋体" w:hAnsi="Consolas" w:cs="宋体"/>
+          <w:color w:val="A9B7C6"/>
+          <w:kern w:val="0"/>
+          <w:sz w:val="18"/>
+          <w:szCs w:val="18"/>
+        </w:rPr>
+        <w:t>and DEF.CATEGORY_=#{category}</w:t>
+      </w:r>
+      <w:r>
+        <w:rPr>
+          <w:rFonts w:ascii="Consolas" w:eastAsia="宋体" w:hAnsi="Consolas" w:cs="宋体"/>
+          <w:color w:val="A9B7C6"/>
+          <w:kern w:val="0"/>
+          <w:sz w:val="18"/>
+          <w:szCs w:val="18"/>
+        </w:rPr>
+        <w:br/>
+        <w:t xml:space="preserve">    ORDER BY</w:t>
+      </w:r>
+      <w:r>
+        <w:rPr>
+          <w:rFonts w:ascii="Consolas" w:eastAsia="宋体" w:hAnsi="Consolas" w:cs="宋体"/>
+          <w:color w:val="A9B7C6"/>
+          <w:kern w:val="0"/>
+          <w:sz w:val="18"/>
+          <w:szCs w:val="18"/>
+        </w:rPr>
+        <w:br/>
+        <w:t xml:space="preserve">    RES.CREATE_TIME_ DESC</w:t>
+      </w:r>
+      <w:r>
+        <w:rPr>
+          <w:rFonts w:ascii="Consolas" w:eastAsia="宋体" w:hAnsi="Consolas" w:cs="宋体"/>
+          <w:color w:val="A9B7C6"/>
+          <w:kern w:val="0"/>
+          <w:sz w:val="18"/>
+          <w:szCs w:val="18"/>
+        </w:rPr>
+        <w:br/>
       </w:r>
       <w:r>
         <w:rPr>
           <w:rFonts w:ascii="Consolas" w:eastAsia="宋体" w:hAnsi="Consolas" w:cs="宋体"/>
           <w:color w:val="E8BF6A"/>
           <w:kern w:val="0"/>
-          <w:szCs w:val="21"/>
-        </w:rPr>
-        <w:br/>
-        <w:t xml:space="preserve">    </w:t>
-      </w:r>
-      <w:r>
-        <w:rPr>
-          <w:rFonts w:ascii="Consolas" w:eastAsia="宋体" w:hAnsi="Consolas" w:cs="宋体"/>
-          <w:color w:val="A9B7C6"/>
-          <w:kern w:val="0"/>
-          <w:szCs w:val="21"/>
-        </w:rPr>
-        <w:t xml:space="preserve">)=(SELECT t1.code FROM </w:t>
-      </w:r>
-      <w:proofErr w:type="spellStart"/>
-      <w:r>
-        <w:rPr>
-          <w:rFonts w:ascii="Consolas" w:eastAsia="宋体" w:hAnsi="Consolas" w:cs="宋体"/>
-          <w:color w:val="A9B7C6"/>
-          <w:kern w:val="0"/>
-          <w:szCs w:val="21"/>
-        </w:rPr>
-        <w:t>lark_admin.base_depart</w:t>
-      </w:r>
-      <w:proofErr w:type="spellEnd"/>
-      <w:r>
-        <w:rPr>
-          <w:rFonts w:ascii="Consolas" w:eastAsia="宋体" w:hAnsi="Consolas" w:cs="宋体"/>
-          <w:color w:val="A9B7C6"/>
-          <w:kern w:val="0"/>
-          <w:szCs w:val="21"/>
-        </w:rPr>
-        <w:t xml:space="preserve"> t1,lark_admin.base_user t2 WHERE t2.depart_id=t1.id and t2.id=#{</w:t>
-      </w:r>
-      <w:proofErr w:type="spellStart"/>
-      <w:r>
-        <w:rPr>
-          <w:rFonts w:ascii="Consolas" w:eastAsia="宋体" w:hAnsi="Consolas" w:cs="宋体"/>
-          <w:color w:val="A9B7C6"/>
-          <w:kern w:val="0"/>
-          <w:szCs w:val="21"/>
-        </w:rPr>
-        <w:t>userId</w:t>
-      </w:r>
-      <w:proofErr w:type="spellEnd"/>
-      <w:r>
-        <w:rPr>
-          <w:rFonts w:ascii="Consolas" w:eastAsia="宋体" w:hAnsi="Consolas" w:cs="宋体"/>
-          <w:color w:val="A9B7C6"/>
-          <w:kern w:val="0"/>
-          <w:szCs w:val="21"/>
-        </w:rPr>
-        <w:t>})),true)</w:t>
-      </w:r>
-      <w:r>
-        <w:rPr>
-          <w:rFonts w:ascii="Consolas" w:eastAsia="宋体" w:hAnsi="Consolas" w:cs="宋体"/>
-          <w:color w:val="A9B7C6"/>
-          <w:kern w:val="0"/>
-          <w:szCs w:val="21"/>
-        </w:rPr>
-        <w:br/>
-        <w:t xml:space="preserve">    And if(RES.TASK_DEF_KEY_=#{tutor},(select `</w:t>
-      </w:r>
-      <w:proofErr w:type="spellStart"/>
-      <w:r>
-        <w:rPr>
-          <w:rFonts w:ascii="Consolas" w:eastAsia="宋体" w:hAnsi="Consolas" w:cs="宋体"/>
-          <w:color w:val="A9B7C6"/>
-          <w:kern w:val="0"/>
-          <w:szCs w:val="21"/>
-        </w:rPr>
-        <w:t>zgh</w:t>
-      </w:r>
-      <w:proofErr w:type="spellEnd"/>
-      <w:r>
-        <w:rPr>
-          <w:rFonts w:ascii="Consolas" w:eastAsia="宋体" w:hAnsi="Consolas" w:cs="宋体"/>
-          <w:color w:val="A9B7C6"/>
-          <w:kern w:val="0"/>
-          <w:szCs w:val="21"/>
-        </w:rPr>
-        <w:t xml:space="preserve">` from </w:t>
-      </w:r>
-      <w:proofErr w:type="spellStart"/>
-      <w:r>
-        <w:rPr>
-          <w:rFonts w:ascii="Consolas" w:eastAsia="宋体" w:hAnsi="Consolas" w:cs="宋体"/>
-          <w:color w:val="A9B7C6"/>
-          <w:kern w:val="0"/>
-          <w:szCs w:val="21"/>
-        </w:rPr>
-        <w:t>lark_admin.yjs_xh_ds</w:t>
-      </w:r>
-      <w:proofErr w:type="spellEnd"/>
-      <w:r>
-        <w:rPr>
-          <w:rFonts w:ascii="Consolas" w:eastAsia="宋体" w:hAnsi="Consolas" w:cs="宋体"/>
-          <w:color w:val="A9B7C6"/>
-          <w:kern w:val="0"/>
-          <w:szCs w:val="21"/>
-        </w:rPr>
-        <w:t xml:space="preserve"> where </w:t>
-      </w:r>
-      <w:proofErr w:type="spellStart"/>
-      <w:r>
-        <w:rPr>
-          <w:rFonts w:ascii="Consolas" w:eastAsia="宋体" w:hAnsi="Consolas" w:cs="宋体"/>
-          <w:color w:val="A9B7C6"/>
-          <w:kern w:val="0"/>
-          <w:szCs w:val="21"/>
-        </w:rPr>
-        <w:t>xh</w:t>
-      </w:r>
-      <w:proofErr w:type="spellEnd"/>
-      <w:r>
-        <w:rPr>
-          <w:rFonts w:ascii="Consolas" w:eastAsia="宋体" w:hAnsi="Consolas" w:cs="宋体"/>
-          <w:color w:val="A9B7C6"/>
-          <w:kern w:val="0"/>
-          <w:szCs w:val="21"/>
-        </w:rPr>
-        <w:t xml:space="preserve">=LBI.no)=(select `no` from </w:t>
-      </w:r>
-      <w:proofErr w:type="spellStart"/>
-      <w:r>
-        <w:rPr>
-          <w:rFonts w:ascii="Consolas" w:eastAsia="宋体" w:hAnsi="Consolas" w:cs="宋体"/>
-          <w:color w:val="A9B7C6"/>
-          <w:kern w:val="0"/>
-          <w:szCs w:val="21"/>
-        </w:rPr>
-        <w:t>lark_admin.base_user</w:t>
-      </w:r>
-      <w:proofErr w:type="spellEnd"/>
-      <w:r>
-        <w:rPr>
-          <w:rFonts w:ascii="Consolas" w:eastAsia="宋体" w:hAnsi="Consolas" w:cs="宋体"/>
-          <w:color w:val="A9B7C6"/>
-          <w:kern w:val="0"/>
-          <w:szCs w:val="21"/>
-        </w:rPr>
-        <w:t xml:space="preserve"> where id=#{</w:t>
-      </w:r>
-      <w:proofErr w:type="spellStart"/>
-      <w:r>
-        <w:rPr>
-          <w:rFonts w:ascii="Consolas" w:eastAsia="宋体" w:hAnsi="Consolas" w:cs="宋体"/>
-          <w:color w:val="A9B7C6"/>
-          <w:kern w:val="0"/>
-          <w:szCs w:val="21"/>
-        </w:rPr>
-        <w:t>userId</w:t>
-      </w:r>
-      <w:proofErr w:type="spellEnd"/>
-      <w:r>
-        <w:rPr>
-          <w:rFonts w:ascii="Consolas" w:eastAsia="宋体" w:hAnsi="Consolas" w:cs="宋体"/>
-          <w:color w:val="A9B7C6"/>
-          <w:kern w:val="0"/>
-          <w:szCs w:val="21"/>
-        </w:rPr>
-        <w:t>}),true)</w:t>
-      </w:r>
-      <w:r>
-        <w:rPr>
-          <w:rFonts w:ascii="Consolas" w:eastAsia="宋体" w:hAnsi="Consolas" w:cs="宋体"/>
-          <w:color w:val="A9B7C6"/>
-          <w:kern w:val="0"/>
-          <w:szCs w:val="21"/>
-        </w:rPr>
-        <w:br/>
-        <w:t xml:space="preserve">    )</w:t>
-      </w:r>
-      <w:r>
-        <w:rPr>
-          <w:rFonts w:ascii="Consolas" w:eastAsia="宋体" w:hAnsi="Consolas" w:cs="宋体"/>
-          <w:color w:val="A9B7C6"/>
-          <w:kern w:val="0"/>
-          <w:szCs w:val="21"/>
-        </w:rPr>
-        <w:br/>
-        <w:t xml:space="preserve">    )</w:t>
-      </w:r>
-      <w:r>
-        <w:rPr>
-          <w:rFonts w:ascii="Consolas" w:eastAsia="宋体" w:hAnsi="Consolas" w:cs="宋体"/>
-          <w:color w:val="A9B7C6"/>
-          <w:kern w:val="0"/>
-          <w:szCs w:val="21"/>
-        </w:rPr>
-        <w:br/>
-        <w:t xml:space="preserve">    )</w:t>
-      </w:r>
-      <w:r>
-        <w:rPr>
-          <w:rFonts w:ascii="Consolas" w:eastAsia="宋体" w:hAnsi="Consolas" w:cs="宋体"/>
-          <w:color w:val="A9B7C6"/>
-          <w:kern w:val="0"/>
-          <w:szCs w:val="21"/>
-        </w:rPr>
-        <w:br/>
-        <w:t xml:space="preserve">    )</w:t>
-      </w:r>
-      <w:r>
-        <w:rPr>
-          <w:rFonts w:ascii="Consolas" w:eastAsia="宋体" w:hAnsi="Consolas" w:cs="宋体"/>
-          <w:color w:val="A9B7C6"/>
-          <w:kern w:val="0"/>
-          <w:szCs w:val="21"/>
-        </w:rPr>
-        <w:br/>
-        <w:t xml:space="preserve">    </w:t>
-      </w:r>
-      <w:r>
-        <w:rPr>
-          <w:rFonts w:ascii="Consolas" w:eastAsia="宋体" w:hAnsi="Consolas" w:cs="宋体"/>
-          <w:color w:val="E8BF6A"/>
-          <w:kern w:val="0"/>
-          <w:szCs w:val="21"/>
-        </w:rPr>
-        <w:t xml:space="preserve">&lt;if </w:t>
-      </w:r>
-      <w:r>
-        <w:rPr>
-          <w:rFonts w:ascii="Consolas" w:eastAsia="宋体" w:hAnsi="Consolas" w:cs="宋体"/>
-          <w:color w:val="BABABA"/>
-          <w:kern w:val="0"/>
-          <w:szCs w:val="21"/>
-        </w:rPr>
-        <w:t>test</w:t>
-      </w:r>
-      <w:r>
-        <w:rPr>
-          <w:rFonts w:ascii="Consolas" w:eastAsia="宋体" w:hAnsi="Consolas" w:cs="宋体"/>
-          <w:color w:val="6A8759"/>
-          <w:kern w:val="0"/>
-          <w:szCs w:val="21"/>
-        </w:rPr>
-        <w:t>="no != null and no != ''"</w:t>
-      </w:r>
-      <w:r>
-        <w:rPr>
-          <w:rFonts w:ascii="Consolas" w:eastAsia="宋体" w:hAnsi="Consolas" w:cs="宋体"/>
-          <w:color w:val="E8BF6A"/>
-          <w:kern w:val="0"/>
-          <w:szCs w:val="21"/>
-        </w:rPr>
-        <w:t>&gt;</w:t>
-      </w:r>
-      <w:r>
-        <w:rPr>
-          <w:rFonts w:ascii="Consolas" w:eastAsia="宋体" w:hAnsi="Consolas" w:cs="宋体"/>
-          <w:color w:val="E8BF6A"/>
-          <w:kern w:val="0"/>
-          <w:szCs w:val="21"/>
-        </w:rPr>
-        <w:br/>
-        <w:t xml:space="preserve">        </w:t>
-      </w:r>
-      <w:r>
-        <w:rPr>
-          <w:rFonts w:ascii="Consolas" w:eastAsia="宋体" w:hAnsi="Consolas" w:cs="宋体"/>
-          <w:color w:val="A9B7C6"/>
-          <w:kern w:val="0"/>
-          <w:szCs w:val="21"/>
-        </w:rPr>
-        <w:t>AND LBI.no = #{no}</w:t>
-      </w:r>
-      <w:r>
-        <w:rPr>
-          <w:rFonts w:ascii="Consolas" w:eastAsia="宋体" w:hAnsi="Consolas" w:cs="宋体"/>
-          <w:color w:val="A9B7C6"/>
-          <w:kern w:val="0"/>
-          <w:szCs w:val="21"/>
-        </w:rPr>
-        <w:br/>
-        <w:t xml:space="preserve">    </w:t>
-      </w:r>
-      <w:r>
-        <w:rPr>
-          <w:rFonts w:ascii="Consolas" w:eastAsia="宋体" w:hAnsi="Consolas" w:cs="宋体"/>
-          <w:color w:val="E8BF6A"/>
-          <w:kern w:val="0"/>
-          <w:szCs w:val="21"/>
-        </w:rPr>
-        <w:t>&lt;/if&gt;</w:t>
-      </w:r>
-      <w:r>
-        <w:rPr>
-          <w:rFonts w:ascii="Consolas" w:eastAsia="宋体" w:hAnsi="Consolas" w:cs="宋体"/>
-          <w:color w:val="E8BF6A"/>
-          <w:kern w:val="0"/>
-          <w:szCs w:val="21"/>
-        </w:rPr>
-        <w:br/>
-        <w:t xml:space="preserve">    &lt;if </w:t>
-      </w:r>
-      <w:r>
-        <w:rPr>
-          <w:rFonts w:ascii="Consolas" w:eastAsia="宋体" w:hAnsi="Consolas" w:cs="宋体"/>
-          <w:color w:val="BABABA"/>
-          <w:kern w:val="0"/>
-          <w:szCs w:val="21"/>
-        </w:rPr>
-        <w:t>test</w:t>
-      </w:r>
-      <w:r>
-        <w:rPr>
-          <w:rFonts w:ascii="Consolas" w:eastAsia="宋体" w:hAnsi="Consolas" w:cs="宋体"/>
-          <w:color w:val="6A8759"/>
-          <w:kern w:val="0"/>
-          <w:szCs w:val="21"/>
-        </w:rPr>
-        <w:t>="</w:t>
-      </w:r>
-      <w:proofErr w:type="spellStart"/>
-      <w:r>
-        <w:rPr>
-          <w:rFonts w:ascii="Consolas" w:eastAsia="宋体" w:hAnsi="Consolas" w:cs="宋体"/>
-          <w:color w:val="6A8759"/>
-          <w:kern w:val="0"/>
-          <w:szCs w:val="21"/>
-        </w:rPr>
-        <w:t>applicationType</w:t>
-      </w:r>
-      <w:proofErr w:type="spellEnd"/>
-      <w:r>
-        <w:rPr>
-          <w:rFonts w:ascii="Consolas" w:eastAsia="宋体" w:hAnsi="Consolas" w:cs="宋体"/>
-          <w:color w:val="6A8759"/>
-          <w:kern w:val="0"/>
-          <w:szCs w:val="21"/>
-        </w:rPr>
-        <w:t xml:space="preserve"> != null and </w:t>
-      </w:r>
-      <w:proofErr w:type="spellStart"/>
-      <w:r>
-        <w:rPr>
-          <w:rFonts w:ascii="Consolas" w:eastAsia="宋体" w:hAnsi="Consolas" w:cs="宋体"/>
-          <w:color w:val="6A8759"/>
-          <w:kern w:val="0"/>
-          <w:szCs w:val="21"/>
-        </w:rPr>
-        <w:t>applicationType</w:t>
-      </w:r>
-      <w:proofErr w:type="spellEnd"/>
-      <w:r>
-        <w:rPr>
-          <w:rFonts w:ascii="Consolas" w:eastAsia="宋体" w:hAnsi="Consolas" w:cs="宋体"/>
-          <w:color w:val="6A8759"/>
-          <w:kern w:val="0"/>
-          <w:szCs w:val="21"/>
-        </w:rPr>
-        <w:t xml:space="preserve"> != ''"</w:t>
-      </w:r>
-      <w:r>
-        <w:rPr>
-          <w:rFonts w:ascii="Consolas" w:eastAsia="宋体" w:hAnsi="Consolas" w:cs="宋体"/>
-          <w:color w:val="E8BF6A"/>
-          <w:kern w:val="0"/>
-          <w:szCs w:val="21"/>
-        </w:rPr>
-        <w:t>&gt;</w:t>
-      </w:r>
-      <w:r>
-        <w:rPr>
-          <w:rFonts w:ascii="Consolas" w:eastAsia="宋体" w:hAnsi="Consolas" w:cs="宋体"/>
-          <w:color w:val="E8BF6A"/>
-          <w:kern w:val="0"/>
-          <w:szCs w:val="21"/>
-        </w:rPr>
-        <w:br/>
-        <w:t xml:space="preserve">        </w:t>
-      </w:r>
-      <w:r>
-        <w:rPr>
-          <w:rFonts w:ascii="Consolas" w:eastAsia="宋体" w:hAnsi="Consolas" w:cs="宋体"/>
-          <w:color w:val="A9B7C6"/>
-          <w:kern w:val="0"/>
-          <w:szCs w:val="21"/>
-        </w:rPr>
-        <w:t xml:space="preserve">AND </w:t>
-      </w:r>
-      <w:proofErr w:type="spellStart"/>
-      <w:r>
-        <w:rPr>
-          <w:rFonts w:ascii="Consolas" w:eastAsia="宋体" w:hAnsi="Consolas" w:cs="宋体"/>
-          <w:color w:val="A9B7C6"/>
-          <w:kern w:val="0"/>
-          <w:szCs w:val="21"/>
-        </w:rPr>
-        <w:t>LBI.application_type</w:t>
-      </w:r>
-      <w:proofErr w:type="spellEnd"/>
-      <w:r>
-        <w:rPr>
-          <w:rFonts w:ascii="Consolas" w:eastAsia="宋体" w:hAnsi="Consolas" w:cs="宋体"/>
-          <w:color w:val="A9B7C6"/>
-          <w:kern w:val="0"/>
-          <w:szCs w:val="21"/>
-        </w:rPr>
-        <w:t xml:space="preserve"> = #{</w:t>
-      </w:r>
-      <w:proofErr w:type="spellStart"/>
-      <w:r>
-        <w:rPr>
-          <w:rFonts w:ascii="Consolas" w:eastAsia="宋体" w:hAnsi="Consolas" w:cs="宋体"/>
-          <w:color w:val="A9B7C6"/>
-          <w:kern w:val="0"/>
-          <w:szCs w:val="21"/>
-        </w:rPr>
-        <w:t>applicationType</w:t>
-      </w:r>
-      <w:proofErr w:type="spellEnd"/>
-      <w:r>
-        <w:rPr>
-          <w:rFonts w:ascii="Consolas" w:eastAsia="宋体" w:hAnsi="Consolas" w:cs="宋体"/>
-          <w:color w:val="A9B7C6"/>
-          <w:kern w:val="0"/>
-          <w:szCs w:val="21"/>
-        </w:rPr>
-        <w:t>}</w:t>
-      </w:r>
-      <w:r>
-        <w:rPr>
-          <w:rFonts w:ascii="Consolas" w:eastAsia="宋体" w:hAnsi="Consolas" w:cs="宋体"/>
-          <w:color w:val="A9B7C6"/>
-          <w:kern w:val="0"/>
-          <w:szCs w:val="21"/>
-        </w:rPr>
-        <w:br/>
-        <w:t xml:space="preserve">    </w:t>
-      </w:r>
-      <w:r>
-        <w:rPr>
-          <w:rFonts w:ascii="Consolas" w:eastAsia="宋体" w:hAnsi="Consolas" w:cs="宋体"/>
-          <w:color w:val="E8BF6A"/>
-          <w:kern w:val="0"/>
-          <w:szCs w:val="21"/>
-        </w:rPr>
-        <w:t>&lt;/if&gt;</w:t>
-      </w:r>
-      <w:r>
-        <w:rPr>
-          <w:rFonts w:ascii="Consolas" w:eastAsia="宋体" w:hAnsi="Consolas" w:cs="宋体"/>
-          <w:color w:val="E8BF6A"/>
-          <w:kern w:val="0"/>
-          <w:szCs w:val="21"/>
-        </w:rPr>
-        <w:br/>
-        <w:t xml:space="preserve">    &lt;if </w:t>
-      </w:r>
-      <w:r>
-        <w:rPr>
-          <w:rFonts w:ascii="Consolas" w:eastAsia="宋体" w:hAnsi="Consolas" w:cs="宋体"/>
-          <w:color w:val="BABABA"/>
-          <w:kern w:val="0"/>
-          <w:szCs w:val="21"/>
-        </w:rPr>
-        <w:t>test</w:t>
-      </w:r>
-      <w:r>
-        <w:rPr>
-          <w:rFonts w:ascii="Consolas" w:eastAsia="宋体" w:hAnsi="Consolas" w:cs="宋体"/>
-          <w:color w:val="6A8759"/>
-          <w:kern w:val="0"/>
-          <w:szCs w:val="21"/>
-        </w:rPr>
-        <w:t>="</w:t>
-      </w:r>
-      <w:proofErr w:type="spellStart"/>
-      <w:r>
-        <w:rPr>
-          <w:rFonts w:ascii="Consolas" w:eastAsia="宋体" w:hAnsi="Consolas" w:cs="宋体"/>
-          <w:color w:val="6A8759"/>
-          <w:kern w:val="0"/>
-          <w:szCs w:val="21"/>
-        </w:rPr>
-        <w:t>taskDefKey</w:t>
-      </w:r>
-      <w:proofErr w:type="spellEnd"/>
-      <w:r>
-        <w:rPr>
-          <w:rFonts w:ascii="Consolas" w:eastAsia="宋体" w:hAnsi="Consolas" w:cs="宋体"/>
-          <w:color w:val="6A8759"/>
-          <w:kern w:val="0"/>
-          <w:szCs w:val="21"/>
-        </w:rPr>
-        <w:t xml:space="preserve"> != null and </w:t>
-      </w:r>
-      <w:proofErr w:type="spellStart"/>
-      <w:r>
-        <w:rPr>
-          <w:rFonts w:ascii="Consolas" w:eastAsia="宋体" w:hAnsi="Consolas" w:cs="宋体"/>
-          <w:color w:val="6A8759"/>
-          <w:kern w:val="0"/>
-          <w:szCs w:val="21"/>
-        </w:rPr>
-        <w:t>taskDefKey</w:t>
-      </w:r>
-      <w:proofErr w:type="spellEnd"/>
-      <w:r>
-        <w:rPr>
-          <w:rFonts w:ascii="Consolas" w:eastAsia="宋体" w:hAnsi="Consolas" w:cs="宋体"/>
-          <w:color w:val="6A8759"/>
-          <w:kern w:val="0"/>
-          <w:szCs w:val="21"/>
-        </w:rPr>
-        <w:t xml:space="preserve"> != ''"</w:t>
-      </w:r>
-      <w:r>
-        <w:rPr>
-          <w:rFonts w:ascii="Consolas" w:eastAsia="宋体" w:hAnsi="Consolas" w:cs="宋体"/>
-          <w:color w:val="E8BF6A"/>
-          <w:kern w:val="0"/>
-          <w:szCs w:val="21"/>
-        </w:rPr>
-        <w:t>&gt;</w:t>
-      </w:r>
-      <w:r>
-        <w:rPr>
-          <w:rFonts w:ascii="Consolas" w:eastAsia="宋体" w:hAnsi="Consolas" w:cs="宋体"/>
-          <w:color w:val="E8BF6A"/>
-          <w:kern w:val="0"/>
-          <w:szCs w:val="21"/>
-        </w:rPr>
-        <w:br/>
-        <w:t xml:space="preserve">        </w:t>
-      </w:r>
-      <w:r>
-        <w:rPr>
-          <w:rFonts w:ascii="Consolas" w:eastAsia="宋体" w:hAnsi="Consolas" w:cs="宋体"/>
-          <w:color w:val="A9B7C6"/>
-          <w:kern w:val="0"/>
-          <w:szCs w:val="21"/>
-        </w:rPr>
-        <w:t>AND RES.TASK_DEF_KEY_ = #{</w:t>
-      </w:r>
-      <w:proofErr w:type="spellStart"/>
-      <w:r>
-        <w:rPr>
-          <w:rFonts w:ascii="Consolas" w:eastAsia="宋体" w:hAnsi="Consolas" w:cs="宋体"/>
-          <w:color w:val="A9B7C6"/>
-          <w:kern w:val="0"/>
-          <w:szCs w:val="21"/>
-        </w:rPr>
-        <w:t>taskDefKey</w:t>
-      </w:r>
-      <w:proofErr w:type="spellEnd"/>
-      <w:r>
-        <w:rPr>
-          <w:rFonts w:ascii="Consolas" w:eastAsia="宋体" w:hAnsi="Consolas" w:cs="宋体"/>
-          <w:color w:val="A9B7C6"/>
-          <w:kern w:val="0"/>
-          <w:szCs w:val="21"/>
-        </w:rPr>
-        <w:t>}</w:t>
-      </w:r>
-      <w:r>
-        <w:rPr>
-          <w:rFonts w:ascii="Consolas" w:eastAsia="宋体" w:hAnsi="Consolas" w:cs="宋体"/>
-          <w:color w:val="A9B7C6"/>
-          <w:kern w:val="0"/>
-          <w:szCs w:val="21"/>
-        </w:rPr>
-        <w:br/>
-        <w:t xml:space="preserve">    </w:t>
-      </w:r>
-      <w:r>
-        <w:rPr>
-          <w:rFonts w:ascii="Consolas" w:eastAsia="宋体" w:hAnsi="Consolas" w:cs="宋体"/>
-          <w:color w:val="E8BF6A"/>
-          <w:kern w:val="0"/>
-          <w:szCs w:val="21"/>
-        </w:rPr>
-        <w:t>&lt;/if&gt;</w:t>
-      </w:r>
-      <w:r>
-        <w:rPr>
-          <w:rFonts w:ascii="Consolas" w:eastAsia="宋体" w:hAnsi="Consolas" w:cs="宋体"/>
-          <w:color w:val="E8BF6A"/>
-          <w:kern w:val="0"/>
-          <w:szCs w:val="21"/>
-        </w:rPr>
-        <w:br/>
-        <w:t xml:space="preserve">    &lt;if </w:t>
-      </w:r>
-      <w:r>
-        <w:rPr>
-          <w:rFonts w:ascii="Consolas" w:eastAsia="宋体" w:hAnsi="Consolas" w:cs="宋体"/>
-          <w:color w:val="BABABA"/>
-          <w:kern w:val="0"/>
-          <w:szCs w:val="21"/>
-        </w:rPr>
-        <w:t>test</w:t>
-      </w:r>
-      <w:r>
-        <w:rPr>
-          <w:rFonts w:ascii="Consolas" w:eastAsia="宋体" w:hAnsi="Consolas" w:cs="宋体"/>
-          <w:color w:val="6A8759"/>
-          <w:kern w:val="0"/>
-          <w:szCs w:val="21"/>
-        </w:rPr>
-        <w:t>="</w:t>
-      </w:r>
-      <w:proofErr w:type="spellStart"/>
-      <w:r>
-        <w:rPr>
-          <w:rFonts w:ascii="Consolas" w:eastAsia="宋体" w:hAnsi="Consolas" w:cs="宋体"/>
-          <w:color w:val="6A8759"/>
-          <w:kern w:val="0"/>
-          <w:szCs w:val="21"/>
-        </w:rPr>
-        <w:t>startDate</w:t>
-      </w:r>
-      <w:proofErr w:type="spellEnd"/>
-      <w:r>
-        <w:rPr>
-          <w:rFonts w:ascii="Consolas" w:eastAsia="宋体" w:hAnsi="Consolas" w:cs="宋体"/>
-          <w:color w:val="6A8759"/>
-          <w:kern w:val="0"/>
-          <w:szCs w:val="21"/>
-        </w:rPr>
-        <w:t xml:space="preserve"> != null and </w:t>
-      </w:r>
-      <w:proofErr w:type="spellStart"/>
-      <w:r>
-        <w:rPr>
-          <w:rFonts w:ascii="Consolas" w:eastAsia="宋体" w:hAnsi="Consolas" w:cs="宋体"/>
-          <w:color w:val="6A8759"/>
-          <w:kern w:val="0"/>
-          <w:szCs w:val="21"/>
-        </w:rPr>
-        <w:t>startDate</w:t>
-      </w:r>
-      <w:proofErr w:type="spellEnd"/>
-      <w:r>
-        <w:rPr>
-          <w:rFonts w:ascii="Consolas" w:eastAsia="宋体" w:hAnsi="Consolas" w:cs="宋体"/>
-          <w:color w:val="6A8759"/>
-          <w:kern w:val="0"/>
-          <w:szCs w:val="21"/>
-        </w:rPr>
-        <w:t xml:space="preserve"> != ''"</w:t>
-      </w:r>
-      <w:r>
-        <w:rPr>
-          <w:rFonts w:ascii="Consolas" w:eastAsia="宋体" w:hAnsi="Consolas" w:cs="宋体"/>
-          <w:color w:val="E8BF6A"/>
-          <w:kern w:val="0"/>
-          <w:szCs w:val="21"/>
-        </w:rPr>
-        <w:t>&gt;</w:t>
-      </w:r>
-      <w:r>
-        <w:rPr>
-          <w:rFonts w:ascii="Consolas" w:eastAsia="宋体" w:hAnsi="Consolas" w:cs="宋体"/>
-          <w:color w:val="E8BF6A"/>
-          <w:kern w:val="0"/>
-          <w:szCs w:val="21"/>
-        </w:rPr>
-        <w:br/>
-        <w:t xml:space="preserve">        </w:t>
-      </w:r>
-      <w:r>
-        <w:rPr>
-          <w:rFonts w:ascii="Consolas" w:eastAsia="宋体" w:hAnsi="Consolas" w:cs="宋体"/>
-          <w:color w:val="A9B7C6"/>
-          <w:kern w:val="0"/>
-          <w:szCs w:val="21"/>
-        </w:rPr>
-        <w:t xml:space="preserve">AND </w:t>
-      </w:r>
-      <w:proofErr w:type="spellStart"/>
-      <w:r>
-        <w:rPr>
-          <w:rFonts w:ascii="Consolas" w:eastAsia="宋体" w:hAnsi="Consolas" w:cs="宋体"/>
-          <w:color w:val="A9B7C6"/>
-          <w:kern w:val="0"/>
-          <w:szCs w:val="21"/>
-        </w:rPr>
-        <w:t>LBI.start_Date</w:t>
-      </w:r>
-      <w:proofErr w:type="spellEnd"/>
-      <w:r>
-        <w:rPr>
-          <w:rFonts w:ascii="Consolas" w:eastAsia="宋体" w:hAnsi="Consolas" w:cs="宋体"/>
-          <w:color w:val="A9B7C6"/>
-          <w:kern w:val="0"/>
-          <w:szCs w:val="21"/>
-        </w:rPr>
-        <w:t xml:space="preserve"> &gt; #{</w:t>
-      </w:r>
-      <w:proofErr w:type="spellStart"/>
-      <w:r>
-        <w:rPr>
-          <w:rFonts w:ascii="Consolas" w:eastAsia="宋体" w:hAnsi="Consolas" w:cs="宋体"/>
-          <w:color w:val="A9B7C6"/>
-          <w:kern w:val="0"/>
-          <w:szCs w:val="21"/>
-        </w:rPr>
-        <w:t>startDate</w:t>
-      </w:r>
-      <w:proofErr w:type="spellEnd"/>
-      <w:r>
-        <w:rPr>
-          <w:rFonts w:ascii="Consolas" w:eastAsia="宋体" w:hAnsi="Consolas" w:cs="宋体"/>
-          <w:color w:val="A9B7C6"/>
-          <w:kern w:val="0"/>
-          <w:szCs w:val="21"/>
-        </w:rPr>
-        <w:t>}</w:t>
-      </w:r>
-      <w:r>
-        <w:rPr>
-          <w:rFonts w:ascii="Consolas" w:eastAsia="宋体" w:hAnsi="Consolas" w:cs="宋体"/>
-          <w:color w:val="A9B7C6"/>
-          <w:kern w:val="0"/>
-          <w:szCs w:val="21"/>
-        </w:rPr>
-        <w:br/>
-        <w:t xml:space="preserve">    </w:t>
-      </w:r>
-      <w:r>
-        <w:rPr>
-          <w:rFonts w:ascii="Consolas" w:eastAsia="宋体" w:hAnsi="Consolas" w:cs="宋体"/>
-          <w:color w:val="E8BF6A"/>
-          <w:kern w:val="0"/>
-          <w:szCs w:val="21"/>
-        </w:rPr>
-        <w:t>&lt;/if&gt;</w:t>
-      </w:r>
-      <w:r>
-        <w:rPr>
-          <w:rFonts w:ascii="Consolas" w:eastAsia="宋体" w:hAnsi="Consolas" w:cs="宋体"/>
-          <w:color w:val="E8BF6A"/>
-          <w:kern w:val="0"/>
-          <w:szCs w:val="21"/>
-        </w:rPr>
-        <w:br/>
-        <w:t xml:space="preserve">    &lt;if </w:t>
-      </w:r>
-      <w:r>
-        <w:rPr>
-          <w:rFonts w:ascii="Consolas" w:eastAsia="宋体" w:hAnsi="Consolas" w:cs="宋体"/>
-          <w:color w:val="BABABA"/>
-          <w:kern w:val="0"/>
-          <w:szCs w:val="21"/>
-        </w:rPr>
-        <w:t>test</w:t>
-      </w:r>
-      <w:r>
-        <w:rPr>
-          <w:rFonts w:ascii="Consolas" w:eastAsia="宋体" w:hAnsi="Consolas" w:cs="宋体"/>
-          <w:color w:val="6A8759"/>
-          <w:kern w:val="0"/>
-          <w:szCs w:val="21"/>
-        </w:rPr>
-        <w:t>="</w:t>
-      </w:r>
-      <w:proofErr w:type="spellStart"/>
-      <w:r>
-        <w:rPr>
-          <w:rFonts w:ascii="Consolas" w:eastAsia="宋体" w:hAnsi="Consolas" w:cs="宋体"/>
-          <w:color w:val="6A8759"/>
-          <w:kern w:val="0"/>
-          <w:szCs w:val="21"/>
-        </w:rPr>
-        <w:t>endDate</w:t>
-      </w:r>
-      <w:proofErr w:type="spellEnd"/>
-      <w:r>
-        <w:rPr>
-          <w:rFonts w:ascii="Consolas" w:eastAsia="宋体" w:hAnsi="Consolas" w:cs="宋体"/>
-          <w:color w:val="6A8759"/>
-          <w:kern w:val="0"/>
-          <w:szCs w:val="21"/>
-        </w:rPr>
-        <w:t xml:space="preserve"> != null and </w:t>
-      </w:r>
-      <w:proofErr w:type="spellStart"/>
-      <w:r>
-        <w:rPr>
-          <w:rFonts w:ascii="Consolas" w:eastAsia="宋体" w:hAnsi="Consolas" w:cs="宋体"/>
-          <w:color w:val="6A8759"/>
-          <w:kern w:val="0"/>
-          <w:szCs w:val="21"/>
-        </w:rPr>
-        <w:t>endDate</w:t>
-      </w:r>
-      <w:proofErr w:type="spellEnd"/>
-      <w:r>
-        <w:rPr>
-          <w:rFonts w:ascii="Consolas" w:eastAsia="宋体" w:hAnsi="Consolas" w:cs="宋体"/>
-          <w:color w:val="6A8759"/>
-          <w:kern w:val="0"/>
-          <w:szCs w:val="21"/>
-        </w:rPr>
-        <w:t xml:space="preserve"> != ''"</w:t>
-      </w:r>
-      <w:r>
-        <w:rPr>
-          <w:rFonts w:ascii="Consolas" w:eastAsia="宋体" w:hAnsi="Consolas" w:cs="宋体"/>
-          <w:color w:val="E8BF6A"/>
-          <w:kern w:val="0"/>
-          <w:szCs w:val="21"/>
-        </w:rPr>
-        <w:t>&gt;</w:t>
-      </w:r>
-      <w:r>
-        <w:rPr>
-          <w:rFonts w:ascii="Consolas" w:eastAsia="宋体" w:hAnsi="Consolas" w:cs="宋体"/>
-          <w:color w:val="E8BF6A"/>
-          <w:kern w:val="0"/>
-          <w:szCs w:val="21"/>
-        </w:rPr>
-        <w:br/>
-        <w:t xml:space="preserve">        </w:t>
-      </w:r>
-      <w:r>
-        <w:rPr>
-          <w:rFonts w:ascii="Consolas" w:eastAsia="宋体" w:hAnsi="Consolas" w:cs="宋体"/>
-          <w:color w:val="A9B7C6"/>
-          <w:kern w:val="0"/>
-          <w:szCs w:val="21"/>
-        </w:rPr>
-        <w:t>AND #{</w:t>
-      </w:r>
-      <w:proofErr w:type="spellStart"/>
-      <w:r>
-        <w:rPr>
-          <w:rFonts w:ascii="Consolas" w:eastAsia="宋体" w:hAnsi="Consolas" w:cs="宋体"/>
-          <w:color w:val="A9B7C6"/>
-          <w:kern w:val="0"/>
-          <w:szCs w:val="21"/>
-        </w:rPr>
-        <w:t>endDate</w:t>
-      </w:r>
-      <w:proofErr w:type="spellEnd"/>
-      <w:r>
-        <w:rPr>
-          <w:rFonts w:ascii="Consolas" w:eastAsia="宋体" w:hAnsi="Consolas" w:cs="宋体"/>
-          <w:color w:val="A9B7C6"/>
-          <w:kern w:val="0"/>
-          <w:szCs w:val="21"/>
-        </w:rPr>
-        <w:t xml:space="preserve">}&gt; </w:t>
-      </w:r>
-      <w:proofErr w:type="spellStart"/>
-      <w:r>
-        <w:rPr>
-          <w:rFonts w:ascii="Consolas" w:eastAsia="宋体" w:hAnsi="Consolas" w:cs="宋体"/>
-          <w:color w:val="A9B7C6"/>
-          <w:kern w:val="0"/>
-          <w:szCs w:val="21"/>
-        </w:rPr>
-        <w:t>LBI.end_Date</w:t>
-      </w:r>
-      <w:proofErr w:type="spellEnd"/>
-      <w:r>
-        <w:rPr>
-          <w:rFonts w:ascii="Consolas" w:eastAsia="宋体" w:hAnsi="Consolas" w:cs="宋体"/>
-          <w:color w:val="A9B7C6"/>
-          <w:kern w:val="0"/>
-          <w:szCs w:val="21"/>
-        </w:rPr>
-        <w:br/>
-        <w:t xml:space="preserve">    </w:t>
-      </w:r>
-      <w:r>
-        <w:rPr>
-          <w:rFonts w:ascii="Consolas" w:eastAsia="宋体" w:hAnsi="Consolas" w:cs="宋体"/>
-          <w:color w:val="E8BF6A"/>
-          <w:kern w:val="0"/>
-          <w:szCs w:val="21"/>
-        </w:rPr>
-        <w:t>&lt;/if&gt;</w:t>
-      </w:r>
-      <w:r>
-        <w:rPr>
-          <w:rFonts w:ascii="Consolas" w:eastAsia="宋体" w:hAnsi="Consolas" w:cs="宋体"/>
-          <w:color w:val="E8BF6A"/>
-          <w:kern w:val="0"/>
-          <w:szCs w:val="21"/>
-        </w:rPr>
-        <w:br/>
-        <w:t xml:space="preserve">    </w:t>
-      </w:r>
-      <w:r>
-        <w:rPr>
-          <w:rFonts w:ascii="Consolas" w:eastAsia="宋体" w:hAnsi="Consolas" w:cs="宋体"/>
-          <w:color w:val="A9B7C6"/>
-          <w:kern w:val="0"/>
-          <w:szCs w:val="21"/>
-        </w:rPr>
-        <w:t>and DEF.CATEGORY_=#{category}</w:t>
-      </w:r>
-      <w:r>
-        <w:rPr>
-          <w:rFonts w:ascii="Consolas" w:eastAsia="宋体" w:hAnsi="Consolas" w:cs="宋体"/>
-          <w:color w:val="A9B7C6"/>
-          <w:kern w:val="0"/>
-          <w:szCs w:val="21"/>
-        </w:rPr>
-        <w:br/>
-        <w:t xml:space="preserve">    ORDER BY</w:t>
-      </w:r>
-      <w:r>
-        <w:rPr>
-          <w:rFonts w:ascii="Consolas" w:eastAsia="宋体" w:hAnsi="Consolas" w:cs="宋体"/>
-          <w:color w:val="A9B7C6"/>
-          <w:kern w:val="0"/>
-          <w:szCs w:val="21"/>
-        </w:rPr>
-        <w:br/>
-        <w:t xml:space="preserve">    RES.CREATE_TIME_ DESC</w:t>
-      </w:r>
-      <w:r>
-        <w:rPr>
-          <w:rFonts w:ascii="Consolas" w:eastAsia="宋体" w:hAnsi="Consolas" w:cs="宋体"/>
-          <w:color w:val="A9B7C6"/>
-          <w:kern w:val="0"/>
-          <w:szCs w:val="21"/>
-        </w:rPr>
-        <w:br/>
-      </w:r>
-      <w:r>
-        <w:rPr>
-          <w:rFonts w:ascii="Consolas" w:eastAsia="宋体" w:hAnsi="Consolas" w:cs="宋体"/>
-          <w:color w:val="E8BF6A"/>
-          <w:kern w:val="0"/>
-          <w:szCs w:val="21"/>
+          <w:sz w:val="18"/>
+          <w:szCs w:val="18"/>
         </w:rPr>
         <w:t>&lt;/select&gt;</w:t>
       </w:r>
@@ -5350,6 +5788,8 @@
     <w:p>
       <w:pPr>
         <w:rPr>
+          <w:sz w:val="18"/>
+          <w:szCs w:val="18"/>
           <w:shd w:val="pct15" w:color="auto" w:fill="FFFFFF"/>
         </w:rPr>
       </w:pPr>
@@ -5381,7 +5821,8 @@
           <w:rFonts w:ascii="Consolas" w:eastAsia="宋体" w:hAnsi="Consolas" w:cs="宋体"/>
           <w:color w:val="A9B7C6"/>
           <w:kern w:val="0"/>
-          <w:szCs w:val="21"/>
+          <w:sz w:val="18"/>
+          <w:szCs w:val="18"/>
         </w:rPr>
       </w:pPr>
       <w:r>
@@ -5389,17 +5830,546 @@
           <w:rFonts w:ascii="Consolas" w:eastAsia="宋体" w:hAnsi="Consolas" w:cs="宋体"/>
           <w:color w:val="E8BF6A"/>
           <w:kern w:val="0"/>
-          <w:szCs w:val="21"/>
-        </w:rPr>
-        <w:t>&lt;</w:t>
-      </w:r>
-      <w:proofErr w:type="spellStart"/>
+          <w:sz w:val="18"/>
+          <w:szCs w:val="18"/>
+        </w:rPr>
+        <w:t xml:space="preserve">&lt;sql </w:t>
+      </w:r>
+      <w:r>
+        <w:rPr>
+          <w:rFonts w:ascii="Consolas" w:eastAsia="宋体" w:hAnsi="Consolas" w:cs="宋体"/>
+          <w:color w:val="BABABA"/>
+          <w:kern w:val="0"/>
+          <w:sz w:val="18"/>
+          <w:szCs w:val="18"/>
+        </w:rPr>
+        <w:t>id</w:t>
+      </w:r>
+      <w:r>
+        <w:rPr>
+          <w:rFonts w:ascii="Consolas" w:eastAsia="宋体" w:hAnsi="Consolas" w:cs="宋体"/>
+          <w:color w:val="6A8759"/>
+          <w:kern w:val="0"/>
+          <w:sz w:val="18"/>
+          <w:szCs w:val="18"/>
+        </w:rPr>
+        <w:t>="</w:t>
+      </w:r>
+      <w:proofErr w:type="spellStart"/>
+      <w:r>
+        <w:rPr>
+          <w:rFonts w:ascii="Consolas" w:eastAsia="宋体" w:hAnsi="Consolas" w:cs="宋体"/>
+          <w:color w:val="6A8759"/>
+          <w:kern w:val="0"/>
+          <w:sz w:val="18"/>
+          <w:szCs w:val="18"/>
+        </w:rPr>
+        <w:t>getCollegeCode</w:t>
+      </w:r>
+      <w:proofErr w:type="spellEnd"/>
+      <w:r>
+        <w:rPr>
+          <w:rFonts w:ascii="Consolas" w:eastAsia="宋体" w:hAnsi="Consolas" w:cs="宋体"/>
+          <w:color w:val="6A8759"/>
+          <w:kern w:val="0"/>
+          <w:sz w:val="18"/>
+          <w:szCs w:val="18"/>
+        </w:rPr>
+        <w:t>"</w:t>
+      </w:r>
       <w:r>
         <w:rPr>
           <w:rFonts w:ascii="Consolas" w:eastAsia="宋体" w:hAnsi="Consolas" w:cs="宋体"/>
           <w:color w:val="E8BF6A"/>
           <w:kern w:val="0"/>
-          <w:szCs w:val="21"/>
+          <w:sz w:val="18"/>
+          <w:szCs w:val="18"/>
+        </w:rPr>
+        <w:t>&gt;</w:t>
+      </w:r>
+      <w:r>
+        <w:rPr>
+          <w:rFonts w:ascii="Consolas" w:eastAsia="宋体" w:hAnsi="Consolas" w:cs="宋体"/>
+          <w:color w:val="E8BF6A"/>
+          <w:kern w:val="0"/>
+          <w:sz w:val="18"/>
+          <w:szCs w:val="18"/>
+        </w:rPr>
+        <w:br/>
+        <w:t xml:space="preserve">    </w:t>
+      </w:r>
+      <w:r>
+        <w:rPr>
+          <w:rFonts w:ascii="Consolas" w:eastAsia="宋体" w:hAnsi="Consolas" w:cs="宋体"/>
+          <w:color w:val="A9B7C6"/>
+          <w:kern w:val="0"/>
+          <w:sz w:val="18"/>
+          <w:szCs w:val="18"/>
+        </w:rPr>
+        <w:t>(SELECT</w:t>
+      </w:r>
+      <w:r>
+        <w:rPr>
+          <w:rFonts w:ascii="Consolas" w:eastAsia="宋体" w:hAnsi="Consolas" w:cs="宋体"/>
+          <w:color w:val="A9B7C6"/>
+          <w:kern w:val="0"/>
+          <w:sz w:val="18"/>
+          <w:szCs w:val="18"/>
+        </w:rPr>
+        <w:br/>
+        <w:t xml:space="preserve">        code</w:t>
+      </w:r>
+      <w:r>
+        <w:rPr>
+          <w:rFonts w:ascii="Consolas" w:eastAsia="宋体" w:hAnsi="Consolas" w:cs="宋体"/>
+          <w:color w:val="A9B7C6"/>
+          <w:kern w:val="0"/>
+          <w:sz w:val="18"/>
+          <w:szCs w:val="18"/>
+        </w:rPr>
+        <w:br/>
+        <w:t xml:space="preserve">        FROM</w:t>
+      </w:r>
+      <w:r>
+        <w:rPr>
+          <w:rFonts w:ascii="Consolas" w:eastAsia="宋体" w:hAnsi="Consolas" w:cs="宋体"/>
+          <w:color w:val="A9B7C6"/>
+          <w:kern w:val="0"/>
+          <w:sz w:val="18"/>
+          <w:szCs w:val="18"/>
+        </w:rPr>
+        <w:br/>
+        <w:t xml:space="preserve">        </w:t>
+      </w:r>
+      <w:proofErr w:type="spellStart"/>
+      <w:r>
+        <w:rPr>
+          <w:rFonts w:ascii="Consolas" w:eastAsia="宋体" w:hAnsi="Consolas" w:cs="宋体"/>
+          <w:color w:val="A9B7C6"/>
+          <w:kern w:val="0"/>
+          <w:sz w:val="18"/>
+          <w:szCs w:val="18"/>
+        </w:rPr>
+        <w:t>lark_admin.base_depart</w:t>
+      </w:r>
+      <w:proofErr w:type="spellEnd"/>
+      <w:r>
+        <w:rPr>
+          <w:rFonts w:ascii="Consolas" w:eastAsia="宋体" w:hAnsi="Consolas" w:cs="宋体"/>
+          <w:color w:val="A9B7C6"/>
+          <w:kern w:val="0"/>
+          <w:sz w:val="18"/>
+          <w:szCs w:val="18"/>
+        </w:rPr>
+        <w:br/>
+        <w:t xml:space="preserve">        WHERE</w:t>
+      </w:r>
+      <w:r>
+        <w:rPr>
+          <w:rFonts w:ascii="Consolas" w:eastAsia="宋体" w:hAnsi="Consolas" w:cs="宋体"/>
+          <w:color w:val="A9B7C6"/>
+          <w:kern w:val="0"/>
+          <w:sz w:val="18"/>
+          <w:szCs w:val="18"/>
+        </w:rPr>
+        <w:br/>
+        <w:t xml:space="preserve">        FIND_IN_SET(</w:t>
+      </w:r>
+      <w:r>
+        <w:rPr>
+          <w:rFonts w:ascii="Consolas" w:eastAsia="宋体" w:hAnsi="Consolas" w:cs="宋体"/>
+          <w:color w:val="A9B7C6"/>
+          <w:kern w:val="0"/>
+          <w:sz w:val="18"/>
+          <w:szCs w:val="18"/>
+        </w:rPr>
+        <w:br/>
+        <w:t xml:space="preserve">        id,</w:t>
+      </w:r>
+      <w:r>
+        <w:rPr>
+          <w:rFonts w:ascii="Consolas" w:eastAsia="宋体" w:hAnsi="Consolas" w:cs="宋体"/>
+          <w:color w:val="A9B7C6"/>
+          <w:kern w:val="0"/>
+          <w:sz w:val="18"/>
+          <w:szCs w:val="18"/>
+        </w:rPr>
+        <w:br/>
+        <w:t xml:space="preserve">        (</w:t>
+      </w:r>
+      <w:r>
+        <w:rPr>
+          <w:rFonts w:ascii="Consolas" w:eastAsia="宋体" w:hAnsi="Consolas" w:cs="宋体"/>
+          <w:color w:val="A9B7C6"/>
+          <w:kern w:val="0"/>
+          <w:sz w:val="18"/>
+          <w:szCs w:val="18"/>
+        </w:rPr>
+        <w:br/>
+      </w:r>
+      <w:r>
+        <w:rPr>
+          <w:rFonts w:ascii="Consolas" w:eastAsia="宋体" w:hAnsi="Consolas" w:cs="宋体"/>
+          <w:color w:val="A9B7C6"/>
+          <w:kern w:val="0"/>
+          <w:sz w:val="18"/>
+          <w:szCs w:val="18"/>
+        </w:rPr>
+        <w:lastRenderedPageBreak/>
+        <w:t xml:space="preserve">        SELECT</w:t>
+      </w:r>
+      <w:r>
+        <w:rPr>
+          <w:rFonts w:ascii="Consolas" w:eastAsia="宋体" w:hAnsi="Consolas" w:cs="宋体"/>
+          <w:color w:val="A9B7C6"/>
+          <w:kern w:val="0"/>
+          <w:sz w:val="18"/>
+          <w:szCs w:val="18"/>
+        </w:rPr>
+        <w:br/>
+        <w:t xml:space="preserve">        </w:t>
+      </w:r>
+      <w:r>
+        <w:rPr>
+          <w:rFonts w:ascii="Consolas" w:eastAsia="宋体" w:hAnsi="Consolas" w:cs="宋体"/>
+          <w:color w:val="A9B7C6"/>
+          <w:kern w:val="0"/>
+          <w:sz w:val="18"/>
+          <w:szCs w:val="18"/>
+          <w:highlight w:val="yellow"/>
+        </w:rPr>
+        <w:t>CONCAT(</w:t>
+      </w:r>
+      <w:proofErr w:type="spellStart"/>
+      <w:r>
+        <w:rPr>
+          <w:rFonts w:ascii="Consolas" w:eastAsia="宋体" w:hAnsi="Consolas" w:cs="宋体"/>
+          <w:color w:val="A9B7C6"/>
+          <w:kern w:val="0"/>
+          <w:sz w:val="18"/>
+          <w:szCs w:val="18"/>
+          <w:highlight w:val="yellow"/>
+        </w:rPr>
+        <w:t>departs.id,',',GROUP_CONCAT</w:t>
+      </w:r>
+      <w:proofErr w:type="spellEnd"/>
+      <w:r>
+        <w:rPr>
+          <w:rFonts w:ascii="Consolas" w:eastAsia="宋体" w:hAnsi="Consolas" w:cs="宋体"/>
+          <w:color w:val="A9B7C6"/>
+          <w:kern w:val="0"/>
+          <w:sz w:val="18"/>
+          <w:szCs w:val="18"/>
+          <w:highlight w:val="yellow"/>
+        </w:rPr>
+        <w:t>(</w:t>
+      </w:r>
+      <w:proofErr w:type="spellStart"/>
+      <w:r>
+        <w:rPr>
+          <w:rFonts w:ascii="Consolas" w:eastAsia="宋体" w:hAnsi="Consolas" w:cs="宋体"/>
+          <w:color w:val="A9B7C6"/>
+          <w:kern w:val="0"/>
+          <w:sz w:val="18"/>
+          <w:szCs w:val="18"/>
+          <w:highlight w:val="yellow"/>
+        </w:rPr>
+        <w:t>departs.parent_ids</w:t>
+      </w:r>
+      <w:proofErr w:type="spellEnd"/>
+      <w:r>
+        <w:rPr>
+          <w:rFonts w:ascii="Consolas" w:eastAsia="宋体" w:hAnsi="Consolas" w:cs="宋体"/>
+          <w:color w:val="A9B7C6"/>
+          <w:kern w:val="0"/>
+          <w:sz w:val="18"/>
+          <w:szCs w:val="18"/>
+          <w:highlight w:val="yellow"/>
+        </w:rPr>
+        <w:t>)</w:t>
+      </w:r>
+      <w:r>
+        <w:rPr>
+          <w:rFonts w:ascii="Consolas" w:eastAsia="宋体" w:hAnsi="Consolas" w:cs="宋体"/>
+          <w:color w:val="A9B7C6"/>
+          <w:kern w:val="0"/>
+          <w:sz w:val="18"/>
+          <w:szCs w:val="18"/>
+        </w:rPr>
+        <w:t>)</w:t>
+      </w:r>
+      <w:r>
+        <w:rPr>
+          <w:rFonts w:ascii="Consolas" w:eastAsia="宋体" w:hAnsi="Consolas" w:cs="宋体"/>
+          <w:color w:val="A9B7C6"/>
+          <w:kern w:val="0"/>
+          <w:sz w:val="18"/>
+          <w:szCs w:val="18"/>
+        </w:rPr>
+        <w:br/>
+        <w:t xml:space="preserve">        FROM</w:t>
+      </w:r>
+      <w:r>
+        <w:rPr>
+          <w:rFonts w:ascii="Consolas" w:eastAsia="宋体" w:hAnsi="Consolas" w:cs="宋体"/>
+          <w:color w:val="A9B7C6"/>
+          <w:kern w:val="0"/>
+          <w:sz w:val="18"/>
+          <w:szCs w:val="18"/>
+        </w:rPr>
+        <w:br/>
+        <w:t xml:space="preserve">        </w:t>
+      </w:r>
+      <w:proofErr w:type="spellStart"/>
+      <w:r>
+        <w:rPr>
+          <w:rFonts w:ascii="Consolas" w:eastAsia="宋体" w:hAnsi="Consolas" w:cs="宋体"/>
+          <w:color w:val="A9B7C6"/>
+          <w:kern w:val="0"/>
+          <w:sz w:val="18"/>
+          <w:szCs w:val="18"/>
+        </w:rPr>
+        <w:t>lark_admin.base_depart_user</w:t>
+      </w:r>
+      <w:proofErr w:type="spellEnd"/>
+      <w:r>
+        <w:rPr>
+          <w:rFonts w:ascii="Consolas" w:eastAsia="宋体" w:hAnsi="Consolas" w:cs="宋体"/>
+          <w:color w:val="A9B7C6"/>
+          <w:kern w:val="0"/>
+          <w:sz w:val="18"/>
+          <w:szCs w:val="18"/>
+        </w:rPr>
+        <w:t xml:space="preserve"> </w:t>
+      </w:r>
+      <w:proofErr w:type="spellStart"/>
+      <w:r>
+        <w:rPr>
+          <w:rFonts w:ascii="Consolas" w:eastAsia="宋体" w:hAnsi="Consolas" w:cs="宋体"/>
+          <w:color w:val="A9B7C6"/>
+          <w:kern w:val="0"/>
+          <w:sz w:val="18"/>
+          <w:szCs w:val="18"/>
+        </w:rPr>
+        <w:t>departUser</w:t>
+      </w:r>
+      <w:proofErr w:type="spellEnd"/>
+      <w:r>
+        <w:rPr>
+          <w:rFonts w:ascii="Consolas" w:eastAsia="宋体" w:hAnsi="Consolas" w:cs="宋体"/>
+          <w:color w:val="A9B7C6"/>
+          <w:kern w:val="0"/>
+          <w:sz w:val="18"/>
+          <w:szCs w:val="18"/>
+        </w:rPr>
+        <w:br/>
+        <w:t xml:space="preserve">        LEFT JOIN </w:t>
+      </w:r>
+      <w:proofErr w:type="spellStart"/>
+      <w:r>
+        <w:rPr>
+          <w:rFonts w:ascii="Consolas" w:eastAsia="宋体" w:hAnsi="Consolas" w:cs="宋体"/>
+          <w:color w:val="A9B7C6"/>
+          <w:kern w:val="0"/>
+          <w:sz w:val="18"/>
+          <w:szCs w:val="18"/>
+        </w:rPr>
+        <w:t>lark_admin.base_depart</w:t>
+      </w:r>
+      <w:proofErr w:type="spellEnd"/>
+      <w:r>
+        <w:rPr>
+          <w:rFonts w:ascii="Consolas" w:eastAsia="宋体" w:hAnsi="Consolas" w:cs="宋体"/>
+          <w:color w:val="A9B7C6"/>
+          <w:kern w:val="0"/>
+          <w:sz w:val="18"/>
+          <w:szCs w:val="18"/>
+        </w:rPr>
+        <w:t xml:space="preserve"> departs ON </w:t>
+      </w:r>
+      <w:proofErr w:type="spellStart"/>
+      <w:r>
+        <w:rPr>
+          <w:rFonts w:ascii="Consolas" w:eastAsia="宋体" w:hAnsi="Consolas" w:cs="宋体"/>
+          <w:color w:val="A9B7C6"/>
+          <w:kern w:val="0"/>
+          <w:sz w:val="18"/>
+          <w:szCs w:val="18"/>
+        </w:rPr>
+        <w:t>departUser.depart_id</w:t>
+      </w:r>
+      <w:proofErr w:type="spellEnd"/>
+      <w:r>
+        <w:rPr>
+          <w:rFonts w:ascii="Consolas" w:eastAsia="宋体" w:hAnsi="Consolas" w:cs="宋体"/>
+          <w:color w:val="A9B7C6"/>
+          <w:kern w:val="0"/>
+          <w:sz w:val="18"/>
+          <w:szCs w:val="18"/>
+        </w:rPr>
+        <w:t xml:space="preserve"> = departs.id</w:t>
+      </w:r>
+      <w:r>
+        <w:rPr>
+          <w:rFonts w:ascii="Consolas" w:eastAsia="宋体" w:hAnsi="Consolas" w:cs="宋体"/>
+          <w:color w:val="A9B7C6"/>
+          <w:kern w:val="0"/>
+          <w:sz w:val="18"/>
+          <w:szCs w:val="18"/>
+        </w:rPr>
+        <w:br/>
+        <w:t xml:space="preserve">        WHERE</w:t>
+      </w:r>
+      <w:r>
+        <w:rPr>
+          <w:rFonts w:ascii="Consolas" w:eastAsia="宋体" w:hAnsi="Consolas" w:cs="宋体"/>
+          <w:color w:val="A9B7C6"/>
+          <w:kern w:val="0"/>
+          <w:sz w:val="18"/>
+          <w:szCs w:val="18"/>
+        </w:rPr>
+        <w:br/>
+        <w:t xml:space="preserve">        </w:t>
+      </w:r>
+      <w:proofErr w:type="spellStart"/>
+      <w:r>
+        <w:rPr>
+          <w:rFonts w:ascii="Consolas" w:eastAsia="宋体" w:hAnsi="Consolas" w:cs="宋体"/>
+          <w:color w:val="A9B7C6"/>
+          <w:kern w:val="0"/>
+          <w:sz w:val="18"/>
+          <w:szCs w:val="18"/>
+        </w:rPr>
+        <w:t>departUser.user_id</w:t>
+      </w:r>
+      <w:proofErr w:type="spellEnd"/>
+      <w:r>
+        <w:rPr>
+          <w:rFonts w:ascii="Consolas" w:eastAsia="宋体" w:hAnsi="Consolas" w:cs="宋体"/>
+          <w:color w:val="A9B7C6"/>
+          <w:kern w:val="0"/>
+          <w:sz w:val="18"/>
+          <w:szCs w:val="18"/>
+        </w:rPr>
+        <w:t xml:space="preserve"> = </w:t>
+      </w:r>
+      <w:proofErr w:type="spellStart"/>
+      <w:r>
+        <w:rPr>
+          <w:rFonts w:ascii="Consolas" w:eastAsia="宋体" w:hAnsi="Consolas" w:cs="宋体"/>
+          <w:color w:val="A9B7C6"/>
+          <w:kern w:val="0"/>
+          <w:sz w:val="18"/>
+          <w:szCs w:val="18"/>
+        </w:rPr>
+        <w:t>LBI.user_id</w:t>
+      </w:r>
+      <w:proofErr w:type="spellEnd"/>
+      <w:r>
+        <w:rPr>
+          <w:rFonts w:ascii="Consolas" w:eastAsia="宋体" w:hAnsi="Consolas" w:cs="宋体"/>
+          <w:color w:val="A9B7C6"/>
+          <w:kern w:val="0"/>
+          <w:sz w:val="18"/>
+          <w:szCs w:val="18"/>
+        </w:rPr>
+        <w:br/>
+        <w:t xml:space="preserve">        AND </w:t>
+      </w:r>
+      <w:proofErr w:type="spellStart"/>
+      <w:r>
+        <w:rPr>
+          <w:rFonts w:ascii="Consolas" w:eastAsia="宋体" w:hAnsi="Consolas" w:cs="宋体"/>
+          <w:color w:val="A9B7C6"/>
+          <w:kern w:val="0"/>
+          <w:sz w:val="18"/>
+          <w:szCs w:val="18"/>
+        </w:rPr>
+        <w:t>departUser.tenant_id</w:t>
+      </w:r>
+      <w:proofErr w:type="spellEnd"/>
+      <w:r>
+        <w:rPr>
+          <w:rFonts w:ascii="Consolas" w:eastAsia="宋体" w:hAnsi="Consolas" w:cs="宋体"/>
+          <w:color w:val="A9B7C6"/>
+          <w:kern w:val="0"/>
+          <w:sz w:val="18"/>
+          <w:szCs w:val="18"/>
+        </w:rPr>
+        <w:t xml:space="preserve"> = #{</w:t>
+      </w:r>
+      <w:proofErr w:type="spellStart"/>
+      <w:r>
+        <w:rPr>
+          <w:rFonts w:ascii="Consolas" w:eastAsia="宋体" w:hAnsi="Consolas" w:cs="宋体"/>
+          <w:color w:val="A9B7C6"/>
+          <w:kern w:val="0"/>
+          <w:sz w:val="18"/>
+          <w:szCs w:val="18"/>
+        </w:rPr>
+        <w:t>tenantId</w:t>
+      </w:r>
+      <w:proofErr w:type="spellEnd"/>
+      <w:r>
+        <w:rPr>
+          <w:rFonts w:ascii="Consolas" w:eastAsia="宋体" w:hAnsi="Consolas" w:cs="宋体"/>
+          <w:color w:val="A9B7C6"/>
+          <w:kern w:val="0"/>
+          <w:sz w:val="18"/>
+          <w:szCs w:val="18"/>
+        </w:rPr>
+        <w:t>}</w:t>
+      </w:r>
+      <w:r>
+        <w:rPr>
+          <w:rFonts w:ascii="Consolas" w:eastAsia="宋体" w:hAnsi="Consolas" w:cs="宋体"/>
+          <w:color w:val="A9B7C6"/>
+          <w:kern w:val="0"/>
+          <w:sz w:val="18"/>
+          <w:szCs w:val="18"/>
+        </w:rPr>
+        <w:br/>
+        <w:t xml:space="preserve">        )</w:t>
+      </w:r>
+      <w:r>
+        <w:rPr>
+          <w:rFonts w:ascii="Consolas" w:eastAsia="宋体" w:hAnsi="Consolas" w:cs="宋体"/>
+          <w:color w:val="A9B7C6"/>
+          <w:kern w:val="0"/>
+          <w:sz w:val="18"/>
+          <w:szCs w:val="18"/>
+        </w:rPr>
+        <w:br/>
+        <w:t xml:space="preserve">        ) and `type`=#{college} limit 1)</w:t>
+      </w:r>
+      <w:r>
+        <w:rPr>
+          <w:rFonts w:ascii="Consolas" w:eastAsia="宋体" w:hAnsi="Consolas" w:cs="宋体"/>
+          <w:color w:val="A9B7C6"/>
+          <w:kern w:val="0"/>
+          <w:sz w:val="18"/>
+          <w:szCs w:val="18"/>
+        </w:rPr>
+        <w:br/>
+      </w:r>
+      <w:r>
+        <w:rPr>
+          <w:rFonts w:ascii="Consolas" w:eastAsia="宋体" w:hAnsi="Consolas" w:cs="宋体"/>
+          <w:color w:val="E8BF6A"/>
+          <w:kern w:val="0"/>
+          <w:sz w:val="18"/>
+          <w:szCs w:val="18"/>
+        </w:rPr>
+        <w:t>&lt;/</w:t>
+      </w:r>
+      <w:proofErr w:type="spellStart"/>
+      <w:r>
+        <w:rPr>
+          <w:rFonts w:ascii="Consolas" w:eastAsia="宋体" w:hAnsi="Consolas" w:cs="宋体"/>
+          <w:color w:val="E8BF6A"/>
+          <w:kern w:val="0"/>
+          <w:sz w:val="18"/>
+          <w:szCs w:val="18"/>
         </w:rPr>
         <w:t>sql</w:t>
       </w:r>
@@ -5409,483 +6379,8 @@
           <w:rFonts w:ascii="Consolas" w:eastAsia="宋体" w:hAnsi="Consolas" w:cs="宋体"/>
           <w:color w:val="E8BF6A"/>
           <w:kern w:val="0"/>
-          <w:szCs w:val="21"/>
-        </w:rPr>
-        <w:t xml:space="preserve"> </w:t>
-      </w:r>
-      <w:r>
-        <w:rPr>
-          <w:rFonts w:ascii="Consolas" w:eastAsia="宋体" w:hAnsi="Consolas" w:cs="宋体"/>
-          <w:color w:val="BABABA"/>
-          <w:kern w:val="0"/>
-          <w:szCs w:val="21"/>
-        </w:rPr>
-        <w:t>id</w:t>
-      </w:r>
-      <w:r>
-        <w:rPr>
-          <w:rFonts w:ascii="Consolas" w:eastAsia="宋体" w:hAnsi="Consolas" w:cs="宋体"/>
-          <w:color w:val="6A8759"/>
-          <w:kern w:val="0"/>
-          <w:szCs w:val="21"/>
-        </w:rPr>
-        <w:t>="</w:t>
-      </w:r>
-      <w:proofErr w:type="spellStart"/>
-      <w:r>
-        <w:rPr>
-          <w:rFonts w:ascii="Consolas" w:eastAsia="宋体" w:hAnsi="Consolas" w:cs="宋体"/>
-          <w:color w:val="6A8759"/>
-          <w:kern w:val="0"/>
-          <w:szCs w:val="21"/>
-        </w:rPr>
-        <w:t>getCollegeCode</w:t>
-      </w:r>
-      <w:proofErr w:type="spellEnd"/>
-      <w:r>
-        <w:rPr>
-          <w:rFonts w:ascii="Consolas" w:eastAsia="宋体" w:hAnsi="Consolas" w:cs="宋体"/>
-          <w:color w:val="6A8759"/>
-          <w:kern w:val="0"/>
-          <w:szCs w:val="21"/>
-        </w:rPr>
-        <w:t>"</w:t>
-      </w:r>
-      <w:r>
-        <w:rPr>
-          <w:rFonts w:ascii="Consolas" w:eastAsia="宋体" w:hAnsi="Consolas" w:cs="宋体"/>
-          <w:color w:val="E8BF6A"/>
-          <w:kern w:val="0"/>
-          <w:szCs w:val="21"/>
-        </w:rPr>
-        <w:t>&gt;</w:t>
-      </w:r>
-      <w:r>
-        <w:rPr>
-          <w:rFonts w:ascii="Consolas" w:eastAsia="宋体" w:hAnsi="Consolas" w:cs="宋体"/>
-          <w:color w:val="E8BF6A"/>
-          <w:kern w:val="0"/>
-          <w:szCs w:val="21"/>
-        </w:rPr>
-        <w:br/>
-        <w:t xml:space="preserve">    </w:t>
-      </w:r>
-      <w:r>
-        <w:rPr>
-          <w:rFonts w:ascii="Consolas" w:eastAsia="宋体" w:hAnsi="Consolas" w:cs="宋体"/>
-          <w:color w:val="A9B7C6"/>
-          <w:kern w:val="0"/>
-          <w:szCs w:val="21"/>
-        </w:rPr>
-        <w:t>(SELECT</w:t>
-      </w:r>
-      <w:r>
-        <w:rPr>
-          <w:rFonts w:ascii="Consolas" w:eastAsia="宋体" w:hAnsi="Consolas" w:cs="宋体"/>
-          <w:color w:val="A9B7C6"/>
-          <w:kern w:val="0"/>
-          <w:szCs w:val="21"/>
-        </w:rPr>
-        <w:br/>
-        <w:t xml:space="preserve">        code</w:t>
-      </w:r>
-      <w:r>
-        <w:rPr>
-          <w:rFonts w:ascii="Consolas" w:eastAsia="宋体" w:hAnsi="Consolas" w:cs="宋体"/>
-          <w:color w:val="A9B7C6"/>
-          <w:kern w:val="0"/>
-          <w:szCs w:val="21"/>
-        </w:rPr>
-        <w:br/>
-        <w:t xml:space="preserve">        FROM</w:t>
-      </w:r>
-      <w:r>
-        <w:rPr>
-          <w:rFonts w:ascii="Consolas" w:eastAsia="宋体" w:hAnsi="Consolas" w:cs="宋体"/>
-          <w:color w:val="A9B7C6"/>
-          <w:kern w:val="0"/>
-          <w:szCs w:val="21"/>
-        </w:rPr>
-        <w:br/>
-        <w:t xml:space="preserve">        </w:t>
-      </w:r>
-      <w:proofErr w:type="spellStart"/>
-      <w:r>
-        <w:rPr>
-          <w:rFonts w:ascii="Consolas" w:eastAsia="宋体" w:hAnsi="Consolas" w:cs="宋体"/>
-          <w:color w:val="A9B7C6"/>
-          <w:kern w:val="0"/>
-          <w:szCs w:val="21"/>
-        </w:rPr>
-        <w:t>lark_admin.base_depart</w:t>
-      </w:r>
-      <w:proofErr w:type="spellEnd"/>
-      <w:r>
-        <w:rPr>
-          <w:rFonts w:ascii="Consolas" w:eastAsia="宋体" w:hAnsi="Consolas" w:cs="宋体"/>
-          <w:color w:val="A9B7C6"/>
-          <w:kern w:val="0"/>
-          <w:szCs w:val="21"/>
-        </w:rPr>
-        <w:br/>
-      </w:r>
-      <w:r>
-        <w:rPr>
-          <w:rFonts w:ascii="Consolas" w:eastAsia="宋体" w:hAnsi="Consolas" w:cs="宋体"/>
-          <w:color w:val="A9B7C6"/>
-          <w:kern w:val="0"/>
-          <w:szCs w:val="21"/>
-        </w:rPr>
-        <w:lastRenderedPageBreak/>
-        <w:t xml:space="preserve">        WHERE</w:t>
-      </w:r>
-      <w:r>
-        <w:rPr>
-          <w:rFonts w:ascii="Consolas" w:eastAsia="宋体" w:hAnsi="Consolas" w:cs="宋体"/>
-          <w:color w:val="A9B7C6"/>
-          <w:kern w:val="0"/>
-          <w:szCs w:val="21"/>
-        </w:rPr>
-        <w:br/>
-        <w:t xml:space="preserve">        FIND_IN_SET(</w:t>
-      </w:r>
-      <w:r>
-        <w:rPr>
-          <w:rFonts w:ascii="Consolas" w:eastAsia="宋体" w:hAnsi="Consolas" w:cs="宋体"/>
-          <w:color w:val="A9B7C6"/>
-          <w:kern w:val="0"/>
-          <w:szCs w:val="21"/>
-        </w:rPr>
-        <w:br/>
-        <w:t xml:space="preserve">        id,</w:t>
-      </w:r>
-      <w:r>
-        <w:rPr>
-          <w:rFonts w:ascii="Consolas" w:eastAsia="宋体" w:hAnsi="Consolas" w:cs="宋体"/>
-          <w:color w:val="A9B7C6"/>
-          <w:kern w:val="0"/>
-          <w:szCs w:val="21"/>
-        </w:rPr>
-        <w:br/>
-        <w:t xml:space="preserve">        (</w:t>
-      </w:r>
-      <w:r>
-        <w:rPr>
-          <w:rFonts w:ascii="Consolas" w:eastAsia="宋体" w:hAnsi="Consolas" w:cs="宋体"/>
-          <w:color w:val="A9B7C6"/>
-          <w:kern w:val="0"/>
-          <w:szCs w:val="21"/>
-        </w:rPr>
-        <w:br/>
-        <w:t xml:space="preserve">        SELECT</w:t>
-      </w:r>
-      <w:r>
-        <w:rPr>
-          <w:rFonts w:ascii="Consolas" w:eastAsia="宋体" w:hAnsi="Consolas" w:cs="宋体"/>
-          <w:color w:val="A9B7C6"/>
-          <w:kern w:val="0"/>
-          <w:szCs w:val="21"/>
-        </w:rPr>
-        <w:br/>
-        <w:t xml:space="preserve">        CONCAT(</w:t>
-      </w:r>
-      <w:proofErr w:type="spellStart"/>
-      <w:r>
-        <w:rPr>
-          <w:rFonts w:ascii="Consolas" w:eastAsia="宋体" w:hAnsi="Consolas" w:cs="宋体"/>
-          <w:color w:val="A9B7C6"/>
-          <w:kern w:val="0"/>
-          <w:szCs w:val="21"/>
-        </w:rPr>
-        <w:t>departs.id,',',GROUP_CONCAT</w:t>
-      </w:r>
-      <w:proofErr w:type="spellEnd"/>
-      <w:r>
-        <w:rPr>
-          <w:rFonts w:ascii="Consolas" w:eastAsia="宋体" w:hAnsi="Consolas" w:cs="宋体"/>
-          <w:color w:val="A9B7C6"/>
-          <w:kern w:val="0"/>
-          <w:szCs w:val="21"/>
-        </w:rPr>
-        <w:t>(</w:t>
-      </w:r>
-      <w:proofErr w:type="spellStart"/>
-      <w:r>
-        <w:rPr>
-          <w:rFonts w:ascii="Consolas" w:eastAsia="宋体" w:hAnsi="Consolas" w:cs="宋体"/>
-          <w:color w:val="A9B7C6"/>
-          <w:kern w:val="0"/>
-          <w:szCs w:val="21"/>
-        </w:rPr>
-        <w:t>departs.parent_ids</w:t>
-      </w:r>
-      <w:proofErr w:type="spellEnd"/>
-      <w:r>
-        <w:rPr>
-          <w:rFonts w:ascii="Consolas" w:eastAsia="宋体" w:hAnsi="Consolas" w:cs="宋体"/>
-          <w:color w:val="A9B7C6"/>
-          <w:kern w:val="0"/>
-          <w:szCs w:val="21"/>
-        </w:rPr>
-        <w:t>))</w:t>
-      </w:r>
-      <w:r>
-        <w:rPr>
-          <w:rFonts w:ascii="Consolas" w:eastAsia="宋体" w:hAnsi="Consolas" w:cs="宋体"/>
-          <w:color w:val="A9B7C6"/>
-          <w:kern w:val="0"/>
-          <w:szCs w:val="21"/>
-        </w:rPr>
-        <w:br/>
-        <w:t xml:space="preserve">        FROM</w:t>
-      </w:r>
-      <w:r>
-        <w:rPr>
-          <w:rFonts w:ascii="Consolas" w:eastAsia="宋体" w:hAnsi="Consolas" w:cs="宋体"/>
-          <w:color w:val="A9B7C6"/>
-          <w:kern w:val="0"/>
-          <w:szCs w:val="21"/>
-        </w:rPr>
-        <w:br/>
-        <w:t xml:space="preserve">        </w:t>
-      </w:r>
-      <w:proofErr w:type="spellStart"/>
-      <w:r>
-        <w:rPr>
-          <w:rFonts w:ascii="Consolas" w:eastAsia="宋体" w:hAnsi="Consolas" w:cs="宋体"/>
-          <w:color w:val="A9B7C6"/>
-          <w:kern w:val="0"/>
-          <w:szCs w:val="21"/>
-        </w:rPr>
-        <w:t>lark_admin.base_depart_user</w:t>
-      </w:r>
-      <w:proofErr w:type="spellEnd"/>
-      <w:r>
-        <w:rPr>
-          <w:rFonts w:ascii="Consolas" w:eastAsia="宋体" w:hAnsi="Consolas" w:cs="宋体"/>
-          <w:color w:val="A9B7C6"/>
-          <w:kern w:val="0"/>
-          <w:szCs w:val="21"/>
-        </w:rPr>
-        <w:t xml:space="preserve"> </w:t>
-      </w:r>
-      <w:proofErr w:type="spellStart"/>
-      <w:r>
-        <w:rPr>
-          <w:rFonts w:ascii="Consolas" w:eastAsia="宋体" w:hAnsi="Consolas" w:cs="宋体"/>
-          <w:color w:val="A9B7C6"/>
-          <w:kern w:val="0"/>
-          <w:szCs w:val="21"/>
-        </w:rPr>
-        <w:t>departUser</w:t>
-      </w:r>
-      <w:proofErr w:type="spellEnd"/>
-      <w:r>
-        <w:rPr>
-          <w:rFonts w:ascii="Consolas" w:eastAsia="宋体" w:hAnsi="Consolas" w:cs="宋体"/>
-          <w:color w:val="A9B7C6"/>
-          <w:kern w:val="0"/>
-          <w:szCs w:val="21"/>
-        </w:rPr>
-        <w:br/>
-        <w:t xml:space="preserve">        LEFT JOIN </w:t>
-      </w:r>
-      <w:proofErr w:type="spellStart"/>
-      <w:r>
-        <w:rPr>
-          <w:rFonts w:ascii="Consolas" w:eastAsia="宋体" w:hAnsi="Consolas" w:cs="宋体"/>
-          <w:color w:val="A9B7C6"/>
-          <w:kern w:val="0"/>
-          <w:szCs w:val="21"/>
-        </w:rPr>
-        <w:t>lark_admin.base_depart</w:t>
-      </w:r>
-      <w:proofErr w:type="spellEnd"/>
-      <w:r>
-        <w:rPr>
-          <w:rFonts w:ascii="Consolas" w:eastAsia="宋体" w:hAnsi="Consolas" w:cs="宋体"/>
-          <w:color w:val="A9B7C6"/>
-          <w:kern w:val="0"/>
-          <w:szCs w:val="21"/>
-        </w:rPr>
-        <w:t xml:space="preserve"> departs ON </w:t>
-      </w:r>
-      <w:proofErr w:type="spellStart"/>
-      <w:r>
-        <w:rPr>
-          <w:rFonts w:ascii="Consolas" w:eastAsia="宋体" w:hAnsi="Consolas" w:cs="宋体"/>
-          <w:color w:val="A9B7C6"/>
-          <w:kern w:val="0"/>
-          <w:szCs w:val="21"/>
-        </w:rPr>
-        <w:t>departUser.depart_id</w:t>
-      </w:r>
-      <w:proofErr w:type="spellEnd"/>
-      <w:r>
-        <w:rPr>
-          <w:rFonts w:ascii="Consolas" w:eastAsia="宋体" w:hAnsi="Consolas" w:cs="宋体"/>
-          <w:color w:val="A9B7C6"/>
-          <w:kern w:val="0"/>
-          <w:szCs w:val="21"/>
-        </w:rPr>
-        <w:t xml:space="preserve"> = departs.id</w:t>
-      </w:r>
-      <w:r>
-        <w:rPr>
-          <w:rFonts w:ascii="Consolas" w:eastAsia="宋体" w:hAnsi="Consolas" w:cs="宋体"/>
-          <w:color w:val="A9B7C6"/>
-          <w:kern w:val="0"/>
-          <w:szCs w:val="21"/>
-        </w:rPr>
-        <w:br/>
-        <w:t xml:space="preserve">        WHERE</w:t>
-      </w:r>
-      <w:r>
-        <w:rPr>
-          <w:rFonts w:ascii="Consolas" w:eastAsia="宋体" w:hAnsi="Consolas" w:cs="宋体"/>
-          <w:color w:val="A9B7C6"/>
-          <w:kern w:val="0"/>
-          <w:szCs w:val="21"/>
-        </w:rPr>
-        <w:br/>
-        <w:t xml:space="preserve">        </w:t>
-      </w:r>
-      <w:proofErr w:type="spellStart"/>
-      <w:r>
-        <w:rPr>
-          <w:rFonts w:ascii="Consolas" w:eastAsia="宋体" w:hAnsi="Consolas" w:cs="宋体"/>
-          <w:color w:val="A9B7C6"/>
-          <w:kern w:val="0"/>
-          <w:szCs w:val="21"/>
-        </w:rPr>
-        <w:t>departUser.user_id</w:t>
-      </w:r>
-      <w:proofErr w:type="spellEnd"/>
-      <w:r>
-        <w:rPr>
-          <w:rFonts w:ascii="Consolas" w:eastAsia="宋体" w:hAnsi="Consolas" w:cs="宋体"/>
-          <w:color w:val="A9B7C6"/>
-          <w:kern w:val="0"/>
-          <w:szCs w:val="21"/>
-        </w:rPr>
-        <w:t xml:space="preserve"> = </w:t>
-      </w:r>
-      <w:proofErr w:type="spellStart"/>
-      <w:r>
-        <w:rPr>
-          <w:rFonts w:ascii="Consolas" w:eastAsia="宋体" w:hAnsi="Consolas" w:cs="宋体"/>
-          <w:color w:val="A9B7C6"/>
-          <w:kern w:val="0"/>
-          <w:szCs w:val="21"/>
-        </w:rPr>
-        <w:t>LBI.user_id</w:t>
-      </w:r>
-      <w:proofErr w:type="spellEnd"/>
-      <w:r>
-        <w:rPr>
-          <w:rFonts w:ascii="Consolas" w:eastAsia="宋体" w:hAnsi="Consolas" w:cs="宋体"/>
-          <w:color w:val="A9B7C6"/>
-          <w:kern w:val="0"/>
-          <w:szCs w:val="21"/>
-        </w:rPr>
-        <w:br/>
-        <w:t xml:space="preserve">        AND </w:t>
-      </w:r>
-      <w:proofErr w:type="spellStart"/>
-      <w:r>
-        <w:rPr>
-          <w:rFonts w:ascii="Consolas" w:eastAsia="宋体" w:hAnsi="Consolas" w:cs="宋体"/>
-          <w:color w:val="A9B7C6"/>
-          <w:kern w:val="0"/>
-          <w:szCs w:val="21"/>
-        </w:rPr>
-        <w:t>departUser.tenant_id</w:t>
-      </w:r>
-      <w:proofErr w:type="spellEnd"/>
-      <w:r>
-        <w:rPr>
-          <w:rFonts w:ascii="Consolas" w:eastAsia="宋体" w:hAnsi="Consolas" w:cs="宋体"/>
-          <w:color w:val="A9B7C6"/>
-          <w:kern w:val="0"/>
-          <w:szCs w:val="21"/>
-        </w:rPr>
-        <w:t xml:space="preserve"> = #{</w:t>
-      </w:r>
-      <w:proofErr w:type="spellStart"/>
-      <w:r>
-        <w:rPr>
-          <w:rFonts w:ascii="Consolas" w:eastAsia="宋体" w:hAnsi="Consolas" w:cs="宋体"/>
-          <w:color w:val="A9B7C6"/>
-          <w:kern w:val="0"/>
-          <w:szCs w:val="21"/>
-        </w:rPr>
-        <w:t>tenantId</w:t>
-      </w:r>
-      <w:proofErr w:type="spellEnd"/>
-      <w:r>
-        <w:rPr>
-          <w:rFonts w:ascii="Consolas" w:eastAsia="宋体" w:hAnsi="Consolas" w:cs="宋体"/>
-          <w:color w:val="A9B7C6"/>
-          <w:kern w:val="0"/>
-          <w:szCs w:val="21"/>
-        </w:rPr>
-        <w:t>}</w:t>
-      </w:r>
-      <w:r>
-        <w:rPr>
-          <w:rFonts w:ascii="Consolas" w:eastAsia="宋体" w:hAnsi="Consolas" w:cs="宋体"/>
-          <w:color w:val="A9B7C6"/>
-          <w:kern w:val="0"/>
-          <w:szCs w:val="21"/>
-        </w:rPr>
-        <w:br/>
-        <w:t xml:space="preserve">        )</w:t>
-      </w:r>
-      <w:r>
-        <w:rPr>
-          <w:rFonts w:ascii="Consolas" w:eastAsia="宋体" w:hAnsi="Consolas" w:cs="宋体"/>
-          <w:color w:val="A9B7C6"/>
-          <w:kern w:val="0"/>
-          <w:szCs w:val="21"/>
-        </w:rPr>
-        <w:br/>
-        <w:t xml:space="preserve">        ) and `type`=#{college} limit 1)</w:t>
-      </w:r>
-      <w:r>
-        <w:rPr>
-          <w:rFonts w:ascii="Consolas" w:eastAsia="宋体" w:hAnsi="Consolas" w:cs="宋体"/>
-          <w:color w:val="A9B7C6"/>
-          <w:kern w:val="0"/>
-          <w:szCs w:val="21"/>
-        </w:rPr>
-        <w:br/>
-      </w:r>
-      <w:r>
-        <w:rPr>
-          <w:rFonts w:ascii="Consolas" w:eastAsia="宋体" w:hAnsi="Consolas" w:cs="宋体"/>
-          <w:color w:val="E8BF6A"/>
-          <w:kern w:val="0"/>
-          <w:szCs w:val="21"/>
-        </w:rPr>
-        <w:t>&lt;/</w:t>
-      </w:r>
-      <w:proofErr w:type="spellStart"/>
-      <w:r>
-        <w:rPr>
-          <w:rFonts w:ascii="Consolas" w:eastAsia="宋体" w:hAnsi="Consolas" w:cs="宋体"/>
-          <w:color w:val="E8BF6A"/>
-          <w:kern w:val="0"/>
-          <w:szCs w:val="21"/>
-        </w:rPr>
-        <w:t>sql</w:t>
-      </w:r>
-      <w:proofErr w:type="spellEnd"/>
-      <w:r>
-        <w:rPr>
-          <w:rFonts w:ascii="Consolas" w:eastAsia="宋体" w:hAnsi="Consolas" w:cs="宋体"/>
-          <w:color w:val="E8BF6A"/>
-          <w:kern w:val="0"/>
-          <w:szCs w:val="21"/>
+          <w:sz w:val="18"/>
+          <w:szCs w:val="18"/>
         </w:rPr>
         <w:t>&gt;</w:t>
       </w:r>
@@ -5893,12 +6388,659 @@
     <w:p>
       <w:pPr>
         <w:rPr>
-          <w:rFonts w:hint="eastAsia"/>
+          <w:sz w:val="18"/>
+          <w:szCs w:val="18"/>
           <w:shd w:val="pct15" w:color="auto" w:fill="FFFFFF"/>
         </w:rPr>
       </w:pPr>
+    </w:p>
+    <w:p>
+      <w:pPr>
+        <w:rPr>
+          <w:sz w:val="18"/>
+          <w:szCs w:val="18"/>
+          <w:shd w:val="pct15" w:color="auto" w:fill="FFFFFF"/>
+        </w:rPr>
+      </w:pPr>
+    </w:p>
+    <w:p>
+      <w:pPr>
+        <w:pStyle w:val="HTML"/>
+        <w:shd w:val="clear" w:color="auto" w:fill="2B2B2B"/>
+        <w:rPr>
+          <w:rFonts w:ascii="Consolas" w:hAnsi="Consolas"/>
+          <w:color w:val="A9B7C6"/>
+          <w:sz w:val="18"/>
+          <w:szCs w:val="18"/>
+        </w:rPr>
+      </w:pPr>
+      <w:r>
+        <w:rPr>
+          <w:rFonts w:ascii="Consolas" w:hAnsi="Consolas"/>
+          <w:color w:val="A9B7C6"/>
+          <w:sz w:val="18"/>
+          <w:szCs w:val="18"/>
+        </w:rPr>
+        <w:t>SELECT</w:t>
+      </w:r>
+      <w:r>
+        <w:rPr>
+          <w:rFonts w:ascii="Consolas" w:hAnsi="Consolas"/>
+          <w:color w:val="A9B7C6"/>
+          <w:sz w:val="18"/>
+          <w:szCs w:val="18"/>
+        </w:rPr>
+        <w:br/>
+        <w:t xml:space="preserve">    </w:t>
+      </w:r>
+      <w:proofErr w:type="spellStart"/>
+      <w:r>
+        <w:rPr>
+          <w:rFonts w:ascii="Consolas" w:hAnsi="Consolas"/>
+          <w:color w:val="A9B7C6"/>
+          <w:sz w:val="18"/>
+          <w:szCs w:val="18"/>
+          <w:highlight w:val="yellow"/>
+        </w:rPr>
+        <w:t>substring_</w:t>
+      </w:r>
+      <w:proofErr w:type="gramStart"/>
+      <w:r>
+        <w:rPr>
+          <w:rFonts w:ascii="Consolas" w:hAnsi="Consolas"/>
+          <w:color w:val="A9B7C6"/>
+          <w:sz w:val="18"/>
+          <w:szCs w:val="18"/>
+          <w:highlight w:val="yellow"/>
+        </w:rPr>
+        <w:t>index</w:t>
+      </w:r>
+      <w:proofErr w:type="spellEnd"/>
+      <w:r>
+        <w:rPr>
+          <w:rFonts w:ascii="Consolas" w:hAnsi="Consolas"/>
+          <w:color w:val="A9B7C6"/>
+          <w:sz w:val="18"/>
+          <w:szCs w:val="18"/>
+          <w:highlight w:val="yellow"/>
+        </w:rPr>
+        <w:t>(</w:t>
+      </w:r>
+      <w:proofErr w:type="gramEnd"/>
+      <w:r>
+        <w:rPr>
+          <w:rFonts w:ascii="Consolas" w:hAnsi="Consolas"/>
+          <w:color w:val="A9B7C6"/>
+          <w:sz w:val="18"/>
+          <w:szCs w:val="18"/>
+          <w:highlight w:val="yellow"/>
+        </w:rPr>
+        <w:t xml:space="preserve"> </w:t>
+      </w:r>
+      <w:proofErr w:type="spellStart"/>
+      <w:r>
+        <w:rPr>
+          <w:rFonts w:ascii="Consolas" w:hAnsi="Consolas"/>
+          <w:color w:val="A9B7C6"/>
+          <w:sz w:val="18"/>
+          <w:szCs w:val="18"/>
+          <w:highlight w:val="yellow"/>
+        </w:rPr>
+        <w:t>d.`code</w:t>
+      </w:r>
+      <w:proofErr w:type="spellEnd"/>
+      <w:r>
+        <w:rPr>
+          <w:rFonts w:ascii="Consolas" w:hAnsi="Consolas"/>
+          <w:color w:val="A9B7C6"/>
+          <w:sz w:val="18"/>
+          <w:szCs w:val="18"/>
+          <w:highlight w:val="yellow"/>
+        </w:rPr>
+        <w:t>`, '_', - 1 )</w:t>
+      </w:r>
+      <w:r>
+        <w:rPr>
+          <w:rFonts w:ascii="Consolas" w:hAnsi="Consolas"/>
+          <w:color w:val="A9B7C6"/>
+          <w:sz w:val="18"/>
+          <w:szCs w:val="18"/>
+        </w:rPr>
+        <w:br/>
+        <w:t>FROM</w:t>
+      </w:r>
+      <w:r>
+        <w:rPr>
+          <w:rFonts w:ascii="Consolas" w:hAnsi="Consolas"/>
+          <w:color w:val="A9B7C6"/>
+          <w:sz w:val="18"/>
+          <w:szCs w:val="18"/>
+        </w:rPr>
+        <w:br/>
+        <w:t xml:space="preserve">    </w:t>
+      </w:r>
+      <w:proofErr w:type="spellStart"/>
+      <w:r>
+        <w:rPr>
+          <w:rFonts w:ascii="Consolas" w:hAnsi="Consolas"/>
+          <w:color w:val="A9B7C6"/>
+          <w:sz w:val="18"/>
+          <w:szCs w:val="18"/>
+        </w:rPr>
+        <w:t>lark_admin.base_depart</w:t>
+      </w:r>
+      <w:proofErr w:type="spellEnd"/>
+      <w:r>
+        <w:rPr>
+          <w:rFonts w:ascii="Consolas" w:hAnsi="Consolas"/>
+          <w:color w:val="A9B7C6"/>
+          <w:sz w:val="18"/>
+          <w:szCs w:val="18"/>
+        </w:rPr>
+        <w:t xml:space="preserve"> d</w:t>
+      </w:r>
+      <w:r>
+        <w:rPr>
+          <w:rFonts w:ascii="Consolas" w:hAnsi="Consolas"/>
+          <w:color w:val="A9B7C6"/>
+          <w:sz w:val="18"/>
+          <w:szCs w:val="18"/>
+        </w:rPr>
+        <w:br/>
+        <w:t xml:space="preserve">    LEFT JOIN lark_admin.`</w:t>
+      </w:r>
+      <w:proofErr w:type="spellStart"/>
+      <w:r>
+        <w:rPr>
+          <w:rFonts w:ascii="Consolas" w:hAnsi="Consolas"/>
+          <w:color w:val="A9B7C6"/>
+          <w:sz w:val="18"/>
+          <w:szCs w:val="18"/>
+        </w:rPr>
+        <w:t>base_depart_user</w:t>
+      </w:r>
+      <w:proofErr w:type="spellEnd"/>
+      <w:r>
+        <w:rPr>
+          <w:rFonts w:ascii="Consolas" w:hAnsi="Consolas"/>
+          <w:color w:val="A9B7C6"/>
+          <w:sz w:val="18"/>
+          <w:szCs w:val="18"/>
+        </w:rPr>
+        <w:t xml:space="preserve">` du ON d.id = </w:t>
+      </w:r>
+      <w:proofErr w:type="spellStart"/>
+      <w:r>
+        <w:rPr>
+          <w:rFonts w:ascii="Consolas" w:hAnsi="Consolas"/>
+          <w:color w:val="A9B7C6"/>
+          <w:sz w:val="18"/>
+          <w:szCs w:val="18"/>
+        </w:rPr>
+        <w:t>du.depart_id</w:t>
+      </w:r>
+      <w:proofErr w:type="spellEnd"/>
+      <w:r>
+        <w:rPr>
+          <w:rFonts w:ascii="Consolas" w:hAnsi="Consolas"/>
+          <w:color w:val="A9B7C6"/>
+          <w:sz w:val="18"/>
+          <w:szCs w:val="18"/>
+        </w:rPr>
+        <w:br/>
+        <w:t xml:space="preserve">    LEFT JOIN </w:t>
+      </w:r>
+      <w:proofErr w:type="spellStart"/>
+      <w:r>
+        <w:rPr>
+          <w:rFonts w:ascii="Consolas" w:hAnsi="Consolas"/>
+          <w:color w:val="A9B7C6"/>
+          <w:sz w:val="18"/>
+          <w:szCs w:val="18"/>
+        </w:rPr>
+        <w:t>lark_admin.base_user</w:t>
+      </w:r>
+      <w:proofErr w:type="spellEnd"/>
+      <w:r>
+        <w:rPr>
+          <w:rFonts w:ascii="Consolas" w:hAnsi="Consolas"/>
+          <w:color w:val="A9B7C6"/>
+          <w:sz w:val="18"/>
+          <w:szCs w:val="18"/>
+        </w:rPr>
+        <w:t xml:space="preserve"> u ON </w:t>
+      </w:r>
+      <w:proofErr w:type="spellStart"/>
+      <w:r>
+        <w:rPr>
+          <w:rFonts w:ascii="Consolas" w:hAnsi="Consolas"/>
+          <w:color w:val="A9B7C6"/>
+          <w:sz w:val="18"/>
+          <w:szCs w:val="18"/>
+        </w:rPr>
+        <w:t>du.user_id</w:t>
+      </w:r>
+      <w:proofErr w:type="spellEnd"/>
+      <w:r>
+        <w:rPr>
+          <w:rFonts w:ascii="Consolas" w:hAnsi="Consolas"/>
+          <w:color w:val="A9B7C6"/>
+          <w:sz w:val="18"/>
+          <w:szCs w:val="18"/>
+        </w:rPr>
+        <w:t xml:space="preserve"> = u.id</w:t>
+      </w:r>
+      <w:r>
+        <w:rPr>
+          <w:rFonts w:ascii="Consolas" w:hAnsi="Consolas"/>
+          <w:color w:val="A9B7C6"/>
+          <w:sz w:val="18"/>
+          <w:szCs w:val="18"/>
+        </w:rPr>
+        <w:br/>
+        <w:t>WHERE</w:t>
+      </w:r>
+      <w:r>
+        <w:rPr>
+          <w:rFonts w:ascii="Consolas" w:hAnsi="Consolas"/>
+          <w:color w:val="A9B7C6"/>
+          <w:sz w:val="18"/>
+          <w:szCs w:val="18"/>
+        </w:rPr>
+        <w:br/>
+        <w:t xml:space="preserve">    u.id = #{</w:t>
+      </w:r>
+      <w:proofErr w:type="spellStart"/>
+      <w:r>
+        <w:rPr>
+          <w:rFonts w:ascii="Consolas" w:hAnsi="Consolas"/>
+          <w:color w:val="A9B7C6"/>
+          <w:sz w:val="18"/>
+          <w:szCs w:val="18"/>
+        </w:rPr>
+        <w:t>userId</w:t>
+      </w:r>
+      <w:proofErr w:type="spellEnd"/>
+      <w:r>
+        <w:rPr>
+          <w:rFonts w:ascii="Consolas" w:hAnsi="Consolas"/>
+          <w:color w:val="A9B7C6"/>
+          <w:sz w:val="18"/>
+          <w:szCs w:val="18"/>
+        </w:rPr>
+        <w:t>}</w:t>
+      </w:r>
+      <w:r>
+        <w:rPr>
+          <w:rFonts w:ascii="Consolas" w:hAnsi="Consolas"/>
+          <w:color w:val="A9B7C6"/>
+          <w:sz w:val="18"/>
+          <w:szCs w:val="18"/>
+        </w:rPr>
+        <w:br/>
+        <w:t>)</w:t>
+      </w:r>
+    </w:p>
+    <w:p>
+      <w:pPr>
+        <w:rPr>
+          <w:sz w:val="18"/>
+          <w:szCs w:val="18"/>
+          <w:shd w:val="pct15" w:color="auto" w:fill="FFFFFF"/>
+        </w:rPr>
+      </w:pPr>
+    </w:p>
+    <w:p>
+      <w:pPr>
+        <w:rPr>
+          <w:sz w:val="18"/>
+          <w:szCs w:val="18"/>
+          <w:shd w:val="pct15" w:color="auto" w:fill="FFFFFF"/>
+        </w:rPr>
+      </w:pPr>
+    </w:p>
+    <w:p>
+      <w:pPr>
+        <w:pStyle w:val="HTML"/>
+        <w:shd w:val="clear" w:color="auto" w:fill="2B2B2B"/>
+        <w:rPr>
+          <w:rFonts w:ascii="Consolas" w:hAnsi="Consolas"/>
+          <w:color w:val="A9B7C6"/>
+          <w:sz w:val="21"/>
+          <w:szCs w:val="21"/>
+        </w:rPr>
+      </w:pPr>
+      <w:r>
+        <w:rPr>
+          <w:rFonts w:ascii="Consolas" w:hAnsi="Consolas"/>
+          <w:color w:val="A9B7C6"/>
+          <w:sz w:val="21"/>
+          <w:szCs w:val="21"/>
+        </w:rPr>
+        <w:t>SELECT</w:t>
+      </w:r>
+      <w:r>
+        <w:rPr>
+          <w:rFonts w:ascii="Consolas" w:hAnsi="Consolas"/>
+          <w:color w:val="A9B7C6"/>
+          <w:sz w:val="21"/>
+          <w:szCs w:val="21"/>
+        </w:rPr>
+        <w:br/>
+        <w:t xml:space="preserve">    `code`</w:t>
+      </w:r>
+      <w:r>
+        <w:rPr>
+          <w:rFonts w:ascii="Consolas" w:hAnsi="Consolas"/>
+          <w:color w:val="A9B7C6"/>
+          <w:sz w:val="21"/>
+          <w:szCs w:val="21"/>
+        </w:rPr>
+        <w:br/>
+        <w:t>FROM</w:t>
+      </w:r>
       <w:bookmarkStart w:id="0" w:name="_GoBack"/>
       <w:bookmarkEnd w:id="0"/>
+      <w:r>
+        <w:rPr>
+          <w:rFonts w:ascii="Consolas" w:hAnsi="Consolas"/>
+          <w:color w:val="A9B7C6"/>
+          <w:sz w:val="21"/>
+          <w:szCs w:val="21"/>
+        </w:rPr>
+        <w:br/>
+        <w:t xml:space="preserve">    </w:t>
+      </w:r>
+      <w:proofErr w:type="spellStart"/>
+      <w:r>
+        <w:rPr>
+          <w:rFonts w:ascii="Consolas" w:hAnsi="Consolas"/>
+          <w:color w:val="A9B7C6"/>
+          <w:sz w:val="21"/>
+          <w:szCs w:val="21"/>
+        </w:rPr>
+        <w:t>leave_role_code_rt</w:t>
+      </w:r>
+      <w:proofErr w:type="spellEnd"/>
+      <w:r>
+        <w:rPr>
+          <w:rFonts w:ascii="Consolas" w:hAnsi="Consolas"/>
+          <w:color w:val="A9B7C6"/>
+          <w:sz w:val="21"/>
+          <w:szCs w:val="21"/>
+        </w:rPr>
+        <w:br/>
+        <w:t>WHERE</w:t>
+      </w:r>
+      <w:r>
+        <w:rPr>
+          <w:rFonts w:ascii="Consolas" w:hAnsi="Consolas"/>
+          <w:color w:val="A9B7C6"/>
+          <w:sz w:val="21"/>
+          <w:szCs w:val="21"/>
+        </w:rPr>
+        <w:br/>
+        <w:t xml:space="preserve">    </w:t>
+      </w:r>
+      <w:proofErr w:type="spellStart"/>
+      <w:r>
+        <w:rPr>
+          <w:rFonts w:ascii="Consolas" w:hAnsi="Consolas"/>
+          <w:color w:val="A9B7C6"/>
+          <w:sz w:val="21"/>
+          <w:szCs w:val="21"/>
+        </w:rPr>
+        <w:t>role_code</w:t>
+      </w:r>
+      <w:proofErr w:type="spellEnd"/>
+      <w:r>
+        <w:rPr>
+          <w:rFonts w:ascii="Consolas" w:hAnsi="Consolas"/>
+          <w:color w:val="A9B7C6"/>
+          <w:sz w:val="21"/>
+          <w:szCs w:val="21"/>
+        </w:rPr>
+        <w:t xml:space="preserve"> IN (</w:t>
+      </w:r>
+      <w:r>
+        <w:rPr>
+          <w:rFonts w:ascii="Consolas" w:hAnsi="Consolas"/>
+          <w:color w:val="A9B7C6"/>
+          <w:sz w:val="21"/>
+          <w:szCs w:val="21"/>
+        </w:rPr>
+        <w:br/>
+        <w:t xml:space="preserve">    </w:t>
+      </w:r>
+      <w:r>
+        <w:rPr>
+          <w:rFonts w:ascii="Consolas" w:hAnsi="Consolas"/>
+          <w:color w:val="E8BF6A"/>
+          <w:sz w:val="21"/>
+          <w:szCs w:val="21"/>
+          <w:highlight w:val="yellow"/>
+        </w:rPr>
+        <w:t>&lt;</w:t>
+      </w:r>
+      <w:proofErr w:type="spellStart"/>
+      <w:r>
+        <w:rPr>
+          <w:rFonts w:ascii="Consolas" w:hAnsi="Consolas"/>
+          <w:color w:val="E8BF6A"/>
+          <w:sz w:val="21"/>
+          <w:szCs w:val="21"/>
+          <w:highlight w:val="yellow"/>
+        </w:rPr>
+        <w:t>foreach</w:t>
+      </w:r>
+      <w:proofErr w:type="spellEnd"/>
+      <w:r>
+        <w:rPr>
+          <w:rFonts w:ascii="Consolas" w:hAnsi="Consolas"/>
+          <w:color w:val="E8BF6A"/>
+          <w:sz w:val="21"/>
+          <w:szCs w:val="21"/>
+          <w:highlight w:val="yellow"/>
+        </w:rPr>
+        <w:t xml:space="preserve"> </w:t>
+      </w:r>
+      <w:r>
+        <w:rPr>
+          <w:rFonts w:ascii="Consolas" w:hAnsi="Consolas"/>
+          <w:color w:val="BABABA"/>
+          <w:sz w:val="21"/>
+          <w:szCs w:val="21"/>
+          <w:highlight w:val="yellow"/>
+        </w:rPr>
+        <w:t>collection</w:t>
+      </w:r>
+      <w:r>
+        <w:rPr>
+          <w:rFonts w:ascii="Consolas" w:hAnsi="Consolas"/>
+          <w:color w:val="6A8759"/>
+          <w:sz w:val="21"/>
+          <w:szCs w:val="21"/>
+          <w:highlight w:val="yellow"/>
+        </w:rPr>
+        <w:t>="</w:t>
+      </w:r>
+      <w:proofErr w:type="spellStart"/>
+      <w:r>
+        <w:rPr>
+          <w:rFonts w:ascii="Consolas" w:hAnsi="Consolas"/>
+          <w:color w:val="6A8759"/>
+          <w:sz w:val="21"/>
+          <w:szCs w:val="21"/>
+          <w:highlight w:val="yellow"/>
+        </w:rPr>
+        <w:t>roldCodes</w:t>
+      </w:r>
+      <w:proofErr w:type="spellEnd"/>
+      <w:r>
+        <w:rPr>
+          <w:rFonts w:ascii="Consolas" w:hAnsi="Consolas"/>
+          <w:color w:val="6A8759"/>
+          <w:sz w:val="21"/>
+          <w:szCs w:val="21"/>
+          <w:highlight w:val="yellow"/>
+        </w:rPr>
+        <w:t xml:space="preserve">" </w:t>
+      </w:r>
+      <w:r>
+        <w:rPr>
+          <w:rFonts w:ascii="Consolas" w:hAnsi="Consolas"/>
+          <w:color w:val="BABABA"/>
+          <w:sz w:val="21"/>
+          <w:szCs w:val="21"/>
+          <w:highlight w:val="yellow"/>
+        </w:rPr>
+        <w:t>separator</w:t>
+      </w:r>
+      <w:r>
+        <w:rPr>
+          <w:rFonts w:ascii="Consolas" w:hAnsi="Consolas"/>
+          <w:color w:val="6A8759"/>
+          <w:sz w:val="21"/>
+          <w:szCs w:val="21"/>
+          <w:highlight w:val="yellow"/>
+        </w:rPr>
+        <w:t xml:space="preserve">="," </w:t>
+      </w:r>
+      <w:r>
+        <w:rPr>
+          <w:rFonts w:ascii="Consolas" w:hAnsi="Consolas"/>
+          <w:color w:val="BABABA"/>
+          <w:sz w:val="21"/>
+          <w:szCs w:val="21"/>
+          <w:highlight w:val="yellow"/>
+        </w:rPr>
+        <w:t>item</w:t>
+      </w:r>
+      <w:r>
+        <w:rPr>
+          <w:rFonts w:ascii="Consolas" w:hAnsi="Consolas"/>
+          <w:color w:val="6A8759"/>
+          <w:sz w:val="21"/>
+          <w:szCs w:val="21"/>
+          <w:highlight w:val="yellow"/>
+        </w:rPr>
+        <w:t>="item"</w:t>
+      </w:r>
+      <w:r>
+        <w:rPr>
+          <w:rFonts w:ascii="Consolas" w:hAnsi="Consolas"/>
+          <w:color w:val="E8BF6A"/>
+          <w:sz w:val="21"/>
+          <w:szCs w:val="21"/>
+          <w:highlight w:val="yellow"/>
+        </w:rPr>
+        <w:t>&gt;</w:t>
+      </w:r>
+      <w:r>
+        <w:rPr>
+          <w:rFonts w:ascii="Consolas" w:hAnsi="Consolas"/>
+          <w:color w:val="E8BF6A"/>
+          <w:sz w:val="21"/>
+          <w:szCs w:val="21"/>
+          <w:highlight w:val="yellow"/>
+        </w:rPr>
+        <w:br/>
+        <w:t xml:space="preserve">        </w:t>
+      </w:r>
+      <w:proofErr w:type="gramStart"/>
+      <w:r>
+        <w:rPr>
+          <w:rFonts w:ascii="Consolas" w:hAnsi="Consolas"/>
+          <w:color w:val="A9B7C6"/>
+          <w:sz w:val="21"/>
+          <w:szCs w:val="21"/>
+          <w:highlight w:val="yellow"/>
+        </w:rPr>
+        <w:t>#{</w:t>
+      </w:r>
+      <w:proofErr w:type="gramEnd"/>
+      <w:r>
+        <w:rPr>
+          <w:rFonts w:ascii="Consolas" w:hAnsi="Consolas"/>
+          <w:color w:val="A9B7C6"/>
+          <w:sz w:val="21"/>
+          <w:szCs w:val="21"/>
+          <w:highlight w:val="yellow"/>
+        </w:rPr>
+        <w:t>item}</w:t>
+      </w:r>
+      <w:r>
+        <w:rPr>
+          <w:rFonts w:ascii="Consolas" w:hAnsi="Consolas"/>
+          <w:color w:val="A9B7C6"/>
+          <w:sz w:val="21"/>
+          <w:szCs w:val="21"/>
+          <w:highlight w:val="yellow"/>
+        </w:rPr>
+        <w:br/>
+        <w:t xml:space="preserve">    </w:t>
+      </w:r>
+      <w:r>
+        <w:rPr>
+          <w:rFonts w:ascii="Consolas" w:hAnsi="Consolas"/>
+          <w:color w:val="E8BF6A"/>
+          <w:sz w:val="21"/>
+          <w:szCs w:val="21"/>
+          <w:highlight w:val="yellow"/>
+        </w:rPr>
+        <w:t>&lt;/</w:t>
+      </w:r>
+      <w:proofErr w:type="spellStart"/>
+      <w:r>
+        <w:rPr>
+          <w:rFonts w:ascii="Consolas" w:hAnsi="Consolas"/>
+          <w:color w:val="E8BF6A"/>
+          <w:sz w:val="21"/>
+          <w:szCs w:val="21"/>
+          <w:highlight w:val="yellow"/>
+        </w:rPr>
+        <w:t>foreach</w:t>
+      </w:r>
+      <w:proofErr w:type="spellEnd"/>
+      <w:r>
+        <w:rPr>
+          <w:rFonts w:ascii="Consolas" w:hAnsi="Consolas"/>
+          <w:color w:val="E8BF6A"/>
+          <w:sz w:val="21"/>
+          <w:szCs w:val="21"/>
+          <w:highlight w:val="yellow"/>
+        </w:rPr>
+        <w:t>&gt;</w:t>
+      </w:r>
+      <w:r>
+        <w:rPr>
+          <w:rFonts w:ascii="Consolas" w:hAnsi="Consolas"/>
+          <w:color w:val="E8BF6A"/>
+          <w:sz w:val="21"/>
+          <w:szCs w:val="21"/>
+        </w:rPr>
+        <w:br/>
+        <w:t xml:space="preserve">    </w:t>
+      </w:r>
+      <w:r>
+        <w:rPr>
+          <w:rFonts w:ascii="Consolas" w:hAnsi="Consolas"/>
+          <w:color w:val="A9B7C6"/>
+          <w:sz w:val="21"/>
+          <w:szCs w:val="21"/>
+        </w:rPr>
+        <w:t>)</w:t>
+      </w:r>
+    </w:p>
+    <w:p>
+      <w:pPr>
+        <w:rPr>
+          <w:rFonts w:hint="eastAsia"/>
+          <w:sz w:val="18"/>
+          <w:szCs w:val="18"/>
+          <w:shd w:val="pct15" w:color="auto" w:fill="FFFFFF"/>
+        </w:rPr>
+      </w:pPr>
     </w:p>
     <w:sectPr>
       <w:pgSz w:w="11906" w:h="16838"/>
